--- a/PJ2100_Prosjekt/Iterasjon 1/Prosjektrapport_første_iterasjon.docx
+++ b/PJ2100_Prosjekt/Iterasjon 1/Prosjektrapport_første_iterasjon.docx
@@ -994,8 +994,6 @@
               </w:rPr>
               <w:t>701964</w:t>
             </w:r>
-            <w:bookmarkStart w:id="0" w:name="_GoBack"/>
-            <w:bookmarkEnd w:id="0"/>
           </w:p>
         </w:tc>
         <w:tc>
@@ -1574,11 +1572,6 @@
     </w:p>
     <w:p>
       <w:pPr>
-        <w:pStyle w:val="ListParagraph"/>
-        <w:numPr>
-          <w:ilvl w:val="0"/>
-          <w:numId w:val="23"/>
-        </w:numPr>
         <w:rPr>
           <w:rFonts w:asciiTheme="minorHAnsi" w:hAnsiTheme="minorHAnsi" w:cstheme="minorHAnsi"/>
           <w:noProof/>
@@ -1586,15 +1579,235 @@
           <w:szCs w:val="22"/>
         </w:rPr>
       </w:pPr>
+    </w:p>
+    <w:p>
+      <w:pPr>
+        <w:rPr>
+          <w:rFonts w:asciiTheme="minorHAnsi" w:hAnsiTheme="minorHAnsi" w:cstheme="minorHAnsi"/>
+          <w:b/>
+          <w:noProof/>
+          <w:sz w:val="24"/>
+          <w:szCs w:val="24"/>
+        </w:rPr>
+      </w:pPr>
       <w:r>
+        <w:rPr>
+          <w:rFonts w:asciiTheme="minorHAnsi" w:hAnsiTheme="minorHAnsi" w:cstheme="minorHAnsi"/>
+          <w:b/>
+          <w:noProof/>
+          <w:sz w:val="24"/>
+          <w:szCs w:val="24"/>
+        </w:rPr>
+        <w:t>Konseptuelt design</w:t>
+      </w:r>
+    </w:p>
+    <w:p>
+      <w:pPr>
+        <w:rPr>
+          <w:rFonts w:asciiTheme="minorHAnsi" w:hAnsiTheme="minorHAnsi" w:cstheme="minorHAnsi"/>
+          <w:b/>
+          <w:noProof/>
+          <w:sz w:val="24"/>
+          <w:szCs w:val="24"/>
+        </w:rPr>
+      </w:pPr>
+    </w:p>
+    <w:tbl>
+      <w:tblPr>
+        <w:tblStyle w:val="TableGrid"/>
+        <w:tblW w:w="0" w:type="auto"/>
+        <w:tblLook w:val="04A0" w:firstRow="1" w:lastRow="0" w:firstColumn="1" w:lastColumn="0" w:noHBand="0" w:noVBand="1"/>
+      </w:tblPr>
+      <w:tblGrid>
+        <w:gridCol w:w="4606"/>
+        <w:gridCol w:w="4606"/>
+      </w:tblGrid>
+      <w:tr>
+        <w:tc>
+          <w:tcPr>
+            <w:tcW w:w="4606" w:type="dxa"/>
+            <w:shd w:val="clear" w:color="auto" w:fill="BFBFBF" w:themeFill="background1" w:themeFillShade="BF"/>
+          </w:tcPr>
+          <w:p>
+            <w:pPr>
+              <w:rPr>
+                <w:rFonts w:asciiTheme="minorHAnsi" w:hAnsiTheme="minorHAnsi" w:cstheme="minorHAnsi"/>
+                <w:b/>
+                <w:noProof/>
+                <w:sz w:val="24"/>
+                <w:szCs w:val="24"/>
+              </w:rPr>
+            </w:pPr>
+            <w:bookmarkStart w:id="0" w:name="h.qjphreb36m2s" w:colFirst="0" w:colLast="0"/>
+            <w:bookmarkEnd w:id="0"/>
+            <w:r>
+              <w:rPr>
+                <w:rFonts w:asciiTheme="minorHAnsi" w:hAnsiTheme="minorHAnsi" w:cstheme="minorHAnsi"/>
+                <w:b/>
+                <w:noProof/>
+                <w:sz w:val="24"/>
+                <w:szCs w:val="24"/>
+              </w:rPr>
+              <w:t>Aktører:</w:t>
+            </w:r>
+          </w:p>
+        </w:tc>
+        <w:tc>
+          <w:tcPr>
+            <w:tcW w:w="4606" w:type="dxa"/>
+            <w:shd w:val="clear" w:color="auto" w:fill="BFBFBF" w:themeFill="background1" w:themeFillShade="BF"/>
+          </w:tcPr>
+          <w:p>
+            <w:pPr>
+              <w:rPr>
+                <w:rFonts w:asciiTheme="minorHAnsi" w:hAnsiTheme="minorHAnsi" w:cstheme="minorHAnsi"/>
+                <w:b/>
+                <w:noProof/>
+                <w:sz w:val="24"/>
+                <w:szCs w:val="24"/>
+              </w:rPr>
+            </w:pPr>
+            <w:r>
+              <w:rPr>
+                <w:rFonts w:asciiTheme="minorHAnsi" w:hAnsiTheme="minorHAnsi" w:cstheme="minorHAnsi"/>
+                <w:b/>
+                <w:noProof/>
+                <w:sz w:val="24"/>
+                <w:szCs w:val="24"/>
+              </w:rPr>
+              <w:t>Beskrivelse:</w:t>
+            </w:r>
+          </w:p>
+        </w:tc>
+      </w:tr>
+      <w:tr>
+        <w:tc>
+          <w:tcPr>
+            <w:tcW w:w="4606" w:type="dxa"/>
+          </w:tcPr>
+          <w:p>
+            <w:pPr>
+              <w:rPr>
+                <w:rFonts w:asciiTheme="minorHAnsi" w:hAnsiTheme="minorHAnsi" w:cstheme="minorHAnsi"/>
+                <w:noProof/>
+                <w:sz w:val="24"/>
+                <w:szCs w:val="24"/>
+              </w:rPr>
+            </w:pPr>
+            <w:r>
+              <w:rPr>
+                <w:rFonts w:asciiTheme="minorHAnsi" w:hAnsiTheme="minorHAnsi" w:cstheme="minorHAnsi"/>
+                <w:noProof/>
+                <w:sz w:val="24"/>
+                <w:szCs w:val="24"/>
+              </w:rPr>
+              <w:t>Student</w:t>
+            </w:r>
+            <w:r>
+              <w:rPr>
+                <w:rFonts w:asciiTheme="minorHAnsi" w:hAnsiTheme="minorHAnsi" w:cstheme="minorHAnsi"/>
+                <w:noProof/>
+                <w:sz w:val="24"/>
+                <w:szCs w:val="24"/>
+              </w:rPr>
+              <w:t>:</w:t>
+            </w:r>
+          </w:p>
+        </w:tc>
+        <w:tc>
+          <w:tcPr>
+            <w:tcW w:w="4606" w:type="dxa"/>
+          </w:tcPr>
+          <w:p>
+            <w:pPr>
+              <w:rPr>
+                <w:rFonts w:asciiTheme="minorHAnsi" w:hAnsiTheme="minorHAnsi" w:cstheme="minorHAnsi"/>
+                <w:noProof/>
+                <w:sz w:val="24"/>
+                <w:szCs w:val="24"/>
+              </w:rPr>
+            </w:pPr>
+            <w:r>
+              <w:rPr>
+                <w:rFonts w:asciiTheme="minorHAnsi" w:hAnsiTheme="minorHAnsi" w:cstheme="minorHAnsi"/>
+                <w:noProof/>
+                <w:sz w:val="24"/>
+                <w:szCs w:val="24"/>
+              </w:rPr>
+              <w:t>Brukere av systemet. Det er i utgangspunktet studenter ved Westerdals som ønsker å booke et rom.</w:t>
+            </w:r>
+          </w:p>
+        </w:tc>
+      </w:tr>
+      <w:tr>
+        <w:tc>
+          <w:tcPr>
+            <w:tcW w:w="4606" w:type="dxa"/>
+          </w:tcPr>
+          <w:p>
+            <w:pPr>
+              <w:rPr>
+                <w:rFonts w:asciiTheme="minorHAnsi" w:hAnsiTheme="minorHAnsi" w:cstheme="minorHAnsi"/>
+                <w:noProof/>
+                <w:sz w:val="24"/>
+                <w:szCs w:val="24"/>
+              </w:rPr>
+            </w:pPr>
+            <w:r>
+              <w:rPr>
+                <w:rFonts w:asciiTheme="minorHAnsi" w:hAnsiTheme="minorHAnsi" w:cstheme="minorHAnsi"/>
+                <w:noProof/>
+                <w:sz w:val="24"/>
+                <w:szCs w:val="24"/>
+              </w:rPr>
+              <w:t>Administrator</w:t>
+            </w:r>
+            <w:r>
+              <w:rPr>
+                <w:rFonts w:asciiTheme="minorHAnsi" w:hAnsiTheme="minorHAnsi" w:cstheme="minorHAnsi"/>
+                <w:noProof/>
+                <w:sz w:val="24"/>
+                <w:szCs w:val="24"/>
+              </w:rPr>
+              <w:t>:</w:t>
+            </w:r>
+          </w:p>
+        </w:tc>
+        <w:tc>
+          <w:tcPr>
+            <w:tcW w:w="4606" w:type="dxa"/>
+          </w:tcPr>
+          <w:p>
+            <w:pPr>
+              <w:rPr>
+                <w:rFonts w:asciiTheme="minorHAnsi" w:hAnsiTheme="minorHAnsi" w:cstheme="minorHAnsi"/>
+                <w:noProof/>
+                <w:sz w:val="24"/>
+                <w:szCs w:val="24"/>
+              </w:rPr>
+            </w:pPr>
+            <w:r>
+              <w:rPr>
+                <w:rFonts w:asciiTheme="minorHAnsi" w:hAnsiTheme="minorHAnsi" w:cstheme="minorHAnsi"/>
+                <w:noProof/>
+                <w:sz w:val="24"/>
+                <w:szCs w:val="24"/>
+              </w:rPr>
+              <w:t>Superbruker med administrativ tilgang for å vedlikeholde og oppdatere systemet.</w:t>
+            </w:r>
+          </w:p>
+        </w:tc>
+      </w:tr>
+    </w:tbl>
+    <w:p>
+      <w:pPr>
         <w:rPr>
           <w:rFonts w:asciiTheme="minorHAnsi" w:hAnsiTheme="minorHAnsi" w:cstheme="minorHAnsi"/>
           <w:noProof/>
           <w:sz w:val="24"/>
-          <w:szCs w:val="22"/>
-        </w:rPr>
-        <w:t>&lt;sjekk liste/mal artefakter MSF&gt;</w:t>
-      </w:r>
+          <w:szCs w:val="24"/>
+        </w:rPr>
+      </w:pPr>
     </w:p>
     <w:p>
       <w:pPr>
@@ -1602,9 +1815,1542 @@
           <w:rFonts w:asciiTheme="minorHAnsi" w:hAnsiTheme="minorHAnsi" w:cstheme="minorHAnsi"/>
           <w:noProof/>
           <w:sz w:val="24"/>
-          <w:szCs w:val="22"/>
-        </w:rPr>
-      </w:pPr>
+          <w:szCs w:val="24"/>
+        </w:rPr>
+      </w:pPr>
+    </w:p>
+    <w:tbl>
+      <w:tblPr>
+        <w:tblStyle w:val="TableGrid"/>
+        <w:tblW w:w="0" w:type="auto"/>
+        <w:tblLook w:val="04A0" w:firstRow="1" w:lastRow="0" w:firstColumn="1" w:lastColumn="0" w:noHBand="0" w:noVBand="1"/>
+      </w:tblPr>
+      <w:tblGrid>
+        <w:gridCol w:w="4606"/>
+        <w:gridCol w:w="4606"/>
+      </w:tblGrid>
+      <w:tr>
+        <w:tc>
+          <w:tcPr>
+            <w:tcW w:w="4606" w:type="dxa"/>
+            <w:shd w:val="clear" w:color="auto" w:fill="BFBFBF" w:themeFill="background1" w:themeFillShade="BF"/>
+          </w:tcPr>
+          <w:p>
+            <w:pPr>
+              <w:rPr>
+                <w:rFonts w:asciiTheme="minorHAnsi" w:hAnsiTheme="minorHAnsi" w:cstheme="minorHAnsi"/>
+                <w:b/>
+                <w:noProof/>
+                <w:sz w:val="24"/>
+                <w:szCs w:val="24"/>
+              </w:rPr>
+            </w:pPr>
+            <w:r>
+              <w:rPr>
+                <w:rFonts w:asciiTheme="minorHAnsi" w:hAnsiTheme="minorHAnsi" w:cstheme="minorHAnsi"/>
+                <w:b/>
+                <w:noProof/>
+                <w:sz w:val="24"/>
+                <w:szCs w:val="24"/>
+              </w:rPr>
+              <w:t>Use case:</w:t>
+            </w:r>
+          </w:p>
+        </w:tc>
+        <w:tc>
+          <w:tcPr>
+            <w:tcW w:w="4606" w:type="dxa"/>
+            <w:shd w:val="clear" w:color="auto" w:fill="BFBFBF" w:themeFill="background1" w:themeFillShade="BF"/>
+          </w:tcPr>
+          <w:p>
+            <w:pPr>
+              <w:rPr>
+                <w:rFonts w:asciiTheme="minorHAnsi" w:hAnsiTheme="minorHAnsi" w:cstheme="minorHAnsi"/>
+                <w:b/>
+                <w:noProof/>
+                <w:sz w:val="24"/>
+                <w:szCs w:val="24"/>
+              </w:rPr>
+            </w:pPr>
+            <w:r>
+              <w:rPr>
+                <w:rFonts w:asciiTheme="minorHAnsi" w:hAnsiTheme="minorHAnsi" w:cstheme="minorHAnsi"/>
+                <w:b/>
+                <w:noProof/>
+                <w:sz w:val="24"/>
+                <w:szCs w:val="24"/>
+              </w:rPr>
+              <w:t>Innlogging</w:t>
+            </w:r>
+            <w:r>
+              <w:rPr>
+                <w:rFonts w:asciiTheme="minorHAnsi" w:hAnsiTheme="minorHAnsi" w:cstheme="minorHAnsi"/>
+                <w:b/>
+                <w:noProof/>
+                <w:sz w:val="24"/>
+                <w:szCs w:val="24"/>
+              </w:rPr>
+              <w:t>:</w:t>
+            </w:r>
+          </w:p>
+        </w:tc>
+      </w:tr>
+      <w:tr>
+        <w:tc>
+          <w:tcPr>
+            <w:tcW w:w="4606" w:type="dxa"/>
+          </w:tcPr>
+          <w:p>
+            <w:pPr>
+              <w:rPr>
+                <w:rFonts w:asciiTheme="minorHAnsi" w:hAnsiTheme="minorHAnsi" w:cstheme="minorHAnsi"/>
+                <w:noProof/>
+                <w:sz w:val="24"/>
+                <w:szCs w:val="24"/>
+              </w:rPr>
+            </w:pPr>
+            <w:r>
+              <w:rPr>
+                <w:rFonts w:asciiTheme="minorHAnsi" w:hAnsiTheme="minorHAnsi" w:cstheme="minorHAnsi"/>
+                <w:noProof/>
+                <w:sz w:val="24"/>
+                <w:szCs w:val="24"/>
+              </w:rPr>
+              <w:t>Aktør:</w:t>
+            </w:r>
+          </w:p>
+        </w:tc>
+        <w:tc>
+          <w:tcPr>
+            <w:tcW w:w="4606" w:type="dxa"/>
+          </w:tcPr>
+          <w:p>
+            <w:pPr>
+              <w:rPr>
+                <w:rFonts w:asciiTheme="minorHAnsi" w:hAnsiTheme="minorHAnsi" w:cstheme="minorHAnsi"/>
+                <w:noProof/>
+                <w:sz w:val="24"/>
+                <w:szCs w:val="24"/>
+              </w:rPr>
+            </w:pPr>
+            <w:r>
+              <w:rPr>
+                <w:rFonts w:asciiTheme="minorHAnsi" w:hAnsiTheme="minorHAnsi" w:cstheme="minorHAnsi"/>
+                <w:noProof/>
+                <w:sz w:val="24"/>
+                <w:szCs w:val="24"/>
+              </w:rPr>
+              <w:t>Student</w:t>
+            </w:r>
+            <w:r>
+              <w:rPr>
+                <w:rFonts w:asciiTheme="minorHAnsi" w:hAnsiTheme="minorHAnsi" w:cstheme="minorHAnsi"/>
+                <w:noProof/>
+                <w:sz w:val="24"/>
+                <w:szCs w:val="24"/>
+              </w:rPr>
+              <w:t>.</w:t>
+            </w:r>
+          </w:p>
+        </w:tc>
+      </w:tr>
+      <w:tr>
+        <w:tc>
+          <w:tcPr>
+            <w:tcW w:w="4606" w:type="dxa"/>
+          </w:tcPr>
+          <w:p>
+            <w:pPr>
+              <w:rPr>
+                <w:rFonts w:asciiTheme="minorHAnsi" w:hAnsiTheme="minorHAnsi" w:cstheme="minorHAnsi"/>
+                <w:noProof/>
+                <w:sz w:val="24"/>
+                <w:szCs w:val="24"/>
+              </w:rPr>
+            </w:pPr>
+            <w:r>
+              <w:rPr>
+                <w:rFonts w:asciiTheme="minorHAnsi" w:hAnsiTheme="minorHAnsi" w:cstheme="minorHAnsi"/>
+                <w:noProof/>
+                <w:sz w:val="24"/>
+                <w:szCs w:val="24"/>
+              </w:rPr>
+              <w:t>Beskrivelse:</w:t>
+            </w:r>
+          </w:p>
+        </w:tc>
+        <w:tc>
+          <w:tcPr>
+            <w:tcW w:w="4606" w:type="dxa"/>
+          </w:tcPr>
+          <w:p>
+            <w:pPr>
+              <w:rPr>
+                <w:rFonts w:asciiTheme="minorHAnsi" w:hAnsiTheme="minorHAnsi" w:cstheme="minorHAnsi"/>
+                <w:noProof/>
+                <w:sz w:val="24"/>
+                <w:szCs w:val="24"/>
+              </w:rPr>
+            </w:pPr>
+            <w:r>
+              <w:rPr>
+                <w:rFonts w:asciiTheme="minorHAnsi" w:hAnsiTheme="minorHAnsi" w:cstheme="minorHAnsi"/>
+                <w:noProof/>
+                <w:sz w:val="24"/>
+                <w:szCs w:val="24"/>
+              </w:rPr>
+              <w:t>Studenten logger inn med sitt brukernavn og passord for å verifisere at vedkommende faktisk er student ved Westerdals.</w:t>
+            </w:r>
+          </w:p>
+        </w:tc>
+      </w:tr>
+      <w:tr>
+        <w:tc>
+          <w:tcPr>
+            <w:tcW w:w="4606" w:type="dxa"/>
+          </w:tcPr>
+          <w:p>
+            <w:pPr>
+              <w:rPr>
+                <w:rFonts w:asciiTheme="minorHAnsi" w:hAnsiTheme="minorHAnsi" w:cstheme="minorHAnsi"/>
+                <w:noProof/>
+                <w:sz w:val="24"/>
+                <w:szCs w:val="24"/>
+              </w:rPr>
+            </w:pPr>
+            <w:r>
+              <w:rPr>
+                <w:rFonts w:asciiTheme="minorHAnsi" w:hAnsiTheme="minorHAnsi" w:cstheme="minorHAnsi"/>
+                <w:noProof/>
+                <w:sz w:val="24"/>
+                <w:szCs w:val="24"/>
+              </w:rPr>
+              <w:t>Forbetingelse:</w:t>
+            </w:r>
+          </w:p>
+        </w:tc>
+        <w:tc>
+          <w:tcPr>
+            <w:tcW w:w="4606" w:type="dxa"/>
+          </w:tcPr>
+          <w:p>
+            <w:pPr>
+              <w:rPr>
+                <w:rFonts w:asciiTheme="minorHAnsi" w:hAnsiTheme="minorHAnsi" w:cstheme="minorHAnsi"/>
+                <w:noProof/>
+                <w:sz w:val="24"/>
+                <w:szCs w:val="24"/>
+              </w:rPr>
+            </w:pPr>
+            <w:r>
+              <w:rPr>
+                <w:rFonts w:asciiTheme="minorHAnsi" w:hAnsiTheme="minorHAnsi" w:cstheme="minorHAnsi"/>
+                <w:noProof/>
+                <w:sz w:val="24"/>
+                <w:szCs w:val="24"/>
+              </w:rPr>
+              <w:t>Vedkommende har brukernavn og passord</w:t>
+            </w:r>
+          </w:p>
+        </w:tc>
+      </w:tr>
+      <w:tr>
+        <w:tc>
+          <w:tcPr>
+            <w:tcW w:w="4606" w:type="dxa"/>
+          </w:tcPr>
+          <w:p>
+            <w:pPr>
+              <w:rPr>
+                <w:rFonts w:asciiTheme="minorHAnsi" w:hAnsiTheme="minorHAnsi" w:cstheme="minorHAnsi"/>
+                <w:noProof/>
+                <w:sz w:val="24"/>
+                <w:szCs w:val="24"/>
+              </w:rPr>
+            </w:pPr>
+            <w:r>
+              <w:rPr>
+                <w:rFonts w:asciiTheme="minorHAnsi" w:hAnsiTheme="minorHAnsi" w:cstheme="minorHAnsi"/>
+                <w:noProof/>
+                <w:sz w:val="24"/>
+                <w:szCs w:val="24"/>
+              </w:rPr>
+              <w:t>Normal utføring:</w:t>
+            </w:r>
+          </w:p>
+        </w:tc>
+        <w:tc>
+          <w:tcPr>
+            <w:tcW w:w="4606" w:type="dxa"/>
+          </w:tcPr>
+          <w:p>
+            <w:pPr>
+              <w:rPr>
+                <w:rFonts w:asciiTheme="minorHAnsi" w:hAnsiTheme="minorHAnsi" w:cstheme="minorHAnsi"/>
+                <w:noProof/>
+                <w:sz w:val="24"/>
+                <w:szCs w:val="24"/>
+              </w:rPr>
+            </w:pPr>
+            <w:r>
+              <w:rPr>
+                <w:rFonts w:asciiTheme="minorHAnsi" w:hAnsiTheme="minorHAnsi" w:cstheme="minorHAnsi"/>
+                <w:noProof/>
+                <w:sz w:val="24"/>
+                <w:szCs w:val="24"/>
+              </w:rPr>
+              <w:t>Oppgi brukernavn og passord for å få tilgang till bookingsystemet.</w:t>
+            </w:r>
+          </w:p>
+        </w:tc>
+      </w:tr>
+      <w:tr>
+        <w:tc>
+          <w:tcPr>
+            <w:tcW w:w="4606" w:type="dxa"/>
+          </w:tcPr>
+          <w:p>
+            <w:pPr>
+              <w:rPr>
+                <w:rFonts w:asciiTheme="minorHAnsi" w:hAnsiTheme="minorHAnsi" w:cstheme="minorHAnsi"/>
+                <w:noProof/>
+                <w:sz w:val="24"/>
+                <w:szCs w:val="24"/>
+              </w:rPr>
+            </w:pPr>
+            <w:r>
+              <w:rPr>
+                <w:rFonts w:asciiTheme="minorHAnsi" w:hAnsiTheme="minorHAnsi" w:cstheme="minorHAnsi"/>
+                <w:noProof/>
+                <w:sz w:val="24"/>
+                <w:szCs w:val="24"/>
+              </w:rPr>
+              <w:t>Alternativ utføring:</w:t>
+            </w:r>
+          </w:p>
+        </w:tc>
+        <w:tc>
+          <w:tcPr>
+            <w:tcW w:w="4606" w:type="dxa"/>
+          </w:tcPr>
+          <w:p>
+            <w:pPr>
+              <w:rPr>
+                <w:rFonts w:asciiTheme="minorHAnsi" w:hAnsiTheme="minorHAnsi" w:cstheme="minorHAnsi"/>
+                <w:noProof/>
+                <w:sz w:val="24"/>
+                <w:szCs w:val="24"/>
+              </w:rPr>
+            </w:pPr>
+            <w:r>
+              <w:rPr>
+                <w:rFonts w:asciiTheme="minorHAnsi" w:hAnsiTheme="minorHAnsi" w:cstheme="minorHAnsi"/>
+                <w:noProof/>
+                <w:sz w:val="24"/>
+                <w:szCs w:val="24"/>
+              </w:rPr>
+              <w:t>Ingen</w:t>
+            </w:r>
+          </w:p>
+        </w:tc>
+      </w:tr>
+      <w:tr>
+        <w:tc>
+          <w:tcPr>
+            <w:tcW w:w="4606" w:type="dxa"/>
+          </w:tcPr>
+          <w:p>
+            <w:pPr>
+              <w:rPr>
+                <w:rFonts w:asciiTheme="minorHAnsi" w:hAnsiTheme="minorHAnsi" w:cstheme="minorHAnsi"/>
+                <w:noProof/>
+                <w:sz w:val="24"/>
+                <w:szCs w:val="24"/>
+              </w:rPr>
+            </w:pPr>
+            <w:r>
+              <w:rPr>
+                <w:rFonts w:asciiTheme="minorHAnsi" w:hAnsiTheme="minorHAnsi" w:cstheme="minorHAnsi"/>
+                <w:noProof/>
+                <w:sz w:val="24"/>
+                <w:szCs w:val="24"/>
+              </w:rPr>
+              <w:t>Etterbetingelse:</w:t>
+            </w:r>
+          </w:p>
+        </w:tc>
+        <w:tc>
+          <w:tcPr>
+            <w:tcW w:w="4606" w:type="dxa"/>
+          </w:tcPr>
+          <w:p>
+            <w:pPr>
+              <w:rPr>
+                <w:rFonts w:asciiTheme="minorHAnsi" w:hAnsiTheme="minorHAnsi" w:cstheme="minorHAnsi"/>
+                <w:noProof/>
+                <w:sz w:val="24"/>
+                <w:szCs w:val="24"/>
+              </w:rPr>
+            </w:pPr>
+            <w:r>
+              <w:rPr>
+                <w:rFonts w:asciiTheme="minorHAnsi" w:hAnsiTheme="minorHAnsi" w:cstheme="minorHAnsi"/>
+                <w:noProof/>
+                <w:sz w:val="24"/>
+                <w:szCs w:val="24"/>
+              </w:rPr>
+              <w:t>Studenten er logget inn og systemet er klart for booking.</w:t>
+            </w:r>
+          </w:p>
+        </w:tc>
+      </w:tr>
+    </w:tbl>
+    <w:p>
+      <w:pPr>
+        <w:rPr>
+          <w:rFonts w:asciiTheme="minorHAnsi" w:hAnsiTheme="minorHAnsi" w:cstheme="minorHAnsi"/>
+          <w:noProof/>
+          <w:sz w:val="24"/>
+          <w:szCs w:val="24"/>
+        </w:rPr>
+      </w:pPr>
+    </w:p>
+    <w:p>
+      <w:pPr>
+        <w:rPr>
+          <w:rFonts w:asciiTheme="minorHAnsi" w:hAnsiTheme="minorHAnsi" w:cstheme="minorHAnsi"/>
+          <w:noProof/>
+          <w:sz w:val="24"/>
+          <w:szCs w:val="24"/>
+        </w:rPr>
+      </w:pPr>
+    </w:p>
+    <w:tbl>
+      <w:tblPr>
+        <w:tblStyle w:val="TableGrid"/>
+        <w:tblW w:w="0" w:type="auto"/>
+        <w:tblLook w:val="04A0" w:firstRow="1" w:lastRow="0" w:firstColumn="1" w:lastColumn="0" w:noHBand="0" w:noVBand="1"/>
+      </w:tblPr>
+      <w:tblGrid>
+        <w:gridCol w:w="4606"/>
+        <w:gridCol w:w="4606"/>
+      </w:tblGrid>
+      <w:tr>
+        <w:tc>
+          <w:tcPr>
+            <w:tcW w:w="4606" w:type="dxa"/>
+            <w:shd w:val="clear" w:color="auto" w:fill="BFBFBF" w:themeFill="background1" w:themeFillShade="BF"/>
+          </w:tcPr>
+          <w:p>
+            <w:pPr>
+              <w:rPr>
+                <w:rFonts w:asciiTheme="minorHAnsi" w:hAnsiTheme="minorHAnsi" w:cstheme="minorHAnsi"/>
+                <w:b/>
+                <w:noProof/>
+                <w:sz w:val="24"/>
+                <w:szCs w:val="24"/>
+              </w:rPr>
+            </w:pPr>
+            <w:r>
+              <w:rPr>
+                <w:rFonts w:asciiTheme="minorHAnsi" w:hAnsiTheme="minorHAnsi" w:cstheme="minorHAnsi"/>
+                <w:b/>
+                <w:noProof/>
+                <w:sz w:val="24"/>
+                <w:szCs w:val="24"/>
+              </w:rPr>
+              <w:t>Use case:</w:t>
+            </w:r>
+          </w:p>
+        </w:tc>
+        <w:tc>
+          <w:tcPr>
+            <w:tcW w:w="4606" w:type="dxa"/>
+            <w:shd w:val="clear" w:color="auto" w:fill="BFBFBF" w:themeFill="background1" w:themeFillShade="BF"/>
+          </w:tcPr>
+          <w:p>
+            <w:pPr>
+              <w:rPr>
+                <w:rFonts w:asciiTheme="minorHAnsi" w:hAnsiTheme="minorHAnsi" w:cstheme="minorHAnsi"/>
+                <w:b/>
+                <w:noProof/>
+                <w:sz w:val="24"/>
+                <w:szCs w:val="24"/>
+              </w:rPr>
+            </w:pPr>
+            <w:r>
+              <w:rPr>
+                <w:rFonts w:asciiTheme="minorHAnsi" w:hAnsiTheme="minorHAnsi" w:cstheme="minorHAnsi"/>
+                <w:b/>
+                <w:noProof/>
+                <w:sz w:val="24"/>
+                <w:szCs w:val="24"/>
+              </w:rPr>
+              <w:t>Booking av rom:</w:t>
+            </w:r>
+          </w:p>
+        </w:tc>
+      </w:tr>
+      <w:tr>
+        <w:tc>
+          <w:tcPr>
+            <w:tcW w:w="4606" w:type="dxa"/>
+          </w:tcPr>
+          <w:p>
+            <w:pPr>
+              <w:rPr>
+                <w:rFonts w:asciiTheme="minorHAnsi" w:hAnsiTheme="minorHAnsi" w:cstheme="minorHAnsi"/>
+                <w:noProof/>
+                <w:sz w:val="24"/>
+                <w:szCs w:val="24"/>
+              </w:rPr>
+            </w:pPr>
+            <w:r>
+              <w:rPr>
+                <w:rFonts w:asciiTheme="minorHAnsi" w:hAnsiTheme="minorHAnsi" w:cstheme="minorHAnsi"/>
+                <w:noProof/>
+                <w:sz w:val="24"/>
+                <w:szCs w:val="24"/>
+              </w:rPr>
+              <w:t>Aktør:</w:t>
+            </w:r>
+          </w:p>
+        </w:tc>
+        <w:tc>
+          <w:tcPr>
+            <w:tcW w:w="4606" w:type="dxa"/>
+          </w:tcPr>
+          <w:p>
+            <w:pPr>
+              <w:rPr>
+                <w:rFonts w:asciiTheme="minorHAnsi" w:hAnsiTheme="minorHAnsi" w:cstheme="minorHAnsi"/>
+                <w:noProof/>
+                <w:sz w:val="24"/>
+                <w:szCs w:val="24"/>
+              </w:rPr>
+            </w:pPr>
+            <w:r>
+              <w:rPr>
+                <w:rFonts w:asciiTheme="minorHAnsi" w:hAnsiTheme="minorHAnsi" w:cstheme="minorHAnsi"/>
+                <w:noProof/>
+                <w:sz w:val="24"/>
+                <w:szCs w:val="24"/>
+              </w:rPr>
+              <w:t>Student</w:t>
+            </w:r>
+          </w:p>
+        </w:tc>
+      </w:tr>
+      <w:tr>
+        <w:tc>
+          <w:tcPr>
+            <w:tcW w:w="4606" w:type="dxa"/>
+          </w:tcPr>
+          <w:p>
+            <w:pPr>
+              <w:rPr>
+                <w:rFonts w:asciiTheme="minorHAnsi" w:hAnsiTheme="minorHAnsi" w:cstheme="minorHAnsi"/>
+                <w:noProof/>
+                <w:sz w:val="24"/>
+                <w:szCs w:val="24"/>
+              </w:rPr>
+            </w:pPr>
+            <w:r>
+              <w:rPr>
+                <w:rFonts w:asciiTheme="minorHAnsi" w:hAnsiTheme="minorHAnsi" w:cstheme="minorHAnsi"/>
+                <w:noProof/>
+                <w:sz w:val="24"/>
+                <w:szCs w:val="24"/>
+              </w:rPr>
+              <w:t>Beskrivelse:</w:t>
+            </w:r>
+          </w:p>
+        </w:tc>
+        <w:tc>
+          <w:tcPr>
+            <w:tcW w:w="4606" w:type="dxa"/>
+          </w:tcPr>
+          <w:p>
+            <w:pPr>
+              <w:rPr>
+                <w:rFonts w:asciiTheme="minorHAnsi" w:hAnsiTheme="minorHAnsi" w:cstheme="minorHAnsi"/>
+                <w:noProof/>
+                <w:sz w:val="24"/>
+                <w:szCs w:val="24"/>
+              </w:rPr>
+            </w:pPr>
+            <w:r>
+              <w:rPr>
+                <w:rFonts w:asciiTheme="minorHAnsi" w:hAnsiTheme="minorHAnsi" w:cstheme="minorHAnsi"/>
+                <w:noProof/>
+                <w:sz w:val="24"/>
+                <w:szCs w:val="24"/>
+              </w:rPr>
+              <w:t>Hensikten med systemet er at studenten, hvis innlogget, skal ha mulighet til å booke ønsket rom til ønsket tid.</w:t>
+            </w:r>
+          </w:p>
+        </w:tc>
+      </w:tr>
+      <w:tr>
+        <w:tc>
+          <w:tcPr>
+            <w:tcW w:w="4606" w:type="dxa"/>
+          </w:tcPr>
+          <w:p>
+            <w:pPr>
+              <w:rPr>
+                <w:rFonts w:asciiTheme="minorHAnsi" w:hAnsiTheme="minorHAnsi" w:cstheme="minorHAnsi"/>
+                <w:noProof/>
+                <w:sz w:val="24"/>
+                <w:szCs w:val="24"/>
+              </w:rPr>
+            </w:pPr>
+            <w:r>
+              <w:rPr>
+                <w:rFonts w:asciiTheme="minorHAnsi" w:hAnsiTheme="minorHAnsi" w:cstheme="minorHAnsi"/>
+                <w:noProof/>
+                <w:sz w:val="24"/>
+                <w:szCs w:val="24"/>
+              </w:rPr>
+              <w:t>Forbetingelse:</w:t>
+            </w:r>
+          </w:p>
+        </w:tc>
+        <w:tc>
+          <w:tcPr>
+            <w:tcW w:w="4606" w:type="dxa"/>
+          </w:tcPr>
+          <w:p>
+            <w:pPr>
+              <w:rPr>
+                <w:rFonts w:asciiTheme="minorHAnsi" w:hAnsiTheme="minorHAnsi" w:cstheme="minorHAnsi"/>
+                <w:noProof/>
+                <w:sz w:val="24"/>
+                <w:szCs w:val="24"/>
+              </w:rPr>
+            </w:pPr>
+            <w:r>
+              <w:rPr>
+                <w:rFonts w:asciiTheme="minorHAnsi" w:hAnsiTheme="minorHAnsi" w:cstheme="minorHAnsi"/>
+                <w:noProof/>
+                <w:sz w:val="24"/>
+                <w:szCs w:val="24"/>
+              </w:rPr>
+              <w:t>Studenten må være innlogget.</w:t>
+            </w:r>
+          </w:p>
+        </w:tc>
+      </w:tr>
+      <w:tr>
+        <w:tc>
+          <w:tcPr>
+            <w:tcW w:w="4606" w:type="dxa"/>
+          </w:tcPr>
+          <w:p>
+            <w:pPr>
+              <w:rPr>
+                <w:rFonts w:asciiTheme="minorHAnsi" w:hAnsiTheme="minorHAnsi" w:cstheme="minorHAnsi"/>
+                <w:noProof/>
+                <w:sz w:val="24"/>
+                <w:szCs w:val="24"/>
+              </w:rPr>
+            </w:pPr>
+            <w:r>
+              <w:rPr>
+                <w:rFonts w:asciiTheme="minorHAnsi" w:hAnsiTheme="minorHAnsi" w:cstheme="minorHAnsi"/>
+                <w:noProof/>
+                <w:sz w:val="24"/>
+                <w:szCs w:val="24"/>
+              </w:rPr>
+              <w:t>Normal utføring:</w:t>
+            </w:r>
+          </w:p>
+        </w:tc>
+        <w:tc>
+          <w:tcPr>
+            <w:tcW w:w="4606" w:type="dxa"/>
+          </w:tcPr>
+          <w:p>
+            <w:pPr>
+              <w:rPr>
+                <w:rFonts w:asciiTheme="minorHAnsi" w:hAnsiTheme="minorHAnsi" w:cstheme="minorHAnsi"/>
+                <w:noProof/>
+                <w:sz w:val="24"/>
+                <w:szCs w:val="24"/>
+              </w:rPr>
+            </w:pPr>
+            <w:r>
+              <w:rPr>
+                <w:rFonts w:asciiTheme="minorHAnsi" w:hAnsiTheme="minorHAnsi" w:cstheme="minorHAnsi"/>
+                <w:noProof/>
+                <w:sz w:val="24"/>
+                <w:szCs w:val="24"/>
+              </w:rPr>
+              <w:t xml:space="preserve">Aktøren ser oversikt over ledige rom i ønsket tidsperiode og velger ønsket rom. </w:t>
+            </w:r>
+          </w:p>
+        </w:tc>
+      </w:tr>
+      <w:tr>
+        <w:tc>
+          <w:tcPr>
+            <w:tcW w:w="4606" w:type="dxa"/>
+          </w:tcPr>
+          <w:p>
+            <w:pPr>
+              <w:rPr>
+                <w:rFonts w:asciiTheme="minorHAnsi" w:hAnsiTheme="minorHAnsi" w:cstheme="minorHAnsi"/>
+                <w:noProof/>
+                <w:sz w:val="24"/>
+                <w:szCs w:val="24"/>
+              </w:rPr>
+            </w:pPr>
+            <w:r>
+              <w:rPr>
+                <w:rFonts w:asciiTheme="minorHAnsi" w:hAnsiTheme="minorHAnsi" w:cstheme="minorHAnsi"/>
+                <w:noProof/>
+                <w:sz w:val="24"/>
+                <w:szCs w:val="24"/>
+              </w:rPr>
+              <w:t>Alternativ utføring:</w:t>
+            </w:r>
+          </w:p>
+        </w:tc>
+        <w:tc>
+          <w:tcPr>
+            <w:tcW w:w="4606" w:type="dxa"/>
+          </w:tcPr>
+          <w:p>
+            <w:pPr>
+              <w:rPr>
+                <w:rFonts w:asciiTheme="minorHAnsi" w:hAnsiTheme="minorHAnsi" w:cstheme="minorHAnsi"/>
+                <w:noProof/>
+                <w:sz w:val="24"/>
+                <w:szCs w:val="24"/>
+              </w:rPr>
+            </w:pPr>
+            <w:r>
+              <w:rPr>
+                <w:rFonts w:asciiTheme="minorHAnsi" w:hAnsiTheme="minorHAnsi" w:cstheme="minorHAnsi"/>
+                <w:noProof/>
+                <w:sz w:val="24"/>
+                <w:szCs w:val="24"/>
+              </w:rPr>
+              <w:t>Ingen</w:t>
+            </w:r>
+          </w:p>
+        </w:tc>
+      </w:tr>
+      <w:tr>
+        <w:tc>
+          <w:tcPr>
+            <w:tcW w:w="4606" w:type="dxa"/>
+          </w:tcPr>
+          <w:p>
+            <w:pPr>
+              <w:rPr>
+                <w:rFonts w:asciiTheme="minorHAnsi" w:hAnsiTheme="minorHAnsi" w:cstheme="minorHAnsi"/>
+                <w:noProof/>
+                <w:sz w:val="24"/>
+                <w:szCs w:val="24"/>
+              </w:rPr>
+            </w:pPr>
+            <w:r>
+              <w:rPr>
+                <w:rFonts w:asciiTheme="minorHAnsi" w:hAnsiTheme="minorHAnsi" w:cstheme="minorHAnsi"/>
+                <w:noProof/>
+                <w:sz w:val="24"/>
+                <w:szCs w:val="24"/>
+              </w:rPr>
+              <w:t>Etterbetingelse:</w:t>
+            </w:r>
+          </w:p>
+        </w:tc>
+        <w:tc>
+          <w:tcPr>
+            <w:tcW w:w="4606" w:type="dxa"/>
+          </w:tcPr>
+          <w:p>
+            <w:pPr>
+              <w:rPr>
+                <w:rFonts w:asciiTheme="minorHAnsi" w:hAnsiTheme="minorHAnsi" w:cstheme="minorHAnsi"/>
+                <w:noProof/>
+                <w:sz w:val="24"/>
+                <w:szCs w:val="24"/>
+              </w:rPr>
+            </w:pPr>
+            <w:r>
+              <w:rPr>
+                <w:rFonts w:asciiTheme="minorHAnsi" w:hAnsiTheme="minorHAnsi" w:cstheme="minorHAnsi"/>
+                <w:noProof/>
+                <w:sz w:val="24"/>
+                <w:szCs w:val="24"/>
+              </w:rPr>
+              <w:t>Ønsket rom er booket i ønsket tidsrom og dette rommet vil vises som opptatt for andre studenter som søker på rom i samme tidsrom.</w:t>
+            </w:r>
+          </w:p>
+        </w:tc>
+      </w:tr>
+    </w:tbl>
+    <w:p>
+      <w:pPr>
+        <w:rPr>
+          <w:rFonts w:asciiTheme="minorHAnsi" w:hAnsiTheme="minorHAnsi" w:cstheme="minorHAnsi"/>
+          <w:noProof/>
+          <w:sz w:val="24"/>
+          <w:szCs w:val="24"/>
+        </w:rPr>
+      </w:pPr>
+    </w:p>
+    <w:p>
+      <w:pPr>
+        <w:rPr>
+          <w:rFonts w:asciiTheme="minorHAnsi" w:hAnsiTheme="minorHAnsi" w:cstheme="minorHAnsi"/>
+          <w:noProof/>
+          <w:sz w:val="24"/>
+          <w:szCs w:val="24"/>
+        </w:rPr>
+      </w:pPr>
+    </w:p>
+    <w:tbl>
+      <w:tblPr>
+        <w:tblStyle w:val="TableGrid"/>
+        <w:tblW w:w="0" w:type="auto"/>
+        <w:tblLook w:val="04A0" w:firstRow="1" w:lastRow="0" w:firstColumn="1" w:lastColumn="0" w:noHBand="0" w:noVBand="1"/>
+      </w:tblPr>
+      <w:tblGrid>
+        <w:gridCol w:w="4606"/>
+        <w:gridCol w:w="4606"/>
+      </w:tblGrid>
+      <w:tr>
+        <w:tc>
+          <w:tcPr>
+            <w:tcW w:w="4606" w:type="dxa"/>
+            <w:shd w:val="clear" w:color="auto" w:fill="BFBFBF" w:themeFill="background1" w:themeFillShade="BF"/>
+          </w:tcPr>
+          <w:p>
+            <w:pPr>
+              <w:rPr>
+                <w:rFonts w:asciiTheme="minorHAnsi" w:hAnsiTheme="minorHAnsi" w:cstheme="minorHAnsi"/>
+                <w:b/>
+                <w:noProof/>
+                <w:sz w:val="24"/>
+                <w:szCs w:val="24"/>
+              </w:rPr>
+            </w:pPr>
+            <w:r>
+              <w:rPr>
+                <w:rFonts w:asciiTheme="minorHAnsi" w:hAnsiTheme="minorHAnsi" w:cstheme="minorHAnsi"/>
+                <w:b/>
+                <w:noProof/>
+                <w:sz w:val="24"/>
+                <w:szCs w:val="24"/>
+              </w:rPr>
+              <w:t>Use case:</w:t>
+            </w:r>
+          </w:p>
+        </w:tc>
+        <w:tc>
+          <w:tcPr>
+            <w:tcW w:w="4606" w:type="dxa"/>
+            <w:shd w:val="clear" w:color="auto" w:fill="BFBFBF" w:themeFill="background1" w:themeFillShade="BF"/>
+          </w:tcPr>
+          <w:p>
+            <w:pPr>
+              <w:rPr>
+                <w:rFonts w:asciiTheme="minorHAnsi" w:hAnsiTheme="minorHAnsi" w:cstheme="minorHAnsi"/>
+                <w:b/>
+                <w:noProof/>
+                <w:sz w:val="24"/>
+                <w:szCs w:val="24"/>
+              </w:rPr>
+            </w:pPr>
+            <w:r>
+              <w:rPr>
+                <w:rFonts w:asciiTheme="minorHAnsi" w:hAnsiTheme="minorHAnsi" w:cstheme="minorHAnsi"/>
+                <w:b/>
+                <w:noProof/>
+                <w:sz w:val="24"/>
+                <w:szCs w:val="24"/>
+              </w:rPr>
+              <w:t>Utlogging:</w:t>
+            </w:r>
+          </w:p>
+        </w:tc>
+      </w:tr>
+      <w:tr>
+        <w:tc>
+          <w:tcPr>
+            <w:tcW w:w="4606" w:type="dxa"/>
+          </w:tcPr>
+          <w:p>
+            <w:pPr>
+              <w:rPr>
+                <w:rFonts w:asciiTheme="minorHAnsi" w:hAnsiTheme="minorHAnsi" w:cstheme="minorHAnsi"/>
+                <w:noProof/>
+                <w:sz w:val="24"/>
+                <w:szCs w:val="24"/>
+              </w:rPr>
+            </w:pPr>
+            <w:r>
+              <w:rPr>
+                <w:rFonts w:asciiTheme="minorHAnsi" w:hAnsiTheme="minorHAnsi" w:cstheme="minorHAnsi"/>
+                <w:noProof/>
+                <w:sz w:val="24"/>
+                <w:szCs w:val="24"/>
+              </w:rPr>
+              <w:t>Aktør:</w:t>
+            </w:r>
+          </w:p>
+        </w:tc>
+        <w:tc>
+          <w:tcPr>
+            <w:tcW w:w="4606" w:type="dxa"/>
+          </w:tcPr>
+          <w:p>
+            <w:pPr>
+              <w:rPr>
+                <w:rFonts w:asciiTheme="minorHAnsi" w:hAnsiTheme="minorHAnsi" w:cstheme="minorHAnsi"/>
+                <w:noProof/>
+                <w:sz w:val="24"/>
+                <w:szCs w:val="24"/>
+              </w:rPr>
+            </w:pPr>
+            <w:r>
+              <w:rPr>
+                <w:rFonts w:asciiTheme="minorHAnsi" w:hAnsiTheme="minorHAnsi" w:cstheme="minorHAnsi"/>
+                <w:noProof/>
+                <w:sz w:val="24"/>
+                <w:szCs w:val="24"/>
+              </w:rPr>
+              <w:t>Student</w:t>
+            </w:r>
+          </w:p>
+        </w:tc>
+      </w:tr>
+      <w:tr>
+        <w:tc>
+          <w:tcPr>
+            <w:tcW w:w="4606" w:type="dxa"/>
+          </w:tcPr>
+          <w:p>
+            <w:pPr>
+              <w:rPr>
+                <w:rFonts w:asciiTheme="minorHAnsi" w:hAnsiTheme="minorHAnsi" w:cstheme="minorHAnsi"/>
+                <w:noProof/>
+                <w:sz w:val="24"/>
+                <w:szCs w:val="24"/>
+              </w:rPr>
+            </w:pPr>
+            <w:r>
+              <w:rPr>
+                <w:rFonts w:asciiTheme="minorHAnsi" w:hAnsiTheme="minorHAnsi" w:cstheme="minorHAnsi"/>
+                <w:noProof/>
+                <w:sz w:val="24"/>
+                <w:szCs w:val="24"/>
+              </w:rPr>
+              <w:t>Beskrivelse:</w:t>
+            </w:r>
+          </w:p>
+        </w:tc>
+        <w:tc>
+          <w:tcPr>
+            <w:tcW w:w="4606" w:type="dxa"/>
+          </w:tcPr>
+          <w:p>
+            <w:pPr>
+              <w:rPr>
+                <w:rFonts w:asciiTheme="minorHAnsi" w:hAnsiTheme="minorHAnsi" w:cstheme="minorHAnsi"/>
+                <w:noProof/>
+                <w:sz w:val="24"/>
+                <w:szCs w:val="24"/>
+              </w:rPr>
+            </w:pPr>
+            <w:r>
+              <w:rPr>
+                <w:rFonts w:asciiTheme="minorHAnsi" w:hAnsiTheme="minorHAnsi" w:cstheme="minorHAnsi"/>
+                <w:noProof/>
+                <w:sz w:val="24"/>
+                <w:szCs w:val="24"/>
+              </w:rPr>
+              <w:t>Det er laget en knapp for utlogging</w:t>
+            </w:r>
+          </w:p>
+        </w:tc>
+      </w:tr>
+      <w:tr>
+        <w:tc>
+          <w:tcPr>
+            <w:tcW w:w="4606" w:type="dxa"/>
+          </w:tcPr>
+          <w:p>
+            <w:pPr>
+              <w:rPr>
+                <w:rFonts w:asciiTheme="minorHAnsi" w:hAnsiTheme="minorHAnsi" w:cstheme="minorHAnsi"/>
+                <w:noProof/>
+                <w:sz w:val="24"/>
+                <w:szCs w:val="24"/>
+              </w:rPr>
+            </w:pPr>
+            <w:r>
+              <w:rPr>
+                <w:rFonts w:asciiTheme="minorHAnsi" w:hAnsiTheme="minorHAnsi" w:cstheme="minorHAnsi"/>
+                <w:noProof/>
+                <w:sz w:val="24"/>
+                <w:szCs w:val="24"/>
+              </w:rPr>
+              <w:t>Forbetegnelse:</w:t>
+            </w:r>
+          </w:p>
+        </w:tc>
+        <w:tc>
+          <w:tcPr>
+            <w:tcW w:w="4606" w:type="dxa"/>
+          </w:tcPr>
+          <w:p>
+            <w:pPr>
+              <w:rPr>
+                <w:rFonts w:asciiTheme="minorHAnsi" w:hAnsiTheme="minorHAnsi" w:cstheme="minorHAnsi"/>
+                <w:noProof/>
+                <w:sz w:val="24"/>
+                <w:szCs w:val="24"/>
+              </w:rPr>
+            </w:pPr>
+            <w:r>
+              <w:rPr>
+                <w:rFonts w:asciiTheme="minorHAnsi" w:hAnsiTheme="minorHAnsi" w:cstheme="minorHAnsi"/>
+                <w:noProof/>
+                <w:sz w:val="24"/>
+                <w:szCs w:val="24"/>
+              </w:rPr>
+              <w:t>Bruker må være innlogget</w:t>
+            </w:r>
+          </w:p>
+        </w:tc>
+      </w:tr>
+      <w:tr>
+        <w:tc>
+          <w:tcPr>
+            <w:tcW w:w="4606" w:type="dxa"/>
+          </w:tcPr>
+          <w:p>
+            <w:pPr>
+              <w:rPr>
+                <w:rFonts w:asciiTheme="minorHAnsi" w:hAnsiTheme="minorHAnsi" w:cstheme="minorHAnsi"/>
+                <w:noProof/>
+                <w:sz w:val="24"/>
+                <w:szCs w:val="24"/>
+              </w:rPr>
+            </w:pPr>
+            <w:r>
+              <w:rPr>
+                <w:rFonts w:asciiTheme="minorHAnsi" w:hAnsiTheme="minorHAnsi" w:cstheme="minorHAnsi"/>
+                <w:noProof/>
+                <w:sz w:val="24"/>
+                <w:szCs w:val="24"/>
+              </w:rPr>
+              <w:t>Normal utføring:</w:t>
+            </w:r>
+          </w:p>
+        </w:tc>
+        <w:tc>
+          <w:tcPr>
+            <w:tcW w:w="4606" w:type="dxa"/>
+          </w:tcPr>
+          <w:p>
+            <w:pPr>
+              <w:rPr>
+                <w:rFonts w:asciiTheme="minorHAnsi" w:hAnsiTheme="minorHAnsi" w:cstheme="minorHAnsi"/>
+                <w:noProof/>
+                <w:sz w:val="24"/>
+                <w:szCs w:val="24"/>
+              </w:rPr>
+            </w:pPr>
+            <w:r>
+              <w:rPr>
+                <w:rFonts w:asciiTheme="minorHAnsi" w:hAnsiTheme="minorHAnsi" w:cstheme="minorHAnsi"/>
+                <w:noProof/>
+                <w:sz w:val="24"/>
+                <w:szCs w:val="24"/>
+              </w:rPr>
+              <w:t>Bruker trykker på knapp for utlogging og logges automatisk ut.</w:t>
+            </w:r>
+          </w:p>
+        </w:tc>
+      </w:tr>
+      <w:tr>
+        <w:tc>
+          <w:tcPr>
+            <w:tcW w:w="4606" w:type="dxa"/>
+          </w:tcPr>
+          <w:p>
+            <w:pPr>
+              <w:rPr>
+                <w:rFonts w:asciiTheme="minorHAnsi" w:hAnsiTheme="minorHAnsi" w:cstheme="minorHAnsi"/>
+                <w:noProof/>
+                <w:sz w:val="24"/>
+                <w:szCs w:val="24"/>
+              </w:rPr>
+            </w:pPr>
+            <w:r>
+              <w:rPr>
+                <w:rFonts w:asciiTheme="minorHAnsi" w:hAnsiTheme="minorHAnsi" w:cstheme="minorHAnsi"/>
+                <w:noProof/>
+                <w:sz w:val="24"/>
+                <w:szCs w:val="24"/>
+              </w:rPr>
+              <w:t>Alternativ utføring:</w:t>
+            </w:r>
+          </w:p>
+        </w:tc>
+        <w:tc>
+          <w:tcPr>
+            <w:tcW w:w="4606" w:type="dxa"/>
+          </w:tcPr>
+          <w:p>
+            <w:pPr>
+              <w:rPr>
+                <w:rFonts w:asciiTheme="minorHAnsi" w:hAnsiTheme="minorHAnsi" w:cstheme="minorHAnsi"/>
+                <w:noProof/>
+                <w:sz w:val="24"/>
+                <w:szCs w:val="24"/>
+              </w:rPr>
+            </w:pPr>
+            <w:r>
+              <w:rPr>
+                <w:rFonts w:asciiTheme="minorHAnsi" w:hAnsiTheme="minorHAnsi" w:cstheme="minorHAnsi"/>
+                <w:noProof/>
+                <w:sz w:val="24"/>
+                <w:szCs w:val="24"/>
+              </w:rPr>
+              <w:t>Ingen</w:t>
+            </w:r>
+          </w:p>
+        </w:tc>
+      </w:tr>
+      <w:tr>
+        <w:tc>
+          <w:tcPr>
+            <w:tcW w:w="4606" w:type="dxa"/>
+          </w:tcPr>
+          <w:p>
+            <w:pPr>
+              <w:rPr>
+                <w:rFonts w:asciiTheme="minorHAnsi" w:hAnsiTheme="minorHAnsi" w:cstheme="minorHAnsi"/>
+                <w:noProof/>
+                <w:sz w:val="24"/>
+                <w:szCs w:val="24"/>
+              </w:rPr>
+            </w:pPr>
+            <w:r>
+              <w:rPr>
+                <w:rFonts w:asciiTheme="minorHAnsi" w:hAnsiTheme="minorHAnsi" w:cstheme="minorHAnsi"/>
+                <w:noProof/>
+                <w:sz w:val="24"/>
+                <w:szCs w:val="24"/>
+              </w:rPr>
+              <w:t>Etterbetingelse:</w:t>
+            </w:r>
+          </w:p>
+        </w:tc>
+        <w:tc>
+          <w:tcPr>
+            <w:tcW w:w="4606" w:type="dxa"/>
+          </w:tcPr>
+          <w:p>
+            <w:pPr>
+              <w:rPr>
+                <w:rFonts w:asciiTheme="minorHAnsi" w:hAnsiTheme="minorHAnsi" w:cstheme="minorHAnsi"/>
+                <w:noProof/>
+                <w:sz w:val="24"/>
+                <w:szCs w:val="24"/>
+              </w:rPr>
+            </w:pPr>
+            <w:r>
+              <w:rPr>
+                <w:rFonts w:asciiTheme="minorHAnsi" w:hAnsiTheme="minorHAnsi" w:cstheme="minorHAnsi"/>
+                <w:noProof/>
+                <w:sz w:val="24"/>
+                <w:szCs w:val="24"/>
+              </w:rPr>
+              <w:t>Bruker er utlogget og kan ikke lengergjøre endringer i systemet.</w:t>
+            </w:r>
+          </w:p>
+        </w:tc>
+      </w:tr>
+    </w:tbl>
+    <w:p>
+      <w:pPr>
+        <w:rPr>
+          <w:rFonts w:asciiTheme="minorHAnsi" w:hAnsiTheme="minorHAnsi" w:cstheme="minorHAnsi"/>
+          <w:noProof/>
+          <w:sz w:val="24"/>
+          <w:szCs w:val="24"/>
+        </w:rPr>
+      </w:pPr>
+    </w:p>
+    <w:p>
+      <w:pPr>
+        <w:rPr>
+          <w:rFonts w:asciiTheme="minorHAnsi" w:hAnsiTheme="minorHAnsi" w:cstheme="minorHAnsi"/>
+          <w:noProof/>
+          <w:sz w:val="24"/>
+          <w:szCs w:val="24"/>
+        </w:rPr>
+      </w:pPr>
+      <w:r>
+        <w:rPr>
+          <w:rFonts w:asciiTheme="minorHAnsi" w:hAnsiTheme="minorHAnsi" w:cstheme="minorHAnsi"/>
+          <w:noProof/>
+          <w:sz w:val="24"/>
+          <w:szCs w:val="24"/>
+          <w:lang w:eastAsia="ja-JP"/>
+        </w:rPr>
+        <w:drawing>
+          <wp:inline distT="0" distB="0" distL="0" distR="0" wp14:anchorId="55AA6EDF" wp14:editId="066C4BDD">
+            <wp:extent cx="5753100" cy="4133850"/>
+            <wp:effectExtent l="0" t="0" r="0" b="0"/>
+            <wp:docPr id="1" name="Picture 1"/>
+            <wp:cNvGraphicFramePr>
+              <a:graphicFrameLocks xmlns:a="http://schemas.openxmlformats.org/drawingml/2006/main" noChangeAspect="1"/>
+            </wp:cNvGraphicFramePr>
+            <a:graphic xmlns:a="http://schemas.openxmlformats.org/drawingml/2006/main">
+              <a:graphicData uri="http://schemas.openxmlformats.org/drawingml/2006/picture">
+                <pic:pic xmlns:pic="http://schemas.openxmlformats.org/drawingml/2006/picture">
+                  <pic:nvPicPr>
+                    <pic:cNvPr id="0" name="Picture 1"/>
+                    <pic:cNvPicPr>
+                      <a:picLocks noChangeAspect="1" noChangeArrowheads="1"/>
+                    </pic:cNvPicPr>
+                  </pic:nvPicPr>
+                  <pic:blipFill>
+                    <a:blip r:embed="rId9">
+                      <a:extLst>
+                        <a:ext uri="{28A0092B-C50C-407E-A947-70E740481C1C}">
+                          <a14:useLocalDpi xmlns:a14="http://schemas.microsoft.com/office/drawing/2010/main" val="0"/>
+                        </a:ext>
+                      </a:extLst>
+                    </a:blip>
+                    <a:srcRect/>
+                    <a:stretch>
+                      <a:fillRect/>
+                    </a:stretch>
+                  </pic:blipFill>
+                  <pic:spPr bwMode="auto">
+                    <a:xfrm>
+                      <a:off x="0" y="0"/>
+                      <a:ext cx="5761488" cy="4139877"/>
+                    </a:xfrm>
+                    <a:prstGeom prst="rect">
+                      <a:avLst/>
+                    </a:prstGeom>
+                    <a:noFill/>
+                    <a:ln>
+                      <a:noFill/>
+                    </a:ln>
+                  </pic:spPr>
+                </pic:pic>
+              </a:graphicData>
+            </a:graphic>
+          </wp:inline>
+        </w:drawing>
+      </w:r>
+    </w:p>
+    <w:p>
+      <w:pPr>
+        <w:rPr>
+          <w:rFonts w:asciiTheme="minorHAnsi" w:hAnsiTheme="minorHAnsi" w:cstheme="minorHAnsi"/>
+          <w:noProof/>
+          <w:sz w:val="24"/>
+          <w:szCs w:val="24"/>
+        </w:rPr>
+      </w:pPr>
+    </w:p>
+    <w:p>
+      <w:pPr>
+        <w:rPr>
+          <w:rFonts w:asciiTheme="minorHAnsi" w:hAnsiTheme="minorHAnsi" w:cstheme="minorHAnsi"/>
+          <w:b/>
+          <w:noProof/>
+          <w:sz w:val="24"/>
+          <w:szCs w:val="24"/>
+        </w:rPr>
+      </w:pPr>
+      <w:r>
+        <w:rPr>
+          <w:rFonts w:asciiTheme="minorHAnsi" w:hAnsiTheme="minorHAnsi" w:cstheme="minorHAnsi"/>
+          <w:b/>
+          <w:noProof/>
+          <w:sz w:val="24"/>
+          <w:szCs w:val="24"/>
+        </w:rPr>
+        <w:t>Logisk design</w:t>
+      </w:r>
+    </w:p>
+    <w:p>
+      <w:pPr>
+        <w:rPr>
+          <w:rFonts w:asciiTheme="minorHAnsi" w:hAnsiTheme="minorHAnsi" w:cstheme="minorHAnsi"/>
+          <w:noProof/>
+          <w:sz w:val="24"/>
+          <w:szCs w:val="24"/>
+        </w:rPr>
+      </w:pPr>
+    </w:p>
+    <w:p>
+      <w:pPr>
+        <w:rPr>
+          <w:rFonts w:asciiTheme="minorHAnsi" w:hAnsiTheme="minorHAnsi" w:cstheme="minorHAnsi"/>
+          <w:noProof/>
+          <w:sz w:val="24"/>
+          <w:szCs w:val="24"/>
+        </w:rPr>
+      </w:pPr>
+      <w:r>
+        <w:rPr>
+          <w:rFonts w:asciiTheme="minorHAnsi" w:hAnsiTheme="minorHAnsi" w:cstheme="minorHAnsi"/>
+          <w:noProof/>
+          <w:sz w:val="24"/>
+          <w:szCs w:val="24"/>
+        </w:rPr>
+        <w:t xml:space="preserve">Målet med løsningen er at studenter raskt og enkelt skal booke et rom ved Westerdals nye bygg i Christian Kroghs gate 32 når dette ferdigstilles. Vårt design er ment å kunne fungere på alle relevante platformer. Systemet består i hovedsak av en innlogging, plassert godt synlig på hovedsiden til westerdals.no, samt selve booking siden hvor «magien skjer». </w:t>
+      </w:r>
+      <w:r>
+        <w:rPr>
+          <w:rFonts w:asciiTheme="minorHAnsi" w:hAnsiTheme="minorHAnsi" w:cstheme="minorHAnsi"/>
+          <w:noProof/>
+          <w:sz w:val="24"/>
+          <w:szCs w:val="24"/>
+        </w:rPr>
+        <w:t xml:space="preserve"> Her vises en skisse over «westerdals.no» med innloggingstjenesten synlig plassert på venstre side.</w:t>
+      </w:r>
+    </w:p>
+    <w:p>
+      <w:pPr>
+        <w:rPr>
+          <w:rFonts w:asciiTheme="minorHAnsi" w:hAnsiTheme="minorHAnsi" w:cstheme="minorHAnsi"/>
+          <w:noProof/>
+          <w:sz w:val="24"/>
+          <w:szCs w:val="24"/>
+        </w:rPr>
+      </w:pPr>
+    </w:p>
+    <w:p>
+      <w:r>
+        <w:rPr>
+          <w:rFonts w:asciiTheme="minorHAnsi" w:hAnsiTheme="minorHAnsi" w:cstheme="minorHAnsi"/>
+          <w:noProof/>
+          <w:sz w:val="24"/>
+          <w:szCs w:val="24"/>
+        </w:rPr>
+        <w:pict>
+          <v:shapetype id="_x0000_t75" coordsize="21600,21600" o:spt="75" o:preferrelative="t" path="m@4@5l@4@11@9@11@9@5xe" filled="f" stroked="f">
+            <v:stroke joinstyle="miter"/>
+            <v:formulas>
+              <v:f eqn="if lineDrawn pixelLineWidth 0"/>
+              <v:f eqn="sum @0 1 0"/>
+              <v:f eqn="sum 0 0 @1"/>
+              <v:f eqn="prod @2 1 2"/>
+              <v:f eqn="prod @3 21600 pixelWidth"/>
+              <v:f eqn="prod @3 21600 pixelHeight"/>
+              <v:f eqn="sum @0 0 1"/>
+              <v:f eqn="prod @6 1 2"/>
+              <v:f eqn="prod @7 21600 pixelWidth"/>
+              <v:f eqn="sum @8 21600 0"/>
+              <v:f eqn="prod @7 21600 pixelHeight"/>
+              <v:f eqn="sum @10 21600 0"/>
+            </v:formulas>
+            <v:path o:extrusionok="f" gradientshapeok="t" o:connecttype="rect"/>
+            <o:lock v:ext="edit" aspectratio="t"/>
+          </v:shapetype>
+          <v:shape id="_x0000_i1025" type="#_x0000_t75" style="width:453pt;height:254.25pt">
+            <v:imagedata r:id="rId10" o:title="11028453_10155183219980012_579994317_o"/>
+          </v:shape>
+        </w:pict>
+      </w:r>
+    </w:p>
+    <w:p/>
+    <w:p>
+      <w:pPr>
+        <w:rPr>
+          <w:sz w:val="24"/>
+          <w:szCs w:val="24"/>
+        </w:rPr>
+      </w:pPr>
+    </w:p>
+    <w:p>
+      <w:pPr>
+        <w:rPr>
+          <w:sz w:val="24"/>
+          <w:szCs w:val="24"/>
+        </w:rPr>
+      </w:pPr>
+    </w:p>
+    <w:p>
+      <w:pPr>
+        <w:rPr>
+          <w:sz w:val="24"/>
+          <w:szCs w:val="24"/>
+        </w:rPr>
+      </w:pPr>
+      <w:r>
+        <w:rPr>
+          <w:sz w:val="24"/>
+          <w:szCs w:val="24"/>
+        </w:rPr>
+        <w:t xml:space="preserve">Når det kommer til booking-siden så ønsker vi å gjøre det lettest mulig for </w:t>
+      </w:r>
+      <w:r>
+        <w:rPr>
+          <w:sz w:val="24"/>
+          <w:szCs w:val="24"/>
+        </w:rPr>
+        <w:t>brukeren</w:t>
+      </w:r>
+      <w:r>
+        <w:rPr>
+          <w:sz w:val="24"/>
+          <w:szCs w:val="24"/>
+        </w:rPr>
+        <w:t xml:space="preserve"> å finne ønsket rom til ønsket tid. Vi ønsker derfor å implementere </w:t>
+      </w:r>
+      <w:r>
+        <w:rPr>
+          <w:sz w:val="24"/>
+          <w:szCs w:val="24"/>
+        </w:rPr>
+        <w:t>en rekke sorteringsfunksjoner for at brukeren raskt skal finne fram. Vi ønsker også å ha en godt oversiktelig side som ikke forvirrer og gjør at bruker raskt ser om ønsket rom er tilgjengelig i ønsket tidsrom.</w:t>
+      </w:r>
+      <w:r>
+        <w:rPr>
+          <w:sz w:val="24"/>
+          <w:szCs w:val="24"/>
+        </w:rPr>
+        <w:t xml:space="preserve"> Her vises en skisse for foreløpig bookingsystem.</w:t>
+      </w:r>
+    </w:p>
+    <w:p>
+      <w:pPr>
+        <w:rPr>
+          <w:sz w:val="24"/>
+          <w:szCs w:val="24"/>
+        </w:rPr>
+      </w:pPr>
+    </w:p>
+    <w:p>
+      <w:pPr>
+        <w:rPr>
+          <w:sz w:val="24"/>
+          <w:szCs w:val="24"/>
+        </w:rPr>
+      </w:pPr>
+      <w:r>
+        <w:rPr>
+          <w:sz w:val="24"/>
+          <w:szCs w:val="24"/>
+        </w:rPr>
+        <w:pict>
+          <v:shape id="_x0000_i1026" type="#_x0000_t75" style="width:453pt;height:169.5pt">
+            <v:imagedata r:id="rId11" o:title="11063985_751967431576849_524332851_o"/>
+          </v:shape>
+        </w:pict>
+      </w:r>
+    </w:p>
+    <w:p/>
+    <w:p>
+      <w:pPr>
+        <w:rPr>
+          <w:sz w:val="24"/>
+          <w:szCs w:val="24"/>
+        </w:rPr>
+      </w:pPr>
+    </w:p>
+    <w:p>
+      <w:pPr>
+        <w:rPr>
+          <w:sz w:val="24"/>
+          <w:szCs w:val="24"/>
+        </w:rPr>
+      </w:pPr>
+      <w:r>
+        <w:rPr>
+          <w:sz w:val="24"/>
+          <w:szCs w:val="24"/>
+        </w:rPr>
+        <w:lastRenderedPageBreak/>
+        <w:t>EAR-diagrammet under beskriver de forskjellige forholdene de forskjellige entitetene har til hverandre. En bruker må ha brukernavn, passord og epost. Ett rom består av Rom-nummer, beskrivelse, størrelse og om det har prosjektor eller ikke. For å unngå mange til mangeforhold så har vi laget entiteten LeieAvRom som inneholder RomID, brukerID, dato tid og antall timer leid.</w:t>
+      </w:r>
+    </w:p>
+    <w:p>
+      <w:pPr>
+        <w:rPr>
+          <w:sz w:val="24"/>
+          <w:szCs w:val="24"/>
+        </w:rPr>
+      </w:pPr>
+    </w:p>
+    <w:p>
+      <w:pPr>
+        <w:rPr>
+          <w:sz w:val="24"/>
+          <w:szCs w:val="24"/>
+        </w:rPr>
+      </w:pPr>
+      <w:r>
+        <w:rPr>
+          <w:sz w:val="24"/>
+          <w:szCs w:val="24"/>
+        </w:rPr>
+        <w:pict>
+          <v:shape id="_x0000_i1027" type="#_x0000_t75" style="width:453pt;height:253.5pt">
+            <v:imagedata r:id="rId12" o:title="11051342_751997254907200_1631443978_n"/>
+          </v:shape>
+        </w:pict>
+      </w:r>
+      <w:bookmarkStart w:id="1" w:name="_GoBack"/>
+      <w:bookmarkEnd w:id="1"/>
+    </w:p>
+    <w:p/>
+    <w:p/>
+    <w:p>
+      <w:pPr>
+        <w:rPr>
+          <w:rFonts w:asciiTheme="minorHAnsi" w:hAnsiTheme="minorHAnsi" w:cstheme="minorHAnsi"/>
+          <w:b/>
+          <w:noProof/>
+          <w:sz w:val="24"/>
+          <w:szCs w:val="24"/>
+        </w:rPr>
+      </w:pPr>
+      <w:r>
+        <w:rPr>
+          <w:rFonts w:asciiTheme="minorHAnsi" w:hAnsiTheme="minorHAnsi" w:cstheme="minorHAnsi"/>
+          <w:b/>
+          <w:noProof/>
+          <w:sz w:val="24"/>
+          <w:szCs w:val="24"/>
+        </w:rPr>
+        <w:t>Fysisk design</w:t>
+      </w:r>
+    </w:p>
+    <w:p>
+      <w:pPr>
+        <w:rPr>
+          <w:rFonts w:asciiTheme="minorHAnsi" w:hAnsiTheme="minorHAnsi" w:cstheme="minorHAnsi"/>
+          <w:noProof/>
+          <w:sz w:val="24"/>
+          <w:szCs w:val="24"/>
+        </w:rPr>
+      </w:pPr>
+      <w:r>
+        <w:rPr>
+          <w:rFonts w:asciiTheme="minorHAnsi" w:hAnsiTheme="minorHAnsi" w:cstheme="minorHAnsi"/>
+          <w:noProof/>
+          <w:sz w:val="24"/>
+          <w:szCs w:val="24"/>
+        </w:rPr>
+        <w:t>sdas</w:t>
+      </w:r>
     </w:p>
     <w:p>
       <w:pPr>
@@ -1835,7 +3581,7 @@
           <w:szCs w:val="22"/>
         </w:rPr>
       </w:pPr>
-      <w:bookmarkStart w:id="1" w:name="_ENREF_1"/>
+      <w:bookmarkStart w:id="2" w:name="_ENREF_1"/>
     </w:p>
     <w:p>
       <w:pPr>
@@ -1854,7 +3600,6 @@
           <w:sz w:val="24"/>
           <w:szCs w:val="22"/>
         </w:rPr>
-        <w:lastRenderedPageBreak/>
         <w:t xml:space="preserve">Orlikowski, W., and Baroudi, J. J. (1991). </w:t>
       </w:r>
       <w:r>
@@ -1888,7 +3633,7 @@
         </w:rPr>
         <w:t>, 2(1), pp.1-28.</w:t>
       </w:r>
-      <w:bookmarkEnd w:id="1"/>
+      <w:bookmarkEnd w:id="2"/>
     </w:p>
     <w:p>
       <w:pPr>
@@ -1900,7 +3645,7 @@
           <w:lang w:val="en-US"/>
         </w:rPr>
       </w:pPr>
-      <w:bookmarkStart w:id="2" w:name="_ENREF_2"/>
+      <w:bookmarkStart w:id="3" w:name="_ENREF_2"/>
     </w:p>
     <w:p>
       <w:pPr>
@@ -1920,6 +3665,7 @@
           <w:szCs w:val="22"/>
           <w:lang w:val="en-US"/>
         </w:rPr>
+        <w:lastRenderedPageBreak/>
         <w:t xml:space="preserve">Rainer, R. K., and Cegielski, C. G. (2011). </w:t>
       </w:r>
       <w:r>
@@ -1943,7 +3689,7 @@
         </w:rPr>
         <w:t>: Wiley.</w:t>
       </w:r>
-      <w:bookmarkEnd w:id="2"/>
+      <w:bookmarkEnd w:id="3"/>
       <w:r>
         <w:rPr>
           <w:rFonts w:asciiTheme="minorHAnsi" w:hAnsiTheme="minorHAnsi" w:cstheme="minorHAnsi"/>
@@ -2213,7 +3959,7 @@
       </w:pPr>
     </w:p>
     <w:sectPr>
-      <w:footerReference w:type="default" r:id="rId9"/>
+      <w:footerReference w:type="default" r:id="rId13"/>
       <w:pgSz w:w="11907" w:h="16840" w:code="9"/>
       <w:pgMar w:top="1134" w:right="1134" w:bottom="1276" w:left="1701" w:header="709" w:footer="709" w:gutter="0"/>
       <w:cols w:space="709"/>
@@ -2292,7 +4038,7 @@
         <w:rFonts w:asciiTheme="majorHAnsi" w:hAnsiTheme="majorHAnsi" w:cs="Arial"/>
         <w:noProof/>
       </w:rPr>
-      <w:t>1</w:t>
+      <w:t>4</w:t>
     </w:r>
     <w:r>
       <w:rPr>
@@ -2521,6 +4267,119 @@
     </w:lvl>
   </w:abstractNum>
   <w:abstractNum w:abstractNumId="10">
+    <w:nsid w:val="061757B8"/>
+    <w:multiLevelType w:val="multilevel"/>
+    <w:tmpl w:val="EC726BF6"/>
+    <w:lvl w:ilvl="0">
+      <w:start w:val="1"/>
+      <w:numFmt w:val="bullet"/>
+      <w:lvlText w:val="-"/>
+      <w:lvlJc w:val="left"/>
+      <w:pPr>
+        <w:ind w:left="720" w:firstLine="360"/>
+      </w:pPr>
+      <w:rPr>
+        <w:u w:val="none"/>
+      </w:rPr>
+    </w:lvl>
+    <w:lvl w:ilvl="1">
+      <w:start w:val="1"/>
+      <w:numFmt w:val="bullet"/>
+      <w:lvlText w:val="-"/>
+      <w:lvlJc w:val="left"/>
+      <w:pPr>
+        <w:ind w:left="1440" w:firstLine="1080"/>
+      </w:pPr>
+      <w:rPr>
+        <w:u w:val="none"/>
+      </w:rPr>
+    </w:lvl>
+    <w:lvl w:ilvl="2">
+      <w:start w:val="1"/>
+      <w:numFmt w:val="bullet"/>
+      <w:lvlText w:val="-"/>
+      <w:lvlJc w:val="left"/>
+      <w:pPr>
+        <w:ind w:left="2160" w:firstLine="1800"/>
+      </w:pPr>
+      <w:rPr>
+        <w:u w:val="none"/>
+      </w:rPr>
+    </w:lvl>
+    <w:lvl w:ilvl="3">
+      <w:start w:val="1"/>
+      <w:numFmt w:val="bullet"/>
+      <w:lvlText w:val="-"/>
+      <w:lvlJc w:val="left"/>
+      <w:pPr>
+        <w:ind w:left="2880" w:firstLine="2520"/>
+      </w:pPr>
+      <w:rPr>
+        <w:u w:val="none"/>
+      </w:rPr>
+    </w:lvl>
+    <w:lvl w:ilvl="4">
+      <w:start w:val="1"/>
+      <w:numFmt w:val="bullet"/>
+      <w:lvlText w:val="-"/>
+      <w:lvlJc w:val="left"/>
+      <w:pPr>
+        <w:ind w:left="3600" w:firstLine="3240"/>
+      </w:pPr>
+      <w:rPr>
+        <w:u w:val="none"/>
+      </w:rPr>
+    </w:lvl>
+    <w:lvl w:ilvl="5">
+      <w:start w:val="1"/>
+      <w:numFmt w:val="bullet"/>
+      <w:lvlText w:val="-"/>
+      <w:lvlJc w:val="left"/>
+      <w:pPr>
+        <w:ind w:left="4320" w:firstLine="3960"/>
+      </w:pPr>
+      <w:rPr>
+        <w:u w:val="none"/>
+      </w:rPr>
+    </w:lvl>
+    <w:lvl w:ilvl="6">
+      <w:start w:val="1"/>
+      <w:numFmt w:val="bullet"/>
+      <w:lvlText w:val="-"/>
+      <w:lvlJc w:val="left"/>
+      <w:pPr>
+        <w:ind w:left="5040" w:firstLine="4680"/>
+      </w:pPr>
+      <w:rPr>
+        <w:u w:val="none"/>
+      </w:rPr>
+    </w:lvl>
+    <w:lvl w:ilvl="7">
+      <w:start w:val="1"/>
+      <w:numFmt w:val="bullet"/>
+      <w:lvlText w:val="-"/>
+      <w:lvlJc w:val="left"/>
+      <w:pPr>
+        <w:ind w:left="5760" w:firstLine="5400"/>
+      </w:pPr>
+      <w:rPr>
+        <w:u w:val="none"/>
+      </w:rPr>
+    </w:lvl>
+    <w:lvl w:ilvl="8">
+      <w:start w:val="1"/>
+      <w:numFmt w:val="bullet"/>
+      <w:lvlText w:val="-"/>
+      <w:lvlJc w:val="left"/>
+      <w:pPr>
+        <w:ind w:left="6480" w:firstLine="6120"/>
+      </w:pPr>
+      <w:rPr>
+        <w:u w:val="none"/>
+      </w:rPr>
+    </w:lvl>
+  </w:abstractNum>
+  <w:abstractNum w:abstractNumId="11">
     <w:nsid w:val="0F8214A5"/>
     <w:multiLevelType w:val="hybridMultilevel"/>
     <w:tmpl w:val="DA7A21AE"/>
@@ -2609,7 +4468,7 @@
       </w:pPr>
     </w:lvl>
   </w:abstractNum>
-  <w:abstractNum w:abstractNumId="11">
+  <w:abstractNum w:abstractNumId="12">
     <w:nsid w:val="1A986418"/>
     <w:multiLevelType w:val="hybridMultilevel"/>
     <w:tmpl w:val="7E0E74AC"/>
@@ -2749,7 +4608,7 @@
       </w:rPr>
     </w:lvl>
   </w:abstractNum>
-  <w:abstractNum w:abstractNumId="12">
+  <w:abstractNum w:abstractNumId="13">
     <w:nsid w:val="1F7B71A4"/>
     <w:multiLevelType w:val="hybridMultilevel"/>
     <w:tmpl w:val="FF888E66"/>
@@ -2862,7 +4721,7 @@
       </w:pPr>
     </w:lvl>
   </w:abstractNum>
-  <w:abstractNum w:abstractNumId="13">
+  <w:abstractNum w:abstractNumId="14">
     <w:nsid w:val="237C7A10"/>
     <w:multiLevelType w:val="hybridMultilevel"/>
     <w:tmpl w:val="3B660DE4"/>
@@ -2975,7 +4834,346 @@
       </w:rPr>
     </w:lvl>
   </w:abstractNum>
-  <w:abstractNum w:abstractNumId="14">
+  <w:abstractNum w:abstractNumId="15">
+    <w:nsid w:val="2A471EF3"/>
+    <w:multiLevelType w:val="multilevel"/>
+    <w:tmpl w:val="F45ABC5A"/>
+    <w:lvl w:ilvl="0">
+      <w:start w:val="1"/>
+      <w:numFmt w:val="bullet"/>
+      <w:lvlText w:val="-"/>
+      <w:lvlJc w:val="left"/>
+      <w:pPr>
+        <w:ind w:left="720" w:firstLine="360"/>
+      </w:pPr>
+      <w:rPr>
+        <w:u w:val="none"/>
+      </w:rPr>
+    </w:lvl>
+    <w:lvl w:ilvl="1">
+      <w:start w:val="1"/>
+      <w:numFmt w:val="bullet"/>
+      <w:lvlText w:val="-"/>
+      <w:lvlJc w:val="left"/>
+      <w:pPr>
+        <w:ind w:left="1440" w:firstLine="1080"/>
+      </w:pPr>
+      <w:rPr>
+        <w:u w:val="none"/>
+      </w:rPr>
+    </w:lvl>
+    <w:lvl w:ilvl="2">
+      <w:start w:val="1"/>
+      <w:numFmt w:val="bullet"/>
+      <w:lvlText w:val="-"/>
+      <w:lvlJc w:val="left"/>
+      <w:pPr>
+        <w:ind w:left="2160" w:firstLine="1800"/>
+      </w:pPr>
+      <w:rPr>
+        <w:u w:val="none"/>
+      </w:rPr>
+    </w:lvl>
+    <w:lvl w:ilvl="3">
+      <w:start w:val="1"/>
+      <w:numFmt w:val="bullet"/>
+      <w:lvlText w:val="-"/>
+      <w:lvlJc w:val="left"/>
+      <w:pPr>
+        <w:ind w:left="2880" w:firstLine="2520"/>
+      </w:pPr>
+      <w:rPr>
+        <w:u w:val="none"/>
+      </w:rPr>
+    </w:lvl>
+    <w:lvl w:ilvl="4">
+      <w:start w:val="1"/>
+      <w:numFmt w:val="bullet"/>
+      <w:lvlText w:val="-"/>
+      <w:lvlJc w:val="left"/>
+      <w:pPr>
+        <w:ind w:left="3600" w:firstLine="3240"/>
+      </w:pPr>
+      <w:rPr>
+        <w:u w:val="none"/>
+      </w:rPr>
+    </w:lvl>
+    <w:lvl w:ilvl="5">
+      <w:start w:val="1"/>
+      <w:numFmt w:val="bullet"/>
+      <w:lvlText w:val="-"/>
+      <w:lvlJc w:val="left"/>
+      <w:pPr>
+        <w:ind w:left="4320" w:firstLine="3960"/>
+      </w:pPr>
+      <w:rPr>
+        <w:u w:val="none"/>
+      </w:rPr>
+    </w:lvl>
+    <w:lvl w:ilvl="6">
+      <w:start w:val="1"/>
+      <w:numFmt w:val="bullet"/>
+      <w:lvlText w:val="-"/>
+      <w:lvlJc w:val="left"/>
+      <w:pPr>
+        <w:ind w:left="5040" w:firstLine="4680"/>
+      </w:pPr>
+      <w:rPr>
+        <w:u w:val="none"/>
+      </w:rPr>
+    </w:lvl>
+    <w:lvl w:ilvl="7">
+      <w:start w:val="1"/>
+      <w:numFmt w:val="bullet"/>
+      <w:lvlText w:val="-"/>
+      <w:lvlJc w:val="left"/>
+      <w:pPr>
+        <w:ind w:left="5760" w:firstLine="5400"/>
+      </w:pPr>
+      <w:rPr>
+        <w:u w:val="none"/>
+      </w:rPr>
+    </w:lvl>
+    <w:lvl w:ilvl="8">
+      <w:start w:val="1"/>
+      <w:numFmt w:val="bullet"/>
+      <w:lvlText w:val="-"/>
+      <w:lvlJc w:val="left"/>
+      <w:pPr>
+        <w:ind w:left="6480" w:firstLine="6120"/>
+      </w:pPr>
+      <w:rPr>
+        <w:u w:val="none"/>
+      </w:rPr>
+    </w:lvl>
+  </w:abstractNum>
+  <w:abstractNum w:abstractNumId="16">
+    <w:nsid w:val="2D83357D"/>
+    <w:multiLevelType w:val="multilevel"/>
+    <w:tmpl w:val="6AE670C4"/>
+    <w:lvl w:ilvl="0">
+      <w:start w:val="1"/>
+      <w:numFmt w:val="decimal"/>
+      <w:lvlText w:val="%1."/>
+      <w:lvlJc w:val="left"/>
+      <w:pPr>
+        <w:ind w:left="720" w:firstLine="360"/>
+      </w:pPr>
+      <w:rPr>
+        <w:u w:val="none"/>
+      </w:rPr>
+    </w:lvl>
+    <w:lvl w:ilvl="1">
+      <w:start w:val="1"/>
+      <w:numFmt w:val="lowerLetter"/>
+      <w:lvlText w:val="%2."/>
+      <w:lvlJc w:val="left"/>
+      <w:pPr>
+        <w:ind w:left="1440" w:firstLine="1080"/>
+      </w:pPr>
+      <w:rPr>
+        <w:u w:val="none"/>
+      </w:rPr>
+    </w:lvl>
+    <w:lvl w:ilvl="2">
+      <w:start w:val="1"/>
+      <w:numFmt w:val="lowerRoman"/>
+      <w:lvlText w:val="%3."/>
+      <w:lvlJc w:val="right"/>
+      <w:pPr>
+        <w:ind w:left="2160" w:firstLine="1800"/>
+      </w:pPr>
+      <w:rPr>
+        <w:u w:val="none"/>
+      </w:rPr>
+    </w:lvl>
+    <w:lvl w:ilvl="3">
+      <w:start w:val="1"/>
+      <w:numFmt w:val="decimal"/>
+      <w:lvlText w:val="%4."/>
+      <w:lvlJc w:val="left"/>
+      <w:pPr>
+        <w:ind w:left="2880" w:firstLine="2520"/>
+      </w:pPr>
+      <w:rPr>
+        <w:u w:val="none"/>
+      </w:rPr>
+    </w:lvl>
+    <w:lvl w:ilvl="4">
+      <w:start w:val="1"/>
+      <w:numFmt w:val="lowerLetter"/>
+      <w:lvlText w:val="%5."/>
+      <w:lvlJc w:val="left"/>
+      <w:pPr>
+        <w:ind w:left="3600" w:firstLine="3240"/>
+      </w:pPr>
+      <w:rPr>
+        <w:u w:val="none"/>
+      </w:rPr>
+    </w:lvl>
+    <w:lvl w:ilvl="5">
+      <w:start w:val="1"/>
+      <w:numFmt w:val="lowerRoman"/>
+      <w:lvlText w:val="%6."/>
+      <w:lvlJc w:val="right"/>
+      <w:pPr>
+        <w:ind w:left="4320" w:firstLine="3960"/>
+      </w:pPr>
+      <w:rPr>
+        <w:u w:val="none"/>
+      </w:rPr>
+    </w:lvl>
+    <w:lvl w:ilvl="6">
+      <w:start w:val="1"/>
+      <w:numFmt w:val="decimal"/>
+      <w:lvlText w:val="%7."/>
+      <w:lvlJc w:val="left"/>
+      <w:pPr>
+        <w:ind w:left="5040" w:firstLine="4680"/>
+      </w:pPr>
+      <w:rPr>
+        <w:u w:val="none"/>
+      </w:rPr>
+    </w:lvl>
+    <w:lvl w:ilvl="7">
+      <w:start w:val="1"/>
+      <w:numFmt w:val="lowerLetter"/>
+      <w:lvlText w:val="%8."/>
+      <w:lvlJc w:val="left"/>
+      <w:pPr>
+        <w:ind w:left="5760" w:firstLine="5400"/>
+      </w:pPr>
+      <w:rPr>
+        <w:u w:val="none"/>
+      </w:rPr>
+    </w:lvl>
+    <w:lvl w:ilvl="8">
+      <w:start w:val="1"/>
+      <w:numFmt w:val="lowerRoman"/>
+      <w:lvlText w:val="%9."/>
+      <w:lvlJc w:val="right"/>
+      <w:pPr>
+        <w:ind w:left="6480" w:firstLine="6120"/>
+      </w:pPr>
+      <w:rPr>
+        <w:u w:val="none"/>
+      </w:rPr>
+    </w:lvl>
+  </w:abstractNum>
+  <w:abstractNum w:abstractNumId="17">
+    <w:nsid w:val="3B9F06AC"/>
+    <w:multiLevelType w:val="multilevel"/>
+    <w:tmpl w:val="4D761A0E"/>
+    <w:lvl w:ilvl="0">
+      <w:start w:val="1"/>
+      <w:numFmt w:val="decimal"/>
+      <w:lvlText w:val="%1."/>
+      <w:lvlJc w:val="left"/>
+      <w:pPr>
+        <w:ind w:left="720" w:firstLine="360"/>
+      </w:pPr>
+      <w:rPr>
+        <w:u w:val="none"/>
+      </w:rPr>
+    </w:lvl>
+    <w:lvl w:ilvl="1">
+      <w:start w:val="1"/>
+      <w:numFmt w:val="lowerLetter"/>
+      <w:lvlText w:val="%2."/>
+      <w:lvlJc w:val="left"/>
+      <w:pPr>
+        <w:ind w:left="1440" w:firstLine="1080"/>
+      </w:pPr>
+      <w:rPr>
+        <w:u w:val="none"/>
+      </w:rPr>
+    </w:lvl>
+    <w:lvl w:ilvl="2">
+      <w:start w:val="1"/>
+      <w:numFmt w:val="lowerRoman"/>
+      <w:lvlText w:val="%3."/>
+      <w:lvlJc w:val="right"/>
+      <w:pPr>
+        <w:ind w:left="2160" w:firstLine="1800"/>
+      </w:pPr>
+      <w:rPr>
+        <w:u w:val="none"/>
+      </w:rPr>
+    </w:lvl>
+    <w:lvl w:ilvl="3">
+      <w:start w:val="1"/>
+      <w:numFmt w:val="decimal"/>
+      <w:lvlText w:val="%4."/>
+      <w:lvlJc w:val="left"/>
+      <w:pPr>
+        <w:ind w:left="2880" w:firstLine="2520"/>
+      </w:pPr>
+      <w:rPr>
+        <w:u w:val="none"/>
+      </w:rPr>
+    </w:lvl>
+    <w:lvl w:ilvl="4">
+      <w:start w:val="1"/>
+      <w:numFmt w:val="lowerLetter"/>
+      <w:lvlText w:val="%5."/>
+      <w:lvlJc w:val="left"/>
+      <w:pPr>
+        <w:ind w:left="3600" w:firstLine="3240"/>
+      </w:pPr>
+      <w:rPr>
+        <w:u w:val="none"/>
+      </w:rPr>
+    </w:lvl>
+    <w:lvl w:ilvl="5">
+      <w:start w:val="1"/>
+      <w:numFmt w:val="lowerRoman"/>
+      <w:lvlText w:val="%6."/>
+      <w:lvlJc w:val="right"/>
+      <w:pPr>
+        <w:ind w:left="4320" w:firstLine="3960"/>
+      </w:pPr>
+      <w:rPr>
+        <w:u w:val="none"/>
+      </w:rPr>
+    </w:lvl>
+    <w:lvl w:ilvl="6">
+      <w:start w:val="1"/>
+      <w:numFmt w:val="decimal"/>
+      <w:lvlText w:val="%7."/>
+      <w:lvlJc w:val="left"/>
+      <w:pPr>
+        <w:ind w:left="5040" w:firstLine="4680"/>
+      </w:pPr>
+      <w:rPr>
+        <w:u w:val="none"/>
+      </w:rPr>
+    </w:lvl>
+    <w:lvl w:ilvl="7">
+      <w:start w:val="1"/>
+      <w:numFmt w:val="lowerLetter"/>
+      <w:lvlText w:val="%8."/>
+      <w:lvlJc w:val="left"/>
+      <w:pPr>
+        <w:ind w:left="5760" w:firstLine="5400"/>
+      </w:pPr>
+      <w:rPr>
+        <w:u w:val="none"/>
+      </w:rPr>
+    </w:lvl>
+    <w:lvl w:ilvl="8">
+      <w:start w:val="1"/>
+      <w:numFmt w:val="lowerRoman"/>
+      <w:lvlText w:val="%9."/>
+      <w:lvlJc w:val="right"/>
+      <w:pPr>
+        <w:ind w:left="6480" w:firstLine="6120"/>
+      </w:pPr>
+      <w:rPr>
+        <w:u w:val="none"/>
+      </w:rPr>
+    </w:lvl>
+  </w:abstractNum>
+  <w:abstractNum w:abstractNumId="18">
     <w:nsid w:val="3C9A2F0C"/>
     <w:multiLevelType w:val="hybridMultilevel"/>
     <w:tmpl w:val="55CE45FE"/>
@@ -3061,7 +5259,7 @@
       </w:pPr>
     </w:lvl>
   </w:abstractNum>
-  <w:abstractNum w:abstractNumId="15">
+  <w:abstractNum w:abstractNumId="19">
     <w:nsid w:val="3FB41B94"/>
     <w:multiLevelType w:val="hybridMultilevel"/>
     <w:tmpl w:val="55CE45FE"/>
@@ -3147,7 +5345,7 @@
       </w:pPr>
     </w:lvl>
   </w:abstractNum>
-  <w:abstractNum w:abstractNumId="16">
+  <w:abstractNum w:abstractNumId="20">
     <w:nsid w:val="47E6789C"/>
     <w:multiLevelType w:val="hybridMultilevel"/>
     <w:tmpl w:val="9140B700"/>
@@ -3236,7 +5434,7 @@
       </w:pPr>
     </w:lvl>
   </w:abstractNum>
-  <w:abstractNum w:abstractNumId="17">
+  <w:abstractNum w:abstractNumId="21">
     <w:nsid w:val="4FA66C2C"/>
     <w:multiLevelType w:val="singleLevel"/>
     <w:tmpl w:val="54B62236"/>
@@ -3256,7 +5454,120 @@
       </w:rPr>
     </w:lvl>
   </w:abstractNum>
-  <w:abstractNum w:abstractNumId="18">
+  <w:abstractNum w:abstractNumId="22">
+    <w:nsid w:val="75B91E6A"/>
+    <w:multiLevelType w:val="multilevel"/>
+    <w:tmpl w:val="E6C8100E"/>
+    <w:lvl w:ilvl="0">
+      <w:start w:val="1"/>
+      <w:numFmt w:val="decimal"/>
+      <w:lvlText w:val="%1."/>
+      <w:lvlJc w:val="left"/>
+      <w:pPr>
+        <w:ind w:left="720" w:firstLine="360"/>
+      </w:pPr>
+      <w:rPr>
+        <w:u w:val="none"/>
+      </w:rPr>
+    </w:lvl>
+    <w:lvl w:ilvl="1">
+      <w:start w:val="1"/>
+      <w:numFmt w:val="lowerLetter"/>
+      <w:lvlText w:val="%2."/>
+      <w:lvlJc w:val="left"/>
+      <w:pPr>
+        <w:ind w:left="1440" w:firstLine="1080"/>
+      </w:pPr>
+      <w:rPr>
+        <w:u w:val="none"/>
+      </w:rPr>
+    </w:lvl>
+    <w:lvl w:ilvl="2">
+      <w:start w:val="1"/>
+      <w:numFmt w:val="lowerRoman"/>
+      <w:lvlText w:val="%3."/>
+      <w:lvlJc w:val="right"/>
+      <w:pPr>
+        <w:ind w:left="2160" w:firstLine="1800"/>
+      </w:pPr>
+      <w:rPr>
+        <w:u w:val="none"/>
+      </w:rPr>
+    </w:lvl>
+    <w:lvl w:ilvl="3">
+      <w:start w:val="1"/>
+      <w:numFmt w:val="decimal"/>
+      <w:lvlText w:val="%4."/>
+      <w:lvlJc w:val="left"/>
+      <w:pPr>
+        <w:ind w:left="2880" w:firstLine="2520"/>
+      </w:pPr>
+      <w:rPr>
+        <w:u w:val="none"/>
+      </w:rPr>
+    </w:lvl>
+    <w:lvl w:ilvl="4">
+      <w:start w:val="1"/>
+      <w:numFmt w:val="lowerLetter"/>
+      <w:lvlText w:val="%5."/>
+      <w:lvlJc w:val="left"/>
+      <w:pPr>
+        <w:ind w:left="3600" w:firstLine="3240"/>
+      </w:pPr>
+      <w:rPr>
+        <w:u w:val="none"/>
+      </w:rPr>
+    </w:lvl>
+    <w:lvl w:ilvl="5">
+      <w:start w:val="1"/>
+      <w:numFmt w:val="lowerRoman"/>
+      <w:lvlText w:val="%6."/>
+      <w:lvlJc w:val="right"/>
+      <w:pPr>
+        <w:ind w:left="4320" w:firstLine="3960"/>
+      </w:pPr>
+      <w:rPr>
+        <w:u w:val="none"/>
+      </w:rPr>
+    </w:lvl>
+    <w:lvl w:ilvl="6">
+      <w:start w:val="1"/>
+      <w:numFmt w:val="decimal"/>
+      <w:lvlText w:val="%7."/>
+      <w:lvlJc w:val="left"/>
+      <w:pPr>
+        <w:ind w:left="5040" w:firstLine="4680"/>
+      </w:pPr>
+      <w:rPr>
+        <w:u w:val="none"/>
+      </w:rPr>
+    </w:lvl>
+    <w:lvl w:ilvl="7">
+      <w:start w:val="1"/>
+      <w:numFmt w:val="lowerLetter"/>
+      <w:lvlText w:val="%8."/>
+      <w:lvlJc w:val="left"/>
+      <w:pPr>
+        <w:ind w:left="5760" w:firstLine="5400"/>
+      </w:pPr>
+      <w:rPr>
+        <w:u w:val="none"/>
+      </w:rPr>
+    </w:lvl>
+    <w:lvl w:ilvl="8">
+      <w:start w:val="1"/>
+      <w:numFmt w:val="lowerRoman"/>
+      <w:lvlText w:val="%9."/>
+      <w:lvlJc w:val="right"/>
+      <w:pPr>
+        <w:ind w:left="6480" w:firstLine="6120"/>
+      </w:pPr>
+      <w:rPr>
+        <w:u w:val="none"/>
+      </w:rPr>
+    </w:lvl>
+  </w:abstractNum>
+  <w:abstractNum w:abstractNumId="23">
     <w:nsid w:val="76725523"/>
     <w:multiLevelType w:val="singleLevel"/>
     <w:tmpl w:val="D1C86518"/>
@@ -3276,7 +5587,7 @@
       </w:rPr>
     </w:lvl>
   </w:abstractNum>
-  <w:abstractNum w:abstractNumId="19">
+  <w:abstractNum w:abstractNumId="24">
     <w:nsid w:val="77B05B3D"/>
     <w:multiLevelType w:val="hybridMultilevel"/>
     <w:tmpl w:val="00FAC0D8"/>
@@ -3389,7 +5700,7 @@
       </w:rPr>
     </w:lvl>
   </w:abstractNum>
-  <w:abstractNum w:abstractNumId="20">
+  <w:abstractNum w:abstractNumId="25">
     <w:nsid w:val="78C97E03"/>
     <w:multiLevelType w:val="hybridMultilevel"/>
     <w:tmpl w:val="2E6E908C"/>
@@ -3478,7 +5789,7 @@
       </w:pPr>
     </w:lvl>
   </w:abstractNum>
-  <w:abstractNum w:abstractNumId="21">
+  <w:abstractNum w:abstractNumId="26">
     <w:nsid w:val="7B912CDF"/>
     <w:multiLevelType w:val="hybridMultilevel"/>
     <w:tmpl w:val="62C6B034"/>
@@ -3591,7 +5902,7 @@
       </w:rPr>
     </w:lvl>
   </w:abstractNum>
-  <w:abstractNum w:abstractNumId="22">
+  <w:abstractNum w:abstractNumId="27">
     <w:nsid w:val="7F860005"/>
     <w:multiLevelType w:val="multilevel"/>
     <w:tmpl w:val="F6744078"/>
@@ -3705,22 +6016,22 @@
     </w:lvl>
   </w:abstractNum>
   <w:num w:numId="1">
-    <w:abstractNumId w:val="18"/>
+    <w:abstractNumId w:val="23"/>
   </w:num>
   <w:num w:numId="2">
-    <w:abstractNumId w:val="17"/>
+    <w:abstractNumId w:val="21"/>
   </w:num>
   <w:num w:numId="3">
-    <w:abstractNumId w:val="16"/>
+    <w:abstractNumId w:val="20"/>
   </w:num>
   <w:num w:numId="4">
-    <w:abstractNumId w:val="13"/>
+    <w:abstractNumId w:val="14"/>
   </w:num>
   <w:num w:numId="5">
-    <w:abstractNumId w:val="22"/>
+    <w:abstractNumId w:val="27"/>
   </w:num>
   <w:num w:numId="6">
-    <w:abstractNumId w:val="11"/>
+    <w:abstractNumId w:val="12"/>
   </w:num>
   <w:num w:numId="7">
     <w:abstractNumId w:val="8"/>
@@ -3753,25 +6064,40 @@
     <w:abstractNumId w:val="4"/>
   </w:num>
   <w:num w:numId="17">
-    <w:abstractNumId w:val="12"/>
+    <w:abstractNumId w:val="13"/>
   </w:num>
   <w:num w:numId="18">
-    <w:abstractNumId w:val="20"/>
+    <w:abstractNumId w:val="25"/>
   </w:num>
   <w:num w:numId="19">
-    <w:abstractNumId w:val="14"/>
+    <w:abstractNumId w:val="18"/>
   </w:num>
   <w:num w:numId="20">
-    <w:abstractNumId w:val="15"/>
+    <w:abstractNumId w:val="19"/>
   </w:num>
   <w:num w:numId="21">
+    <w:abstractNumId w:val="11"/>
+  </w:num>
+  <w:num w:numId="22">
+    <w:abstractNumId w:val="24"/>
+  </w:num>
+  <w:num w:numId="23">
+    <w:abstractNumId w:val="26"/>
+  </w:num>
+  <w:num w:numId="24">
+    <w:abstractNumId w:val="17"/>
+  </w:num>
+  <w:num w:numId="25">
+    <w:abstractNumId w:val="22"/>
+  </w:num>
+  <w:num w:numId="26">
+    <w:abstractNumId w:val="16"/>
+  </w:num>
+  <w:num w:numId="27">
     <w:abstractNumId w:val="10"/>
   </w:num>
-  <w:num w:numId="22">
-    <w:abstractNumId w:val="19"/>
-  </w:num>
-  <w:num w:numId="23">
-    <w:abstractNumId w:val="21"/>
+  <w:num w:numId="28">
+    <w:abstractNumId w:val="15"/>
   </w:num>
 </w:numbering>
 </file>
@@ -3810,7 +6136,7 @@
     <w:lsdException w:name="header" w:unhideWhenUsed="0"/>
     <w:lsdException w:name="footer" w:unhideWhenUsed="0"/>
     <w:lsdException w:name="caption" w:uiPriority="35" w:qFormat="1"/>
-    <w:lsdException w:name="Title" w:semiHidden="0" w:unhideWhenUsed="0" w:qFormat="1"/>
+    <w:lsdException w:name="Title" w:semiHidden="0" w:uiPriority="0" w:unhideWhenUsed="0" w:qFormat="1"/>
     <w:lsdException w:name="Default Paragraph Font" w:unhideWhenUsed="0"/>
     <w:lsdException w:name="Body Text" w:unhideWhenUsed="0"/>
     <w:lsdException w:name="Subtitle" w:semiHidden="0" w:uiPriority="11" w:unhideWhenUsed="0" w:qFormat="1"/>
@@ -4281,7 +6607,6 @@
     <w:name w:val="Title"/>
     <w:basedOn w:val="Normal"/>
     <w:link w:val="TitleChar"/>
-    <w:uiPriority w:val="99"/>
     <w:qFormat/>
     <w:rsid w:val="008E0BAB"/>
     <w:pPr>
@@ -4296,7 +6621,6 @@
     <w:name w:val="Title Char"/>
     <w:basedOn w:val="DefaultParagraphFont"/>
     <w:link w:val="Title"/>
-    <w:uiPriority w:val="10"/>
     <w:rsid w:val="008E0BAB"/>
     <w:rPr>
       <w:rFonts w:ascii="Cambria" w:eastAsia="Times New Roman" w:hAnsi="Cambria" w:cs="Times New Roman"/>
@@ -4457,7 +6781,7 @@
     <w:lsdException w:name="header" w:unhideWhenUsed="0"/>
     <w:lsdException w:name="footer" w:unhideWhenUsed="0"/>
     <w:lsdException w:name="caption" w:uiPriority="35" w:qFormat="1"/>
-    <w:lsdException w:name="Title" w:semiHidden="0" w:unhideWhenUsed="0" w:qFormat="1"/>
+    <w:lsdException w:name="Title" w:semiHidden="0" w:uiPriority="0" w:unhideWhenUsed="0" w:qFormat="1"/>
     <w:lsdException w:name="Default Paragraph Font" w:unhideWhenUsed="0"/>
     <w:lsdException w:name="Body Text" w:unhideWhenUsed="0"/>
     <w:lsdException w:name="Subtitle" w:semiHidden="0" w:uiPriority="11" w:unhideWhenUsed="0" w:qFormat="1"/>
@@ -4928,7 +7252,6 @@
     <w:name w:val="Title"/>
     <w:basedOn w:val="Normal"/>
     <w:link w:val="TitleChar"/>
-    <w:uiPriority w:val="99"/>
     <w:qFormat/>
     <w:rsid w:val="008E0BAB"/>
     <w:pPr>
@@ -4943,7 +7266,6 @@
     <w:name w:val="Title Char"/>
     <w:basedOn w:val="DefaultParagraphFont"/>
     <w:link w:val="Title"/>
-    <w:uiPriority w:val="10"/>
     <w:rsid w:val="008E0BAB"/>
     <w:rPr>
       <w:rFonts w:ascii="Cambria" w:eastAsia="Times New Roman" w:hAnsi="Cambria" w:cs="Times New Roman"/>

--- a/PJ2100_Prosjekt/Iterasjon 1/Prosjektrapport_første_iterasjon.docx
+++ b/PJ2100_Prosjekt/Iterasjon 1/Prosjektrapport_første_iterasjon.docx
@@ -1,6 +1,6 @@
 
 <file path=word/document.xml><?xml version="1.0" encoding="utf-8"?>
-<w:document xmlns:wpc="http://schemas.microsoft.com/office/word/2010/wordprocessingCanvas" xmlns:mc="http://schemas.openxmlformats.org/markup-compatibility/2006" xmlns:o="urn:schemas-microsoft-com:office:office" xmlns:r="http://schemas.openxmlformats.org/officeDocument/2006/relationships" xmlns:m="http://schemas.openxmlformats.org/officeDocument/2006/math" xmlns:v="urn:schemas-microsoft-com:vml" xmlns:wp14="http://schemas.microsoft.com/office/word/2010/wordprocessingDrawing" xmlns:wp="http://schemas.openxmlformats.org/drawingml/2006/wordprocessingDrawing" xmlns:w10="urn:schemas-microsoft-com:office:word" xmlns:w="http://schemas.openxmlformats.org/wordprocessingml/2006/main" xmlns:w14="http://schemas.microsoft.com/office/word/2010/wordml" xmlns:wpg="http://schemas.microsoft.com/office/word/2010/wordprocessingGroup" xmlns:wpi="http://schemas.microsoft.com/office/word/2010/wordprocessingInk" xmlns:wne="http://schemas.microsoft.com/office/word/2006/wordml" xmlns:wps="http://schemas.microsoft.com/office/word/2010/wordprocessingShape" mc:Ignorable="w14 wp14">
+<w:document xmlns:wpc="http://schemas.microsoft.com/office/word/2010/wordprocessingCanvas" xmlns:mc="http://schemas.openxmlformats.org/markup-compatibility/2006" xmlns:o="urn:schemas-microsoft-com:office:office" xmlns:r="http://schemas.openxmlformats.org/officeDocument/2006/relationships" xmlns:m="http://schemas.openxmlformats.org/officeDocument/2006/math" xmlns:v="urn:schemas-microsoft-com:vml" xmlns:wp14="http://schemas.microsoft.com/office/word/2010/wordprocessingDrawing" xmlns:wp="http://schemas.openxmlformats.org/drawingml/2006/wordprocessingDrawing" xmlns:w10="urn:schemas-microsoft-com:office:word" xmlns:w="http://schemas.openxmlformats.org/wordprocessingml/2006/main" xmlns:w14="http://schemas.microsoft.com/office/word/2010/wordml" xmlns:w15="http://schemas.microsoft.com/office/word/2012/wordml" xmlns:wpg="http://schemas.microsoft.com/office/word/2010/wordprocessingGroup" xmlns:wpi="http://schemas.microsoft.com/office/word/2010/wordprocessingInk" xmlns:wne="http://schemas.microsoft.com/office/word/2006/wordml" xmlns:wps="http://schemas.microsoft.com/office/word/2010/wordprocessingShape" mc:Ignorable="w14 w15 wp14">
   <w:body>
     <w:p>
       <w:pPr>
@@ -26,7 +26,7 @@
         <w:rPr>
           <w:noProof/>
           <w:shd w:val="clear" w:color="auto" w:fill="00B0F0"/>
-          <w:lang w:val="nb-NO" w:eastAsia="ja-JP"/>
+          <w:lang w:val="nb-NO" w:eastAsia="nb-NO"/>
         </w:rPr>
         <w:drawing>
           <wp:inline distT="0" distB="0" distL="0" distR="0" wp14:anchorId="046E2E86" wp14:editId="11FB7CBC">
@@ -46,7 +46,7 @@
                     </pic:cNvPicPr>
                   </pic:nvPicPr>
                   <pic:blipFill>
-                    <a:blip r:embed="rId8">
+                    <a:blip r:embed="rId7">
                       <a:extLst>
                         <a:ext uri="{28A0092B-C50C-407E-A947-70E740481C1C}">
                           <a14:useLocalDpi xmlns:a14="http://schemas.microsoft.com/office/drawing/2010/main" val="0"/>
@@ -3004,7 +3004,6 @@
           <w:noProof/>
           <w:sz w:val="24"/>
           <w:szCs w:val="24"/>
-          <w:lang w:eastAsia="ja-JP"/>
         </w:rPr>
         <w:drawing>
           <wp:inline distT="0" distB="0" distL="0" distR="0" wp14:anchorId="55AA6EDF" wp14:editId="066C4BDD">
@@ -3024,7 +3023,7 @@
                     </pic:cNvPicPr>
                   </pic:nvPicPr>
                   <pic:blipFill>
-                    <a:blip r:embed="rId9">
+                    <a:blip r:embed="rId8">
                       <a:extLst>
                         <a:ext uri="{28A0092B-C50C-407E-A947-70E740481C1C}">
                           <a14:useLocalDpi xmlns:a14="http://schemas.microsoft.com/office/drawing/2010/main" val="0"/>
@@ -3164,7 +3163,7 @@
             <o:lock v:ext="edit" aspectratio="t"/>
           </v:shapetype>
           <v:shape id="_x0000_i1025" type="#_x0000_t75" style="width:453pt;height:254.25pt">
-            <v:imagedata r:id="rId10" o:title="11028453_10155183219980012_579994317_o"/>
+            <v:imagedata r:id="rId9" o:title="11028453_10155183219980012_579994317_o"/>
           </v:shape>
         </w:pict>
       </w:r>
@@ -3251,7 +3250,7 @@
         </w:rPr>
         <w:pict>
           <v:shape id="_x0000_i1026" type="#_x0000_t75" style="width:453pt;height:169.5pt">
-            <v:imagedata r:id="rId11" o:title="11063985_751967431576849_524332851_o"/>
+            <v:imagedata r:id="rId10" o:title="11063985_751967431576849_524332851_o"/>
           </v:shape>
         </w:pict>
       </w:r>
@@ -3303,12 +3302,10 @@
         </w:rPr>
         <w:pict>
           <v:shape id="_x0000_i1027" type="#_x0000_t75" style="width:453pt;height:253.5pt">
-            <v:imagedata r:id="rId12" o:title="11051342_751997254907200_1631443978_n"/>
+            <v:imagedata r:id="rId11" o:title="11051342_751997254907200_1631443978_n"/>
           </v:shape>
         </w:pict>
       </w:r>
-      <w:bookmarkStart w:id="1" w:name="_GoBack"/>
-      <w:bookmarkEnd w:id="1"/>
     </w:p>
     <w:p/>
     <w:p/>
@@ -3416,6 +3413,23 @@
         </w:rPr>
       </w:pPr>
     </w:p>
+    <w:p/>
+    <w:p/>
+    <w:p/>
+    <w:p/>
+    <w:p/>
+    <w:p/>
+    <w:p/>
+    <w:p>
+      <w:pPr>
+        <w:autoSpaceDE/>
+        <w:autoSpaceDN/>
+      </w:pPr>
+      <w:r>
+        <w:br w:type="page"/>
+      </w:r>
+    </w:p>
+    <w:p/>
     <w:p>
       <w:pPr>
         <w:pStyle w:val="Heading2"/>
@@ -3452,25 +3466,1203 @@
         <w:t>Testresultater, dokumentasjon osv.</w:t>
       </w:r>
     </w:p>
-    <w:p>
-      <w:pPr>
-        <w:ind w:firstLine="708"/>
-        <w:rPr>
-          <w:rFonts w:asciiTheme="minorHAnsi" w:hAnsiTheme="minorHAnsi" w:cstheme="minorHAnsi"/>
-          <w:noProof/>
-          <w:sz w:val="24"/>
-          <w:szCs w:val="22"/>
-        </w:rPr>
-      </w:pPr>
-      <w:r>
-        <w:rPr>
-          <w:rFonts w:asciiTheme="minorHAnsi" w:hAnsiTheme="minorHAnsi" w:cstheme="minorHAnsi"/>
-          <w:noProof/>
-          <w:sz w:val="24"/>
-          <w:szCs w:val="22"/>
-        </w:rPr>
-        <w:t>&lt;sjekk liste/mal artefakter MSF&gt;</w:t>
-      </w:r>
+    <w:p/>
+    <w:p>
+      <w:pPr>
+        <w:rPr>
+          <w:sz w:val="24"/>
+          <w:szCs w:val="24"/>
+        </w:rPr>
+      </w:pPr>
+    </w:p>
+    <w:tbl>
+      <w:tblPr>
+        <w:tblStyle w:val="TableGrid"/>
+        <w:tblW w:w="8959" w:type="dxa"/>
+        <w:jc w:val="center"/>
+        <w:tblLook w:val="04A0" w:firstRow="1" w:lastRow="0" w:firstColumn="1" w:lastColumn="0" w:noHBand="0" w:noVBand="1"/>
+      </w:tblPr>
+      <w:tblGrid>
+        <w:gridCol w:w="3339"/>
+        <w:gridCol w:w="5620"/>
+      </w:tblGrid>
+      <w:tr>
+        <w:trPr>
+          <w:trHeight w:val="329"/>
+          <w:jc w:val="center"/>
+        </w:trPr>
+        <w:tc>
+          <w:tcPr>
+            <w:tcW w:w="9020" w:type="dxa"/>
+            <w:gridSpan w:val="2"/>
+          </w:tcPr>
+          <w:p>
+            <w:pPr>
+              <w:rPr>
+                <w:b/>
+                <w:sz w:val="24"/>
+                <w:szCs w:val="24"/>
+              </w:rPr>
+            </w:pPr>
+            <w:r>
+              <w:rPr>
+                <w:b/>
+                <w:sz w:val="24"/>
+                <w:szCs w:val="24"/>
+              </w:rPr>
+              <w:t>Nettleserkompabilitet</w:t>
+            </w:r>
+          </w:p>
+        </w:tc>
+      </w:tr>
+      <w:tr>
+        <w:trPr>
+          <w:trHeight w:val="356"/>
+          <w:jc w:val="center"/>
+        </w:trPr>
+        <w:tc>
+          <w:tcPr>
+            <w:tcW w:w="9020" w:type="dxa"/>
+            <w:gridSpan w:val="2"/>
+          </w:tcPr>
+          <w:p>
+            <w:pPr>
+              <w:widowControl w:val="0"/>
+              <w:adjustRightInd w:val="0"/>
+              <w:spacing w:after="240"/>
+              <w:rPr>
+                <w:rFonts w:ascii="Times" w:hAnsi="Times" w:cs="Times"/>
+                <w:sz w:val="24"/>
+                <w:szCs w:val="24"/>
+              </w:rPr>
+            </w:pPr>
+            <w:r>
+              <w:rPr>
+                <w:rFonts w:ascii="Calibri" w:hAnsi="Calibri" w:cs="Calibri"/>
+                <w:sz w:val="24"/>
+                <w:szCs w:val="24"/>
+              </w:rPr>
+              <w:t>Nettsiden må testes i flere forskjellige nettlesere for å imøtekomme brukers egne preferanser.</w:t>
+            </w:r>
+          </w:p>
+        </w:tc>
+      </w:tr>
+      <w:tr>
+        <w:trPr>
+          <w:trHeight w:val="1089"/>
+          <w:jc w:val="center"/>
+        </w:trPr>
+        <w:tc>
+          <w:tcPr>
+            <w:tcW w:w="3365" w:type="dxa"/>
+          </w:tcPr>
+          <w:p>
+            <w:pPr>
+              <w:rPr>
+                <w:sz w:val="24"/>
+                <w:szCs w:val="24"/>
+              </w:rPr>
+            </w:pPr>
+            <w:r>
+              <w:rPr>
+                <w:sz w:val="24"/>
+                <w:szCs w:val="24"/>
+              </w:rPr>
+              <w:t>Hvis feil oppdages:</w:t>
+            </w:r>
+          </w:p>
+        </w:tc>
+        <w:tc>
+          <w:tcPr>
+            <w:tcW w:w="5655" w:type="dxa"/>
+          </w:tcPr>
+          <w:p>
+            <w:pPr>
+              <w:widowControl w:val="0"/>
+              <w:adjustRightInd w:val="0"/>
+              <w:spacing w:after="240"/>
+              <w:rPr>
+                <w:sz w:val="24"/>
+                <w:szCs w:val="24"/>
+              </w:rPr>
+            </w:pPr>
+            <w:r>
+              <w:rPr>
+                <w:rFonts w:ascii="Calibri" w:hAnsi="Calibri" w:cs="Calibri"/>
+                <w:sz w:val="24"/>
+                <w:szCs w:val="24"/>
+              </w:rPr>
+              <w:t>Hvis feil oppstår blir det dokumenterr og overleveres til utviklingsansvarlig og/eller brukeropplevelsesansvarlig.</w:t>
+            </w:r>
+            <w:r>
+              <w:rPr>
+                <w:sz w:val="24"/>
+                <w:szCs w:val="24"/>
+              </w:rPr>
+              <w:t xml:space="preserve"> </w:t>
+            </w:r>
+          </w:p>
+        </w:tc>
+      </w:tr>
+      <w:tr>
+        <w:trPr>
+          <w:trHeight w:val="1619"/>
+          <w:jc w:val="center"/>
+        </w:trPr>
+        <w:tc>
+          <w:tcPr>
+            <w:tcW w:w="3365" w:type="dxa"/>
+          </w:tcPr>
+          <w:p>
+            <w:pPr>
+              <w:rPr>
+                <w:sz w:val="24"/>
+                <w:szCs w:val="24"/>
+              </w:rPr>
+            </w:pPr>
+            <w:r>
+              <w:rPr>
+                <w:sz w:val="24"/>
+                <w:szCs w:val="24"/>
+              </w:rPr>
+              <w:t>Godkjennes for utrulling:</w:t>
+            </w:r>
+          </w:p>
+        </w:tc>
+        <w:tc>
+          <w:tcPr>
+            <w:tcW w:w="5655" w:type="dxa"/>
+          </w:tcPr>
+          <w:p>
+            <w:pPr>
+              <w:widowControl w:val="0"/>
+              <w:adjustRightInd w:val="0"/>
+              <w:spacing w:after="240"/>
+              <w:rPr>
+                <w:sz w:val="24"/>
+                <w:szCs w:val="24"/>
+              </w:rPr>
+            </w:pPr>
+            <w:r>
+              <w:rPr>
+                <w:sz w:val="24"/>
+                <w:szCs w:val="24"/>
+              </w:rPr>
+              <w:t>Hvis designet funker som det skal i alle nettleserne, godkjennes denne delen av produktet. Hvis dette kravet ikke oppfylles må mangelen(e) dokumenteres og legges ved produktet.</w:t>
+            </w:r>
+          </w:p>
+        </w:tc>
+      </w:tr>
+      <w:tr>
+        <w:trPr>
+          <w:trHeight w:val="589"/>
+          <w:jc w:val="center"/>
+        </w:trPr>
+        <w:tc>
+          <w:tcPr>
+            <w:tcW w:w="3365" w:type="dxa"/>
+          </w:tcPr>
+          <w:p>
+            <w:pPr>
+              <w:rPr>
+                <w:sz w:val="24"/>
+                <w:szCs w:val="24"/>
+              </w:rPr>
+            </w:pPr>
+            <w:r>
+              <w:rPr>
+                <w:sz w:val="24"/>
+                <w:szCs w:val="24"/>
+              </w:rPr>
+              <w:t>Testresultat:</w:t>
+            </w:r>
+          </w:p>
+        </w:tc>
+        <w:tc>
+          <w:tcPr>
+            <w:tcW w:w="5655" w:type="dxa"/>
+          </w:tcPr>
+          <w:p>
+            <w:pPr>
+              <w:rPr>
+                <w:sz w:val="24"/>
+                <w:szCs w:val="24"/>
+              </w:rPr>
+            </w:pPr>
+            <w:r>
+              <w:rPr>
+                <w:sz w:val="24"/>
+                <w:szCs w:val="24"/>
+              </w:rPr>
+              <w:t>Nettsiden fungerer som planlagt i alle nettleserene.</w:t>
+            </w:r>
+          </w:p>
+        </w:tc>
+      </w:tr>
+      <w:tr>
+        <w:trPr>
+          <w:trHeight w:val="573"/>
+          <w:jc w:val="center"/>
+        </w:trPr>
+        <w:tc>
+          <w:tcPr>
+            <w:tcW w:w="3365" w:type="dxa"/>
+          </w:tcPr>
+          <w:p>
+            <w:pPr>
+              <w:rPr>
+                <w:sz w:val="24"/>
+                <w:szCs w:val="24"/>
+              </w:rPr>
+            </w:pPr>
+            <w:r>
+              <w:rPr>
+                <w:sz w:val="24"/>
+                <w:szCs w:val="24"/>
+              </w:rPr>
+              <w:t>Problem:</w:t>
+            </w:r>
+          </w:p>
+        </w:tc>
+        <w:tc>
+          <w:tcPr>
+            <w:tcW w:w="5655" w:type="dxa"/>
+          </w:tcPr>
+          <w:p>
+            <w:pPr>
+              <w:rPr>
+                <w:sz w:val="24"/>
+                <w:szCs w:val="24"/>
+              </w:rPr>
+            </w:pPr>
+            <w:r>
+              <w:rPr>
+                <w:sz w:val="24"/>
+                <w:szCs w:val="24"/>
+              </w:rPr>
+              <w:t>Skalering og oppløsning kan endre utseende litt.</w:t>
+            </w:r>
+          </w:p>
+        </w:tc>
+      </w:tr>
+    </w:tbl>
+    <w:p>
+      <w:pPr>
+        <w:rPr>
+          <w:sz w:val="24"/>
+          <w:szCs w:val="24"/>
+        </w:rPr>
+      </w:pPr>
+    </w:p>
+    <w:p>
+      <w:pPr>
+        <w:rPr>
+          <w:sz w:val="24"/>
+          <w:szCs w:val="24"/>
+        </w:rPr>
+      </w:pPr>
+    </w:p>
+    <w:p>
+      <w:pPr>
+        <w:rPr>
+          <w:sz w:val="24"/>
+          <w:szCs w:val="24"/>
+        </w:rPr>
+      </w:pPr>
+    </w:p>
+    <w:tbl>
+      <w:tblPr>
+        <w:tblStyle w:val="TableGrid"/>
+        <w:tblW w:w="8959" w:type="dxa"/>
+        <w:jc w:val="center"/>
+        <w:tblLook w:val="04A0" w:firstRow="1" w:lastRow="0" w:firstColumn="1" w:lastColumn="0" w:noHBand="0" w:noVBand="1"/>
+      </w:tblPr>
+      <w:tblGrid>
+        <w:gridCol w:w="4245"/>
+        <w:gridCol w:w="4714"/>
+      </w:tblGrid>
+      <w:tr>
+        <w:trPr>
+          <w:trHeight w:val="484"/>
+          <w:jc w:val="center"/>
+        </w:trPr>
+        <w:tc>
+          <w:tcPr>
+            <w:tcW w:w="8959" w:type="dxa"/>
+            <w:gridSpan w:val="2"/>
+          </w:tcPr>
+          <w:p>
+            <w:pPr>
+              <w:rPr>
+                <w:b/>
+                <w:sz w:val="24"/>
+                <w:szCs w:val="24"/>
+              </w:rPr>
+            </w:pPr>
+            <w:r>
+              <w:rPr>
+                <w:b/>
+                <w:sz w:val="24"/>
+                <w:szCs w:val="24"/>
+              </w:rPr>
+              <w:t>Funksjoner</w:t>
+            </w:r>
+          </w:p>
+        </w:tc>
+      </w:tr>
+      <w:tr>
+        <w:trPr>
+          <w:trHeight w:val="574"/>
+          <w:jc w:val="center"/>
+        </w:trPr>
+        <w:tc>
+          <w:tcPr>
+            <w:tcW w:w="8959" w:type="dxa"/>
+            <w:gridSpan w:val="2"/>
+          </w:tcPr>
+          <w:p>
+            <w:pPr>
+              <w:rPr>
+                <w:sz w:val="24"/>
+                <w:szCs w:val="24"/>
+              </w:rPr>
+            </w:pPr>
+            <w:r>
+              <w:rPr>
+                <w:sz w:val="24"/>
+                <w:szCs w:val="24"/>
+              </w:rPr>
+              <w:t>Disse funksjonene skal være operative i iterasjon 1:</w:t>
+            </w:r>
+          </w:p>
+          <w:p>
+            <w:pPr>
+              <w:pStyle w:val="ListParagraph"/>
+              <w:numPr>
+                <w:ilvl w:val="0"/>
+                <w:numId w:val="29"/>
+              </w:numPr>
+              <w:autoSpaceDE/>
+              <w:autoSpaceDN/>
+              <w:rPr>
+                <w:sz w:val="24"/>
+                <w:szCs w:val="24"/>
+              </w:rPr>
+            </w:pPr>
+            <w:r>
+              <w:rPr>
+                <w:sz w:val="24"/>
+                <w:szCs w:val="24"/>
+              </w:rPr>
+              <w:t>pålogging</w:t>
+            </w:r>
+          </w:p>
+          <w:p>
+            <w:pPr>
+              <w:pStyle w:val="ListParagraph"/>
+              <w:numPr>
+                <w:ilvl w:val="0"/>
+                <w:numId w:val="29"/>
+              </w:numPr>
+              <w:autoSpaceDE/>
+              <w:autoSpaceDN/>
+              <w:rPr>
+                <w:sz w:val="24"/>
+                <w:szCs w:val="24"/>
+              </w:rPr>
+            </w:pPr>
+            <w:r>
+              <w:rPr>
+                <w:sz w:val="24"/>
+                <w:szCs w:val="24"/>
+              </w:rPr>
+              <w:t>avlogging</w:t>
+            </w:r>
+          </w:p>
+          <w:p>
+            <w:pPr>
+              <w:pStyle w:val="ListParagraph"/>
+              <w:numPr>
+                <w:ilvl w:val="0"/>
+                <w:numId w:val="29"/>
+              </w:numPr>
+              <w:autoSpaceDE/>
+              <w:autoSpaceDN/>
+              <w:rPr>
+                <w:sz w:val="24"/>
+                <w:szCs w:val="24"/>
+              </w:rPr>
+            </w:pPr>
+            <w:r>
+              <w:rPr>
+                <w:sz w:val="24"/>
+                <w:szCs w:val="24"/>
+              </w:rPr>
+              <w:t>booke rom</w:t>
+            </w:r>
+          </w:p>
+          <w:p>
+            <w:pPr>
+              <w:pStyle w:val="ListParagraph"/>
+              <w:numPr>
+                <w:ilvl w:val="0"/>
+                <w:numId w:val="29"/>
+              </w:numPr>
+              <w:autoSpaceDE/>
+              <w:autoSpaceDN/>
+              <w:rPr>
+                <w:sz w:val="24"/>
+                <w:szCs w:val="24"/>
+              </w:rPr>
+            </w:pPr>
+            <w:r>
+              <w:rPr>
+                <w:sz w:val="24"/>
+                <w:szCs w:val="24"/>
+              </w:rPr>
+              <w:t>dirigering av lenker på siden</w:t>
+            </w:r>
+          </w:p>
+        </w:tc>
+      </w:tr>
+      <w:tr>
+        <w:trPr>
+          <w:trHeight w:val="1084"/>
+          <w:jc w:val="center"/>
+        </w:trPr>
+        <w:tc>
+          <w:tcPr>
+            <w:tcW w:w="4245" w:type="dxa"/>
+          </w:tcPr>
+          <w:p>
+            <w:pPr>
+              <w:rPr>
+                <w:sz w:val="24"/>
+                <w:szCs w:val="24"/>
+              </w:rPr>
+            </w:pPr>
+            <w:r>
+              <w:rPr>
+                <w:sz w:val="24"/>
+                <w:szCs w:val="24"/>
+              </w:rPr>
+              <w:t>Hvis feil oppdages:</w:t>
+            </w:r>
+          </w:p>
+        </w:tc>
+        <w:tc>
+          <w:tcPr>
+            <w:tcW w:w="4714" w:type="dxa"/>
+          </w:tcPr>
+          <w:p>
+            <w:pPr>
+              <w:rPr>
+                <w:sz w:val="24"/>
+                <w:szCs w:val="24"/>
+              </w:rPr>
+            </w:pPr>
+            <w:r>
+              <w:rPr>
+                <w:sz w:val="24"/>
+                <w:szCs w:val="24"/>
+              </w:rPr>
+              <w:t>Hvis funksjonene ikke skulle virke eller ikke virker slik som de skal blir dette dokumentert og overleveres til utviklingsansvarlig.</w:t>
+            </w:r>
+          </w:p>
+        </w:tc>
+      </w:tr>
+      <w:tr>
+        <w:trPr>
+          <w:trHeight w:val="1358"/>
+          <w:jc w:val="center"/>
+        </w:trPr>
+        <w:tc>
+          <w:tcPr>
+            <w:tcW w:w="4245" w:type="dxa"/>
+          </w:tcPr>
+          <w:p>
+            <w:pPr>
+              <w:rPr>
+                <w:sz w:val="24"/>
+                <w:szCs w:val="24"/>
+              </w:rPr>
+            </w:pPr>
+            <w:r>
+              <w:rPr>
+                <w:sz w:val="24"/>
+                <w:szCs w:val="24"/>
+              </w:rPr>
+              <w:t>Godkjennes for utrulling:</w:t>
+            </w:r>
+          </w:p>
+        </w:tc>
+        <w:tc>
+          <w:tcPr>
+            <w:tcW w:w="4714" w:type="dxa"/>
+          </w:tcPr>
+          <w:p>
+            <w:pPr>
+              <w:rPr>
+                <w:sz w:val="24"/>
+                <w:szCs w:val="24"/>
+              </w:rPr>
+            </w:pPr>
+            <w:r>
+              <w:rPr>
+                <w:sz w:val="24"/>
+                <w:szCs w:val="24"/>
+              </w:rPr>
+              <w:t>Hvis designet funker som det skal i alle nettleserne, godkjennes denne delen av produktet. Hvis dette kravet ikke oppfylles må mangelen(e) dokumenteres og legges ved produktet.</w:t>
+            </w:r>
+          </w:p>
+        </w:tc>
+      </w:tr>
+      <w:tr>
+        <w:trPr>
+          <w:jc w:val="center"/>
+        </w:trPr>
+        <w:tc>
+          <w:tcPr>
+            <w:tcW w:w="4245" w:type="dxa"/>
+          </w:tcPr>
+          <w:p>
+            <w:pPr>
+              <w:rPr>
+                <w:sz w:val="24"/>
+                <w:szCs w:val="24"/>
+              </w:rPr>
+            </w:pPr>
+            <w:r>
+              <w:rPr>
+                <w:sz w:val="24"/>
+                <w:szCs w:val="24"/>
+              </w:rPr>
+              <w:t>Testr</w:t>
+            </w:r>
+            <w:r>
+              <w:rPr>
+                <w:sz w:val="24"/>
+                <w:szCs w:val="24"/>
+              </w:rPr>
+              <w:t>esultat:</w:t>
+            </w:r>
+          </w:p>
+        </w:tc>
+        <w:tc>
+          <w:tcPr>
+            <w:tcW w:w="4714" w:type="dxa"/>
+          </w:tcPr>
+          <w:p>
+            <w:pPr>
+              <w:rPr>
+                <w:sz w:val="24"/>
+                <w:szCs w:val="24"/>
+              </w:rPr>
+            </w:pPr>
+            <w:r>
+              <w:rPr>
+                <w:sz w:val="24"/>
+                <w:szCs w:val="24"/>
+              </w:rPr>
+              <w:t>Innlogging og utlogging har vi litt problemer med. Booking siden funker som tiltenkt. Dirigering rundt på siden funker utmerket.</w:t>
+            </w:r>
+          </w:p>
+        </w:tc>
+      </w:tr>
+      <w:tr>
+        <w:trPr>
+          <w:jc w:val="center"/>
+        </w:trPr>
+        <w:tc>
+          <w:tcPr>
+            <w:tcW w:w="4245" w:type="dxa"/>
+          </w:tcPr>
+          <w:p>
+            <w:pPr>
+              <w:rPr>
+                <w:sz w:val="24"/>
+                <w:szCs w:val="24"/>
+              </w:rPr>
+            </w:pPr>
+            <w:r>
+              <w:rPr>
+                <w:sz w:val="24"/>
+                <w:szCs w:val="24"/>
+              </w:rPr>
+              <w:t>Problem:</w:t>
+            </w:r>
+          </w:p>
+        </w:tc>
+        <w:tc>
+          <w:tcPr>
+            <w:tcW w:w="4714" w:type="dxa"/>
+          </w:tcPr>
+          <w:p>
+            <w:pPr>
+              <w:rPr>
+                <w:sz w:val="24"/>
+                <w:szCs w:val="24"/>
+              </w:rPr>
+            </w:pPr>
+            <w:r>
+              <w:rPr>
+                <w:sz w:val="24"/>
+                <w:szCs w:val="24"/>
+              </w:rPr>
+              <w:t>Må fikse at innlogging og utlogging virker.</w:t>
+            </w:r>
+          </w:p>
+        </w:tc>
+      </w:tr>
+    </w:tbl>
+    <w:p>
+      <w:pPr>
+        <w:rPr>
+          <w:sz w:val="24"/>
+          <w:szCs w:val="24"/>
+        </w:rPr>
+      </w:pPr>
+    </w:p>
+    <w:p>
+      <w:pPr>
+        <w:rPr>
+          <w:sz w:val="24"/>
+          <w:szCs w:val="24"/>
+        </w:rPr>
+      </w:pPr>
+    </w:p>
+    <w:p>
+      <w:pPr>
+        <w:rPr>
+          <w:sz w:val="24"/>
+          <w:szCs w:val="24"/>
+        </w:rPr>
+      </w:pPr>
+    </w:p>
+    <w:p>
+      <w:pPr>
+        <w:rPr>
+          <w:sz w:val="24"/>
+          <w:szCs w:val="24"/>
+        </w:rPr>
+      </w:pPr>
+    </w:p>
+    <w:p>
+      <w:pPr>
+        <w:rPr>
+          <w:sz w:val="24"/>
+          <w:szCs w:val="24"/>
+        </w:rPr>
+      </w:pPr>
+    </w:p>
+    <w:tbl>
+      <w:tblPr>
+        <w:tblStyle w:val="TableGrid"/>
+        <w:tblW w:w="8959" w:type="dxa"/>
+        <w:jc w:val="center"/>
+        <w:tblLook w:val="04A0" w:firstRow="1" w:lastRow="0" w:firstColumn="1" w:lastColumn="0" w:noHBand="0" w:noVBand="1"/>
+      </w:tblPr>
+      <w:tblGrid>
+        <w:gridCol w:w="4463"/>
+        <w:gridCol w:w="4476"/>
+        <w:gridCol w:w="20"/>
+      </w:tblGrid>
+      <w:tr>
+        <w:trPr>
+          <w:trHeight w:val="407"/>
+          <w:jc w:val="center"/>
+        </w:trPr>
+        <w:tc>
+          <w:tcPr>
+            <w:tcW w:w="8995" w:type="dxa"/>
+            <w:gridSpan w:val="3"/>
+          </w:tcPr>
+          <w:p>
+            <w:pPr>
+              <w:rPr>
+                <w:b/>
+                <w:sz w:val="24"/>
+                <w:szCs w:val="24"/>
+              </w:rPr>
+            </w:pPr>
+            <w:r>
+              <w:rPr>
+                <w:b/>
+                <w:sz w:val="24"/>
+                <w:szCs w:val="24"/>
+              </w:rPr>
+              <w:lastRenderedPageBreak/>
+              <w:t>Brukervennlighet (Usability)</w:t>
+            </w:r>
+          </w:p>
+        </w:tc>
+      </w:tr>
+      <w:tr>
+        <w:trPr>
+          <w:trHeight w:val="482"/>
+          <w:jc w:val="center"/>
+        </w:trPr>
+        <w:tc>
+          <w:tcPr>
+            <w:tcW w:w="8995" w:type="dxa"/>
+            <w:gridSpan w:val="3"/>
+          </w:tcPr>
+          <w:p>
+            <w:pPr>
+              <w:rPr>
+                <w:sz w:val="24"/>
+                <w:szCs w:val="24"/>
+              </w:rPr>
+            </w:pPr>
+            <w:r>
+              <w:rPr>
+                <w:sz w:val="24"/>
+                <w:szCs w:val="24"/>
+              </w:rPr>
+              <w:t>Designet skal sammenlignes med standarene for usability og med skissene.</w:t>
+            </w:r>
+          </w:p>
+        </w:tc>
+      </w:tr>
+      <w:tr>
+        <w:trPr>
+          <w:gridAfter w:val="1"/>
+          <w:wAfter w:w="20" w:type="dxa"/>
+          <w:jc w:val="center"/>
+        </w:trPr>
+        <w:tc>
+          <w:tcPr>
+            <w:tcW w:w="4487" w:type="dxa"/>
+          </w:tcPr>
+          <w:p>
+            <w:pPr>
+              <w:rPr>
+                <w:sz w:val="24"/>
+                <w:szCs w:val="24"/>
+              </w:rPr>
+            </w:pPr>
+            <w:r>
+              <w:rPr>
+                <w:sz w:val="24"/>
+                <w:szCs w:val="24"/>
+              </w:rPr>
+              <w:t>Hvis feil oppdages:</w:t>
+            </w:r>
+          </w:p>
+        </w:tc>
+        <w:tc>
+          <w:tcPr>
+            <w:tcW w:w="4488" w:type="dxa"/>
+          </w:tcPr>
+          <w:p>
+            <w:pPr>
+              <w:rPr>
+                <w:sz w:val="24"/>
+                <w:szCs w:val="24"/>
+              </w:rPr>
+            </w:pPr>
+            <w:r>
+              <w:rPr>
+                <w:sz w:val="24"/>
+                <w:szCs w:val="24"/>
+              </w:rPr>
+              <w:t>Hvis designet ikke oppfyller standardene for usability blir dette dokumentert og overleveres til brukeropplevelsesansvarlig.</w:t>
+            </w:r>
+          </w:p>
+        </w:tc>
+      </w:tr>
+      <w:tr>
+        <w:trPr>
+          <w:gridAfter w:val="1"/>
+          <w:wAfter w:w="20" w:type="dxa"/>
+          <w:jc w:val="center"/>
+        </w:trPr>
+        <w:tc>
+          <w:tcPr>
+            <w:tcW w:w="4487" w:type="dxa"/>
+          </w:tcPr>
+          <w:p>
+            <w:pPr>
+              <w:rPr>
+                <w:sz w:val="24"/>
+                <w:szCs w:val="24"/>
+              </w:rPr>
+            </w:pPr>
+            <w:r>
+              <w:rPr>
+                <w:sz w:val="24"/>
+                <w:szCs w:val="24"/>
+              </w:rPr>
+              <w:t>Godkjennes for utrulling:</w:t>
+            </w:r>
+          </w:p>
+        </w:tc>
+        <w:tc>
+          <w:tcPr>
+            <w:tcW w:w="4488" w:type="dxa"/>
+          </w:tcPr>
+          <w:p>
+            <w:pPr>
+              <w:rPr>
+                <w:sz w:val="24"/>
+                <w:szCs w:val="24"/>
+              </w:rPr>
+            </w:pPr>
+            <w:r>
+              <w:rPr>
+                <w:sz w:val="24"/>
+                <w:szCs w:val="24"/>
+              </w:rPr>
+              <w:t>Hvis designet funker som det skal i alle nettleserne, godkjennes denne delen av produktet. Hvis dette kravet ikke oppfylles må mangelen(e) dokumenteres og legges ved produktet.</w:t>
+            </w:r>
+          </w:p>
+        </w:tc>
+      </w:tr>
+      <w:tr>
+        <w:trPr>
+          <w:gridAfter w:val="1"/>
+          <w:wAfter w:w="20" w:type="dxa"/>
+          <w:jc w:val="center"/>
+        </w:trPr>
+        <w:tc>
+          <w:tcPr>
+            <w:tcW w:w="4487" w:type="dxa"/>
+          </w:tcPr>
+          <w:p>
+            <w:pPr>
+              <w:rPr>
+                <w:sz w:val="24"/>
+                <w:szCs w:val="24"/>
+              </w:rPr>
+            </w:pPr>
+            <w:r>
+              <w:rPr>
+                <w:sz w:val="24"/>
+                <w:szCs w:val="24"/>
+              </w:rPr>
+              <w:t>Testr</w:t>
+            </w:r>
+            <w:bookmarkStart w:id="1" w:name="_GoBack"/>
+            <w:bookmarkEnd w:id="1"/>
+            <w:r>
+              <w:rPr>
+                <w:sz w:val="24"/>
+                <w:szCs w:val="24"/>
+              </w:rPr>
+              <w:t xml:space="preserve">esultat: </w:t>
+            </w:r>
+          </w:p>
+        </w:tc>
+        <w:tc>
+          <w:tcPr>
+            <w:tcW w:w="4488" w:type="dxa"/>
+          </w:tcPr>
+          <w:p>
+            <w:pPr>
+              <w:rPr>
+                <w:sz w:val="24"/>
+                <w:szCs w:val="24"/>
+              </w:rPr>
+            </w:pPr>
+            <w:r>
+              <w:rPr>
+                <w:sz w:val="24"/>
+                <w:szCs w:val="24"/>
+              </w:rPr>
+              <w:t>Designet på siden er stilig og veldig brukervennlig. Det er lett å navigere seg og man ser fort hvor man skal klikke.</w:t>
+            </w:r>
+          </w:p>
+        </w:tc>
+      </w:tr>
+      <w:tr>
+        <w:trPr>
+          <w:gridAfter w:val="1"/>
+          <w:wAfter w:w="20" w:type="dxa"/>
+          <w:jc w:val="center"/>
+        </w:trPr>
+        <w:tc>
+          <w:tcPr>
+            <w:tcW w:w="4487" w:type="dxa"/>
+          </w:tcPr>
+          <w:p>
+            <w:pPr>
+              <w:rPr>
+                <w:sz w:val="24"/>
+                <w:szCs w:val="24"/>
+              </w:rPr>
+            </w:pPr>
+            <w:r>
+              <w:rPr>
+                <w:sz w:val="24"/>
+                <w:szCs w:val="24"/>
+              </w:rPr>
+              <w:t>Problem:</w:t>
+            </w:r>
+          </w:p>
+        </w:tc>
+        <w:tc>
+          <w:tcPr>
+            <w:tcW w:w="4488" w:type="dxa"/>
+          </w:tcPr>
+          <w:p>
+            <w:pPr>
+              <w:rPr>
+                <w:sz w:val="24"/>
+                <w:szCs w:val="24"/>
+              </w:rPr>
+            </w:pPr>
+            <w:r>
+              <w:rPr>
+                <w:sz w:val="24"/>
+                <w:szCs w:val="24"/>
+              </w:rPr>
+              <w:t>Under testingen merket vi at divisjonsboksene og teksten på siden ikke samarbeider helt optimalt. Hvis man zoomer inn på siden vil teksten forstørre seg, mens divisjonene blir det samme.</w:t>
+            </w:r>
+          </w:p>
+        </w:tc>
+      </w:tr>
+    </w:tbl>
+    <w:p>
+      <w:pPr>
+        <w:rPr>
+          <w:sz w:val="24"/>
+          <w:szCs w:val="24"/>
+        </w:rPr>
+      </w:pPr>
+    </w:p>
+    <w:p>
+      <w:pPr>
+        <w:rPr>
+          <w:sz w:val="24"/>
+          <w:szCs w:val="24"/>
+        </w:rPr>
+      </w:pPr>
+    </w:p>
+    <w:p>
+      <w:pPr>
+        <w:rPr>
+          <w:sz w:val="24"/>
+          <w:szCs w:val="24"/>
+        </w:rPr>
+      </w:pPr>
+    </w:p>
+    <w:tbl>
+      <w:tblPr>
+        <w:tblStyle w:val="TableGrid"/>
+        <w:tblW w:w="8959" w:type="dxa"/>
+        <w:jc w:val="center"/>
+        <w:tblLook w:val="04A0" w:firstRow="1" w:lastRow="0" w:firstColumn="1" w:lastColumn="0" w:noHBand="0" w:noVBand="1"/>
+      </w:tblPr>
+      <w:tblGrid>
+        <w:gridCol w:w="4473"/>
+        <w:gridCol w:w="4478"/>
+        <w:gridCol w:w="8"/>
+      </w:tblGrid>
+      <w:tr>
+        <w:trPr>
+          <w:trHeight w:val="411"/>
+          <w:jc w:val="center"/>
+        </w:trPr>
+        <w:tc>
+          <w:tcPr>
+            <w:tcW w:w="8983" w:type="dxa"/>
+            <w:gridSpan w:val="3"/>
+          </w:tcPr>
+          <w:p>
+            <w:pPr>
+              <w:rPr>
+                <w:b/>
+                <w:sz w:val="24"/>
+                <w:szCs w:val="24"/>
+              </w:rPr>
+            </w:pPr>
+            <w:r>
+              <w:rPr>
+                <w:b/>
+                <w:sz w:val="24"/>
+                <w:szCs w:val="24"/>
+              </w:rPr>
+              <w:t>Lenker</w:t>
+            </w:r>
+          </w:p>
+        </w:tc>
+      </w:tr>
+      <w:tr>
+        <w:trPr>
+          <w:trHeight w:val="486"/>
+          <w:jc w:val="center"/>
+        </w:trPr>
+        <w:tc>
+          <w:tcPr>
+            <w:tcW w:w="8983" w:type="dxa"/>
+            <w:gridSpan w:val="3"/>
+          </w:tcPr>
+          <w:p>
+            <w:pPr>
+              <w:rPr>
+                <w:sz w:val="24"/>
+                <w:szCs w:val="24"/>
+              </w:rPr>
+            </w:pPr>
+            <w:r>
+              <w:rPr>
+                <w:sz w:val="24"/>
+                <w:szCs w:val="24"/>
+              </w:rPr>
+              <w:t xml:space="preserve">For at siden skal fungere og at man skal få tilgang til alle funksjonene må lenker lede til siden man ber om. </w:t>
+            </w:r>
+          </w:p>
+        </w:tc>
+      </w:tr>
+      <w:tr>
+        <w:trPr>
+          <w:gridAfter w:val="1"/>
+          <w:wAfter w:w="8" w:type="dxa"/>
+          <w:jc w:val="center"/>
+        </w:trPr>
+        <w:tc>
+          <w:tcPr>
+            <w:tcW w:w="4487" w:type="dxa"/>
+          </w:tcPr>
+          <w:p>
+            <w:pPr>
+              <w:rPr>
+                <w:sz w:val="24"/>
+                <w:szCs w:val="24"/>
+              </w:rPr>
+            </w:pPr>
+            <w:r>
+              <w:rPr>
+                <w:sz w:val="24"/>
+                <w:szCs w:val="24"/>
+              </w:rPr>
+              <w:t>Hvis feil oppdages:</w:t>
+            </w:r>
+          </w:p>
+        </w:tc>
+        <w:tc>
+          <w:tcPr>
+            <w:tcW w:w="4488" w:type="dxa"/>
+          </w:tcPr>
+          <w:p>
+            <w:pPr>
+              <w:rPr>
+                <w:sz w:val="24"/>
+                <w:szCs w:val="24"/>
+              </w:rPr>
+            </w:pPr>
+            <w:r>
+              <w:rPr>
+                <w:sz w:val="24"/>
+                <w:szCs w:val="24"/>
+              </w:rPr>
+              <w:t>Hvis en lenke ikke fungerer eller fører til feil side blir dette dokumentert og overleveres til utviklingsansvarlig.</w:t>
+            </w:r>
+          </w:p>
+        </w:tc>
+      </w:tr>
+      <w:tr>
+        <w:trPr>
+          <w:gridAfter w:val="1"/>
+          <w:wAfter w:w="8" w:type="dxa"/>
+          <w:jc w:val="center"/>
+        </w:trPr>
+        <w:tc>
+          <w:tcPr>
+            <w:tcW w:w="4487" w:type="dxa"/>
+          </w:tcPr>
+          <w:p>
+            <w:pPr>
+              <w:rPr>
+                <w:sz w:val="24"/>
+                <w:szCs w:val="24"/>
+              </w:rPr>
+            </w:pPr>
+            <w:r>
+              <w:rPr>
+                <w:sz w:val="24"/>
+                <w:szCs w:val="24"/>
+              </w:rPr>
+              <w:t>Godkjennes for utrulling:</w:t>
+            </w:r>
+          </w:p>
+        </w:tc>
+        <w:tc>
+          <w:tcPr>
+            <w:tcW w:w="4488" w:type="dxa"/>
+          </w:tcPr>
+          <w:p>
+            <w:pPr>
+              <w:rPr>
+                <w:sz w:val="24"/>
+                <w:szCs w:val="24"/>
+              </w:rPr>
+            </w:pPr>
+            <w:r>
+              <w:rPr>
+                <w:sz w:val="24"/>
+                <w:szCs w:val="24"/>
+              </w:rPr>
+              <w:t>Hvis alle lenkene fungerer, godkjennes denne delen av produktet.  Hvis dette kravet ikke oppfylles må mangelen(e) dokumenteres og legges ved produktet.</w:t>
+            </w:r>
+          </w:p>
+        </w:tc>
+      </w:tr>
+      <w:tr>
+        <w:trPr>
+          <w:gridAfter w:val="1"/>
+          <w:wAfter w:w="8" w:type="dxa"/>
+          <w:jc w:val="center"/>
+        </w:trPr>
+        <w:tc>
+          <w:tcPr>
+            <w:tcW w:w="4487" w:type="dxa"/>
+          </w:tcPr>
+          <w:p>
+            <w:pPr>
+              <w:rPr>
+                <w:sz w:val="24"/>
+                <w:szCs w:val="24"/>
+              </w:rPr>
+            </w:pPr>
+            <w:r>
+              <w:rPr>
+                <w:sz w:val="24"/>
+                <w:szCs w:val="24"/>
+              </w:rPr>
+              <w:t>Testresultat:</w:t>
+            </w:r>
+          </w:p>
+        </w:tc>
+        <w:tc>
+          <w:tcPr>
+            <w:tcW w:w="4488" w:type="dxa"/>
+          </w:tcPr>
+          <w:p>
+            <w:pPr>
+              <w:rPr>
+                <w:sz w:val="24"/>
+                <w:szCs w:val="24"/>
+              </w:rPr>
+            </w:pPr>
+            <w:r>
+              <w:rPr>
+                <w:sz w:val="24"/>
+                <w:szCs w:val="24"/>
+              </w:rPr>
+              <w:t>Alt fungerer som det skal, alle lenker fører som tiltenkt.</w:t>
+            </w:r>
+          </w:p>
+        </w:tc>
+      </w:tr>
+    </w:tbl>
+    <w:p>
+      <w:pPr>
+        <w:rPr>
+          <w:sz w:val="24"/>
+          <w:szCs w:val="24"/>
+        </w:rPr>
+      </w:pPr>
     </w:p>
     <w:p>
       <w:pPr>
@@ -3959,7 +5151,7 @@
       </w:pPr>
     </w:p>
     <w:sectPr>
-      <w:footerReference w:type="default" r:id="rId13"/>
+      <w:footerReference w:type="default" r:id="rId12"/>
       <w:pgSz w:w="11907" w:h="16840" w:code="9"/>
       <w:pgMar w:top="1134" w:right="1134" w:bottom="1276" w:left="1701" w:header="709" w:footer="709" w:gutter="0"/>
       <w:cols w:space="709"/>
@@ -3969,7 +5161,7 @@
 </file>
 
 <file path=word/endnotes.xml><?xml version="1.0" encoding="utf-8"?>
-<w:endnotes xmlns:wpc="http://schemas.microsoft.com/office/word/2010/wordprocessingCanvas" xmlns:mc="http://schemas.openxmlformats.org/markup-compatibility/2006" xmlns:o="urn:schemas-microsoft-com:office:office" xmlns:r="http://schemas.openxmlformats.org/officeDocument/2006/relationships" xmlns:m="http://schemas.openxmlformats.org/officeDocument/2006/math" xmlns:v="urn:schemas-microsoft-com:vml" xmlns:wp14="http://schemas.microsoft.com/office/word/2010/wordprocessingDrawing" xmlns:wp="http://schemas.openxmlformats.org/drawingml/2006/wordprocessingDrawing" xmlns:w10="urn:schemas-microsoft-com:office:word" xmlns:w="http://schemas.openxmlformats.org/wordprocessingml/2006/main" xmlns:w14="http://schemas.microsoft.com/office/word/2010/wordml" xmlns:wpg="http://schemas.microsoft.com/office/word/2010/wordprocessingGroup" xmlns:wpi="http://schemas.microsoft.com/office/word/2010/wordprocessingInk" xmlns:wne="http://schemas.microsoft.com/office/word/2006/wordml" xmlns:wps="http://schemas.microsoft.com/office/word/2010/wordprocessingShape" mc:Ignorable="w14 wp14">
+<w:endnotes xmlns:wpc="http://schemas.microsoft.com/office/word/2010/wordprocessingCanvas" xmlns:mc="http://schemas.openxmlformats.org/markup-compatibility/2006" xmlns:o="urn:schemas-microsoft-com:office:office" xmlns:r="http://schemas.openxmlformats.org/officeDocument/2006/relationships" xmlns:m="http://schemas.openxmlformats.org/officeDocument/2006/math" xmlns:v="urn:schemas-microsoft-com:vml" xmlns:wp14="http://schemas.microsoft.com/office/word/2010/wordprocessingDrawing" xmlns:wp="http://schemas.openxmlformats.org/drawingml/2006/wordprocessingDrawing" xmlns:w10="urn:schemas-microsoft-com:office:word" xmlns:w="http://schemas.openxmlformats.org/wordprocessingml/2006/main" xmlns:w14="http://schemas.microsoft.com/office/word/2010/wordml" xmlns:w15="http://schemas.microsoft.com/office/word/2012/wordml" xmlns:wpg="http://schemas.microsoft.com/office/word/2010/wordprocessingGroup" xmlns:wpi="http://schemas.microsoft.com/office/word/2010/wordprocessingInk" xmlns:wne="http://schemas.microsoft.com/office/word/2006/wordml" xmlns:wps="http://schemas.microsoft.com/office/word/2010/wordprocessingShape" mc:Ignorable="w14 w15 wp14">
   <w:endnote w:type="separator" w:id="-1">
     <w:p>
       <w:r>
@@ -3988,7 +5180,7 @@
 </file>
 
 <file path=word/footer1.xml><?xml version="1.0" encoding="utf-8"?>
-<w:ftr xmlns:wpc="http://schemas.microsoft.com/office/word/2010/wordprocessingCanvas" xmlns:mc="http://schemas.openxmlformats.org/markup-compatibility/2006" xmlns:o="urn:schemas-microsoft-com:office:office" xmlns:r="http://schemas.openxmlformats.org/officeDocument/2006/relationships" xmlns:m="http://schemas.openxmlformats.org/officeDocument/2006/math" xmlns:v="urn:schemas-microsoft-com:vml" xmlns:wp14="http://schemas.microsoft.com/office/word/2010/wordprocessingDrawing" xmlns:wp="http://schemas.openxmlformats.org/drawingml/2006/wordprocessingDrawing" xmlns:w10="urn:schemas-microsoft-com:office:word" xmlns:w="http://schemas.openxmlformats.org/wordprocessingml/2006/main" xmlns:w14="http://schemas.microsoft.com/office/word/2010/wordml" xmlns:wpg="http://schemas.microsoft.com/office/word/2010/wordprocessingGroup" xmlns:wpi="http://schemas.microsoft.com/office/word/2010/wordprocessingInk" xmlns:wne="http://schemas.microsoft.com/office/word/2006/wordml" xmlns:wps="http://schemas.microsoft.com/office/word/2010/wordprocessingShape" mc:Ignorable="w14 wp14">
+<w:ftr xmlns:wpc="http://schemas.microsoft.com/office/word/2010/wordprocessingCanvas" xmlns:mc="http://schemas.openxmlformats.org/markup-compatibility/2006" xmlns:o="urn:schemas-microsoft-com:office:office" xmlns:r="http://schemas.openxmlformats.org/officeDocument/2006/relationships" xmlns:m="http://schemas.openxmlformats.org/officeDocument/2006/math" xmlns:v="urn:schemas-microsoft-com:vml" xmlns:wp14="http://schemas.microsoft.com/office/word/2010/wordprocessingDrawing" xmlns:wp="http://schemas.openxmlformats.org/drawingml/2006/wordprocessingDrawing" xmlns:w10="urn:schemas-microsoft-com:office:word" xmlns:w="http://schemas.openxmlformats.org/wordprocessingml/2006/main" xmlns:w14="http://schemas.microsoft.com/office/word/2010/wordml" xmlns:w15="http://schemas.microsoft.com/office/word/2012/wordml" xmlns:wpg="http://schemas.microsoft.com/office/word/2010/wordprocessingGroup" xmlns:wpi="http://schemas.microsoft.com/office/word/2010/wordprocessingInk" xmlns:wne="http://schemas.microsoft.com/office/word/2006/wordml" xmlns:wps="http://schemas.microsoft.com/office/word/2010/wordprocessingShape" mc:Ignorable="w14 w15 wp14">
   <w:p>
     <w:pPr>
       <w:pStyle w:val="Footer"/>
@@ -4038,7 +5230,7 @@
         <w:rFonts w:asciiTheme="majorHAnsi" w:hAnsiTheme="majorHAnsi" w:cs="Arial"/>
         <w:noProof/>
       </w:rPr>
-      <w:t>4</w:t>
+      <w:t>8</w:t>
     </w:r>
     <w:r>
       <w:rPr>
@@ -4061,7 +5253,7 @@
 </file>
 
 <file path=word/footnotes.xml><?xml version="1.0" encoding="utf-8"?>
-<w:footnotes xmlns:wpc="http://schemas.microsoft.com/office/word/2010/wordprocessingCanvas" xmlns:mc="http://schemas.openxmlformats.org/markup-compatibility/2006" xmlns:o="urn:schemas-microsoft-com:office:office" xmlns:r="http://schemas.openxmlformats.org/officeDocument/2006/relationships" xmlns:m="http://schemas.openxmlformats.org/officeDocument/2006/math" xmlns:v="urn:schemas-microsoft-com:vml" xmlns:wp14="http://schemas.microsoft.com/office/word/2010/wordprocessingDrawing" xmlns:wp="http://schemas.openxmlformats.org/drawingml/2006/wordprocessingDrawing" xmlns:w10="urn:schemas-microsoft-com:office:word" xmlns:w="http://schemas.openxmlformats.org/wordprocessingml/2006/main" xmlns:w14="http://schemas.microsoft.com/office/word/2010/wordml" xmlns:wpg="http://schemas.microsoft.com/office/word/2010/wordprocessingGroup" xmlns:wpi="http://schemas.microsoft.com/office/word/2010/wordprocessingInk" xmlns:wne="http://schemas.microsoft.com/office/word/2006/wordml" xmlns:wps="http://schemas.microsoft.com/office/word/2010/wordprocessingShape" mc:Ignorable="w14 wp14">
+<w:footnotes xmlns:wpc="http://schemas.microsoft.com/office/word/2010/wordprocessingCanvas" xmlns:mc="http://schemas.openxmlformats.org/markup-compatibility/2006" xmlns:o="urn:schemas-microsoft-com:office:office" xmlns:r="http://schemas.openxmlformats.org/officeDocument/2006/relationships" xmlns:m="http://schemas.openxmlformats.org/officeDocument/2006/math" xmlns:v="urn:schemas-microsoft-com:vml" xmlns:wp14="http://schemas.microsoft.com/office/word/2010/wordprocessingDrawing" xmlns:wp="http://schemas.openxmlformats.org/drawingml/2006/wordprocessingDrawing" xmlns:w10="urn:schemas-microsoft-com:office:word" xmlns:w="http://schemas.openxmlformats.org/wordprocessingml/2006/main" xmlns:w14="http://schemas.microsoft.com/office/word/2010/wordml" xmlns:w15="http://schemas.microsoft.com/office/word/2012/wordml" xmlns:wpg="http://schemas.microsoft.com/office/word/2010/wordprocessingGroup" xmlns:wpi="http://schemas.microsoft.com/office/word/2010/wordprocessingInk" xmlns:wne="http://schemas.microsoft.com/office/word/2006/wordml" xmlns:wps="http://schemas.microsoft.com/office/word/2010/wordprocessingShape" mc:Ignorable="w14 w15 wp14">
   <w:footnote w:type="separator" w:id="-1">
     <w:p>
       <w:r>
@@ -4080,7 +5272,7 @@
 </file>
 
 <file path=word/numbering.xml><?xml version="1.0" encoding="utf-8"?>
-<w:numbering xmlns:wpc="http://schemas.microsoft.com/office/word/2010/wordprocessingCanvas" xmlns:mc="http://schemas.openxmlformats.org/markup-compatibility/2006" xmlns:o="urn:schemas-microsoft-com:office:office" xmlns:r="http://schemas.openxmlformats.org/officeDocument/2006/relationships" xmlns:m="http://schemas.openxmlformats.org/officeDocument/2006/math" xmlns:v="urn:schemas-microsoft-com:vml" xmlns:wp14="http://schemas.microsoft.com/office/word/2010/wordprocessingDrawing" xmlns:wp="http://schemas.openxmlformats.org/drawingml/2006/wordprocessingDrawing" xmlns:w10="urn:schemas-microsoft-com:office:word" xmlns:w="http://schemas.openxmlformats.org/wordprocessingml/2006/main" xmlns:w14="http://schemas.microsoft.com/office/word/2010/wordml" xmlns:wpg="http://schemas.microsoft.com/office/word/2010/wordprocessingGroup" xmlns:wpi="http://schemas.microsoft.com/office/word/2010/wordprocessingInk" xmlns:wne="http://schemas.microsoft.com/office/word/2006/wordml" xmlns:wps="http://schemas.microsoft.com/office/word/2010/wordprocessingShape" mc:Ignorable="w14 wp14">
+<w:numbering xmlns:wpc="http://schemas.microsoft.com/office/word/2010/wordprocessingCanvas" xmlns:mc="http://schemas.openxmlformats.org/markup-compatibility/2006" xmlns:o="urn:schemas-microsoft-com:office:office" xmlns:r="http://schemas.openxmlformats.org/officeDocument/2006/relationships" xmlns:m="http://schemas.openxmlformats.org/officeDocument/2006/math" xmlns:v="urn:schemas-microsoft-com:vml" xmlns:wp14="http://schemas.microsoft.com/office/word/2010/wordprocessingDrawing" xmlns:wp="http://schemas.openxmlformats.org/drawingml/2006/wordprocessingDrawing" xmlns:w10="urn:schemas-microsoft-com:office:word" xmlns:w="http://schemas.openxmlformats.org/wordprocessingml/2006/main" xmlns:w14="http://schemas.microsoft.com/office/word/2010/wordml" xmlns:w15="http://schemas.microsoft.com/office/word/2012/wordml" xmlns:wpg="http://schemas.microsoft.com/office/word/2010/wordprocessingGroup" xmlns:wpi="http://schemas.microsoft.com/office/word/2010/wordprocessingInk" xmlns:wne="http://schemas.microsoft.com/office/word/2006/wordml" xmlns:wps="http://schemas.microsoft.com/office/word/2010/wordprocessingShape" mc:Ignorable="w14 w15 wp14">
   <w:abstractNum w:abstractNumId="0">
     <w:nsid w:val="FFFFFF7C"/>
     <w:multiLevelType w:val="singleLevel"/>
@@ -4835,6 +6027,118 @@
     </w:lvl>
   </w:abstractNum>
   <w:abstractNum w:abstractNumId="15">
+    <w:nsid w:val="24003E47"/>
+    <w:multiLevelType w:val="hybridMultilevel"/>
+    <w:tmpl w:val="8AF6A3A4"/>
+    <w:lvl w:ilvl="0" w:tplc="678CE638">
+      <w:numFmt w:val="bullet"/>
+      <w:lvlText w:val="-"/>
+      <w:lvlJc w:val="left"/>
+      <w:pPr>
+        <w:ind w:left="720" w:hanging="360"/>
+      </w:pPr>
+      <w:rPr>
+        <w:rFonts w:ascii="Cambria" w:eastAsiaTheme="minorEastAsia" w:hAnsi="Cambria" w:cstheme="minorBidi" w:hint="default"/>
+      </w:rPr>
+    </w:lvl>
+    <w:lvl w:ilvl="1" w:tplc="04090003" w:tentative="1">
+      <w:start w:val="1"/>
+      <w:numFmt w:val="bullet"/>
+      <w:lvlText w:val="o"/>
+      <w:lvlJc w:val="left"/>
+      <w:pPr>
+        <w:ind w:left="1440" w:hanging="360"/>
+      </w:pPr>
+      <w:rPr>
+        <w:rFonts w:ascii="Courier New" w:hAnsi="Courier New" w:hint="default"/>
+      </w:rPr>
+    </w:lvl>
+    <w:lvl w:ilvl="2" w:tplc="04090005" w:tentative="1">
+      <w:start w:val="1"/>
+      <w:numFmt w:val="bullet"/>
+      <w:lvlText w:val=""/>
+      <w:lvlJc w:val="left"/>
+      <w:pPr>
+        <w:ind w:left="2160" w:hanging="360"/>
+      </w:pPr>
+      <w:rPr>
+        <w:rFonts w:ascii="Wingdings" w:hAnsi="Wingdings" w:hint="default"/>
+      </w:rPr>
+    </w:lvl>
+    <w:lvl w:ilvl="3" w:tplc="04090001" w:tentative="1">
+      <w:start w:val="1"/>
+      <w:numFmt w:val="bullet"/>
+      <w:lvlText w:val=""/>
+      <w:lvlJc w:val="left"/>
+      <w:pPr>
+        <w:ind w:left="2880" w:hanging="360"/>
+      </w:pPr>
+      <w:rPr>
+        <w:rFonts w:ascii="Symbol" w:hAnsi="Symbol" w:hint="default"/>
+      </w:rPr>
+    </w:lvl>
+    <w:lvl w:ilvl="4" w:tplc="04090003" w:tentative="1">
+      <w:start w:val="1"/>
+      <w:numFmt w:val="bullet"/>
+      <w:lvlText w:val="o"/>
+      <w:lvlJc w:val="left"/>
+      <w:pPr>
+        <w:ind w:left="3600" w:hanging="360"/>
+      </w:pPr>
+      <w:rPr>
+        <w:rFonts w:ascii="Courier New" w:hAnsi="Courier New" w:hint="default"/>
+      </w:rPr>
+    </w:lvl>
+    <w:lvl w:ilvl="5" w:tplc="04090005" w:tentative="1">
+      <w:start w:val="1"/>
+      <w:numFmt w:val="bullet"/>
+      <w:lvlText w:val=""/>
+      <w:lvlJc w:val="left"/>
+      <w:pPr>
+        <w:ind w:left="4320" w:hanging="360"/>
+      </w:pPr>
+      <w:rPr>
+        <w:rFonts w:ascii="Wingdings" w:hAnsi="Wingdings" w:hint="default"/>
+      </w:rPr>
+    </w:lvl>
+    <w:lvl w:ilvl="6" w:tplc="04090001" w:tentative="1">
+      <w:start w:val="1"/>
+      <w:numFmt w:val="bullet"/>
+      <w:lvlText w:val=""/>
+      <w:lvlJc w:val="left"/>
+      <w:pPr>
+        <w:ind w:left="5040" w:hanging="360"/>
+      </w:pPr>
+      <w:rPr>
+        <w:rFonts w:ascii="Symbol" w:hAnsi="Symbol" w:hint="default"/>
+      </w:rPr>
+    </w:lvl>
+    <w:lvl w:ilvl="7" w:tplc="04090003" w:tentative="1">
+      <w:start w:val="1"/>
+      <w:numFmt w:val="bullet"/>
+      <w:lvlText w:val="o"/>
+      <w:lvlJc w:val="left"/>
+      <w:pPr>
+        <w:ind w:left="5760" w:hanging="360"/>
+      </w:pPr>
+      <w:rPr>
+        <w:rFonts w:ascii="Courier New" w:hAnsi="Courier New" w:hint="default"/>
+      </w:rPr>
+    </w:lvl>
+    <w:lvl w:ilvl="8" w:tplc="04090005" w:tentative="1">
+      <w:start w:val="1"/>
+      <w:numFmt w:val="bullet"/>
+      <w:lvlText w:val=""/>
+      <w:lvlJc w:val="left"/>
+      <w:pPr>
+        <w:ind w:left="6480" w:hanging="360"/>
+      </w:pPr>
+      <w:rPr>
+        <w:rFonts w:ascii="Wingdings" w:hAnsi="Wingdings" w:hint="default"/>
+      </w:rPr>
+    </w:lvl>
+  </w:abstractNum>
+  <w:abstractNum w:abstractNumId="16">
     <w:nsid w:val="2A471EF3"/>
     <w:multiLevelType w:val="multilevel"/>
     <w:tmpl w:val="F45ABC5A"/>
@@ -4947,7 +6251,7 @@
       </w:rPr>
     </w:lvl>
   </w:abstractNum>
-  <w:abstractNum w:abstractNumId="16">
+  <w:abstractNum w:abstractNumId="17">
     <w:nsid w:val="2D83357D"/>
     <w:multiLevelType w:val="multilevel"/>
     <w:tmpl w:val="6AE670C4"/>
@@ -5060,7 +6364,7 @@
       </w:rPr>
     </w:lvl>
   </w:abstractNum>
-  <w:abstractNum w:abstractNumId="17">
+  <w:abstractNum w:abstractNumId="18">
     <w:nsid w:val="3B9F06AC"/>
     <w:multiLevelType w:val="multilevel"/>
     <w:tmpl w:val="4D761A0E"/>
@@ -5173,7 +6477,7 @@
       </w:rPr>
     </w:lvl>
   </w:abstractNum>
-  <w:abstractNum w:abstractNumId="18">
+  <w:abstractNum w:abstractNumId="19">
     <w:nsid w:val="3C9A2F0C"/>
     <w:multiLevelType w:val="hybridMultilevel"/>
     <w:tmpl w:val="55CE45FE"/>
@@ -5259,7 +6563,7 @@
       </w:pPr>
     </w:lvl>
   </w:abstractNum>
-  <w:abstractNum w:abstractNumId="19">
+  <w:abstractNum w:abstractNumId="20">
     <w:nsid w:val="3FB41B94"/>
     <w:multiLevelType w:val="hybridMultilevel"/>
     <w:tmpl w:val="55CE45FE"/>
@@ -5345,7 +6649,7 @@
       </w:pPr>
     </w:lvl>
   </w:abstractNum>
-  <w:abstractNum w:abstractNumId="20">
+  <w:abstractNum w:abstractNumId="21">
     <w:nsid w:val="47E6789C"/>
     <w:multiLevelType w:val="hybridMultilevel"/>
     <w:tmpl w:val="9140B700"/>
@@ -5434,7 +6738,7 @@
       </w:pPr>
     </w:lvl>
   </w:abstractNum>
-  <w:abstractNum w:abstractNumId="21">
+  <w:abstractNum w:abstractNumId="22">
     <w:nsid w:val="4FA66C2C"/>
     <w:multiLevelType w:val="singleLevel"/>
     <w:tmpl w:val="54B62236"/>
@@ -5454,7 +6758,7 @@
       </w:rPr>
     </w:lvl>
   </w:abstractNum>
-  <w:abstractNum w:abstractNumId="22">
+  <w:abstractNum w:abstractNumId="23">
     <w:nsid w:val="75B91E6A"/>
     <w:multiLevelType w:val="multilevel"/>
     <w:tmpl w:val="E6C8100E"/>
@@ -5567,7 +6871,7 @@
       </w:rPr>
     </w:lvl>
   </w:abstractNum>
-  <w:abstractNum w:abstractNumId="23">
+  <w:abstractNum w:abstractNumId="24">
     <w:nsid w:val="76725523"/>
     <w:multiLevelType w:val="singleLevel"/>
     <w:tmpl w:val="D1C86518"/>
@@ -5587,7 +6891,7 @@
       </w:rPr>
     </w:lvl>
   </w:abstractNum>
-  <w:abstractNum w:abstractNumId="24">
+  <w:abstractNum w:abstractNumId="25">
     <w:nsid w:val="77B05B3D"/>
     <w:multiLevelType w:val="hybridMultilevel"/>
     <w:tmpl w:val="00FAC0D8"/>
@@ -5700,7 +7004,7 @@
       </w:rPr>
     </w:lvl>
   </w:abstractNum>
-  <w:abstractNum w:abstractNumId="25">
+  <w:abstractNum w:abstractNumId="26">
     <w:nsid w:val="78C97E03"/>
     <w:multiLevelType w:val="hybridMultilevel"/>
     <w:tmpl w:val="2E6E908C"/>
@@ -5789,7 +7093,7 @@
       </w:pPr>
     </w:lvl>
   </w:abstractNum>
-  <w:abstractNum w:abstractNumId="26">
+  <w:abstractNum w:abstractNumId="27">
     <w:nsid w:val="7B912CDF"/>
     <w:multiLevelType w:val="hybridMultilevel"/>
     <w:tmpl w:val="62C6B034"/>
@@ -5902,7 +7206,7 @@
       </w:rPr>
     </w:lvl>
   </w:abstractNum>
-  <w:abstractNum w:abstractNumId="27">
+  <w:abstractNum w:abstractNumId="28">
     <w:nsid w:val="7F860005"/>
     <w:multiLevelType w:val="multilevel"/>
     <w:tmpl w:val="F6744078"/>
@@ -6016,19 +7320,19 @@
     </w:lvl>
   </w:abstractNum>
   <w:num w:numId="1">
-    <w:abstractNumId w:val="23"/>
+    <w:abstractNumId w:val="24"/>
   </w:num>
   <w:num w:numId="2">
-    <w:abstractNumId w:val="21"/>
+    <w:abstractNumId w:val="22"/>
   </w:num>
   <w:num w:numId="3">
-    <w:abstractNumId w:val="20"/>
+    <w:abstractNumId w:val="21"/>
   </w:num>
   <w:num w:numId="4">
     <w:abstractNumId w:val="14"/>
   </w:num>
   <w:num w:numId="5">
-    <w:abstractNumId w:val="27"/>
+    <w:abstractNumId w:val="28"/>
   </w:num>
   <w:num w:numId="6">
     <w:abstractNumId w:val="12"/>
@@ -6067,43 +7371,46 @@
     <w:abstractNumId w:val="13"/>
   </w:num>
   <w:num w:numId="18">
-    <w:abstractNumId w:val="25"/>
+    <w:abstractNumId w:val="26"/>
   </w:num>
   <w:num w:numId="19">
-    <w:abstractNumId w:val="18"/>
+    <w:abstractNumId w:val="19"/>
   </w:num>
   <w:num w:numId="20">
-    <w:abstractNumId w:val="19"/>
+    <w:abstractNumId w:val="20"/>
   </w:num>
   <w:num w:numId="21">
     <w:abstractNumId w:val="11"/>
   </w:num>
   <w:num w:numId="22">
-    <w:abstractNumId w:val="24"/>
+    <w:abstractNumId w:val="25"/>
   </w:num>
   <w:num w:numId="23">
-    <w:abstractNumId w:val="26"/>
+    <w:abstractNumId w:val="27"/>
   </w:num>
   <w:num w:numId="24">
-    <w:abstractNumId w:val="17"/>
+    <w:abstractNumId w:val="18"/>
   </w:num>
   <w:num w:numId="25">
-    <w:abstractNumId w:val="22"/>
+    <w:abstractNumId w:val="23"/>
   </w:num>
   <w:num w:numId="26">
-    <w:abstractNumId w:val="16"/>
+    <w:abstractNumId w:val="17"/>
   </w:num>
   <w:num w:numId="27">
     <w:abstractNumId w:val="10"/>
   </w:num>
   <w:num w:numId="28">
+    <w:abstractNumId w:val="16"/>
+  </w:num>
+  <w:num w:numId="29">
     <w:abstractNumId w:val="15"/>
   </w:num>
 </w:numbering>
 </file>
 
 <file path=word/styles.xml><?xml version="1.0" encoding="utf-8"?>
-<w:styles xmlns:mc="http://schemas.openxmlformats.org/markup-compatibility/2006" xmlns:r="http://schemas.openxmlformats.org/officeDocument/2006/relationships" xmlns:w="http://schemas.openxmlformats.org/wordprocessingml/2006/main" xmlns:w14="http://schemas.microsoft.com/office/word/2010/wordml" mc:Ignorable="w14">
+<w:styles xmlns:mc="http://schemas.openxmlformats.org/markup-compatibility/2006" xmlns:r="http://schemas.openxmlformats.org/officeDocument/2006/relationships" xmlns:w="http://schemas.openxmlformats.org/wordprocessingml/2006/main" xmlns:w14="http://schemas.microsoft.com/office/word/2010/wordml" xmlns:w15="http://schemas.microsoft.com/office/word/2012/wordml" mc:Ignorable="w14 w15">
   <w:docDefaults>
     <w:rPrDefault>
       <w:rPr>
@@ -6113,149 +7420,378 @@
     </w:rPrDefault>
     <w:pPrDefault/>
   </w:docDefaults>
-  <w:latentStyles w:defLockedState="0" w:defUIPriority="99" w:defSemiHidden="1" w:defUnhideWhenUsed="1" w:defQFormat="0" w:count="267">
-    <w:lsdException w:name="Normal" w:semiHidden="0" w:uiPriority="0" w:unhideWhenUsed="0" w:qFormat="1"/>
-    <w:lsdException w:name="heading 1" w:semiHidden="0" w:unhideWhenUsed="0" w:qFormat="1"/>
-    <w:lsdException w:name="heading 2" w:semiHidden="0" w:unhideWhenUsed="0" w:qFormat="1"/>
-    <w:lsdException w:name="heading 3" w:semiHidden="0" w:unhideWhenUsed="0" w:qFormat="1"/>
-    <w:lsdException w:name="heading 4" w:semiHidden="0" w:unhideWhenUsed="0" w:qFormat="1"/>
-    <w:lsdException w:name="heading 5" w:semiHidden="0" w:unhideWhenUsed="0" w:qFormat="1"/>
-    <w:lsdException w:name="heading 6" w:semiHidden="0" w:uiPriority="9" w:unhideWhenUsed="0" w:qFormat="1"/>
-    <w:lsdException w:name="heading 7" w:uiPriority="9" w:qFormat="1"/>
-    <w:lsdException w:name="heading 8" w:uiPriority="9" w:qFormat="1"/>
-    <w:lsdException w:name="heading 9" w:uiPriority="9" w:qFormat="1"/>
-    <w:lsdException w:name="toc 1" w:uiPriority="39"/>
-    <w:lsdException w:name="toc 2" w:uiPriority="39"/>
-    <w:lsdException w:name="toc 3" w:uiPriority="39"/>
-    <w:lsdException w:name="toc 4" w:uiPriority="39"/>
-    <w:lsdException w:name="toc 5" w:uiPriority="39"/>
-    <w:lsdException w:name="toc 6" w:uiPriority="39"/>
-    <w:lsdException w:name="toc 7" w:uiPriority="39"/>
-    <w:lsdException w:name="toc 8" w:uiPriority="39"/>
-    <w:lsdException w:name="toc 9" w:uiPriority="39"/>
-    <w:lsdException w:name="header" w:unhideWhenUsed="0"/>
-    <w:lsdException w:name="footer" w:unhideWhenUsed="0"/>
-    <w:lsdException w:name="caption" w:uiPriority="35" w:qFormat="1"/>
-    <w:lsdException w:name="Title" w:semiHidden="0" w:uiPriority="0" w:unhideWhenUsed="0" w:qFormat="1"/>
-    <w:lsdException w:name="Default Paragraph Font" w:unhideWhenUsed="0"/>
-    <w:lsdException w:name="Body Text" w:unhideWhenUsed="0"/>
-    <w:lsdException w:name="Subtitle" w:semiHidden="0" w:uiPriority="11" w:unhideWhenUsed="0" w:qFormat="1"/>
-    <w:lsdException w:name="Body Text 2" w:unhideWhenUsed="0"/>
-    <w:lsdException w:name="Hyperlink" w:unhideWhenUsed="0"/>
-    <w:lsdException w:name="Strong" w:semiHidden="0" w:uiPriority="22" w:unhideWhenUsed="0" w:qFormat="1"/>
-    <w:lsdException w:name="Emphasis" w:semiHidden="0" w:uiPriority="20" w:unhideWhenUsed="0" w:qFormat="1"/>
-    <w:lsdException w:name="Table Grid" w:semiHidden="0" w:uiPriority="59" w:unhideWhenUsed="0"/>
-    <w:lsdException w:name="Placeholder Text" w:semiHidden="0" w:uiPriority="67" w:unhideWhenUsed="0"/>
-    <w:lsdException w:name="No Spacing" w:semiHidden="0" w:uiPriority="68" w:unhideWhenUsed="0"/>
-    <w:lsdException w:name="Light Shading" w:semiHidden="0" w:uiPriority="69" w:unhideWhenUsed="0"/>
-    <w:lsdException w:name="Light List" w:semiHidden="0" w:uiPriority="70" w:unhideWhenUsed="0"/>
-    <w:lsdException w:name="Light Grid" w:semiHidden="0" w:uiPriority="71" w:unhideWhenUsed="0"/>
-    <w:lsdException w:name="Medium Shading 1" w:semiHidden="0" w:uiPriority="72" w:unhideWhenUsed="0"/>
-    <w:lsdException w:name="Medium Shading 2" w:semiHidden="0" w:uiPriority="73" w:unhideWhenUsed="0"/>
-    <w:lsdException w:name="Medium List 1" w:semiHidden="0" w:uiPriority="60" w:unhideWhenUsed="0"/>
-    <w:lsdException w:name="Medium List 2" w:semiHidden="0" w:uiPriority="61" w:unhideWhenUsed="0"/>
-    <w:lsdException w:name="Medium Grid 1" w:semiHidden="0" w:uiPriority="62" w:unhideWhenUsed="0"/>
-    <w:lsdException w:name="Medium Grid 2" w:semiHidden="0" w:uiPriority="63" w:unhideWhenUsed="0"/>
-    <w:lsdException w:name="Medium Grid 3" w:semiHidden="0" w:uiPriority="64" w:unhideWhenUsed="0"/>
-    <w:lsdException w:name="Dark List" w:semiHidden="0" w:uiPriority="65" w:unhideWhenUsed="0"/>
-    <w:lsdException w:name="Colorful Shading" w:unhideWhenUsed="0"/>
-    <w:lsdException w:name="Colorful List" w:semiHidden="0" w:uiPriority="34" w:unhideWhenUsed="0" w:qFormat="1"/>
-    <w:lsdException w:name="Colorful Grid" w:semiHidden="0" w:uiPriority="29" w:unhideWhenUsed="0" w:qFormat="1"/>
-    <w:lsdException w:name="Light Shading Accent 1" w:semiHidden="0" w:uiPriority="30" w:unhideWhenUsed="0" w:qFormat="1"/>
-    <w:lsdException w:name="Light List Accent 1" w:semiHidden="0" w:uiPriority="66" w:unhideWhenUsed="0"/>
-    <w:lsdException w:name="Light Grid Accent 1" w:semiHidden="0" w:uiPriority="67" w:unhideWhenUsed="0"/>
-    <w:lsdException w:name="Medium Shading 1 Accent 1" w:semiHidden="0" w:uiPriority="68" w:unhideWhenUsed="0"/>
-    <w:lsdException w:name="Medium Shading 2 Accent 1" w:semiHidden="0" w:uiPriority="69" w:unhideWhenUsed="0"/>
-    <w:lsdException w:name="Medium List 1 Accent 1" w:semiHidden="0" w:uiPriority="70" w:unhideWhenUsed="0"/>
-    <w:lsdException w:name="Revision" w:semiHidden="0" w:uiPriority="71" w:unhideWhenUsed="0"/>
-    <w:lsdException w:name="List Paragraph" w:semiHidden="0" w:uiPriority="72" w:unhideWhenUsed="0"/>
-    <w:lsdException w:name="Quote" w:semiHidden="0" w:uiPriority="73" w:unhideWhenUsed="0"/>
-    <w:lsdException w:name="Intense Quote" w:semiHidden="0" w:uiPriority="60" w:unhideWhenUsed="0"/>
-    <w:lsdException w:name="Medium List 2 Accent 1" w:semiHidden="0" w:uiPriority="61" w:unhideWhenUsed="0"/>
-    <w:lsdException w:name="Medium Grid 1 Accent 1" w:semiHidden="0" w:uiPriority="62" w:unhideWhenUsed="0"/>
-    <w:lsdException w:name="Medium Grid 2 Accent 1" w:semiHidden="0" w:uiPriority="63" w:unhideWhenUsed="0"/>
-    <w:lsdException w:name="Medium Grid 3 Accent 1" w:semiHidden="0" w:uiPriority="64" w:unhideWhenUsed="0"/>
-    <w:lsdException w:name="Dark List Accent 1" w:semiHidden="0" w:uiPriority="65" w:unhideWhenUsed="0"/>
-    <w:lsdException w:name="Colorful Shading Accent 1" w:semiHidden="0" w:uiPriority="66" w:unhideWhenUsed="0"/>
-    <w:lsdException w:name="Colorful List Accent 1" w:semiHidden="0" w:uiPriority="67" w:unhideWhenUsed="0"/>
-    <w:lsdException w:name="Colorful Grid Accent 1" w:semiHidden="0" w:uiPriority="68" w:unhideWhenUsed="0"/>
-    <w:lsdException w:name="Light Shading Accent 2" w:semiHidden="0" w:uiPriority="69" w:unhideWhenUsed="0"/>
-    <w:lsdException w:name="Light List Accent 2" w:semiHidden="0" w:uiPriority="70" w:unhideWhenUsed="0"/>
-    <w:lsdException w:name="Light Grid Accent 2" w:semiHidden="0" w:uiPriority="71" w:unhideWhenUsed="0"/>
-    <w:lsdException w:name="Medium Shading 1 Accent 2" w:semiHidden="0" w:uiPriority="72" w:unhideWhenUsed="0"/>
-    <w:lsdException w:name="Medium Shading 2 Accent 2" w:semiHidden="0" w:uiPriority="73" w:unhideWhenUsed="0"/>
-    <w:lsdException w:name="Medium List 1 Accent 2" w:semiHidden="0" w:uiPriority="60" w:unhideWhenUsed="0"/>
-    <w:lsdException w:name="Medium List 2 Accent 2" w:semiHidden="0" w:uiPriority="61" w:unhideWhenUsed="0"/>
-    <w:lsdException w:name="Medium Grid 1 Accent 2" w:semiHidden="0" w:uiPriority="62" w:unhideWhenUsed="0"/>
-    <w:lsdException w:name="Medium Grid 2 Accent 2" w:semiHidden="0" w:uiPriority="63" w:unhideWhenUsed="0"/>
-    <w:lsdException w:name="Medium Grid 3 Accent 2" w:semiHidden="0" w:uiPriority="64" w:unhideWhenUsed="0"/>
-    <w:lsdException w:name="Dark List Accent 2" w:semiHidden="0" w:uiPriority="65" w:unhideWhenUsed="0"/>
-    <w:lsdException w:name="Colorful Shading Accent 2" w:semiHidden="0" w:uiPriority="66" w:unhideWhenUsed="0"/>
-    <w:lsdException w:name="Colorful List Accent 2" w:semiHidden="0" w:uiPriority="67" w:unhideWhenUsed="0"/>
-    <w:lsdException w:name="Colorful Grid Accent 2" w:semiHidden="0" w:uiPriority="68" w:unhideWhenUsed="0"/>
-    <w:lsdException w:name="Light Shading Accent 3" w:semiHidden="0" w:uiPriority="69" w:unhideWhenUsed="0"/>
-    <w:lsdException w:name="Light List Accent 3" w:semiHidden="0" w:uiPriority="70" w:unhideWhenUsed="0"/>
-    <w:lsdException w:name="Light Grid Accent 3" w:semiHidden="0" w:uiPriority="71" w:unhideWhenUsed="0"/>
-    <w:lsdException w:name="Medium Shading 1 Accent 3" w:semiHidden="0" w:uiPriority="72" w:unhideWhenUsed="0"/>
-    <w:lsdException w:name="Medium Shading 2 Accent 3" w:semiHidden="0" w:uiPriority="73" w:unhideWhenUsed="0"/>
-    <w:lsdException w:name="Medium List 1 Accent 3" w:semiHidden="0" w:uiPriority="60" w:unhideWhenUsed="0"/>
-    <w:lsdException w:name="Medium List 2 Accent 3" w:semiHidden="0" w:uiPriority="61" w:unhideWhenUsed="0"/>
-    <w:lsdException w:name="Medium Grid 1 Accent 3" w:semiHidden="0" w:uiPriority="62" w:unhideWhenUsed="0"/>
-    <w:lsdException w:name="Medium Grid 2 Accent 3" w:semiHidden="0" w:uiPriority="63" w:unhideWhenUsed="0"/>
-    <w:lsdException w:name="Medium Grid 3 Accent 3" w:semiHidden="0" w:uiPriority="64" w:unhideWhenUsed="0"/>
-    <w:lsdException w:name="Dark List Accent 3" w:semiHidden="0" w:uiPriority="65" w:unhideWhenUsed="0"/>
-    <w:lsdException w:name="Colorful Shading Accent 3" w:semiHidden="0" w:uiPriority="66" w:unhideWhenUsed="0"/>
-    <w:lsdException w:name="Colorful List Accent 3" w:semiHidden="0" w:uiPriority="67" w:unhideWhenUsed="0"/>
-    <w:lsdException w:name="Colorful Grid Accent 3" w:semiHidden="0" w:uiPriority="68" w:unhideWhenUsed="0"/>
-    <w:lsdException w:name="Light Shading Accent 4" w:semiHidden="0" w:uiPriority="69" w:unhideWhenUsed="0"/>
-    <w:lsdException w:name="Light List Accent 4" w:semiHidden="0" w:uiPriority="70" w:unhideWhenUsed="0"/>
-    <w:lsdException w:name="Light Grid Accent 4" w:semiHidden="0" w:uiPriority="71" w:unhideWhenUsed="0"/>
-    <w:lsdException w:name="Medium Shading 1 Accent 4" w:semiHidden="0" w:uiPriority="72" w:unhideWhenUsed="0"/>
-    <w:lsdException w:name="Medium Shading 2 Accent 4" w:semiHidden="0" w:uiPriority="73" w:unhideWhenUsed="0"/>
-    <w:lsdException w:name="Medium List 1 Accent 4" w:semiHidden="0" w:uiPriority="60" w:unhideWhenUsed="0"/>
-    <w:lsdException w:name="Medium List 2 Accent 4" w:semiHidden="0" w:uiPriority="61" w:unhideWhenUsed="0"/>
-    <w:lsdException w:name="Medium Grid 1 Accent 4" w:semiHidden="0" w:uiPriority="62" w:unhideWhenUsed="0"/>
-    <w:lsdException w:name="Medium Grid 2 Accent 4" w:semiHidden="0" w:uiPriority="63" w:unhideWhenUsed="0"/>
-    <w:lsdException w:name="Medium Grid 3 Accent 4" w:semiHidden="0" w:uiPriority="64" w:unhideWhenUsed="0"/>
-    <w:lsdException w:name="Dark List Accent 4" w:semiHidden="0" w:uiPriority="65" w:unhideWhenUsed="0"/>
-    <w:lsdException w:name="Colorful Shading Accent 4" w:semiHidden="0" w:uiPriority="66" w:unhideWhenUsed="0"/>
-    <w:lsdException w:name="Colorful List Accent 4" w:semiHidden="0" w:uiPriority="67" w:unhideWhenUsed="0"/>
-    <w:lsdException w:name="Colorful Grid Accent 4" w:semiHidden="0" w:uiPriority="68" w:unhideWhenUsed="0"/>
-    <w:lsdException w:name="Light Shading Accent 5" w:semiHidden="0" w:uiPriority="69" w:unhideWhenUsed="0"/>
-    <w:lsdException w:name="Light List Accent 5" w:semiHidden="0" w:uiPriority="70" w:unhideWhenUsed="0"/>
-    <w:lsdException w:name="Light Grid Accent 5" w:semiHidden="0" w:uiPriority="71" w:unhideWhenUsed="0"/>
-    <w:lsdException w:name="Medium Shading 1 Accent 5" w:semiHidden="0" w:uiPriority="72" w:unhideWhenUsed="0"/>
-    <w:lsdException w:name="Medium Shading 2 Accent 5" w:semiHidden="0" w:uiPriority="73" w:unhideWhenUsed="0"/>
-    <w:lsdException w:name="Medium List 1 Accent 5" w:semiHidden="0" w:uiPriority="60" w:unhideWhenUsed="0"/>
-    <w:lsdException w:name="Medium List 2 Accent 5" w:semiHidden="0" w:uiPriority="61" w:unhideWhenUsed="0"/>
-    <w:lsdException w:name="Medium Grid 1 Accent 5" w:semiHidden="0" w:uiPriority="62" w:unhideWhenUsed="0"/>
-    <w:lsdException w:name="Medium Grid 2 Accent 5" w:semiHidden="0" w:uiPriority="63" w:unhideWhenUsed="0"/>
-    <w:lsdException w:name="Medium Grid 3 Accent 5" w:semiHidden="0" w:uiPriority="64" w:unhideWhenUsed="0"/>
-    <w:lsdException w:name="Dark List Accent 5" w:semiHidden="0" w:uiPriority="65" w:unhideWhenUsed="0"/>
-    <w:lsdException w:name="Colorful Shading Accent 5" w:semiHidden="0" w:uiPriority="66" w:unhideWhenUsed="0"/>
-    <w:lsdException w:name="Colorful List Accent 5" w:semiHidden="0" w:uiPriority="67" w:unhideWhenUsed="0"/>
-    <w:lsdException w:name="Colorful Grid Accent 5" w:semiHidden="0" w:uiPriority="68" w:unhideWhenUsed="0"/>
-    <w:lsdException w:name="Light Shading Accent 6" w:semiHidden="0" w:uiPriority="69" w:unhideWhenUsed="0"/>
-    <w:lsdException w:name="Light List Accent 6" w:semiHidden="0" w:uiPriority="70" w:unhideWhenUsed="0"/>
-    <w:lsdException w:name="Light Grid Accent 6" w:semiHidden="0" w:uiPriority="71" w:unhideWhenUsed="0"/>
-    <w:lsdException w:name="Medium Shading 1 Accent 6" w:semiHidden="0" w:uiPriority="72" w:unhideWhenUsed="0"/>
-    <w:lsdException w:name="Medium Shading 2 Accent 6" w:semiHidden="0" w:uiPriority="73" w:unhideWhenUsed="0"/>
-    <w:lsdException w:name="Medium List 1 Accent 6" w:semiHidden="0" w:uiPriority="19" w:unhideWhenUsed="0" w:qFormat="1"/>
-    <w:lsdException w:name="Medium List 2 Accent 6" w:semiHidden="0" w:uiPriority="21" w:unhideWhenUsed="0" w:qFormat="1"/>
-    <w:lsdException w:name="Medium Grid 1 Accent 6" w:semiHidden="0" w:uiPriority="31" w:unhideWhenUsed="0" w:qFormat="1"/>
-    <w:lsdException w:name="Medium Grid 2 Accent 6" w:semiHidden="0" w:uiPriority="32" w:unhideWhenUsed="0" w:qFormat="1"/>
-    <w:lsdException w:name="Medium Grid 3 Accent 6" w:semiHidden="0" w:uiPriority="33" w:unhideWhenUsed="0" w:qFormat="1"/>
+  <w:latentStyles w:defLockedState="0" w:defUIPriority="99" w:defSemiHidden="0" w:defUnhideWhenUsed="0" w:defQFormat="0" w:count="371">
+    <w:lsdException w:name="Normal" w:uiPriority="0" w:qFormat="1"/>
+    <w:lsdException w:name="heading 1" w:qFormat="1"/>
+    <w:lsdException w:name="heading 2" w:qFormat="1"/>
+    <w:lsdException w:name="heading 3" w:qFormat="1"/>
+    <w:lsdException w:name="heading 4" w:qFormat="1"/>
+    <w:lsdException w:name="heading 5" w:qFormat="1"/>
+    <w:lsdException w:name="heading 6" w:uiPriority="9" w:qFormat="1"/>
+    <w:lsdException w:name="heading 7" w:semiHidden="1" w:uiPriority="9" w:unhideWhenUsed="1" w:qFormat="1"/>
+    <w:lsdException w:name="heading 8" w:semiHidden="1" w:uiPriority="9" w:unhideWhenUsed="1" w:qFormat="1"/>
+    <w:lsdException w:name="heading 9" w:semiHidden="1" w:uiPriority="9" w:unhideWhenUsed="1" w:qFormat="1"/>
+    <w:lsdException w:name="index 1" w:semiHidden="1" w:unhideWhenUsed="1"/>
+    <w:lsdException w:name="index 2" w:semiHidden="1" w:unhideWhenUsed="1"/>
+    <w:lsdException w:name="index 3" w:semiHidden="1" w:unhideWhenUsed="1"/>
+    <w:lsdException w:name="index 4" w:semiHidden="1" w:unhideWhenUsed="1"/>
+    <w:lsdException w:name="index 5" w:semiHidden="1" w:unhideWhenUsed="1"/>
+    <w:lsdException w:name="index 6" w:semiHidden="1" w:unhideWhenUsed="1"/>
+    <w:lsdException w:name="index 7" w:semiHidden="1" w:unhideWhenUsed="1"/>
+    <w:lsdException w:name="index 8" w:semiHidden="1" w:unhideWhenUsed="1"/>
+    <w:lsdException w:name="index 9" w:semiHidden="1" w:unhideWhenUsed="1"/>
+    <w:lsdException w:name="toc 1" w:semiHidden="1" w:uiPriority="39" w:unhideWhenUsed="1"/>
+    <w:lsdException w:name="toc 2" w:semiHidden="1" w:uiPriority="39" w:unhideWhenUsed="1"/>
+    <w:lsdException w:name="toc 3" w:semiHidden="1" w:uiPriority="39" w:unhideWhenUsed="1"/>
+    <w:lsdException w:name="toc 4" w:semiHidden="1" w:uiPriority="39" w:unhideWhenUsed="1"/>
+    <w:lsdException w:name="toc 5" w:semiHidden="1" w:uiPriority="39" w:unhideWhenUsed="1"/>
+    <w:lsdException w:name="toc 6" w:semiHidden="1" w:uiPriority="39" w:unhideWhenUsed="1"/>
+    <w:lsdException w:name="toc 7" w:semiHidden="1" w:uiPriority="39" w:unhideWhenUsed="1"/>
+    <w:lsdException w:name="toc 8" w:semiHidden="1" w:uiPriority="39" w:unhideWhenUsed="1"/>
+    <w:lsdException w:name="toc 9" w:semiHidden="1" w:uiPriority="39" w:unhideWhenUsed="1"/>
+    <w:lsdException w:name="Normal Indent" w:semiHidden="1" w:unhideWhenUsed="1"/>
+    <w:lsdException w:name="footnote text" w:semiHidden="1" w:unhideWhenUsed="1"/>
+    <w:lsdException w:name="annotation text" w:semiHidden="1" w:unhideWhenUsed="1"/>
+    <w:lsdException w:name="header" w:semiHidden="1"/>
+    <w:lsdException w:name="footer" w:semiHidden="1"/>
+    <w:lsdException w:name="index heading" w:semiHidden="1" w:unhideWhenUsed="1"/>
+    <w:lsdException w:name="caption" w:semiHidden="1" w:uiPriority="35" w:unhideWhenUsed="1" w:qFormat="1"/>
+    <w:lsdException w:name="table of figures" w:semiHidden="1" w:unhideWhenUsed="1"/>
+    <w:lsdException w:name="envelope address" w:semiHidden="1" w:unhideWhenUsed="1"/>
+    <w:lsdException w:name="envelope return" w:semiHidden="1" w:unhideWhenUsed="1"/>
+    <w:lsdException w:name="footnote reference" w:semiHidden="1" w:unhideWhenUsed="1"/>
+    <w:lsdException w:name="annotation reference" w:semiHidden="1" w:unhideWhenUsed="1"/>
+    <w:lsdException w:name="line number" w:semiHidden="1" w:unhideWhenUsed="1"/>
+    <w:lsdException w:name="page number" w:semiHidden="1" w:unhideWhenUsed="1"/>
+    <w:lsdException w:name="endnote reference" w:semiHidden="1" w:unhideWhenUsed="1"/>
+    <w:lsdException w:name="endnote text" w:semiHidden="1" w:unhideWhenUsed="1"/>
+    <w:lsdException w:name="table of authorities" w:semiHidden="1" w:unhideWhenUsed="1"/>
+    <w:lsdException w:name="macro" w:semiHidden="1" w:unhideWhenUsed="1"/>
+    <w:lsdException w:name="toa heading" w:semiHidden="1" w:unhideWhenUsed="1"/>
+    <w:lsdException w:name="List" w:semiHidden="1" w:unhideWhenUsed="1"/>
+    <w:lsdException w:name="List Bullet" w:semiHidden="1" w:unhideWhenUsed="1"/>
+    <w:lsdException w:name="List Number" w:semiHidden="1" w:unhideWhenUsed="1"/>
+    <w:lsdException w:name="List 2" w:semiHidden="1" w:unhideWhenUsed="1"/>
+    <w:lsdException w:name="List 3" w:semiHidden="1" w:unhideWhenUsed="1"/>
+    <w:lsdException w:name="List 4" w:semiHidden="1" w:unhideWhenUsed="1"/>
+    <w:lsdException w:name="List 5" w:semiHidden="1" w:unhideWhenUsed="1"/>
+    <w:lsdException w:name="List Bullet 2" w:semiHidden="1" w:unhideWhenUsed="1"/>
+    <w:lsdException w:name="List Bullet 3" w:semiHidden="1" w:unhideWhenUsed="1"/>
+    <w:lsdException w:name="List Bullet 4" w:semiHidden="1" w:unhideWhenUsed="1"/>
+    <w:lsdException w:name="List Bullet 5" w:semiHidden="1" w:unhideWhenUsed="1"/>
+    <w:lsdException w:name="List Number 2" w:semiHidden="1" w:unhideWhenUsed="1"/>
+    <w:lsdException w:name="List Number 3" w:semiHidden="1" w:unhideWhenUsed="1"/>
+    <w:lsdException w:name="List Number 4" w:semiHidden="1" w:unhideWhenUsed="1"/>
+    <w:lsdException w:name="List Number 5" w:semiHidden="1" w:unhideWhenUsed="1"/>
+    <w:lsdException w:name="Title" w:uiPriority="0" w:qFormat="1"/>
+    <w:lsdException w:name="Closing" w:semiHidden="1" w:unhideWhenUsed="1"/>
+    <w:lsdException w:name="Signature" w:semiHidden="1" w:unhideWhenUsed="1"/>
+    <w:lsdException w:name="Default Paragraph Font" w:semiHidden="1"/>
+    <w:lsdException w:name="Body Text" w:semiHidden="1"/>
+    <w:lsdException w:name="Body Text Indent" w:semiHidden="1" w:unhideWhenUsed="1"/>
+    <w:lsdException w:name="List Continue" w:semiHidden="1" w:unhideWhenUsed="1"/>
+    <w:lsdException w:name="List Continue 2" w:semiHidden="1" w:unhideWhenUsed="1"/>
+    <w:lsdException w:name="List Continue 3" w:semiHidden="1" w:unhideWhenUsed="1"/>
+    <w:lsdException w:name="List Continue 4" w:semiHidden="1" w:unhideWhenUsed="1"/>
+    <w:lsdException w:name="List Continue 5" w:semiHidden="1" w:unhideWhenUsed="1"/>
+    <w:lsdException w:name="Message Header" w:semiHidden="1" w:unhideWhenUsed="1"/>
+    <w:lsdException w:name="Subtitle" w:uiPriority="11" w:qFormat="1"/>
+    <w:lsdException w:name="Salutation" w:semiHidden="1" w:unhideWhenUsed="1"/>
+    <w:lsdException w:name="Date" w:semiHidden="1" w:unhideWhenUsed="1"/>
+    <w:lsdException w:name="Body Text First Indent" w:semiHidden="1" w:unhideWhenUsed="1"/>
+    <w:lsdException w:name="Body Text First Indent 2" w:semiHidden="1" w:unhideWhenUsed="1"/>
+    <w:lsdException w:name="Note Heading" w:semiHidden="1" w:unhideWhenUsed="1"/>
+    <w:lsdException w:name="Body Text 2" w:semiHidden="1"/>
+    <w:lsdException w:name="Body Text 3" w:semiHidden="1" w:unhideWhenUsed="1"/>
+    <w:lsdException w:name="Body Text Indent 2" w:semiHidden="1" w:unhideWhenUsed="1"/>
+    <w:lsdException w:name="Body Text Indent 3" w:semiHidden="1" w:unhideWhenUsed="1"/>
+    <w:lsdException w:name="Block Text" w:semiHidden="1" w:unhideWhenUsed="1"/>
+    <w:lsdException w:name="Hyperlink" w:semiHidden="1"/>
+    <w:lsdException w:name="FollowedHyperlink" w:semiHidden="1" w:unhideWhenUsed="1"/>
+    <w:lsdException w:name="Strong" w:uiPriority="22" w:qFormat="1"/>
+    <w:lsdException w:name="Emphasis" w:uiPriority="20" w:qFormat="1"/>
+    <w:lsdException w:name="Document Map" w:semiHidden="1" w:unhideWhenUsed="1"/>
+    <w:lsdException w:name="Plain Text" w:semiHidden="1" w:unhideWhenUsed="1"/>
+    <w:lsdException w:name="E-mail Signature" w:semiHidden="1" w:unhideWhenUsed="1"/>
+    <w:lsdException w:name="HTML Top of Form" w:semiHidden="1" w:unhideWhenUsed="1"/>
+    <w:lsdException w:name="HTML Bottom of Form" w:semiHidden="1" w:unhideWhenUsed="1"/>
+    <w:lsdException w:name="Normal (Web)" w:semiHidden="1" w:unhideWhenUsed="1"/>
+    <w:lsdException w:name="HTML Acronym" w:semiHidden="1" w:unhideWhenUsed="1"/>
+    <w:lsdException w:name="HTML Address" w:semiHidden="1" w:unhideWhenUsed="1"/>
+    <w:lsdException w:name="HTML Cite" w:semiHidden="1" w:unhideWhenUsed="1"/>
+    <w:lsdException w:name="HTML Code" w:semiHidden="1" w:unhideWhenUsed="1"/>
+    <w:lsdException w:name="HTML Definition" w:semiHidden="1" w:unhideWhenUsed="1"/>
+    <w:lsdException w:name="HTML Keyboard" w:semiHidden="1" w:unhideWhenUsed="1"/>
+    <w:lsdException w:name="HTML Preformatted" w:semiHidden="1" w:unhideWhenUsed="1"/>
+    <w:lsdException w:name="HTML Sample" w:semiHidden="1" w:unhideWhenUsed="1"/>
+    <w:lsdException w:name="HTML Typewriter" w:semiHidden="1" w:unhideWhenUsed="1"/>
+    <w:lsdException w:name="HTML Variable" w:semiHidden="1" w:unhideWhenUsed="1"/>
+    <w:lsdException w:name="Normal Table" w:semiHidden="1" w:unhideWhenUsed="1"/>
+    <w:lsdException w:name="annotation subject" w:semiHidden="1" w:unhideWhenUsed="1"/>
+    <w:lsdException w:name="No List" w:semiHidden="1" w:unhideWhenUsed="1"/>
+    <w:lsdException w:name="Outline List 1" w:semiHidden="1" w:unhideWhenUsed="1"/>
+    <w:lsdException w:name="Outline List 2" w:semiHidden="1" w:unhideWhenUsed="1"/>
+    <w:lsdException w:name="Outline List 3" w:semiHidden="1" w:unhideWhenUsed="1"/>
+    <w:lsdException w:name="Table Simple 1" w:semiHidden="1" w:unhideWhenUsed="1"/>
+    <w:lsdException w:name="Table Simple 2" w:semiHidden="1" w:unhideWhenUsed="1"/>
+    <w:lsdException w:name="Table Simple 3" w:semiHidden="1" w:unhideWhenUsed="1"/>
+    <w:lsdException w:name="Table Classic 1" w:semiHidden="1" w:unhideWhenUsed="1"/>
+    <w:lsdException w:name="Table Classic 2" w:semiHidden="1" w:unhideWhenUsed="1"/>
+    <w:lsdException w:name="Table Classic 3" w:semiHidden="1" w:unhideWhenUsed="1"/>
+    <w:lsdException w:name="Table Classic 4" w:semiHidden="1" w:unhideWhenUsed="1"/>
+    <w:lsdException w:name="Table Colorful 1" w:semiHidden="1" w:unhideWhenUsed="1"/>
+    <w:lsdException w:name="Table Colorful 2" w:semiHidden="1" w:unhideWhenUsed="1"/>
+    <w:lsdException w:name="Table Colorful 3" w:semiHidden="1" w:unhideWhenUsed="1"/>
+    <w:lsdException w:name="Table Columns 1" w:semiHidden="1" w:unhideWhenUsed="1"/>
+    <w:lsdException w:name="Table Columns 2" w:semiHidden="1" w:unhideWhenUsed="1"/>
+    <w:lsdException w:name="Table Columns 3" w:semiHidden="1" w:unhideWhenUsed="1"/>
+    <w:lsdException w:name="Table Columns 4" w:semiHidden="1" w:unhideWhenUsed="1"/>
+    <w:lsdException w:name="Table Columns 5" w:semiHidden="1" w:unhideWhenUsed="1"/>
+    <w:lsdException w:name="Table Grid 1" w:semiHidden="1" w:unhideWhenUsed="1"/>
+    <w:lsdException w:name="Table Grid 2" w:semiHidden="1" w:unhideWhenUsed="1"/>
+    <w:lsdException w:name="Table Grid 3" w:semiHidden="1" w:unhideWhenUsed="1"/>
+    <w:lsdException w:name="Table Grid 4" w:semiHidden="1" w:unhideWhenUsed="1"/>
+    <w:lsdException w:name="Table Grid 5" w:semiHidden="1" w:unhideWhenUsed="1"/>
+    <w:lsdException w:name="Table Grid 6" w:semiHidden="1" w:unhideWhenUsed="1"/>
+    <w:lsdException w:name="Table Grid 7" w:semiHidden="1" w:unhideWhenUsed="1"/>
+    <w:lsdException w:name="Table Grid 8" w:semiHidden="1" w:unhideWhenUsed="1"/>
+    <w:lsdException w:name="Table List 1" w:semiHidden="1" w:unhideWhenUsed="1"/>
+    <w:lsdException w:name="Table List 2" w:semiHidden="1" w:unhideWhenUsed="1"/>
+    <w:lsdException w:name="Table List 3" w:semiHidden="1" w:unhideWhenUsed="1"/>
+    <w:lsdException w:name="Table List 4" w:semiHidden="1" w:unhideWhenUsed="1"/>
+    <w:lsdException w:name="Table List 5" w:semiHidden="1" w:unhideWhenUsed="1"/>
+    <w:lsdException w:name="Table List 6" w:semiHidden="1" w:unhideWhenUsed="1"/>
+    <w:lsdException w:name="Table List 7" w:semiHidden="1" w:unhideWhenUsed="1"/>
+    <w:lsdException w:name="Table List 8" w:semiHidden="1" w:unhideWhenUsed="1"/>
+    <w:lsdException w:name="Table 3D effects 1" w:semiHidden="1" w:unhideWhenUsed="1"/>
+    <w:lsdException w:name="Table 3D effects 2" w:semiHidden="1" w:unhideWhenUsed="1"/>
+    <w:lsdException w:name="Table 3D effects 3" w:semiHidden="1" w:unhideWhenUsed="1"/>
+    <w:lsdException w:name="Table Contemporary" w:semiHidden="1" w:unhideWhenUsed="1"/>
+    <w:lsdException w:name="Table Elegant" w:semiHidden="1" w:unhideWhenUsed="1"/>
+    <w:lsdException w:name="Table Professional" w:semiHidden="1" w:unhideWhenUsed="1"/>
+    <w:lsdException w:name="Table Subtle 1" w:semiHidden="1" w:unhideWhenUsed="1"/>
+    <w:lsdException w:name="Table Subtle 2" w:semiHidden="1" w:unhideWhenUsed="1"/>
+    <w:lsdException w:name="Table Web 1" w:semiHidden="1" w:unhideWhenUsed="1"/>
+    <w:lsdException w:name="Table Web 2" w:semiHidden="1" w:unhideWhenUsed="1"/>
+    <w:lsdException w:name="Table Web 3" w:semiHidden="1" w:unhideWhenUsed="1"/>
+    <w:lsdException w:name="Balloon Text" w:semiHidden="1" w:unhideWhenUsed="1"/>
+    <w:lsdException w:name="Table Grid" w:uiPriority="59"/>
+    <w:lsdException w:name="Table Theme" w:semiHidden="1" w:unhideWhenUsed="1"/>
+    <w:lsdException w:name="Placeholder Text" w:uiPriority="67"/>
+    <w:lsdException w:name="No Spacing" w:uiPriority="68"/>
+    <w:lsdException w:name="Light Shading" w:uiPriority="69"/>
+    <w:lsdException w:name="Light List" w:uiPriority="70"/>
+    <w:lsdException w:name="Light Grid" w:uiPriority="71"/>
+    <w:lsdException w:name="Medium Shading 1" w:uiPriority="72"/>
+    <w:lsdException w:name="Medium Shading 2" w:uiPriority="73"/>
+    <w:lsdException w:name="Medium List 1" w:uiPriority="60"/>
+    <w:lsdException w:name="Medium List 2" w:uiPriority="61"/>
+    <w:lsdException w:name="Medium Grid 1" w:uiPriority="62"/>
+    <w:lsdException w:name="Medium Grid 2" w:uiPriority="63"/>
+    <w:lsdException w:name="Medium Grid 3" w:uiPriority="64"/>
+    <w:lsdException w:name="Dark List" w:uiPriority="65"/>
+    <w:lsdException w:name="Colorful Shading"/>
+    <w:lsdException w:name="Colorful List" w:uiPriority="34" w:qFormat="1"/>
+    <w:lsdException w:name="Colorful Grid" w:uiPriority="29" w:qFormat="1"/>
+    <w:lsdException w:name="Light Shading Accent 1" w:uiPriority="30" w:qFormat="1"/>
+    <w:lsdException w:name="Light List Accent 1" w:uiPriority="66"/>
+    <w:lsdException w:name="Light Grid Accent 1" w:uiPriority="67"/>
+    <w:lsdException w:name="Medium Shading 1 Accent 1" w:uiPriority="68"/>
+    <w:lsdException w:name="Medium Shading 2 Accent 1" w:uiPriority="69"/>
+    <w:lsdException w:name="Medium List 1 Accent 1" w:uiPriority="70"/>
+    <w:lsdException w:name="Revision" w:uiPriority="71"/>
+    <w:lsdException w:name="List Paragraph" w:uiPriority="34" w:qFormat="1"/>
+    <w:lsdException w:name="Quote" w:uiPriority="73"/>
+    <w:lsdException w:name="Intense Quote" w:uiPriority="60"/>
+    <w:lsdException w:name="Medium List 2 Accent 1" w:uiPriority="61"/>
+    <w:lsdException w:name="Medium Grid 1 Accent 1" w:uiPriority="62"/>
+    <w:lsdException w:name="Medium Grid 2 Accent 1" w:uiPriority="63"/>
+    <w:lsdException w:name="Medium Grid 3 Accent 1" w:uiPriority="64"/>
+    <w:lsdException w:name="Dark List Accent 1" w:uiPriority="65"/>
+    <w:lsdException w:name="Colorful Shading Accent 1" w:uiPriority="66"/>
+    <w:lsdException w:name="Colorful List Accent 1" w:uiPriority="67"/>
+    <w:lsdException w:name="Colorful Grid Accent 1" w:uiPriority="68"/>
+    <w:lsdException w:name="Light Shading Accent 2" w:uiPriority="69"/>
+    <w:lsdException w:name="Light List Accent 2" w:uiPriority="70"/>
+    <w:lsdException w:name="Light Grid Accent 2" w:uiPriority="71"/>
+    <w:lsdException w:name="Medium Shading 1 Accent 2" w:uiPriority="72"/>
+    <w:lsdException w:name="Medium Shading 2 Accent 2" w:uiPriority="73"/>
+    <w:lsdException w:name="Medium List 1 Accent 2" w:uiPriority="60"/>
+    <w:lsdException w:name="Medium List 2 Accent 2" w:uiPriority="61"/>
+    <w:lsdException w:name="Medium Grid 1 Accent 2" w:uiPriority="62"/>
+    <w:lsdException w:name="Medium Grid 2 Accent 2" w:uiPriority="63"/>
+    <w:lsdException w:name="Medium Grid 3 Accent 2" w:uiPriority="64"/>
+    <w:lsdException w:name="Dark List Accent 2" w:uiPriority="65"/>
+    <w:lsdException w:name="Colorful Shading Accent 2" w:uiPriority="66"/>
+    <w:lsdException w:name="Colorful List Accent 2" w:uiPriority="67"/>
+    <w:lsdException w:name="Colorful Grid Accent 2" w:uiPriority="68"/>
+    <w:lsdException w:name="Light Shading Accent 3" w:uiPriority="69"/>
+    <w:lsdException w:name="Light List Accent 3" w:uiPriority="70"/>
+    <w:lsdException w:name="Light Grid Accent 3" w:uiPriority="71"/>
+    <w:lsdException w:name="Medium Shading 1 Accent 3" w:uiPriority="72"/>
+    <w:lsdException w:name="Medium Shading 2 Accent 3" w:uiPriority="73"/>
+    <w:lsdException w:name="Medium List 1 Accent 3" w:uiPriority="60"/>
+    <w:lsdException w:name="Medium List 2 Accent 3" w:uiPriority="61"/>
+    <w:lsdException w:name="Medium Grid 1 Accent 3" w:uiPriority="62"/>
+    <w:lsdException w:name="Medium Grid 2 Accent 3" w:uiPriority="63"/>
+    <w:lsdException w:name="Medium Grid 3 Accent 3" w:uiPriority="64"/>
+    <w:lsdException w:name="Dark List Accent 3" w:uiPriority="65"/>
+    <w:lsdException w:name="Colorful Shading Accent 3" w:uiPriority="66"/>
+    <w:lsdException w:name="Colorful List Accent 3" w:uiPriority="67"/>
+    <w:lsdException w:name="Colorful Grid Accent 3" w:uiPriority="68"/>
+    <w:lsdException w:name="Light Shading Accent 4" w:uiPriority="69"/>
+    <w:lsdException w:name="Light List Accent 4" w:uiPriority="70"/>
+    <w:lsdException w:name="Light Grid Accent 4" w:uiPriority="71"/>
+    <w:lsdException w:name="Medium Shading 1 Accent 4" w:uiPriority="72"/>
+    <w:lsdException w:name="Medium Shading 2 Accent 4" w:uiPriority="73"/>
+    <w:lsdException w:name="Medium List 1 Accent 4" w:uiPriority="60"/>
+    <w:lsdException w:name="Medium List 2 Accent 4" w:uiPriority="61"/>
+    <w:lsdException w:name="Medium Grid 1 Accent 4" w:uiPriority="62"/>
+    <w:lsdException w:name="Medium Grid 2 Accent 4" w:uiPriority="63"/>
+    <w:lsdException w:name="Medium Grid 3 Accent 4" w:uiPriority="64"/>
+    <w:lsdException w:name="Dark List Accent 4" w:uiPriority="65"/>
+    <w:lsdException w:name="Colorful Shading Accent 4" w:uiPriority="66"/>
+    <w:lsdException w:name="Colorful List Accent 4" w:uiPriority="67"/>
+    <w:lsdException w:name="Colorful Grid Accent 4" w:uiPriority="68"/>
+    <w:lsdException w:name="Light Shading Accent 5" w:uiPriority="69"/>
+    <w:lsdException w:name="Light List Accent 5" w:uiPriority="70"/>
+    <w:lsdException w:name="Light Grid Accent 5" w:uiPriority="71"/>
+    <w:lsdException w:name="Medium Shading 1 Accent 5" w:uiPriority="72"/>
+    <w:lsdException w:name="Medium Shading 2 Accent 5" w:uiPriority="73"/>
+    <w:lsdException w:name="Medium List 1 Accent 5" w:uiPriority="60"/>
+    <w:lsdException w:name="Medium List 2 Accent 5" w:uiPriority="61"/>
+    <w:lsdException w:name="Medium Grid 1 Accent 5" w:uiPriority="62"/>
+    <w:lsdException w:name="Medium Grid 2 Accent 5" w:uiPriority="63"/>
+    <w:lsdException w:name="Medium Grid 3 Accent 5" w:uiPriority="64"/>
+    <w:lsdException w:name="Dark List Accent 5" w:uiPriority="65"/>
+    <w:lsdException w:name="Colorful Shading Accent 5" w:uiPriority="66"/>
+    <w:lsdException w:name="Colorful List Accent 5" w:uiPriority="67"/>
+    <w:lsdException w:name="Colorful Grid Accent 5" w:uiPriority="68"/>
+    <w:lsdException w:name="Light Shading Accent 6" w:uiPriority="69"/>
+    <w:lsdException w:name="Light List Accent 6" w:uiPriority="70"/>
+    <w:lsdException w:name="Light Grid Accent 6" w:uiPriority="71"/>
+    <w:lsdException w:name="Medium Shading 1 Accent 6" w:uiPriority="72"/>
+    <w:lsdException w:name="Medium Shading 2 Accent 6" w:uiPriority="73"/>
+    <w:lsdException w:name="Medium List 1 Accent 6" w:uiPriority="19" w:qFormat="1"/>
+    <w:lsdException w:name="Medium List 2 Accent 6" w:uiPriority="21" w:qFormat="1"/>
+    <w:lsdException w:name="Medium Grid 1 Accent 6" w:uiPriority="31" w:qFormat="1"/>
+    <w:lsdException w:name="Medium Grid 2 Accent 6" w:uiPriority="32" w:qFormat="1"/>
+    <w:lsdException w:name="Medium Grid 3 Accent 6" w:uiPriority="33" w:qFormat="1"/>
     <w:lsdException w:name="Dark List Accent 6" w:uiPriority="37"/>
     <w:lsdException w:name="Colorful Shading Accent 6" w:uiPriority="39" w:qFormat="1"/>
-    <w:lsdException w:name="Colorful List Accent 6" w:semiHidden="0" w:uiPriority="72" w:unhideWhenUsed="0"/>
-    <w:lsdException w:name="Colorful Grid Accent 6" w:semiHidden="0" w:uiPriority="73" w:unhideWhenUsed="0"/>
-    <w:lsdException w:name="Subtle Emphasis" w:semiHidden="0" w:uiPriority="19" w:unhideWhenUsed="0" w:qFormat="1"/>
-    <w:lsdException w:name="Intense Emphasis" w:semiHidden="0" w:uiPriority="21" w:unhideWhenUsed="0" w:qFormat="1"/>
-    <w:lsdException w:name="Subtle Reference" w:semiHidden="0" w:uiPriority="31" w:unhideWhenUsed="0" w:qFormat="1"/>
-    <w:lsdException w:name="Intense Reference" w:semiHidden="0" w:uiPriority="32" w:unhideWhenUsed="0" w:qFormat="1"/>
-    <w:lsdException w:name="Book Title" w:semiHidden="0" w:uiPriority="33" w:unhideWhenUsed="0" w:qFormat="1"/>
-    <w:lsdException w:name="Bibliography" w:uiPriority="37"/>
-    <w:lsdException w:name="TOC Heading" w:uiPriority="39" w:qFormat="1"/>
+    <w:lsdException w:name="Colorful List Accent 6" w:uiPriority="72"/>
+    <w:lsdException w:name="Colorful Grid Accent 6" w:uiPriority="73"/>
+    <w:lsdException w:name="Subtle Emphasis" w:uiPriority="19" w:qFormat="1"/>
+    <w:lsdException w:name="Intense Emphasis" w:uiPriority="21" w:qFormat="1"/>
+    <w:lsdException w:name="Subtle Reference" w:uiPriority="31" w:qFormat="1"/>
+    <w:lsdException w:name="Intense Reference" w:uiPriority="32" w:qFormat="1"/>
+    <w:lsdException w:name="Book Title" w:uiPriority="33" w:qFormat="1"/>
+    <w:lsdException w:name="Bibliography" w:semiHidden="1" w:uiPriority="37" w:unhideWhenUsed="1"/>
+    <w:lsdException w:name="TOC Heading" w:semiHidden="1" w:uiPriority="39" w:unhideWhenUsed="1" w:qFormat="1"/>
+    <w:lsdException w:name="Plain Table 1" w:uiPriority="41"/>
+    <w:lsdException w:name="Plain Table 2" w:uiPriority="42"/>
+    <w:lsdException w:name="Plain Table 3" w:uiPriority="43"/>
+    <w:lsdException w:name="Plain Table 4" w:uiPriority="44"/>
+    <w:lsdException w:name="Plain Table 5" w:uiPriority="45"/>
+    <w:lsdException w:name="Grid Table Light" w:uiPriority="40"/>
+    <w:lsdException w:name="Grid Table 1 Light" w:uiPriority="46"/>
+    <w:lsdException w:name="Grid Table 2" w:uiPriority="47"/>
+    <w:lsdException w:name="Grid Table 3" w:uiPriority="48"/>
+    <w:lsdException w:name="Grid Table 4" w:uiPriority="49"/>
+    <w:lsdException w:name="Grid Table 5 Dark" w:uiPriority="50"/>
+    <w:lsdException w:name="Grid Table 6 Colorful" w:uiPriority="51"/>
+    <w:lsdException w:name="Grid Table 7 Colorful" w:uiPriority="52"/>
+    <w:lsdException w:name="Grid Table 1 Light Accent 1" w:uiPriority="46"/>
+    <w:lsdException w:name="Grid Table 2 Accent 1" w:uiPriority="47"/>
+    <w:lsdException w:name="Grid Table 3 Accent 1" w:uiPriority="48"/>
+    <w:lsdException w:name="Grid Table 4 Accent 1" w:uiPriority="49"/>
+    <w:lsdException w:name="Grid Table 5 Dark Accent 1" w:uiPriority="50"/>
+    <w:lsdException w:name="Grid Table 6 Colorful Accent 1" w:uiPriority="51"/>
+    <w:lsdException w:name="Grid Table 7 Colorful Accent 1" w:uiPriority="52"/>
+    <w:lsdException w:name="Grid Table 1 Light Accent 2" w:uiPriority="46"/>
+    <w:lsdException w:name="Grid Table 2 Accent 2" w:uiPriority="47"/>
+    <w:lsdException w:name="Grid Table 3 Accent 2" w:uiPriority="48"/>
+    <w:lsdException w:name="Grid Table 4 Accent 2" w:uiPriority="49"/>
+    <w:lsdException w:name="Grid Table 5 Dark Accent 2" w:uiPriority="50"/>
+    <w:lsdException w:name="Grid Table 6 Colorful Accent 2" w:uiPriority="51"/>
+    <w:lsdException w:name="Grid Table 7 Colorful Accent 2" w:uiPriority="52"/>
+    <w:lsdException w:name="Grid Table 1 Light Accent 3" w:uiPriority="46"/>
+    <w:lsdException w:name="Grid Table 2 Accent 3" w:uiPriority="47"/>
+    <w:lsdException w:name="Grid Table 3 Accent 3" w:uiPriority="48"/>
+    <w:lsdException w:name="Grid Table 4 Accent 3" w:uiPriority="49"/>
+    <w:lsdException w:name="Grid Table 5 Dark Accent 3" w:uiPriority="50"/>
+    <w:lsdException w:name="Grid Table 6 Colorful Accent 3" w:uiPriority="51"/>
+    <w:lsdException w:name="Grid Table 7 Colorful Accent 3" w:uiPriority="52"/>
+    <w:lsdException w:name="Grid Table 1 Light Accent 4" w:uiPriority="46"/>
+    <w:lsdException w:name="Grid Table 2 Accent 4" w:uiPriority="47"/>
+    <w:lsdException w:name="Grid Table 3 Accent 4" w:uiPriority="48"/>
+    <w:lsdException w:name="Grid Table 4 Accent 4" w:uiPriority="49"/>
+    <w:lsdException w:name="Grid Table 5 Dark Accent 4" w:uiPriority="50"/>
+    <w:lsdException w:name="Grid Table 6 Colorful Accent 4" w:uiPriority="51"/>
+    <w:lsdException w:name="Grid Table 7 Colorful Accent 4" w:uiPriority="52"/>
+    <w:lsdException w:name="Grid Table 1 Light Accent 5" w:uiPriority="46"/>
+    <w:lsdException w:name="Grid Table 2 Accent 5" w:uiPriority="47"/>
+    <w:lsdException w:name="Grid Table 3 Accent 5" w:uiPriority="48"/>
+    <w:lsdException w:name="Grid Table 4 Accent 5" w:uiPriority="49"/>
+    <w:lsdException w:name="Grid Table 5 Dark Accent 5" w:uiPriority="50"/>
+    <w:lsdException w:name="Grid Table 6 Colorful Accent 5" w:uiPriority="51"/>
+    <w:lsdException w:name="Grid Table 7 Colorful Accent 5" w:uiPriority="52"/>
+    <w:lsdException w:name="Grid Table 1 Light Accent 6" w:uiPriority="46"/>
+    <w:lsdException w:name="Grid Table 2 Accent 6" w:uiPriority="47"/>
+    <w:lsdException w:name="Grid Table 3 Accent 6" w:uiPriority="48"/>
+    <w:lsdException w:name="Grid Table 4 Accent 6" w:uiPriority="49"/>
+    <w:lsdException w:name="Grid Table 5 Dark Accent 6" w:uiPriority="50"/>
+    <w:lsdException w:name="Grid Table 6 Colorful Accent 6" w:uiPriority="51"/>
+    <w:lsdException w:name="Grid Table 7 Colorful Accent 6" w:uiPriority="52"/>
+    <w:lsdException w:name="List Table 1 Light" w:uiPriority="46"/>
+    <w:lsdException w:name="List Table 2" w:uiPriority="47"/>
+    <w:lsdException w:name="List Table 3" w:uiPriority="48"/>
+    <w:lsdException w:name="List Table 4" w:uiPriority="49"/>
+    <w:lsdException w:name="List Table 5 Dark" w:uiPriority="50"/>
+    <w:lsdException w:name="List Table 6 Colorful" w:uiPriority="51"/>
+    <w:lsdException w:name="List Table 7 Colorful" w:uiPriority="52"/>
+    <w:lsdException w:name="List Table 1 Light Accent 1" w:uiPriority="46"/>
+    <w:lsdException w:name="List Table 2 Accent 1" w:uiPriority="47"/>
+    <w:lsdException w:name="List Table 3 Accent 1" w:uiPriority="48"/>
+    <w:lsdException w:name="List Table 4 Accent 1" w:uiPriority="49"/>
+    <w:lsdException w:name="List Table 5 Dark Accent 1" w:uiPriority="50"/>
+    <w:lsdException w:name="List Table 6 Colorful Accent 1" w:uiPriority="51"/>
+    <w:lsdException w:name="List Table 7 Colorful Accent 1" w:uiPriority="52"/>
+    <w:lsdException w:name="List Table 1 Light Accent 2" w:uiPriority="46"/>
+    <w:lsdException w:name="List Table 2 Accent 2" w:uiPriority="47"/>
+    <w:lsdException w:name="List Table 3 Accent 2" w:uiPriority="48"/>
+    <w:lsdException w:name="List Table 4 Accent 2" w:uiPriority="49"/>
+    <w:lsdException w:name="List Table 5 Dark Accent 2" w:uiPriority="50"/>
+    <w:lsdException w:name="List Table 6 Colorful Accent 2" w:uiPriority="51"/>
+    <w:lsdException w:name="List Table 7 Colorful Accent 2" w:uiPriority="52"/>
+    <w:lsdException w:name="List Table 1 Light Accent 3" w:uiPriority="46"/>
+    <w:lsdException w:name="List Table 2 Accent 3" w:uiPriority="47"/>
+    <w:lsdException w:name="List Table 3 Accent 3" w:uiPriority="48"/>
+    <w:lsdException w:name="List Table 4 Accent 3" w:uiPriority="49"/>
+    <w:lsdException w:name="List Table 5 Dark Accent 3" w:uiPriority="50"/>
+    <w:lsdException w:name="List Table 6 Colorful Accent 3" w:uiPriority="51"/>
+    <w:lsdException w:name="List Table 7 Colorful Accent 3" w:uiPriority="52"/>
+    <w:lsdException w:name="List Table 1 Light Accent 4" w:uiPriority="46"/>
+    <w:lsdException w:name="List Table 2 Accent 4" w:uiPriority="47"/>
+    <w:lsdException w:name="List Table 3 Accent 4" w:uiPriority="48"/>
+    <w:lsdException w:name="List Table 4 Accent 4" w:uiPriority="49"/>
+    <w:lsdException w:name="List Table 5 Dark Accent 4" w:uiPriority="50"/>
+    <w:lsdException w:name="List Table 6 Colorful Accent 4" w:uiPriority="51"/>
+    <w:lsdException w:name="List Table 7 Colorful Accent 4" w:uiPriority="52"/>
+    <w:lsdException w:name="List Table 1 Light Accent 5" w:uiPriority="46"/>
+    <w:lsdException w:name="List Table 2 Accent 5" w:uiPriority="47"/>
+    <w:lsdException w:name="List Table 3 Accent 5" w:uiPriority="48"/>
+    <w:lsdException w:name="List Table 4 Accent 5" w:uiPriority="49"/>
+    <w:lsdException w:name="List Table 5 Dark Accent 5" w:uiPriority="50"/>
+    <w:lsdException w:name="List Table 6 Colorful Accent 5" w:uiPriority="51"/>
+    <w:lsdException w:name="List Table 7 Colorful Accent 5" w:uiPriority="52"/>
+    <w:lsdException w:name="List Table 1 Light Accent 6" w:uiPriority="46"/>
+    <w:lsdException w:name="List Table 2 Accent 6" w:uiPriority="47"/>
+    <w:lsdException w:name="List Table 3 Accent 6" w:uiPriority="48"/>
+    <w:lsdException w:name="List Table 4 Accent 6" w:uiPriority="49"/>
+    <w:lsdException w:name="List Table 5 Dark Accent 6" w:uiPriority="50"/>
+    <w:lsdException w:name="List Table 6 Colorful Accent 6" w:uiPriority="51"/>
+    <w:lsdException w:name="List Table 7 Colorful Accent 6" w:uiPriority="52"/>
   </w:latentStyles>
   <w:style w:type="paragraph" w:default="1" w:styleId="Normal">
     <w:name w:val="Normal"/>
@@ -6737,652 +8273,8 @@
   <w:style w:type="paragraph" w:styleId="ListParagraph">
     <w:name w:val="List Paragraph"/>
     <w:basedOn w:val="Normal"/>
-    <w:uiPriority w:val="72"/>
-    <w:rsid w:val="0083513D"/>
-    <w:pPr>
-      <w:ind w:left="720"/>
-      <w:contextualSpacing/>
-    </w:pPr>
-  </w:style>
-</w:styles>
-</file>
-
-<file path=word/stylesWithEffects.xml><?xml version="1.0" encoding="utf-8"?>
-<w:styles xmlns:wpc="http://schemas.microsoft.com/office/word/2010/wordprocessingCanvas" xmlns:mc="http://schemas.openxmlformats.org/markup-compatibility/2006" xmlns:o="urn:schemas-microsoft-com:office:office" xmlns:r="http://schemas.openxmlformats.org/officeDocument/2006/relationships" xmlns:m="http://schemas.openxmlformats.org/officeDocument/2006/math" xmlns:v="urn:schemas-microsoft-com:vml" xmlns:wp14="http://schemas.microsoft.com/office/word/2010/wordprocessingDrawing" xmlns:wp="http://schemas.openxmlformats.org/drawingml/2006/wordprocessingDrawing" xmlns:w10="urn:schemas-microsoft-com:office:word" xmlns:w="http://schemas.openxmlformats.org/wordprocessingml/2006/main" xmlns:w14="http://schemas.microsoft.com/office/word/2010/wordml" xmlns:wpg="http://schemas.microsoft.com/office/word/2010/wordprocessingGroup" xmlns:wpi="http://schemas.microsoft.com/office/word/2010/wordprocessingInk" xmlns:wne="http://schemas.microsoft.com/office/word/2006/wordml" xmlns:wps="http://schemas.microsoft.com/office/word/2010/wordprocessingShape" mc:Ignorable="w14 wp14">
-  <w:docDefaults>
-    <w:rPrDefault>
-      <w:rPr>
-        <w:rFonts w:ascii="Times New Roman" w:eastAsia="Times New Roman" w:hAnsi="Times New Roman" w:cs="Times New Roman"/>
-        <w:lang w:val="en-US" w:eastAsia="en-US" w:bidi="ar-SA"/>
-      </w:rPr>
-    </w:rPrDefault>
-    <w:pPrDefault/>
-  </w:docDefaults>
-  <w:latentStyles w:defLockedState="0" w:defUIPriority="99" w:defSemiHidden="1" w:defUnhideWhenUsed="1" w:defQFormat="0" w:count="267">
-    <w:lsdException w:name="Normal" w:semiHidden="0" w:uiPriority="0" w:unhideWhenUsed="0" w:qFormat="1"/>
-    <w:lsdException w:name="heading 1" w:semiHidden="0" w:unhideWhenUsed="0" w:qFormat="1"/>
-    <w:lsdException w:name="heading 2" w:semiHidden="0" w:unhideWhenUsed="0" w:qFormat="1"/>
-    <w:lsdException w:name="heading 3" w:semiHidden="0" w:unhideWhenUsed="0" w:qFormat="1"/>
-    <w:lsdException w:name="heading 4" w:semiHidden="0" w:unhideWhenUsed="0" w:qFormat="1"/>
-    <w:lsdException w:name="heading 5" w:semiHidden="0" w:unhideWhenUsed="0" w:qFormat="1"/>
-    <w:lsdException w:name="heading 6" w:semiHidden="0" w:uiPriority="9" w:unhideWhenUsed="0" w:qFormat="1"/>
-    <w:lsdException w:name="heading 7" w:uiPriority="9" w:qFormat="1"/>
-    <w:lsdException w:name="heading 8" w:uiPriority="9" w:qFormat="1"/>
-    <w:lsdException w:name="heading 9" w:uiPriority="9" w:qFormat="1"/>
-    <w:lsdException w:name="toc 1" w:uiPriority="39"/>
-    <w:lsdException w:name="toc 2" w:uiPriority="39"/>
-    <w:lsdException w:name="toc 3" w:uiPriority="39"/>
-    <w:lsdException w:name="toc 4" w:uiPriority="39"/>
-    <w:lsdException w:name="toc 5" w:uiPriority="39"/>
-    <w:lsdException w:name="toc 6" w:uiPriority="39"/>
-    <w:lsdException w:name="toc 7" w:uiPriority="39"/>
-    <w:lsdException w:name="toc 8" w:uiPriority="39"/>
-    <w:lsdException w:name="toc 9" w:uiPriority="39"/>
-    <w:lsdException w:name="header" w:unhideWhenUsed="0"/>
-    <w:lsdException w:name="footer" w:unhideWhenUsed="0"/>
-    <w:lsdException w:name="caption" w:uiPriority="35" w:qFormat="1"/>
-    <w:lsdException w:name="Title" w:semiHidden="0" w:uiPriority="0" w:unhideWhenUsed="0" w:qFormat="1"/>
-    <w:lsdException w:name="Default Paragraph Font" w:unhideWhenUsed="0"/>
-    <w:lsdException w:name="Body Text" w:unhideWhenUsed="0"/>
-    <w:lsdException w:name="Subtitle" w:semiHidden="0" w:uiPriority="11" w:unhideWhenUsed="0" w:qFormat="1"/>
-    <w:lsdException w:name="Body Text 2" w:unhideWhenUsed="0"/>
-    <w:lsdException w:name="Hyperlink" w:unhideWhenUsed="0"/>
-    <w:lsdException w:name="Strong" w:semiHidden="0" w:uiPriority="22" w:unhideWhenUsed="0" w:qFormat="1"/>
-    <w:lsdException w:name="Emphasis" w:semiHidden="0" w:uiPriority="20" w:unhideWhenUsed="0" w:qFormat="1"/>
-    <w:lsdException w:name="Table Grid" w:semiHidden="0" w:uiPriority="59" w:unhideWhenUsed="0"/>
-    <w:lsdException w:name="Placeholder Text" w:semiHidden="0" w:uiPriority="67" w:unhideWhenUsed="0"/>
-    <w:lsdException w:name="No Spacing" w:semiHidden="0" w:uiPriority="68" w:unhideWhenUsed="0"/>
-    <w:lsdException w:name="Light Shading" w:semiHidden="0" w:uiPriority="69" w:unhideWhenUsed="0"/>
-    <w:lsdException w:name="Light List" w:semiHidden="0" w:uiPriority="70" w:unhideWhenUsed="0"/>
-    <w:lsdException w:name="Light Grid" w:semiHidden="0" w:uiPriority="71" w:unhideWhenUsed="0"/>
-    <w:lsdException w:name="Medium Shading 1" w:semiHidden="0" w:uiPriority="72" w:unhideWhenUsed="0"/>
-    <w:lsdException w:name="Medium Shading 2" w:semiHidden="0" w:uiPriority="73" w:unhideWhenUsed="0"/>
-    <w:lsdException w:name="Medium List 1" w:semiHidden="0" w:uiPriority="60" w:unhideWhenUsed="0"/>
-    <w:lsdException w:name="Medium List 2" w:semiHidden="0" w:uiPriority="61" w:unhideWhenUsed="0"/>
-    <w:lsdException w:name="Medium Grid 1" w:semiHidden="0" w:uiPriority="62" w:unhideWhenUsed="0"/>
-    <w:lsdException w:name="Medium Grid 2" w:semiHidden="0" w:uiPriority="63" w:unhideWhenUsed="0"/>
-    <w:lsdException w:name="Medium Grid 3" w:semiHidden="0" w:uiPriority="64" w:unhideWhenUsed="0"/>
-    <w:lsdException w:name="Dark List" w:semiHidden="0" w:uiPriority="65" w:unhideWhenUsed="0"/>
-    <w:lsdException w:name="Colorful Shading" w:unhideWhenUsed="0"/>
-    <w:lsdException w:name="Colorful List" w:semiHidden="0" w:uiPriority="34" w:unhideWhenUsed="0" w:qFormat="1"/>
-    <w:lsdException w:name="Colorful Grid" w:semiHidden="0" w:uiPriority="29" w:unhideWhenUsed="0" w:qFormat="1"/>
-    <w:lsdException w:name="Light Shading Accent 1" w:semiHidden="0" w:uiPriority="30" w:unhideWhenUsed="0" w:qFormat="1"/>
-    <w:lsdException w:name="Light List Accent 1" w:semiHidden="0" w:uiPriority="66" w:unhideWhenUsed="0"/>
-    <w:lsdException w:name="Light Grid Accent 1" w:semiHidden="0" w:uiPriority="67" w:unhideWhenUsed="0"/>
-    <w:lsdException w:name="Medium Shading 1 Accent 1" w:semiHidden="0" w:uiPriority="68" w:unhideWhenUsed="0"/>
-    <w:lsdException w:name="Medium Shading 2 Accent 1" w:semiHidden="0" w:uiPriority="69" w:unhideWhenUsed="0"/>
-    <w:lsdException w:name="Medium List 1 Accent 1" w:semiHidden="0" w:uiPriority="70" w:unhideWhenUsed="0"/>
-    <w:lsdException w:name="Revision" w:semiHidden="0" w:uiPriority="71" w:unhideWhenUsed="0"/>
-    <w:lsdException w:name="List Paragraph" w:semiHidden="0" w:uiPriority="72" w:unhideWhenUsed="0"/>
-    <w:lsdException w:name="Quote" w:semiHidden="0" w:uiPriority="73" w:unhideWhenUsed="0"/>
-    <w:lsdException w:name="Intense Quote" w:semiHidden="0" w:uiPriority="60" w:unhideWhenUsed="0"/>
-    <w:lsdException w:name="Medium List 2 Accent 1" w:semiHidden="0" w:uiPriority="61" w:unhideWhenUsed="0"/>
-    <w:lsdException w:name="Medium Grid 1 Accent 1" w:semiHidden="0" w:uiPriority="62" w:unhideWhenUsed="0"/>
-    <w:lsdException w:name="Medium Grid 2 Accent 1" w:semiHidden="0" w:uiPriority="63" w:unhideWhenUsed="0"/>
-    <w:lsdException w:name="Medium Grid 3 Accent 1" w:semiHidden="0" w:uiPriority="64" w:unhideWhenUsed="0"/>
-    <w:lsdException w:name="Dark List Accent 1" w:semiHidden="0" w:uiPriority="65" w:unhideWhenUsed="0"/>
-    <w:lsdException w:name="Colorful Shading Accent 1" w:semiHidden="0" w:uiPriority="66" w:unhideWhenUsed="0"/>
-    <w:lsdException w:name="Colorful List Accent 1" w:semiHidden="0" w:uiPriority="67" w:unhideWhenUsed="0"/>
-    <w:lsdException w:name="Colorful Grid Accent 1" w:semiHidden="0" w:uiPriority="68" w:unhideWhenUsed="0"/>
-    <w:lsdException w:name="Light Shading Accent 2" w:semiHidden="0" w:uiPriority="69" w:unhideWhenUsed="0"/>
-    <w:lsdException w:name="Light List Accent 2" w:semiHidden="0" w:uiPriority="70" w:unhideWhenUsed="0"/>
-    <w:lsdException w:name="Light Grid Accent 2" w:semiHidden="0" w:uiPriority="71" w:unhideWhenUsed="0"/>
-    <w:lsdException w:name="Medium Shading 1 Accent 2" w:semiHidden="0" w:uiPriority="72" w:unhideWhenUsed="0"/>
-    <w:lsdException w:name="Medium Shading 2 Accent 2" w:semiHidden="0" w:uiPriority="73" w:unhideWhenUsed="0"/>
-    <w:lsdException w:name="Medium List 1 Accent 2" w:semiHidden="0" w:uiPriority="60" w:unhideWhenUsed="0"/>
-    <w:lsdException w:name="Medium List 2 Accent 2" w:semiHidden="0" w:uiPriority="61" w:unhideWhenUsed="0"/>
-    <w:lsdException w:name="Medium Grid 1 Accent 2" w:semiHidden="0" w:uiPriority="62" w:unhideWhenUsed="0"/>
-    <w:lsdException w:name="Medium Grid 2 Accent 2" w:semiHidden="0" w:uiPriority="63" w:unhideWhenUsed="0"/>
-    <w:lsdException w:name="Medium Grid 3 Accent 2" w:semiHidden="0" w:uiPriority="64" w:unhideWhenUsed="0"/>
-    <w:lsdException w:name="Dark List Accent 2" w:semiHidden="0" w:uiPriority="65" w:unhideWhenUsed="0"/>
-    <w:lsdException w:name="Colorful Shading Accent 2" w:semiHidden="0" w:uiPriority="66" w:unhideWhenUsed="0"/>
-    <w:lsdException w:name="Colorful List Accent 2" w:semiHidden="0" w:uiPriority="67" w:unhideWhenUsed="0"/>
-    <w:lsdException w:name="Colorful Grid Accent 2" w:semiHidden="0" w:uiPriority="68" w:unhideWhenUsed="0"/>
-    <w:lsdException w:name="Light Shading Accent 3" w:semiHidden="0" w:uiPriority="69" w:unhideWhenUsed="0"/>
-    <w:lsdException w:name="Light List Accent 3" w:semiHidden="0" w:uiPriority="70" w:unhideWhenUsed="0"/>
-    <w:lsdException w:name="Light Grid Accent 3" w:semiHidden="0" w:uiPriority="71" w:unhideWhenUsed="0"/>
-    <w:lsdException w:name="Medium Shading 1 Accent 3" w:semiHidden="0" w:uiPriority="72" w:unhideWhenUsed="0"/>
-    <w:lsdException w:name="Medium Shading 2 Accent 3" w:semiHidden="0" w:uiPriority="73" w:unhideWhenUsed="0"/>
-    <w:lsdException w:name="Medium List 1 Accent 3" w:semiHidden="0" w:uiPriority="60" w:unhideWhenUsed="0"/>
-    <w:lsdException w:name="Medium List 2 Accent 3" w:semiHidden="0" w:uiPriority="61" w:unhideWhenUsed="0"/>
-    <w:lsdException w:name="Medium Grid 1 Accent 3" w:semiHidden="0" w:uiPriority="62" w:unhideWhenUsed="0"/>
-    <w:lsdException w:name="Medium Grid 2 Accent 3" w:semiHidden="0" w:uiPriority="63" w:unhideWhenUsed="0"/>
-    <w:lsdException w:name="Medium Grid 3 Accent 3" w:semiHidden="0" w:uiPriority="64" w:unhideWhenUsed="0"/>
-    <w:lsdException w:name="Dark List Accent 3" w:semiHidden="0" w:uiPriority="65" w:unhideWhenUsed="0"/>
-    <w:lsdException w:name="Colorful Shading Accent 3" w:semiHidden="0" w:uiPriority="66" w:unhideWhenUsed="0"/>
-    <w:lsdException w:name="Colorful List Accent 3" w:semiHidden="0" w:uiPriority="67" w:unhideWhenUsed="0"/>
-    <w:lsdException w:name="Colorful Grid Accent 3" w:semiHidden="0" w:uiPriority="68" w:unhideWhenUsed="0"/>
-    <w:lsdException w:name="Light Shading Accent 4" w:semiHidden="0" w:uiPriority="69" w:unhideWhenUsed="0"/>
-    <w:lsdException w:name="Light List Accent 4" w:semiHidden="0" w:uiPriority="70" w:unhideWhenUsed="0"/>
-    <w:lsdException w:name="Light Grid Accent 4" w:semiHidden="0" w:uiPriority="71" w:unhideWhenUsed="0"/>
-    <w:lsdException w:name="Medium Shading 1 Accent 4" w:semiHidden="0" w:uiPriority="72" w:unhideWhenUsed="0"/>
-    <w:lsdException w:name="Medium Shading 2 Accent 4" w:semiHidden="0" w:uiPriority="73" w:unhideWhenUsed="0"/>
-    <w:lsdException w:name="Medium List 1 Accent 4" w:semiHidden="0" w:uiPriority="60" w:unhideWhenUsed="0"/>
-    <w:lsdException w:name="Medium List 2 Accent 4" w:semiHidden="0" w:uiPriority="61" w:unhideWhenUsed="0"/>
-    <w:lsdException w:name="Medium Grid 1 Accent 4" w:semiHidden="0" w:uiPriority="62" w:unhideWhenUsed="0"/>
-    <w:lsdException w:name="Medium Grid 2 Accent 4" w:semiHidden="0" w:uiPriority="63" w:unhideWhenUsed="0"/>
-    <w:lsdException w:name="Medium Grid 3 Accent 4" w:semiHidden="0" w:uiPriority="64" w:unhideWhenUsed="0"/>
-    <w:lsdException w:name="Dark List Accent 4" w:semiHidden="0" w:uiPriority="65" w:unhideWhenUsed="0"/>
-    <w:lsdException w:name="Colorful Shading Accent 4" w:semiHidden="0" w:uiPriority="66" w:unhideWhenUsed="0"/>
-    <w:lsdException w:name="Colorful List Accent 4" w:semiHidden="0" w:uiPriority="67" w:unhideWhenUsed="0"/>
-    <w:lsdException w:name="Colorful Grid Accent 4" w:semiHidden="0" w:uiPriority="68" w:unhideWhenUsed="0"/>
-    <w:lsdException w:name="Light Shading Accent 5" w:semiHidden="0" w:uiPriority="69" w:unhideWhenUsed="0"/>
-    <w:lsdException w:name="Light List Accent 5" w:semiHidden="0" w:uiPriority="70" w:unhideWhenUsed="0"/>
-    <w:lsdException w:name="Light Grid Accent 5" w:semiHidden="0" w:uiPriority="71" w:unhideWhenUsed="0"/>
-    <w:lsdException w:name="Medium Shading 1 Accent 5" w:semiHidden="0" w:uiPriority="72" w:unhideWhenUsed="0"/>
-    <w:lsdException w:name="Medium Shading 2 Accent 5" w:semiHidden="0" w:uiPriority="73" w:unhideWhenUsed="0"/>
-    <w:lsdException w:name="Medium List 1 Accent 5" w:semiHidden="0" w:uiPriority="60" w:unhideWhenUsed="0"/>
-    <w:lsdException w:name="Medium List 2 Accent 5" w:semiHidden="0" w:uiPriority="61" w:unhideWhenUsed="0"/>
-    <w:lsdException w:name="Medium Grid 1 Accent 5" w:semiHidden="0" w:uiPriority="62" w:unhideWhenUsed="0"/>
-    <w:lsdException w:name="Medium Grid 2 Accent 5" w:semiHidden="0" w:uiPriority="63" w:unhideWhenUsed="0"/>
-    <w:lsdException w:name="Medium Grid 3 Accent 5" w:semiHidden="0" w:uiPriority="64" w:unhideWhenUsed="0"/>
-    <w:lsdException w:name="Dark List Accent 5" w:semiHidden="0" w:uiPriority="65" w:unhideWhenUsed="0"/>
-    <w:lsdException w:name="Colorful Shading Accent 5" w:semiHidden="0" w:uiPriority="66" w:unhideWhenUsed="0"/>
-    <w:lsdException w:name="Colorful List Accent 5" w:semiHidden="0" w:uiPriority="67" w:unhideWhenUsed="0"/>
-    <w:lsdException w:name="Colorful Grid Accent 5" w:semiHidden="0" w:uiPriority="68" w:unhideWhenUsed="0"/>
-    <w:lsdException w:name="Light Shading Accent 6" w:semiHidden="0" w:uiPriority="69" w:unhideWhenUsed="0"/>
-    <w:lsdException w:name="Light List Accent 6" w:semiHidden="0" w:uiPriority="70" w:unhideWhenUsed="0"/>
-    <w:lsdException w:name="Light Grid Accent 6" w:semiHidden="0" w:uiPriority="71" w:unhideWhenUsed="0"/>
-    <w:lsdException w:name="Medium Shading 1 Accent 6" w:semiHidden="0" w:uiPriority="72" w:unhideWhenUsed="0"/>
-    <w:lsdException w:name="Medium Shading 2 Accent 6" w:semiHidden="0" w:uiPriority="73" w:unhideWhenUsed="0"/>
-    <w:lsdException w:name="Medium List 1 Accent 6" w:semiHidden="0" w:uiPriority="19" w:unhideWhenUsed="0" w:qFormat="1"/>
-    <w:lsdException w:name="Medium List 2 Accent 6" w:semiHidden="0" w:uiPriority="21" w:unhideWhenUsed="0" w:qFormat="1"/>
-    <w:lsdException w:name="Medium Grid 1 Accent 6" w:semiHidden="0" w:uiPriority="31" w:unhideWhenUsed="0" w:qFormat="1"/>
-    <w:lsdException w:name="Medium Grid 2 Accent 6" w:semiHidden="0" w:uiPriority="32" w:unhideWhenUsed="0" w:qFormat="1"/>
-    <w:lsdException w:name="Medium Grid 3 Accent 6" w:semiHidden="0" w:uiPriority="33" w:unhideWhenUsed="0" w:qFormat="1"/>
-    <w:lsdException w:name="Dark List Accent 6" w:uiPriority="37"/>
-    <w:lsdException w:name="Colorful Shading Accent 6" w:uiPriority="39" w:qFormat="1"/>
-    <w:lsdException w:name="Colorful List Accent 6" w:semiHidden="0" w:uiPriority="72" w:unhideWhenUsed="0"/>
-    <w:lsdException w:name="Colorful Grid Accent 6" w:semiHidden="0" w:uiPriority="73" w:unhideWhenUsed="0"/>
-    <w:lsdException w:name="Subtle Emphasis" w:semiHidden="0" w:uiPriority="19" w:unhideWhenUsed="0" w:qFormat="1"/>
-    <w:lsdException w:name="Intense Emphasis" w:semiHidden="0" w:uiPriority="21" w:unhideWhenUsed="0" w:qFormat="1"/>
-    <w:lsdException w:name="Subtle Reference" w:semiHidden="0" w:uiPriority="31" w:unhideWhenUsed="0" w:qFormat="1"/>
-    <w:lsdException w:name="Intense Reference" w:semiHidden="0" w:uiPriority="32" w:unhideWhenUsed="0" w:qFormat="1"/>
-    <w:lsdException w:name="Book Title" w:semiHidden="0" w:uiPriority="33" w:unhideWhenUsed="0" w:qFormat="1"/>
-    <w:lsdException w:name="Bibliography" w:uiPriority="37"/>
-    <w:lsdException w:name="TOC Heading" w:uiPriority="39" w:qFormat="1"/>
-  </w:latentStyles>
-  <w:style w:type="paragraph" w:default="1" w:styleId="Normal">
-    <w:name w:val="Normal"/>
+    <w:uiPriority w:val="34"/>
     <w:qFormat/>
-    <w:rsid w:val="008E0BAB"/>
-    <w:pPr>
-      <w:autoSpaceDE w:val="0"/>
-      <w:autoSpaceDN w:val="0"/>
-    </w:pPr>
-    <w:rPr>
-      <w:lang w:val="nb-NO" w:eastAsia="nb-NO"/>
-    </w:rPr>
-  </w:style>
-  <w:style w:type="paragraph" w:styleId="Heading1">
-    <w:name w:val="heading 1"/>
-    <w:basedOn w:val="Normal"/>
-    <w:next w:val="Normal"/>
-    <w:link w:val="Heading1Char"/>
-    <w:uiPriority w:val="99"/>
-    <w:qFormat/>
-    <w:rsid w:val="008E0BAB"/>
-    <w:pPr>
-      <w:keepNext/>
-      <w:jc w:val="center"/>
-      <w:outlineLvl w:val="0"/>
-    </w:pPr>
-    <w:rPr>
-      <w:rFonts w:ascii="Arial" w:hAnsi="Arial" w:cs="Arial"/>
-      <w:b/>
-      <w:bCs/>
-      <w:sz w:val="24"/>
-      <w:szCs w:val="24"/>
-    </w:rPr>
-  </w:style>
-  <w:style w:type="paragraph" w:styleId="Heading2">
-    <w:name w:val="heading 2"/>
-    <w:basedOn w:val="Normal"/>
-    <w:next w:val="Normal"/>
-    <w:link w:val="Heading2Char"/>
-    <w:uiPriority w:val="99"/>
-    <w:qFormat/>
-    <w:rsid w:val="008E0BAB"/>
-    <w:pPr>
-      <w:keepNext/>
-      <w:outlineLvl w:val="1"/>
-    </w:pPr>
-    <w:rPr>
-      <w:rFonts w:ascii="Arial" w:hAnsi="Arial" w:cs="Arial"/>
-      <w:b/>
-      <w:bCs/>
-      <w:sz w:val="32"/>
-      <w:szCs w:val="32"/>
-    </w:rPr>
-  </w:style>
-  <w:style w:type="paragraph" w:styleId="Heading3">
-    <w:name w:val="heading 3"/>
-    <w:basedOn w:val="Normal"/>
-    <w:next w:val="Normal"/>
-    <w:link w:val="Heading3Char"/>
-    <w:uiPriority w:val="99"/>
-    <w:qFormat/>
-    <w:rsid w:val="008E0BAB"/>
-    <w:pPr>
-      <w:keepNext/>
-      <w:jc w:val="center"/>
-      <w:outlineLvl w:val="2"/>
-    </w:pPr>
-    <w:rPr>
-      <w:rFonts w:ascii="Arial" w:hAnsi="Arial" w:cs="Arial"/>
-      <w:b/>
-      <w:bCs/>
-      <w:sz w:val="28"/>
-      <w:szCs w:val="28"/>
-    </w:rPr>
-  </w:style>
-  <w:style w:type="paragraph" w:styleId="Heading4">
-    <w:name w:val="heading 4"/>
-    <w:basedOn w:val="Normal"/>
-    <w:next w:val="Normal"/>
-    <w:link w:val="Heading4Char"/>
-    <w:uiPriority w:val="99"/>
-    <w:qFormat/>
-    <w:rsid w:val="008E0BAB"/>
-    <w:pPr>
-      <w:keepNext/>
-      <w:pBdr>
-        <w:left w:val="single" w:sz="6" w:space="1" w:color="auto"/>
-        <w:bottom w:val="single" w:sz="6" w:space="1" w:color="auto"/>
-        <w:right w:val="single" w:sz="6" w:space="1" w:color="auto"/>
-      </w:pBdr>
-      <w:jc w:val="center"/>
-      <w:outlineLvl w:val="3"/>
-    </w:pPr>
-    <w:rPr>
-      <w:rFonts w:ascii="Arial" w:hAnsi="Arial" w:cs="Arial"/>
-      <w:b/>
-      <w:bCs/>
-      <w:sz w:val="28"/>
-      <w:szCs w:val="28"/>
-    </w:rPr>
-  </w:style>
-  <w:style w:type="paragraph" w:styleId="Heading5">
-    <w:name w:val="heading 5"/>
-    <w:basedOn w:val="Normal"/>
-    <w:next w:val="Normal"/>
-    <w:link w:val="Heading5Char"/>
-    <w:uiPriority w:val="99"/>
-    <w:qFormat/>
-    <w:rsid w:val="00C73B20"/>
-    <w:pPr>
-      <w:keepNext/>
-      <w:outlineLvl w:val="4"/>
-    </w:pPr>
-    <w:rPr>
-      <w:rFonts w:ascii="Arial" w:hAnsi="Arial" w:cs="Arial"/>
-      <w:b/>
-      <w:bCs/>
-      <w:sz w:val="28"/>
-    </w:rPr>
-  </w:style>
-  <w:style w:type="paragraph" w:styleId="Heading6">
-    <w:name w:val="heading 6"/>
-    <w:basedOn w:val="Normal"/>
-    <w:next w:val="Normal"/>
-    <w:link w:val="Heading6Char"/>
-    <w:uiPriority w:val="9"/>
-    <w:qFormat/>
-    <w:rsid w:val="00EB564B"/>
-    <w:pPr>
-      <w:spacing w:before="240" w:after="60"/>
-      <w:outlineLvl w:val="5"/>
-    </w:pPr>
-    <w:rPr>
-      <w:rFonts w:ascii="Calibri" w:hAnsi="Calibri"/>
-      <w:b/>
-      <w:bCs/>
-      <w:sz w:val="22"/>
-      <w:szCs w:val="22"/>
-    </w:rPr>
-  </w:style>
-  <w:style w:type="character" w:default="1" w:styleId="DefaultParagraphFont">
-    <w:name w:val="Default Paragraph Font"/>
-    <w:uiPriority w:val="1"/>
-    <w:semiHidden/>
-    <w:unhideWhenUsed/>
-  </w:style>
-  <w:style w:type="table" w:default="1" w:styleId="TableNormal">
-    <w:name w:val="Normal Table"/>
-    <w:uiPriority w:val="99"/>
-    <w:semiHidden/>
-    <w:unhideWhenUsed/>
-    <w:tblPr>
-      <w:tblInd w:w="0" w:type="dxa"/>
-      <w:tblCellMar>
-        <w:top w:w="0" w:type="dxa"/>
-        <w:left w:w="108" w:type="dxa"/>
-        <w:bottom w:w="0" w:type="dxa"/>
-        <w:right w:w="108" w:type="dxa"/>
-      </w:tblCellMar>
-    </w:tblPr>
-  </w:style>
-  <w:style w:type="numbering" w:default="1" w:styleId="NoList">
-    <w:name w:val="No List"/>
-    <w:uiPriority w:val="99"/>
-    <w:semiHidden/>
-    <w:unhideWhenUsed/>
-  </w:style>
-  <w:style w:type="character" w:customStyle="1" w:styleId="Heading1Char">
-    <w:name w:val="Heading 1 Char"/>
-    <w:basedOn w:val="DefaultParagraphFont"/>
-    <w:link w:val="Heading1"/>
-    <w:uiPriority w:val="9"/>
-    <w:rsid w:val="008E0BAB"/>
-    <w:rPr>
-      <w:rFonts w:ascii="Cambria" w:eastAsia="Times New Roman" w:hAnsi="Cambria" w:cs="Times New Roman"/>
-      <w:b/>
-      <w:bCs/>
-      <w:kern w:val="32"/>
-      <w:sz w:val="32"/>
-      <w:szCs w:val="32"/>
-    </w:rPr>
-  </w:style>
-  <w:style w:type="character" w:customStyle="1" w:styleId="Heading2Char">
-    <w:name w:val="Heading 2 Char"/>
-    <w:basedOn w:val="DefaultParagraphFont"/>
-    <w:link w:val="Heading2"/>
-    <w:uiPriority w:val="99"/>
-    <w:rsid w:val="008E0BAB"/>
-    <w:rPr>
-      <w:rFonts w:ascii="Cambria" w:eastAsia="Times New Roman" w:hAnsi="Cambria" w:cs="Times New Roman"/>
-      <w:b/>
-      <w:bCs/>
-      <w:i/>
-      <w:iCs/>
-      <w:sz w:val="28"/>
-      <w:szCs w:val="28"/>
-    </w:rPr>
-  </w:style>
-  <w:style w:type="character" w:customStyle="1" w:styleId="Heading3Char">
-    <w:name w:val="Heading 3 Char"/>
-    <w:basedOn w:val="DefaultParagraphFont"/>
-    <w:link w:val="Heading3"/>
-    <w:uiPriority w:val="9"/>
-    <w:semiHidden/>
-    <w:rsid w:val="008E0BAB"/>
-    <w:rPr>
-      <w:rFonts w:ascii="Cambria" w:eastAsia="Times New Roman" w:hAnsi="Cambria" w:cs="Times New Roman"/>
-      <w:b/>
-      <w:bCs/>
-      <w:sz w:val="26"/>
-      <w:szCs w:val="26"/>
-    </w:rPr>
-  </w:style>
-  <w:style w:type="character" w:customStyle="1" w:styleId="Heading4Char">
-    <w:name w:val="Heading 4 Char"/>
-    <w:basedOn w:val="DefaultParagraphFont"/>
-    <w:link w:val="Heading4"/>
-    <w:uiPriority w:val="9"/>
-    <w:semiHidden/>
-    <w:rsid w:val="008E0BAB"/>
-    <w:rPr>
-      <w:rFonts w:ascii="Calibri" w:eastAsia="Times New Roman" w:hAnsi="Calibri" w:cs="Times New Roman"/>
-      <w:b/>
-      <w:bCs/>
-      <w:sz w:val="28"/>
-      <w:szCs w:val="28"/>
-    </w:rPr>
-  </w:style>
-  <w:style w:type="character" w:customStyle="1" w:styleId="Heading5Char">
-    <w:name w:val="Heading 5 Char"/>
-    <w:basedOn w:val="DefaultParagraphFont"/>
-    <w:link w:val="Heading5"/>
-    <w:uiPriority w:val="9"/>
-    <w:semiHidden/>
-    <w:rsid w:val="00C73B20"/>
-    <w:rPr>
-      <w:rFonts w:ascii="Arial" w:hAnsi="Arial" w:cs="Arial"/>
-      <w:b/>
-      <w:bCs/>
-      <w:sz w:val="28"/>
-      <w:lang w:val="nb-NO" w:eastAsia="nb-NO" w:bidi="ar-SA"/>
-    </w:rPr>
-  </w:style>
-  <w:style w:type="paragraph" w:styleId="Header">
-    <w:name w:val="header"/>
-    <w:basedOn w:val="Normal"/>
-    <w:link w:val="HeaderChar"/>
-    <w:uiPriority w:val="99"/>
-    <w:rsid w:val="008E0BAB"/>
-    <w:pPr>
-      <w:tabs>
-        <w:tab w:val="center" w:pos="4536"/>
-        <w:tab w:val="right" w:pos="9072"/>
-      </w:tabs>
-    </w:pPr>
-  </w:style>
-  <w:style w:type="character" w:customStyle="1" w:styleId="HeaderChar">
-    <w:name w:val="Header Char"/>
-    <w:basedOn w:val="DefaultParagraphFont"/>
-    <w:link w:val="Header"/>
-    <w:uiPriority w:val="99"/>
-    <w:semiHidden/>
-    <w:rsid w:val="008E0BAB"/>
-    <w:rPr>
-      <w:sz w:val="20"/>
-      <w:szCs w:val="20"/>
-    </w:rPr>
-  </w:style>
-  <w:style w:type="paragraph" w:styleId="Footer">
-    <w:name w:val="footer"/>
-    <w:basedOn w:val="Normal"/>
-    <w:link w:val="FooterChar"/>
-    <w:uiPriority w:val="99"/>
-    <w:rsid w:val="008E0BAB"/>
-    <w:pPr>
-      <w:tabs>
-        <w:tab w:val="center" w:pos="4536"/>
-        <w:tab w:val="right" w:pos="9072"/>
-      </w:tabs>
-    </w:pPr>
-  </w:style>
-  <w:style w:type="character" w:customStyle="1" w:styleId="FooterChar">
-    <w:name w:val="Footer Char"/>
-    <w:basedOn w:val="DefaultParagraphFont"/>
-    <w:link w:val="Footer"/>
-    <w:uiPriority w:val="99"/>
-    <w:rsid w:val="008E0BAB"/>
-    <w:rPr>
-      <w:sz w:val="20"/>
-      <w:szCs w:val="20"/>
-    </w:rPr>
-  </w:style>
-  <w:style w:type="paragraph" w:styleId="BodyText">
-    <w:name w:val="Body Text"/>
-    <w:basedOn w:val="Normal"/>
-    <w:link w:val="BodyTextChar"/>
-    <w:uiPriority w:val="99"/>
-    <w:rsid w:val="008E0BAB"/>
-    <w:pPr>
-      <w:jc w:val="center"/>
-    </w:pPr>
-    <w:rPr>
-      <w:rFonts w:ascii="Arial" w:hAnsi="Arial" w:cs="Arial"/>
-      <w:b/>
-      <w:bCs/>
-      <w:sz w:val="28"/>
-      <w:szCs w:val="28"/>
-    </w:rPr>
-  </w:style>
-  <w:style w:type="character" w:customStyle="1" w:styleId="BodyTextChar">
-    <w:name w:val="Body Text Char"/>
-    <w:basedOn w:val="DefaultParagraphFont"/>
-    <w:link w:val="BodyText"/>
-    <w:uiPriority w:val="99"/>
-    <w:semiHidden/>
-    <w:rsid w:val="008E0BAB"/>
-    <w:rPr>
-      <w:sz w:val="20"/>
-      <w:szCs w:val="20"/>
-    </w:rPr>
-  </w:style>
-  <w:style w:type="paragraph" w:styleId="BodyText2">
-    <w:name w:val="Body Text 2"/>
-    <w:basedOn w:val="Normal"/>
-    <w:link w:val="BodyText2Char"/>
-    <w:uiPriority w:val="99"/>
-    <w:rsid w:val="008E0BAB"/>
-    <w:rPr>
-      <w:rFonts w:ascii="Arial" w:hAnsi="Arial" w:cs="Arial"/>
-      <w:b/>
-      <w:bCs/>
-      <w:sz w:val="24"/>
-      <w:szCs w:val="24"/>
-    </w:rPr>
-  </w:style>
-  <w:style w:type="character" w:customStyle="1" w:styleId="BodyText2Char">
-    <w:name w:val="Body Text 2 Char"/>
-    <w:basedOn w:val="DefaultParagraphFont"/>
-    <w:link w:val="BodyText2"/>
-    <w:uiPriority w:val="99"/>
-    <w:semiHidden/>
-    <w:rsid w:val="008E0BAB"/>
-    <w:rPr>
-      <w:sz w:val="20"/>
-      <w:szCs w:val="20"/>
-    </w:rPr>
-  </w:style>
-  <w:style w:type="paragraph" w:styleId="Title">
-    <w:name w:val="Title"/>
-    <w:basedOn w:val="Normal"/>
-    <w:link w:val="TitleChar"/>
-    <w:qFormat/>
-    <w:rsid w:val="008E0BAB"/>
-    <w:pPr>
-      <w:jc w:val="center"/>
-    </w:pPr>
-    <w:rPr>
-      <w:b/>
-      <w:bCs/>
-    </w:rPr>
-  </w:style>
-  <w:style w:type="character" w:customStyle="1" w:styleId="TitleChar">
-    <w:name w:val="Title Char"/>
-    <w:basedOn w:val="DefaultParagraphFont"/>
-    <w:link w:val="Title"/>
-    <w:rsid w:val="008E0BAB"/>
-    <w:rPr>
-      <w:rFonts w:ascii="Cambria" w:eastAsia="Times New Roman" w:hAnsi="Cambria" w:cs="Times New Roman"/>
-      <w:b/>
-      <w:bCs/>
-      <w:kern w:val="28"/>
-      <w:sz w:val="32"/>
-      <w:szCs w:val="32"/>
-    </w:rPr>
-  </w:style>
-  <w:style w:type="character" w:styleId="Hyperlink">
-    <w:name w:val="Hyperlink"/>
-    <w:basedOn w:val="DefaultParagraphFont"/>
-    <w:uiPriority w:val="99"/>
-    <w:rsid w:val="008E0BAB"/>
-    <w:rPr>
-      <w:color w:val="0000FF"/>
-      <w:u w:val="single"/>
-    </w:rPr>
-  </w:style>
-  <w:style w:type="character" w:customStyle="1" w:styleId="Heading6Char">
-    <w:name w:val="Heading 6 Char"/>
-    <w:basedOn w:val="DefaultParagraphFont"/>
-    <w:link w:val="Heading6"/>
-    <w:uiPriority w:val="9"/>
-    <w:rsid w:val="00EB564B"/>
-    <w:rPr>
-      <w:rFonts w:ascii="Calibri" w:eastAsia="Times New Roman" w:hAnsi="Calibri" w:cs="Times New Roman"/>
-      <w:b/>
-      <w:bCs/>
-    </w:rPr>
-  </w:style>
-  <w:style w:type="table" w:styleId="TableGrid">
-    <w:name w:val="Table Grid"/>
-    <w:basedOn w:val="TableNormal"/>
-    <w:uiPriority w:val="59"/>
-    <w:rsid w:val="00100F66"/>
-    <w:tblPr>
-      <w:tblBorders>
-        <w:top w:val="single" w:sz="4" w:space="0" w:color="000000"/>
-        <w:left w:val="single" w:sz="4" w:space="0" w:color="000000"/>
-        <w:bottom w:val="single" w:sz="4" w:space="0" w:color="000000"/>
-        <w:right w:val="single" w:sz="4" w:space="0" w:color="000000"/>
-        <w:insideH w:val="single" w:sz="4" w:space="0" w:color="000000"/>
-        <w:insideV w:val="single" w:sz="4" w:space="0" w:color="000000"/>
-      </w:tblBorders>
-    </w:tblPr>
-  </w:style>
-  <w:style w:type="paragraph" w:styleId="NormalWeb">
-    <w:name w:val="Normal (Web)"/>
-    <w:basedOn w:val="Normal"/>
-    <w:link w:val="NormalWebChar"/>
-    <w:rsid w:val="000F71C1"/>
-    <w:rPr>
-      <w:sz w:val="24"/>
-      <w:szCs w:val="24"/>
-    </w:rPr>
-  </w:style>
-  <w:style w:type="character" w:customStyle="1" w:styleId="NormalWebChar">
-    <w:name w:val="Normal (Web) Char"/>
-    <w:basedOn w:val="DefaultParagraphFont"/>
-    <w:link w:val="NormalWeb"/>
-    <w:rsid w:val="000F71C1"/>
-    <w:rPr>
-      <w:sz w:val="24"/>
-      <w:szCs w:val="24"/>
-      <w:lang w:val="nb-NO" w:eastAsia="nb-NO" w:bidi="ar-SA"/>
-    </w:rPr>
-  </w:style>
-  <w:style w:type="paragraph" w:styleId="BalloonText">
-    <w:name w:val="Balloon Text"/>
-    <w:basedOn w:val="Normal"/>
-    <w:link w:val="BalloonTextChar"/>
-    <w:uiPriority w:val="99"/>
-    <w:semiHidden/>
-    <w:unhideWhenUsed/>
-    <w:rsid w:val="003C2C2A"/>
-    <w:rPr>
-      <w:rFonts w:ascii="Tahoma" w:hAnsi="Tahoma" w:cs="Tahoma"/>
-      <w:sz w:val="16"/>
-      <w:szCs w:val="16"/>
-    </w:rPr>
-  </w:style>
-  <w:style w:type="character" w:customStyle="1" w:styleId="BalloonTextChar">
-    <w:name w:val="Balloon Text Char"/>
-    <w:basedOn w:val="DefaultParagraphFont"/>
-    <w:link w:val="BalloonText"/>
-    <w:uiPriority w:val="99"/>
-    <w:semiHidden/>
-    <w:rsid w:val="003C2C2A"/>
-    <w:rPr>
-      <w:rFonts w:ascii="Tahoma" w:hAnsi="Tahoma" w:cs="Tahoma"/>
-      <w:sz w:val="16"/>
-      <w:szCs w:val="16"/>
-      <w:lang w:val="nb-NO" w:eastAsia="nb-NO"/>
-    </w:rPr>
-  </w:style>
-  <w:style w:type="paragraph" w:customStyle="1" w:styleId="Default">
-    <w:name w:val="Default"/>
-    <w:rsid w:val="00B570E8"/>
-    <w:pPr>
-      <w:widowControl w:val="0"/>
-      <w:autoSpaceDE w:val="0"/>
-      <w:autoSpaceDN w:val="0"/>
-      <w:adjustRightInd w:val="0"/>
-    </w:pPr>
-    <w:rPr>
-      <w:rFonts w:ascii="Calibri" w:eastAsia="Cambria" w:hAnsi="Calibri" w:cs="Calibri"/>
-      <w:color w:val="000000"/>
-      <w:sz w:val="24"/>
-      <w:szCs w:val="24"/>
-    </w:rPr>
-  </w:style>
-  <w:style w:type="paragraph" w:styleId="ListParagraph">
-    <w:name w:val="List Paragraph"/>
-    <w:basedOn w:val="Normal"/>
-    <w:uiPriority w:val="72"/>
     <w:rsid w:val="0083513D"/>
     <w:pPr>
       <w:ind w:left="720"/>

--- a/PJ2100_Prosjekt/Iterasjon 1/Prosjektrapport_første_iterasjon.docx
+++ b/PJ2100_Prosjekt/Iterasjon 1/Prosjektrapport_første_iterasjon.docx
@@ -704,6 +704,80 @@
                 <w:color w:val="262626"/>
               </w:rPr>
             </w:pPr>
+            <w:hyperlink r:id="rId8" w:history="1">
+              <w:r>
+                <w:rPr>
+                  <w:rStyle w:val="Hyperlink"/>
+                  <w:rFonts w:ascii="Arial" w:hAnsi="Arial"/>
+                  <w:b/>
+                </w:rPr>
+                <w:t>http://tordtroen.com/pj2100eksamen/html/</w:t>
+              </w:r>
+            </w:hyperlink>
+          </w:p>
+          <w:p>
+            <w:pPr>
+              <w:spacing w:before="240"/>
+              <w:rPr>
+                <w:rFonts w:ascii="Arial" w:hAnsi="Arial"/>
+                <w:b/>
+                <w:color w:val="262626"/>
+              </w:rPr>
+            </w:pPr>
+            <w:r>
+              <w:rPr>
+                <w:rFonts w:ascii="Arial" w:hAnsi="Arial"/>
+                <w:b/>
+                <w:color w:val="262626"/>
+              </w:rPr>
+              <w:t>Bruker: admin</w:t>
+            </w:r>
+          </w:p>
+          <w:p>
+            <w:pPr>
+              <w:spacing w:before="240"/>
+              <w:rPr>
+                <w:rFonts w:ascii="Arial" w:hAnsi="Arial"/>
+                <w:b/>
+                <w:color w:val="262626"/>
+              </w:rPr>
+            </w:pPr>
+            <w:r>
+              <w:rPr>
+                <w:rFonts w:ascii="Arial" w:hAnsi="Arial"/>
+                <w:b/>
+                <w:color w:val="262626"/>
+              </w:rPr>
+              <w:t>Passord: adminloginpassord</w:t>
+            </w:r>
+          </w:p>
+          <w:p>
+            <w:pPr>
+              <w:spacing w:before="240"/>
+              <w:rPr>
+                <w:rFonts w:ascii="Arial" w:hAnsi="Arial"/>
+                <w:b/>
+                <w:color w:val="262626"/>
+              </w:rPr>
+            </w:pPr>
+            <w:r>
+              <w:rPr>
+                <w:rFonts w:ascii="Arial" w:hAnsi="Arial"/>
+                <w:b/>
+                <w:color w:val="262626"/>
+              </w:rPr>
+              <w:t xml:space="preserve">For å logge inn og bestille rom </w:t>
+            </w:r>
+            <w:bookmarkStart w:id="0" w:name="_GoBack"/>
+            <w:bookmarkEnd w:id="0"/>
+            <w:r>
+              <w:rPr>
+                <w:rFonts w:ascii="Arial" w:hAnsi="Arial"/>
+                <w:b/>
+                <w:color w:val="262626"/>
+              </w:rPr>
+              <w:t>kan man skrive inn hva man vil i første iterasjon.</w:t>
+            </w:r>
           </w:p>
           <w:p>
             <w:pPr>
@@ -1228,6 +1302,7 @@
                 <w:b/>
                 <w:color w:val="262626"/>
               </w:rPr>
+              <w:lastRenderedPageBreak/>
               <w:t>Manpreet Singh</w:t>
             </w:r>
           </w:p>
@@ -1638,8 +1713,8 @@
                 <w:szCs w:val="24"/>
               </w:rPr>
             </w:pPr>
-            <w:bookmarkStart w:id="0" w:name="h.qjphreb36m2s" w:colFirst="0" w:colLast="0"/>
-            <w:bookmarkEnd w:id="0"/>
+            <w:bookmarkStart w:id="1" w:name="h.qjphreb36m2s" w:colFirst="0" w:colLast="0"/>
+            <w:bookmarkEnd w:id="1"/>
             <w:r>
               <w:rPr>
                 <w:rFonts w:asciiTheme="minorHAnsi" w:hAnsiTheme="minorHAnsi" w:cstheme="minorHAnsi"/>
@@ -2075,6 +2150,7 @@
                 <w:sz w:val="24"/>
                 <w:szCs w:val="24"/>
               </w:rPr>
+              <w:lastRenderedPageBreak/>
               <w:t>Normal utføring:</w:t>
             </w:r>
           </w:p>
@@ -3005,6 +3081,7 @@
           <w:sz w:val="24"/>
           <w:szCs w:val="24"/>
         </w:rPr>
+        <w:lastRenderedPageBreak/>
         <w:drawing>
           <wp:inline distT="0" distB="0" distL="0" distR="0" wp14:anchorId="55AA6EDF" wp14:editId="066C4BDD">
             <wp:extent cx="5753100" cy="4133850"/>
@@ -3023,7 +3100,7 @@
                     </pic:cNvPicPr>
                   </pic:nvPicPr>
                   <pic:blipFill>
-                    <a:blip r:embed="rId8">
+                    <a:blip r:embed="rId9">
                       <a:extLst>
                         <a:ext uri="{28A0092B-C50C-407E-A947-70E740481C1C}">
                           <a14:useLocalDpi xmlns:a14="http://schemas.microsoft.com/office/drawing/2010/main" val="0"/>
@@ -3163,7 +3240,7 @@
             <o:lock v:ext="edit" aspectratio="t"/>
           </v:shapetype>
           <v:shape id="_x0000_i1025" type="#_x0000_t75" style="width:453pt;height:254.25pt">
-            <v:imagedata r:id="rId9" o:title="11028453_10155183219980012_579994317_o"/>
+            <v:imagedata r:id="rId10" o:title="11028453_10155183219980012_579994317_o"/>
           </v:shape>
         </w:pict>
       </w:r>
@@ -3250,7 +3327,7 @@
         </w:rPr>
         <w:pict>
           <v:shape id="_x0000_i1026" type="#_x0000_t75" style="width:453pt;height:169.5pt">
-            <v:imagedata r:id="rId10" o:title="11063985_751967431576849_524332851_o"/>
+            <v:imagedata r:id="rId11" o:title="11063985_751967431576849_524332851_o"/>
           </v:shape>
         </w:pict>
       </w:r>
@@ -3276,7 +3353,6 @@
           <w:sz w:val="24"/>
           <w:szCs w:val="24"/>
         </w:rPr>
-        <w:lastRenderedPageBreak/>
         <w:t>EAR-diagrammet under beskriver de forskjellige forholdene de forskjellige entitetene har til hverandre. En bruker må ha brukernavn, passord og epost. Ett rom består av Rom-nummer, beskrivelse, størrelse og om det har prosjektor eller ikke. For å unngå mange til mangeforhold så har vi laget entiteten LeieAvRom som inneholder RomID, brukerID, dato tid og antall timer leid.</w:t>
       </w:r>
     </w:p>
@@ -3302,7 +3378,7 @@
         </w:rPr>
         <w:pict>
           <v:shape id="_x0000_i1027" type="#_x0000_t75" style="width:453pt;height:253.5pt">
-            <v:imagedata r:id="rId11" o:title="11051342_751997254907200_1631443978_n"/>
+            <v:imagedata r:id="rId12" o:title="11051342_751997254907200_1631443978_n"/>
           </v:shape>
         </w:pict>
       </w:r>
@@ -3364,6 +3440,7 @@
         <w:rPr>
           <w:rFonts w:asciiTheme="majorHAnsi" w:hAnsiTheme="majorHAnsi" w:cstheme="majorHAnsi"/>
         </w:rPr>
+        <w:lastRenderedPageBreak/>
         <w:t>Utviklingsfasen</w:t>
       </w:r>
     </w:p>
@@ -4342,8 +4419,6 @@
               </w:rPr>
               <w:t>Testr</w:t>
             </w:r>
-            <w:bookmarkStart w:id="1" w:name="_GoBack"/>
-            <w:bookmarkEnd w:id="1"/>
             <w:r>
               <w:rPr>
                 <w:sz w:val="24"/>
@@ -5151,7 +5226,7 @@
       </w:pPr>
     </w:p>
     <w:sectPr>
-      <w:footerReference w:type="default" r:id="rId12"/>
+      <w:footerReference w:type="default" r:id="rId13"/>
       <w:pgSz w:w="11907" w:h="16840" w:code="9"/>
       <w:pgMar w:top="1134" w:right="1134" w:bottom="1276" w:left="1701" w:header="709" w:footer="709" w:gutter="0"/>
       <w:cols w:space="709"/>
@@ -5230,7 +5305,7 @@
         <w:rFonts w:asciiTheme="majorHAnsi" w:hAnsiTheme="majorHAnsi" w:cs="Arial"/>
         <w:noProof/>
       </w:rPr>
-      <w:t>8</w:t>
+      <w:t>2</w:t>
     </w:r>
     <w:r>
       <w:rPr>

--- a/PJ2100_Prosjekt/Iterasjon 1/Prosjektrapport_første_iterasjon.docx
+++ b/PJ2100_Prosjekt/Iterasjon 1/Prosjektrapport_første_iterasjon.docx
@@ -1,6 +1,6 @@
 
 <file path=word/document.xml><?xml version="1.0" encoding="utf-8"?>
-<w:document xmlns:wpc="http://schemas.microsoft.com/office/word/2010/wordprocessingCanvas" xmlns:mc="http://schemas.openxmlformats.org/markup-compatibility/2006" xmlns:o="urn:schemas-microsoft-com:office:office" xmlns:r="http://schemas.openxmlformats.org/officeDocument/2006/relationships" xmlns:m="http://schemas.openxmlformats.org/officeDocument/2006/math" xmlns:v="urn:schemas-microsoft-com:vml" xmlns:wp14="http://schemas.microsoft.com/office/word/2010/wordprocessingDrawing" xmlns:wp="http://schemas.openxmlformats.org/drawingml/2006/wordprocessingDrawing" xmlns:w10="urn:schemas-microsoft-com:office:word" xmlns:w="http://schemas.openxmlformats.org/wordprocessingml/2006/main" xmlns:w14="http://schemas.microsoft.com/office/word/2010/wordml" xmlns:w15="http://schemas.microsoft.com/office/word/2012/wordml" xmlns:wpg="http://schemas.microsoft.com/office/word/2010/wordprocessingGroup" xmlns:wpi="http://schemas.microsoft.com/office/word/2010/wordprocessingInk" xmlns:wne="http://schemas.microsoft.com/office/word/2006/wordml" xmlns:wps="http://schemas.microsoft.com/office/word/2010/wordprocessingShape" mc:Ignorable="w14 w15 wp14">
+<w:document xmlns:wpc="http://schemas.microsoft.com/office/word/2010/wordprocessingCanvas" xmlns:mc="http://schemas.openxmlformats.org/markup-compatibility/2006" xmlns:o="urn:schemas-microsoft-com:office:office" xmlns:r="http://schemas.openxmlformats.org/officeDocument/2006/relationships" xmlns:m="http://schemas.openxmlformats.org/officeDocument/2006/math" xmlns:v="urn:schemas-microsoft-com:vml" xmlns:wp14="http://schemas.microsoft.com/office/word/2010/wordprocessingDrawing" xmlns:wp="http://schemas.openxmlformats.org/drawingml/2006/wordprocessingDrawing" xmlns:w10="urn:schemas-microsoft-com:office:word" xmlns:w="http://schemas.openxmlformats.org/wordprocessingml/2006/main" xmlns:w14="http://schemas.microsoft.com/office/word/2010/wordml" xmlns:wpg="http://schemas.microsoft.com/office/word/2010/wordprocessingGroup" xmlns:wpi="http://schemas.microsoft.com/office/word/2010/wordprocessingInk" xmlns:wne="http://schemas.microsoft.com/office/word/2006/wordml" xmlns:wps="http://schemas.microsoft.com/office/word/2010/wordprocessingShape" mc:Ignorable="w14 wp14">
   <w:body>
     <w:p>
       <w:pPr>
@@ -26,7 +26,7 @@
         <w:rPr>
           <w:noProof/>
           <w:shd w:val="clear" w:color="auto" w:fill="00B0F0"/>
-          <w:lang w:val="nb-NO" w:eastAsia="nb-NO"/>
+          <w:lang w:val="nb-NO" w:eastAsia="ja-JP"/>
         </w:rPr>
         <w:drawing>
           <wp:inline distT="0" distB="0" distL="0" distR="0" wp14:anchorId="046E2E86" wp14:editId="11FB7CBC">
@@ -46,7 +46,7 @@
                     </pic:cNvPicPr>
                   </pic:nvPicPr>
                   <pic:blipFill>
-                    <a:blip r:embed="rId7">
+                    <a:blip r:embed="rId8">
                       <a:extLst>
                         <a:ext uri="{28A0092B-C50C-407E-A947-70E740481C1C}">
                           <a14:useLocalDpi xmlns:a14="http://schemas.microsoft.com/office/drawing/2010/main" val="0"/>
@@ -704,80 +704,6 @@
                 <w:color w:val="262626"/>
               </w:rPr>
             </w:pPr>
-            <w:hyperlink r:id="rId8" w:history="1">
-              <w:r>
-                <w:rPr>
-                  <w:rStyle w:val="Hyperlink"/>
-                  <w:rFonts w:ascii="Arial" w:hAnsi="Arial"/>
-                  <w:b/>
-                </w:rPr>
-                <w:t>http://tordtroen.com/pj2100eksamen/html/</w:t>
-              </w:r>
-            </w:hyperlink>
-          </w:p>
-          <w:p>
-            <w:pPr>
-              <w:spacing w:before="240"/>
-              <w:rPr>
-                <w:rFonts w:ascii="Arial" w:hAnsi="Arial"/>
-                <w:b/>
-                <w:color w:val="262626"/>
-              </w:rPr>
-            </w:pPr>
-            <w:r>
-              <w:rPr>
-                <w:rFonts w:ascii="Arial" w:hAnsi="Arial"/>
-                <w:b/>
-                <w:color w:val="262626"/>
-              </w:rPr>
-              <w:t>Bruker: admin</w:t>
-            </w:r>
-          </w:p>
-          <w:p>
-            <w:pPr>
-              <w:spacing w:before="240"/>
-              <w:rPr>
-                <w:rFonts w:ascii="Arial" w:hAnsi="Arial"/>
-                <w:b/>
-                <w:color w:val="262626"/>
-              </w:rPr>
-            </w:pPr>
-            <w:r>
-              <w:rPr>
-                <w:rFonts w:ascii="Arial" w:hAnsi="Arial"/>
-                <w:b/>
-                <w:color w:val="262626"/>
-              </w:rPr>
-              <w:t>Passord: adminloginpassord</w:t>
-            </w:r>
-          </w:p>
-          <w:p>
-            <w:pPr>
-              <w:spacing w:before="240"/>
-              <w:rPr>
-                <w:rFonts w:ascii="Arial" w:hAnsi="Arial"/>
-                <w:b/>
-                <w:color w:val="262626"/>
-              </w:rPr>
-            </w:pPr>
-            <w:r>
-              <w:rPr>
-                <w:rFonts w:ascii="Arial" w:hAnsi="Arial"/>
-                <w:b/>
-                <w:color w:val="262626"/>
-              </w:rPr>
-              <w:t xml:space="preserve">For å logge inn og bestille rom </w:t>
-            </w:r>
-            <w:bookmarkStart w:id="0" w:name="_GoBack"/>
-            <w:bookmarkEnd w:id="0"/>
-            <w:r>
-              <w:rPr>
-                <w:rFonts w:ascii="Arial" w:hAnsi="Arial"/>
-                <w:b/>
-                <w:color w:val="262626"/>
-              </w:rPr>
-              <w:t>kan man skrive inn hva man vil i første iterasjon.</w:t>
-            </w:r>
           </w:p>
           <w:p>
             <w:pPr>
@@ -1129,6 +1055,14 @@
                 <w:color w:val="262626"/>
               </w:rPr>
             </w:pPr>
+            <w:r>
+              <w:rPr>
+                <w:rFonts w:ascii="Arial" w:hAnsi="Arial"/>
+                <w:b/>
+                <w:color w:val="262626"/>
+              </w:rPr>
+              <w:t>702176</w:t>
+            </w:r>
           </w:p>
         </w:tc>
         <w:tc>
@@ -1259,6 +1193,14 @@
                 <w:color w:val="262626"/>
               </w:rPr>
             </w:pPr>
+            <w:r>
+              <w:rPr>
+                <w:rFonts w:ascii="Arial" w:hAnsi="Arial"/>
+                <w:b/>
+                <w:color w:val="262626"/>
+              </w:rPr>
+              <w:t>702001</w:t>
+            </w:r>
           </w:p>
         </w:tc>
         <w:tc>
@@ -1302,7 +1244,6 @@
                 <w:b/>
                 <w:color w:val="262626"/>
               </w:rPr>
-              <w:lastRenderedPageBreak/>
               <w:t>Manpreet Singh</w:t>
             </w:r>
           </w:p>
@@ -1321,6 +1262,14 @@
                 <w:color w:val="262626"/>
               </w:rPr>
             </w:pPr>
+            <w:r>
+              <w:rPr>
+                <w:rFonts w:ascii="Arial" w:hAnsi="Arial"/>
+                <w:b/>
+                <w:color w:val="262626"/>
+              </w:rPr>
+              <w:t>702249</w:t>
+            </w:r>
           </w:p>
         </w:tc>
         <w:tc>
@@ -1713,8 +1662,8 @@
                 <w:szCs w:val="24"/>
               </w:rPr>
             </w:pPr>
-            <w:bookmarkStart w:id="1" w:name="h.qjphreb36m2s" w:colFirst="0" w:colLast="0"/>
-            <w:bookmarkEnd w:id="1"/>
+            <w:bookmarkStart w:id="0" w:name="h.qjphreb36m2s" w:colFirst="0" w:colLast="0"/>
+            <w:bookmarkEnd w:id="0"/>
             <w:r>
               <w:rPr>
                 <w:rFonts w:asciiTheme="minorHAnsi" w:hAnsiTheme="minorHAnsi" w:cstheme="minorHAnsi"/>
@@ -2150,7 +2099,6 @@
                 <w:sz w:val="24"/>
                 <w:szCs w:val="24"/>
               </w:rPr>
-              <w:lastRenderedPageBreak/>
               <w:t>Normal utføring:</w:t>
             </w:r>
           </w:p>
@@ -3080,8 +3028,8 @@
           <w:noProof/>
           <w:sz w:val="24"/>
           <w:szCs w:val="24"/>
-        </w:rPr>
-        <w:lastRenderedPageBreak/>
+          <w:lang w:eastAsia="ja-JP"/>
+        </w:rPr>
         <w:drawing>
           <wp:inline distT="0" distB="0" distL="0" distR="0" wp14:anchorId="55AA6EDF" wp14:editId="066C4BDD">
             <wp:extent cx="5753100" cy="4133850"/>
@@ -3353,6 +3301,7 @@
           <w:sz w:val="24"/>
           <w:szCs w:val="24"/>
         </w:rPr>
+        <w:lastRenderedPageBreak/>
         <w:t>EAR-diagrammet under beskriver de forskjellige forholdene de forskjellige entitetene har til hverandre. En bruker må ha brukernavn, passord og epost. Ett rom består av Rom-nummer, beskrivelse, størrelse og om det har prosjektor eller ikke. For å unngå mange til mangeforhold så har vi laget entiteten LeieAvRom som inneholder RomID, brukerID, dato tid og antall timer leid.</w:t>
       </w:r>
     </w:p>
@@ -3410,20 +3359,178 @@
       <w:pPr>
         <w:rPr>
           <w:rFonts w:asciiTheme="minorHAnsi" w:hAnsiTheme="minorHAnsi" w:cstheme="minorHAnsi"/>
+          <w:b/>
           <w:noProof/>
           <w:sz w:val="24"/>
           <w:szCs w:val="24"/>
         </w:rPr>
       </w:pPr>
-      <w:r>
+    </w:p>
+    <w:p>
+      <w:pPr>
         <w:rPr>
           <w:rFonts w:asciiTheme="minorHAnsi" w:hAnsiTheme="minorHAnsi" w:cstheme="minorHAnsi"/>
           <w:noProof/>
           <w:sz w:val="24"/>
           <w:szCs w:val="24"/>
         </w:rPr>
-        <w:t>sdas</w:t>
-      </w:r>
+      </w:pPr>
+      <w:r>
+        <w:rPr>
+          <w:rFonts w:asciiTheme="minorHAnsi" w:hAnsiTheme="minorHAnsi" w:cstheme="minorHAnsi"/>
+          <w:noProof/>
+          <w:sz w:val="24"/>
+          <w:szCs w:val="24"/>
+        </w:rPr>
+        <w:t>Vi tar i bruk følgende teknologi for å løse oppgaven: HTML/CSS, PHP og MySQL.</w:t>
+      </w:r>
+    </w:p>
+    <w:p>
+      <w:pPr>
+        <w:rPr>
+          <w:rFonts w:asciiTheme="minorHAnsi" w:hAnsiTheme="minorHAnsi" w:cstheme="minorHAnsi"/>
+          <w:noProof/>
+          <w:sz w:val="24"/>
+          <w:szCs w:val="24"/>
+        </w:rPr>
+      </w:pPr>
+      <w:r>
+        <w:rPr>
+          <w:rFonts w:asciiTheme="minorHAnsi" w:hAnsiTheme="minorHAnsi" w:cstheme="minorHAnsi"/>
+          <w:noProof/>
+          <w:sz w:val="24"/>
+          <w:szCs w:val="24"/>
+        </w:rPr>
+        <w:t xml:space="preserve">HTML skal først og fremst brukes til å strukturere innholdet på sidene, deretter bruker vi CSS for å lage en mer visuelt behagelig atmosfære. MySQL benyttes til å lagre data i en database for så å bruke PHP til å </w:t>
+      </w:r>
+      <w:r>
+        <w:rPr>
+          <w:rFonts w:asciiTheme="minorHAnsi" w:hAnsiTheme="minorHAnsi" w:cstheme="minorHAnsi"/>
+          <w:noProof/>
+          <w:sz w:val="24"/>
+          <w:szCs w:val="24"/>
+        </w:rPr>
+        <w:t>hente ut og legge inn data i databasen.</w:t>
+      </w:r>
+    </w:p>
+    <w:p>
+      <w:pPr>
+        <w:rPr>
+          <w:rFonts w:asciiTheme="minorHAnsi" w:hAnsiTheme="minorHAnsi" w:cstheme="minorHAnsi"/>
+          <w:noProof/>
+          <w:sz w:val="24"/>
+          <w:szCs w:val="24"/>
+        </w:rPr>
+      </w:pPr>
+    </w:p>
+    <w:p>
+      <w:pPr>
+        <w:rPr>
+          <w:rFonts w:asciiTheme="minorHAnsi" w:hAnsiTheme="minorHAnsi" w:cstheme="minorHAnsi"/>
+          <w:b/>
+          <w:noProof/>
+          <w:sz w:val="24"/>
+          <w:szCs w:val="24"/>
+        </w:rPr>
+      </w:pPr>
+      <w:r>
+        <w:rPr>
+          <w:rFonts w:asciiTheme="minorHAnsi" w:hAnsiTheme="minorHAnsi" w:cstheme="minorHAnsi"/>
+          <w:b/>
+          <w:noProof/>
+          <w:sz w:val="24"/>
+          <w:szCs w:val="24"/>
+        </w:rPr>
+        <w:t>Første iterasjon</w:t>
+      </w:r>
+    </w:p>
+    <w:p>
+      <w:pPr>
+        <w:rPr>
+          <w:rFonts w:asciiTheme="minorHAnsi" w:hAnsiTheme="minorHAnsi" w:cstheme="minorHAnsi"/>
+          <w:noProof/>
+          <w:sz w:val="24"/>
+          <w:szCs w:val="24"/>
+        </w:rPr>
+      </w:pPr>
+    </w:p>
+    <w:p>
+      <w:pPr>
+        <w:rPr>
+          <w:rFonts w:asciiTheme="minorHAnsi" w:hAnsiTheme="minorHAnsi" w:cstheme="minorHAnsi"/>
+          <w:noProof/>
+          <w:sz w:val="24"/>
+          <w:szCs w:val="24"/>
+        </w:rPr>
+      </w:pPr>
+      <w:r>
+        <w:rPr>
+          <w:rFonts w:asciiTheme="minorHAnsi" w:hAnsiTheme="minorHAnsi" w:cstheme="minorHAnsi"/>
+          <w:noProof/>
+          <w:sz w:val="24"/>
+          <w:szCs w:val="24"/>
+        </w:rPr>
+        <w:t>Under første iterasjon så fokuserer gruppen på å få opp en grunnleggende brukbar løsning uten tanke på for mange tillegsfunksjoner og visuelle trekk. Programvaren vi bruker er SmartGit, Wamp</w:t>
+      </w:r>
+      <w:r>
+        <w:rPr>
+          <w:rFonts w:asciiTheme="minorHAnsi" w:hAnsiTheme="minorHAnsi" w:cstheme="minorHAnsi"/>
+          <w:noProof/>
+          <w:sz w:val="24"/>
+          <w:szCs w:val="24"/>
+        </w:rPr>
+        <w:t>/XAMPP</w:t>
+      </w:r>
+      <w:r>
+        <w:rPr>
+          <w:rFonts w:asciiTheme="minorHAnsi" w:hAnsiTheme="minorHAnsi" w:cstheme="minorHAnsi"/>
+          <w:noProof/>
+          <w:sz w:val="24"/>
+          <w:szCs w:val="24"/>
+        </w:rPr>
+        <w:t>, Sublime text, Balsami</w:t>
+      </w:r>
+      <w:r>
+        <w:rPr>
+          <w:rFonts w:asciiTheme="minorHAnsi" w:hAnsiTheme="minorHAnsi" w:cstheme="minorHAnsi"/>
+          <w:noProof/>
+          <w:sz w:val="24"/>
+          <w:szCs w:val="24"/>
+        </w:rPr>
+        <w:t>q Mockups 3, MS word, MS Excel og diverse nettlesere.</w:t>
+      </w:r>
+    </w:p>
+    <w:p>
+      <w:pPr>
+        <w:tabs>
+          <w:tab w:val="left" w:pos="3720"/>
+        </w:tabs>
+        <w:rPr>
+          <w:rFonts w:asciiTheme="minorHAnsi" w:hAnsiTheme="minorHAnsi" w:cstheme="minorHAnsi"/>
+          <w:noProof/>
+          <w:sz w:val="24"/>
+          <w:szCs w:val="24"/>
+        </w:rPr>
+      </w:pPr>
+      <w:r>
+        <w:rPr>
+          <w:rFonts w:asciiTheme="minorHAnsi" w:hAnsiTheme="minorHAnsi" w:cstheme="minorHAnsi"/>
+          <w:noProof/>
+          <w:sz w:val="24"/>
+          <w:szCs w:val="24"/>
+        </w:rPr>
+        <w:tab/>
+      </w:r>
+    </w:p>
+    <w:p>
+      <w:pPr>
+        <w:rPr>
+          <w:rFonts w:asciiTheme="minorHAnsi" w:hAnsiTheme="minorHAnsi" w:cstheme="minorHAnsi"/>
+          <w:noProof/>
+          <w:sz w:val="24"/>
+          <w:szCs w:val="24"/>
+        </w:rPr>
+      </w:pPr>
     </w:p>
     <w:p>
       <w:pPr>
@@ -3440,89 +3547,7 @@
         <w:rPr>
           <w:rFonts w:asciiTheme="majorHAnsi" w:hAnsiTheme="majorHAnsi" w:cstheme="majorHAnsi"/>
         </w:rPr>
-        <w:lastRenderedPageBreak/>
         <w:t>Utviklingsfasen</w:t>
-      </w:r>
-    </w:p>
-    <w:p>
-      <w:pPr>
-        <w:pStyle w:val="Heading2"/>
-        <w:numPr>
-          <w:ilvl w:val="1"/>
-          <w:numId w:val="21"/>
-        </w:numPr>
-        <w:rPr>
-          <w:rFonts w:asciiTheme="majorHAnsi" w:hAnsiTheme="majorHAnsi" w:cstheme="majorHAnsi"/>
-        </w:rPr>
-      </w:pPr>
-      <w:r>
-        <w:rPr>
-          <w:rFonts w:asciiTheme="majorHAnsi" w:hAnsiTheme="majorHAnsi" w:cstheme="majorHAnsi"/>
-        </w:rPr>
-        <w:t>Testcases, usabilit, oppsett osv.</w:t>
-      </w:r>
-    </w:p>
-    <w:p>
-      <w:pPr>
-        <w:ind w:firstLine="708"/>
-        <w:rPr>
-          <w:rFonts w:asciiTheme="minorHAnsi" w:hAnsiTheme="minorHAnsi" w:cstheme="minorHAnsi"/>
-          <w:noProof/>
-          <w:sz w:val="24"/>
-          <w:szCs w:val="22"/>
-        </w:rPr>
-      </w:pPr>
-      <w:r>
-        <w:rPr>
-          <w:rFonts w:asciiTheme="minorHAnsi" w:hAnsiTheme="minorHAnsi" w:cstheme="minorHAnsi"/>
-          <w:noProof/>
-          <w:sz w:val="24"/>
-          <w:szCs w:val="22"/>
-        </w:rPr>
-        <w:t>&lt;sjekk liste/mal artefakter MSF&gt;</w:t>
-      </w:r>
-    </w:p>
-    <w:p>
-      <w:pPr>
-        <w:pStyle w:val="Heading2"/>
-        <w:rPr>
-          <w:rFonts w:asciiTheme="majorHAnsi" w:hAnsiTheme="majorHAnsi" w:cstheme="majorHAnsi"/>
-        </w:rPr>
-      </w:pPr>
-    </w:p>
-    <w:p/>
-    <w:p/>
-    <w:p/>
-    <w:p/>
-    <w:p/>
-    <w:p/>
-    <w:p/>
-    <w:p>
-      <w:pPr>
-        <w:autoSpaceDE/>
-        <w:autoSpaceDN/>
-      </w:pPr>
-      <w:r>
-        <w:br w:type="page"/>
-      </w:r>
-    </w:p>
-    <w:p/>
-    <w:p>
-      <w:pPr>
-        <w:pStyle w:val="Heading2"/>
-        <w:numPr>
-          <w:ilvl w:val="0"/>
-          <w:numId w:val="21"/>
-        </w:numPr>
-        <w:rPr>
-          <w:rFonts w:asciiTheme="majorHAnsi" w:hAnsiTheme="majorHAnsi" w:cstheme="majorHAnsi"/>
-        </w:rPr>
-      </w:pPr>
-      <w:r>
-        <w:rPr>
-          <w:rFonts w:asciiTheme="majorHAnsi" w:hAnsiTheme="majorHAnsi" w:cstheme="majorHAnsi"/>
-        </w:rPr>
-        <w:t>Stabiliseringsfasen</w:t>
       </w:r>
     </w:p>
     <w:p>
@@ -3645,6 +3670,7 @@
                 <w:sz w:val="24"/>
                 <w:szCs w:val="24"/>
               </w:rPr>
+              <w:lastRenderedPageBreak/>
               <w:t>Hvis feil oppdages:</w:t>
             </w:r>
           </w:p>
@@ -4268,7 +4294,6 @@
                 <w:sz w:val="24"/>
                 <w:szCs w:val="24"/>
               </w:rPr>
-              <w:lastRenderedPageBreak/>
               <w:t>Brukervennlighet (Usability)</w:t>
             </w:r>
           </w:p>
@@ -4390,7 +4415,15 @@
                 <w:sz w:val="24"/>
                 <w:szCs w:val="24"/>
               </w:rPr>
-              <w:t>Hvis designet funker som det skal i alle nettleserne, godkjennes denne delen av produktet. Hvis dette kravet ikke oppfylles må mangelen(e) dokumenteres og legges ved produktet.</w:t>
+              <w:t xml:space="preserve">Hvis designet funker som det skal i alle nettleserne, godkjennes denne delen av produktet. Hvis dette kravet ikke oppfylles </w:t>
+            </w:r>
+            <w:r>
+              <w:rPr>
+                <w:sz w:val="24"/>
+                <w:szCs w:val="24"/>
+              </w:rPr>
+              <w:lastRenderedPageBreak/>
+              <w:t>må mangelen(e) dokumenteres og legges ved produktet.</w:t>
             </w:r>
           </w:p>
         </w:tc>
@@ -4417,6 +4450,7 @@
                 <w:sz w:val="24"/>
                 <w:szCs w:val="24"/>
               </w:rPr>
+              <w:lastRenderedPageBreak/>
               <w:t>Testr</w:t>
             </w:r>
             <w:r>
@@ -4733,22 +4767,6 @@
     </w:tbl>
     <w:p>
       <w:pPr>
-        <w:rPr>
-          <w:sz w:val="24"/>
-          <w:szCs w:val="24"/>
-        </w:rPr>
-      </w:pPr>
-    </w:p>
-    <w:p>
-      <w:pPr>
-        <w:pStyle w:val="Heading2"/>
-        <w:rPr>
-          <w:rFonts w:asciiTheme="majorHAnsi" w:hAnsiTheme="majorHAnsi" w:cstheme="majorHAnsi"/>
-        </w:rPr>
-      </w:pPr>
-    </w:p>
-    <w:p>
-      <w:pPr>
         <w:pStyle w:val="Heading2"/>
         <w:numPr>
           <w:ilvl w:val="0"/>
@@ -4762,7 +4780,7 @@
         <w:rPr>
           <w:rFonts w:asciiTheme="majorHAnsi" w:hAnsiTheme="majorHAnsi" w:cstheme="majorHAnsi"/>
         </w:rPr>
-        <w:t>Utrullingsfasen</w:t>
+        <w:t>Stabiliseringsfasen</w:t>
       </w:r>
     </w:p>
     <w:p>
@@ -4780,6 +4798,785 @@
         <w:rPr>
           <w:rFonts w:asciiTheme="majorHAnsi" w:hAnsiTheme="majorHAnsi" w:cstheme="majorHAnsi"/>
         </w:rPr>
+        <w:t>Testresultater, dokumentasjon osv.</w:t>
+      </w:r>
+    </w:p>
+    <w:p/>
+    <w:p>
+      <w:pPr>
+        <w:pStyle w:val="Brdtekst"/>
+        <w:ind w:left="360"/>
+      </w:pPr>
+      <w:r>
+        <w:t>Nettsiden er kun tilgjengelig p</w:t>
+      </w:r>
+      <w:r>
+        <w:rPr>
+          <w:rFonts w:ascii="Arial Unicode MS" w:hAnsi="Helvetica"/>
+        </w:rPr>
+        <w:t>å</w:t>
+      </w:r>
+      <w:r>
+        <w:rPr>
+          <w:rFonts w:ascii="Arial Unicode MS" w:hAnsi="Helvetica" w:hint="eastAsia"/>
+        </w:rPr>
+        <w:t xml:space="preserve"> </w:t>
+      </w:r>
+      <w:r>
+        <w:t xml:space="preserve">norsk. Tjenestene er gratis og for studenter. Nettstedet er for </w:t>
+      </w:r>
+      <w:r>
+        <w:rPr>
+          <w:rFonts w:ascii="Arial Unicode MS" w:hAnsi="Helvetica"/>
+        </w:rPr>
+        <w:t>å</w:t>
+      </w:r>
+      <w:r>
+        <w:rPr>
+          <w:rFonts w:ascii="Arial Unicode MS" w:hAnsi="Helvetica" w:hint="eastAsia"/>
+        </w:rPr>
+        <w:t xml:space="preserve"> </w:t>
+      </w:r>
+      <w:r>
+        <w:t>kunne booke rom p</w:t>
+      </w:r>
+      <w:r>
+        <w:rPr>
+          <w:rFonts w:ascii="Arial Unicode MS" w:hAnsi="Helvetica"/>
+        </w:rPr>
+        <w:t>å</w:t>
+      </w:r>
+      <w:r>
+        <w:rPr>
+          <w:rFonts w:ascii="Arial Unicode MS" w:hAnsi="Helvetica" w:hint="eastAsia"/>
+        </w:rPr>
+        <w:t xml:space="preserve"> </w:t>
+      </w:r>
+      <w:r>
+        <w:t>skolen. Ryddig med lett innhold p</w:t>
+      </w:r>
+      <w:r>
+        <w:rPr>
+          <w:rFonts w:ascii="Arial Unicode MS" w:hAnsi="Helvetica"/>
+        </w:rPr>
+        <w:t>å</w:t>
+      </w:r>
+      <w:r>
+        <w:rPr>
+          <w:rFonts w:ascii="Arial Unicode MS" w:hAnsi="Helvetica" w:hint="eastAsia"/>
+        </w:rPr>
+        <w:t xml:space="preserve"> </w:t>
+      </w:r>
+      <w:r>
+        <w:t xml:space="preserve">forsiden og linker for utdypelser. Innlogging for </w:t>
+      </w:r>
+      <w:r>
+        <w:rPr>
+          <w:rFonts w:ascii="Arial Unicode MS" w:hAnsi="Helvetica"/>
+        </w:rPr>
+        <w:t>å</w:t>
+      </w:r>
+      <w:r>
+        <w:rPr>
+          <w:rFonts w:ascii="Arial Unicode MS" w:hAnsi="Helvetica" w:hint="eastAsia"/>
+        </w:rPr>
+        <w:t xml:space="preserve"> </w:t>
+      </w:r>
+      <w:r>
+        <w:t>bestille rom er enkelt satt p</w:t>
+      </w:r>
+      <w:r>
+        <w:rPr>
+          <w:rFonts w:ascii="Arial Unicode MS" w:hAnsi="Helvetica"/>
+        </w:rPr>
+        <w:t>å</w:t>
+      </w:r>
+      <w:r>
+        <w:rPr>
+          <w:rFonts w:ascii="Arial Unicode MS" w:hAnsi="Helvetica" w:hint="eastAsia"/>
+        </w:rPr>
+        <w:t xml:space="preserve"> </w:t>
+      </w:r>
+      <w:r>
+        <w:t xml:space="preserve">venstre side i forsiden. Ganske enkelt </w:t>
+      </w:r>
+      <w:r>
+        <w:rPr>
+          <w:rFonts w:ascii="Arial Unicode MS" w:hAnsi="Helvetica"/>
+        </w:rPr>
+        <w:t>å</w:t>
+      </w:r>
+      <w:r>
+        <w:rPr>
+          <w:rFonts w:ascii="Arial Unicode MS" w:hAnsi="Helvetica" w:hint="eastAsia"/>
+        </w:rPr>
+        <w:t xml:space="preserve"> </w:t>
+      </w:r>
+      <w:r>
+        <w:t xml:space="preserve">finne fram til det man vil. Enkelt </w:t>
+      </w:r>
+      <w:r>
+        <w:rPr>
+          <w:rFonts w:ascii="Arial Unicode MS" w:hAnsi="Helvetica"/>
+        </w:rPr>
+        <w:t>å</w:t>
+      </w:r>
+      <w:r>
+        <w:rPr>
+          <w:rFonts w:ascii="Arial Unicode MS" w:hAnsi="Helvetica" w:hint="eastAsia"/>
+        </w:rPr>
+        <w:t xml:space="preserve"> </w:t>
+      </w:r>
+      <w:r>
+        <w:t>finne frem til generelt informasjon (adresse, telefon og email) i forsiden. Ingen lyd eller video(enn</w:t>
+      </w:r>
+      <w:r>
+        <w:rPr>
+          <w:rFonts w:ascii="Arial Unicode MS" w:hAnsi="Helvetica"/>
+        </w:rPr>
+        <w:t>å</w:t>
+      </w:r>
+      <w:r>
+        <w:t>). Bildene har noe med siden du er inne p</w:t>
+      </w:r>
+      <w:r>
+        <w:rPr>
+          <w:rFonts w:ascii="Arial Unicode MS" w:hAnsi="Helvetica"/>
+        </w:rPr>
+        <w:t>å</w:t>
+      </w:r>
+      <w:r>
+        <w:rPr>
+          <w:rFonts w:ascii="Arial Unicode MS" w:hAnsi="Helvetica" w:hint="eastAsia"/>
+        </w:rPr>
+        <w:t xml:space="preserve"> </w:t>
+      </w:r>
+      <w:r>
+        <w:rPr>
+          <w:rFonts w:ascii="Arial Unicode MS" w:hAnsi="Helvetica"/>
+        </w:rPr>
+        <w:t>å</w:t>
+      </w:r>
+      <w:r>
+        <w:rPr>
+          <w:rFonts w:ascii="Arial Unicode MS" w:hAnsi="Helvetica" w:hint="eastAsia"/>
+        </w:rPr>
+        <w:t xml:space="preserve"> </w:t>
+      </w:r>
+      <w:r>
+        <w:t>gj</w:t>
+      </w:r>
+      <w:r>
+        <w:rPr>
+          <w:rFonts w:ascii="Arial Unicode MS" w:hAnsi="Helvetica"/>
+        </w:rPr>
+        <w:t>ø</w:t>
+      </w:r>
+      <w:r>
+        <w:t>re. F.eks. Forsiden viser bildet av skolen, studier-siden har bildet som har noe med studentsamfunnet p</w:t>
+      </w:r>
+      <w:r>
+        <w:rPr>
+          <w:rFonts w:ascii="Arial Unicode MS" w:hAnsi="Helvetica"/>
+        </w:rPr>
+        <w:t>å</w:t>
+      </w:r>
+      <w:r>
+        <w:rPr>
+          <w:rFonts w:ascii="Arial Unicode MS" w:hAnsi="Helvetica" w:hint="eastAsia"/>
+        </w:rPr>
+        <w:t xml:space="preserve"> </w:t>
+      </w:r>
+      <w:r>
+        <w:t>skolen v</w:t>
+      </w:r>
+      <w:r>
+        <w:rPr>
+          <w:rFonts w:ascii="Arial Unicode MS" w:hAnsi="Helvetica"/>
+        </w:rPr>
+        <w:t>å</w:t>
+      </w:r>
+      <w:r>
+        <w:t xml:space="preserve">r </w:t>
+      </w:r>
+      <w:r>
+        <w:rPr>
+          <w:rFonts w:ascii="Arial Unicode MS" w:hAnsi="Helvetica"/>
+        </w:rPr>
+        <w:t>å</w:t>
+      </w:r>
+      <w:r>
+        <w:rPr>
+          <w:rFonts w:ascii="Arial Unicode MS" w:hAnsi="Helvetica" w:hint="eastAsia"/>
+        </w:rPr>
+        <w:t xml:space="preserve"> </w:t>
+      </w:r>
+      <w:r>
+        <w:t>gj</w:t>
+      </w:r>
+      <w:r>
+        <w:rPr>
+          <w:rFonts w:ascii="Arial Unicode MS" w:hAnsi="Helvetica"/>
+        </w:rPr>
+        <w:t>ø</w:t>
+      </w:r>
+      <w:r>
+        <w:t xml:space="preserve">re(#fubar). Enkle, kilkkbare linker, knapper og enkelt </w:t>
+      </w:r>
+      <w:r>
+        <w:rPr>
+          <w:rFonts w:ascii="Arial Unicode MS" w:hAnsi="Helvetica"/>
+        </w:rPr>
+        <w:t>å</w:t>
+      </w:r>
+      <w:r>
+        <w:rPr>
+          <w:rFonts w:ascii="Arial Unicode MS" w:hAnsi="Helvetica" w:hint="eastAsia"/>
+        </w:rPr>
+        <w:t xml:space="preserve"> </w:t>
+      </w:r>
+      <w:r>
+        <w:t>g</w:t>
+      </w:r>
+      <w:r>
+        <w:rPr>
+          <w:rFonts w:ascii="Arial Unicode MS" w:hAnsi="Helvetica"/>
+        </w:rPr>
+        <w:t>å</w:t>
+      </w:r>
+      <w:r>
+        <w:rPr>
+          <w:rFonts w:ascii="Arial Unicode MS" w:hAnsi="Helvetica" w:hint="eastAsia"/>
+        </w:rPr>
+        <w:t xml:space="preserve"> </w:t>
+      </w:r>
+      <w:r>
+        <w:t xml:space="preserve">tilbake til hovedsiden. Ingen bevegelser(animasjon), enkelt </w:t>
+      </w:r>
+      <w:r>
+        <w:rPr>
+          <w:rFonts w:ascii="Arial Unicode MS" w:hAnsi="Helvetica"/>
+        </w:rPr>
+        <w:t>å</w:t>
+      </w:r>
+      <w:r>
+        <w:rPr>
+          <w:rFonts w:ascii="Arial Unicode MS" w:hAnsi="Helvetica" w:hint="eastAsia"/>
+        </w:rPr>
+        <w:t xml:space="preserve"> </w:t>
+      </w:r>
+      <w:r>
+        <w:t>se det viktige.</w:t>
+      </w:r>
+    </w:p>
+    <w:p>
+      <w:pPr>
+        <w:pStyle w:val="Brdtekst"/>
+        <w:ind w:left="360"/>
+      </w:pPr>
+      <w:r>
+        <w:t>Informasjonen er grupert. Det som kan endres p</w:t>
+      </w:r>
+      <w:r>
+        <w:rPr>
+          <w:rFonts w:ascii="Arial Unicode MS" w:hAnsi="Helvetica"/>
+        </w:rPr>
+        <w:t>å</w:t>
+      </w:r>
+      <w:r>
+        <w:rPr>
+          <w:rFonts w:ascii="Arial Unicode MS" w:hAnsi="Helvetica" w:hint="eastAsia"/>
+        </w:rPr>
+        <w:t xml:space="preserve"> </w:t>
+      </w:r>
+      <w:r>
+        <w:t>er at ingenting viser hvilken side du er p</w:t>
+      </w:r>
+      <w:r>
+        <w:rPr>
+          <w:rFonts w:ascii="Arial Unicode MS" w:hAnsi="Helvetica"/>
+        </w:rPr>
+        <w:t>å</w:t>
+      </w:r>
+      <w:r>
+        <w:t xml:space="preserve">, bortsett fra bildene som er unike i alle sider. Det er enkelt </w:t>
+      </w:r>
+      <w:r>
+        <w:rPr>
+          <w:rFonts w:ascii="Arial Unicode MS" w:hAnsi="Helvetica"/>
+        </w:rPr>
+        <w:t>å</w:t>
+      </w:r>
+      <w:r>
+        <w:rPr>
+          <w:rFonts w:ascii="Arial Unicode MS" w:hAnsi="Helvetica" w:hint="eastAsia"/>
+        </w:rPr>
+        <w:t xml:space="preserve"> </w:t>
+      </w:r>
+      <w:r>
+        <w:t>navigere rundt i siden, man kan lett klikke seg frem dit man vil. Tekstene som er knapper g</w:t>
+      </w:r>
+      <w:r>
+        <w:rPr>
+          <w:rFonts w:ascii="Arial Unicode MS" w:hAnsi="Helvetica"/>
+        </w:rPr>
+        <w:t>å</w:t>
+      </w:r>
+      <w:r>
+        <w:t xml:space="preserve">r fra fra </w:t>
+      </w:r>
+      <w:r>
+        <w:rPr>
+          <w:rFonts w:ascii="Arial Unicode MS" w:hAnsi="Helvetica"/>
+        </w:rPr>
+        <w:t>å</w:t>
+      </w:r>
+      <w:r>
+        <w:rPr>
+          <w:rFonts w:ascii="Arial Unicode MS" w:hAnsi="Helvetica" w:hint="eastAsia"/>
+        </w:rPr>
+        <w:t xml:space="preserve"> </w:t>
+      </w:r>
+      <w:r>
+        <w:t>v</w:t>
+      </w:r>
+      <w:r>
+        <w:rPr>
+          <w:rFonts w:ascii="Arial Unicode MS" w:hAnsi="Helvetica"/>
+        </w:rPr>
+        <w:t>æ</w:t>
+      </w:r>
+      <w:r>
+        <w:t>re svart til r</w:t>
+      </w:r>
+      <w:r>
+        <w:rPr>
+          <w:rFonts w:ascii="Arial Unicode MS" w:hAnsi="Helvetica"/>
+        </w:rPr>
+        <w:t>ø</w:t>
+      </w:r>
+      <w:r>
+        <w:t>dt, det gj</w:t>
+      </w:r>
+      <w:r>
+        <w:rPr>
+          <w:rFonts w:ascii="Arial Unicode MS" w:hAnsi="Helvetica"/>
+        </w:rPr>
+        <w:t>ø</w:t>
+      </w:r>
+      <w:r>
+        <w:t xml:space="preserve">r det lett </w:t>
+      </w:r>
+      <w:r>
+        <w:rPr>
+          <w:rFonts w:ascii="Arial Unicode MS" w:hAnsi="Helvetica"/>
+        </w:rPr>
+        <w:t>å</w:t>
+      </w:r>
+      <w:r>
+        <w:rPr>
+          <w:rFonts w:ascii="Arial Unicode MS" w:hAnsi="Helvetica" w:hint="eastAsia"/>
+        </w:rPr>
+        <w:t xml:space="preserve"> </w:t>
+      </w:r>
+      <w:r>
+        <w:t xml:space="preserve">se hva som er klikkbart. Nettsiden er ikke responsiv og alt som kan zoomes er tekstene, brukernavn- og passordfeltene og logoen. Dette skal fikses. </w:t>
+      </w:r>
+    </w:p>
+    <w:p>
+      <w:pPr>
+        <w:pStyle w:val="Brdtekst"/>
+        <w:ind w:left="360"/>
+      </w:pPr>
+      <w:bookmarkStart w:id="1" w:name="_GoBack"/>
+      <w:bookmarkEnd w:id="1"/>
+    </w:p>
+    <w:p>
+      <w:pPr>
+        <w:pStyle w:val="Brdtekst"/>
+        <w:ind w:left="360"/>
+      </w:pPr>
+      <w:r>
+        <w:t>Det er ikke s</w:t>
+      </w:r>
+      <w:r>
+        <w:rPr>
+          <w:rFonts w:ascii="Arial Unicode MS" w:hAnsi="Helvetica"/>
+        </w:rPr>
+        <w:t>å</w:t>
+      </w:r>
+      <w:r>
+        <w:rPr>
+          <w:rFonts w:ascii="Arial Unicode MS" w:hAnsi="Helvetica" w:hint="eastAsia"/>
+        </w:rPr>
+        <w:t xml:space="preserve"> </w:t>
+      </w:r>
+      <w:r>
+        <w:t>mye tekst enn</w:t>
+      </w:r>
+      <w:r>
+        <w:rPr>
+          <w:rFonts w:ascii="Arial Unicode MS" w:hAnsi="Helvetica"/>
+        </w:rPr>
+        <w:t>å</w:t>
+      </w:r>
+      <w:r>
+        <w:t>, men alt er plassert p</w:t>
+      </w:r>
+      <w:r>
+        <w:rPr>
+          <w:rFonts w:ascii="Arial Unicode MS" w:hAnsi="Helvetica"/>
+        </w:rPr>
+        <w:t>å</w:t>
+      </w:r>
+      <w:r>
+        <w:rPr>
+          <w:rFonts w:ascii="Arial Unicode MS" w:hAnsi="Helvetica" w:hint="eastAsia"/>
+        </w:rPr>
+        <w:t xml:space="preserve"> </w:t>
+      </w:r>
+      <w:r>
+        <w:t>samme m</w:t>
+      </w:r>
+      <w:r>
+        <w:rPr>
+          <w:rFonts w:ascii="Arial Unicode MS" w:hAnsi="Helvetica"/>
+        </w:rPr>
+        <w:t>å</w:t>
+      </w:r>
+      <w:r>
+        <w:t xml:space="preserve">te, med innloggingsboksen for </w:t>
+      </w:r>
+      <w:r>
+        <w:rPr>
+          <w:rFonts w:ascii="Arial Unicode MS" w:hAnsi="Helvetica"/>
+        </w:rPr>
+        <w:t>å</w:t>
+      </w:r>
+      <w:r>
+        <w:rPr>
+          <w:rFonts w:ascii="Arial Unicode MS" w:hAnsi="Helvetica" w:hint="eastAsia"/>
+        </w:rPr>
+        <w:t xml:space="preserve"> </w:t>
+      </w:r>
+      <w:r>
+        <w:t xml:space="preserve">reservere rom, adressen, tel.nr. og emailen til skolen. Det bidrar til </w:t>
+      </w:r>
+      <w:r>
+        <w:rPr>
+          <w:rFonts w:ascii="Arial Unicode MS" w:hAnsi="Helvetica"/>
+        </w:rPr>
+        <w:t>å</w:t>
+      </w:r>
+      <w:r>
+        <w:rPr>
+          <w:rFonts w:ascii="Arial Unicode MS" w:hAnsi="Helvetica" w:hint="eastAsia"/>
+        </w:rPr>
+        <w:t xml:space="preserve"> </w:t>
+      </w:r>
+      <w:r>
+        <w:t>gj</w:t>
+      </w:r>
+      <w:r>
+        <w:rPr>
+          <w:rFonts w:ascii="Arial Unicode MS" w:hAnsi="Helvetica"/>
+        </w:rPr>
+        <w:t>ø</w:t>
+      </w:r>
+      <w:r>
+        <w:t xml:space="preserve">re det enklere </w:t>
+      </w:r>
+      <w:r>
+        <w:rPr>
+          <w:rFonts w:ascii="Arial Unicode MS" w:hAnsi="Helvetica"/>
+        </w:rPr>
+        <w:t>å</w:t>
+      </w:r>
+      <w:r>
+        <w:rPr>
+          <w:rFonts w:ascii="Arial Unicode MS" w:hAnsi="Helvetica" w:hint="eastAsia"/>
+        </w:rPr>
+        <w:t xml:space="preserve"> </w:t>
+      </w:r>
+      <w:r>
+        <w:t>finne frem. Ingen pop-up vinduer, dette gj</w:t>
+      </w:r>
+      <w:r>
+        <w:rPr>
+          <w:rFonts w:ascii="Arial Unicode MS" w:hAnsi="Helvetica"/>
+        </w:rPr>
+        <w:t>ø</w:t>
+      </w:r>
+      <w:r>
+        <w:t>r det mindre rotete. Det er masse plass og mellomrom som f</w:t>
+      </w:r>
+      <w:r>
+        <w:rPr>
+          <w:rFonts w:ascii="Arial Unicode MS" w:hAnsi="Helvetica"/>
+        </w:rPr>
+        <w:t>å</w:t>
+      </w:r>
+      <w:r>
+        <w:t>r gj</w:t>
+      </w:r>
+      <w:r>
+        <w:rPr>
+          <w:rFonts w:ascii="Arial Unicode MS" w:hAnsi="Helvetica"/>
+        </w:rPr>
+        <w:t>ø</w:t>
+      </w:r>
+      <w:r>
+        <w:t xml:space="preserve">r det til </w:t>
+      </w:r>
+      <w:r>
+        <w:rPr>
+          <w:rFonts w:ascii="Arial Unicode MS" w:hAnsi="Helvetica"/>
+        </w:rPr>
+        <w:t>å</w:t>
+      </w:r>
+      <w:r>
+        <w:rPr>
+          <w:rFonts w:ascii="Arial Unicode MS" w:hAnsi="Helvetica" w:hint="eastAsia"/>
+        </w:rPr>
+        <w:t xml:space="preserve"> </w:t>
+      </w:r>
+      <w:r>
+        <w:t xml:space="preserve">se mer ryddig ut. For </w:t>
+      </w:r>
+      <w:r>
+        <w:rPr>
+          <w:rFonts w:ascii="Arial Unicode MS" w:hAnsi="Helvetica"/>
+        </w:rPr>
+        <w:t>å</w:t>
+      </w:r>
+      <w:r>
+        <w:rPr>
+          <w:rFonts w:ascii="Arial Unicode MS" w:hAnsi="Helvetica" w:hint="eastAsia"/>
+        </w:rPr>
+        <w:t xml:space="preserve"> </w:t>
+      </w:r>
+      <w:r>
+        <w:t xml:space="preserve">bestille er innloggingen enkel, med brukernavn og passord. I bestillingssiden er ganske enkel med en </w:t>
+      </w:r>
+      <w:r>
+        <w:rPr>
+          <w:rFonts w:ascii="Arial Unicode MS" w:hAnsi="Helvetica"/>
+        </w:rPr>
+        <w:t>«</w:t>
+      </w:r>
+      <w:r>
+        <w:t>tilbake til forsiden</w:t>
+      </w:r>
+      <w:r>
+        <w:rPr>
+          <w:rFonts w:ascii="Arial Unicode MS" w:hAnsi="Helvetica"/>
+        </w:rPr>
+        <w:t>»</w:t>
+      </w:r>
+      <w:r>
+        <w:t>-knapp p</w:t>
+      </w:r>
+      <w:r>
+        <w:rPr>
+          <w:rFonts w:ascii="Arial Unicode MS" w:hAnsi="Helvetica"/>
+        </w:rPr>
+        <w:t>å</w:t>
+      </w:r>
+      <w:r>
+        <w:rPr>
+          <w:rFonts w:ascii="Arial Unicode MS" w:hAnsi="Helvetica" w:hint="eastAsia"/>
+        </w:rPr>
+        <w:t xml:space="preserve"> </w:t>
+      </w:r>
+      <w:r>
+        <w:t>topp. Enn</w:t>
+      </w:r>
+      <w:r>
+        <w:rPr>
+          <w:rFonts w:ascii="Arial Unicode MS" w:hAnsi="Helvetica"/>
+        </w:rPr>
+        <w:t>å</w:t>
+      </w:r>
+      <w:r>
+        <w:rPr>
+          <w:rFonts w:ascii="Arial Unicode MS" w:hAnsi="Helvetica" w:hint="eastAsia"/>
+        </w:rPr>
+        <w:t xml:space="preserve"> </w:t>
+      </w:r>
+      <w:r>
+        <w:t xml:space="preserve">er nettsiden ganske enkel uten bilder og lite farger. Man kan filtrere siden ved </w:t>
+      </w:r>
+      <w:r>
+        <w:rPr>
+          <w:rFonts w:ascii="Arial Unicode MS" w:hAnsi="Helvetica"/>
+        </w:rPr>
+        <w:t>å</w:t>
+      </w:r>
+      <w:r>
+        <w:rPr>
+          <w:rFonts w:ascii="Arial Unicode MS" w:hAnsi="Helvetica" w:hint="eastAsia"/>
+        </w:rPr>
+        <w:t xml:space="preserve"> </w:t>
+      </w:r>
+      <w:r>
+        <w:t>velge antall personer og om rommet m</w:t>
+      </w:r>
+      <w:r>
+        <w:rPr>
+          <w:rFonts w:ascii="Arial Unicode MS" w:hAnsi="Helvetica"/>
+        </w:rPr>
+        <w:t>å</w:t>
+      </w:r>
+      <w:r>
+        <w:rPr>
+          <w:rFonts w:ascii="Arial Unicode MS" w:hAnsi="Helvetica" w:hint="eastAsia"/>
+        </w:rPr>
+        <w:t xml:space="preserve"> </w:t>
+      </w:r>
+      <w:r>
+        <w:t>ha prosjektor eller ikke. Under kommer flere bokser med informasjon om rommene. Hvert rom har sin boks. De forteller st</w:t>
+      </w:r>
+      <w:r>
+        <w:rPr>
+          <w:rFonts w:ascii="Arial Unicode MS" w:hAnsi="Helvetica"/>
+        </w:rPr>
+        <w:t>ø</w:t>
+      </w:r>
+      <w:r>
+        <w:t>rrelsen, om den har prosjektor og p</w:t>
+      </w:r>
+      <w:r>
+        <w:rPr>
+          <w:rFonts w:ascii="Arial Unicode MS" w:hAnsi="Helvetica"/>
+        </w:rPr>
+        <w:t>å</w:t>
+      </w:r>
+      <w:r>
+        <w:rPr>
+          <w:rFonts w:ascii="Arial Unicode MS" w:hAnsi="Helvetica" w:hint="eastAsia"/>
+        </w:rPr>
+        <w:t xml:space="preserve"> </w:t>
+      </w:r>
+      <w:r>
+        <w:t>toppen st</w:t>
+      </w:r>
+      <w:r>
+        <w:rPr>
+          <w:rFonts w:ascii="Arial Unicode MS" w:hAnsi="Helvetica"/>
+        </w:rPr>
+        <w:t>å</w:t>
+      </w:r>
+      <w:r>
+        <w:t>r nummeret p</w:t>
+      </w:r>
+      <w:r>
+        <w:rPr>
+          <w:rFonts w:ascii="Arial Unicode MS" w:hAnsi="Helvetica"/>
+        </w:rPr>
+        <w:t>å</w:t>
+      </w:r>
+      <w:r>
+        <w:rPr>
+          <w:rFonts w:ascii="Arial Unicode MS" w:hAnsi="Helvetica" w:hint="eastAsia"/>
+        </w:rPr>
+        <w:t xml:space="preserve"> </w:t>
+      </w:r>
+      <w:r>
+        <w:t>rommet. Under det kan man se n</w:t>
+      </w:r>
+      <w:r>
+        <w:rPr>
+          <w:rFonts w:ascii="Arial Unicode MS" w:hAnsi="Helvetica"/>
+        </w:rPr>
+        <w:t>å</w:t>
+      </w:r>
+      <w:r>
+        <w:t>r rommet er ledig, i en rad med alle klokketimene fra 08:00 til 20:00. Den timen som er ledig er gr</w:t>
+      </w:r>
+      <w:r>
+        <w:rPr>
+          <w:rFonts w:ascii="Arial Unicode MS" w:hAnsi="Helvetica"/>
+        </w:rPr>
+        <w:t>ø</w:t>
+      </w:r>
+      <w:r>
+        <w:t>nn, mens ikke ledig er r</w:t>
+      </w:r>
+      <w:r>
+        <w:rPr>
+          <w:rFonts w:ascii="Arial Unicode MS" w:hAnsi="Helvetica"/>
+        </w:rPr>
+        <w:t>ø</w:t>
+      </w:r>
+      <w:r>
+        <w:t xml:space="preserve">dt. Under kan man velge tiden og antall timer. Ved siden av er </w:t>
+      </w:r>
+      <w:r>
+        <w:rPr>
+          <w:rFonts w:ascii="Arial Unicode MS" w:hAnsi="Helvetica"/>
+        </w:rPr>
+        <w:t>«</w:t>
+      </w:r>
+      <w:r>
+        <w:t>book rom</w:t>
+      </w:r>
+      <w:r>
+        <w:rPr>
+          <w:rFonts w:ascii="Arial Unicode MS" w:hAnsi="Helvetica"/>
+        </w:rPr>
+        <w:t>»</w:t>
+      </w:r>
+      <w:r>
+        <w:rPr>
+          <w:rFonts w:ascii="Arial Unicode MS" w:hAnsi="Helvetica" w:hint="eastAsia"/>
+        </w:rPr>
+        <w:t xml:space="preserve"> </w:t>
+      </w:r>
+      <w:r>
+        <w:t>knappen.</w:t>
+      </w:r>
+    </w:p>
+    <w:p>
+      <w:pPr>
+        <w:pStyle w:val="Heading2"/>
+        <w:rPr>
+          <w:rFonts w:asciiTheme="majorHAnsi" w:hAnsiTheme="majorHAnsi" w:cstheme="majorHAnsi"/>
+        </w:rPr>
+      </w:pPr>
+    </w:p>
+    <w:p>
+      <w:pPr>
+        <w:pStyle w:val="Heading2"/>
+        <w:numPr>
+          <w:ilvl w:val="0"/>
+          <w:numId w:val="21"/>
+        </w:numPr>
+        <w:rPr>
+          <w:rFonts w:asciiTheme="majorHAnsi" w:hAnsiTheme="majorHAnsi" w:cstheme="majorHAnsi"/>
+        </w:rPr>
+      </w:pPr>
+      <w:r>
+        <w:rPr>
+          <w:rFonts w:asciiTheme="majorHAnsi" w:hAnsiTheme="majorHAnsi" w:cstheme="majorHAnsi"/>
+        </w:rPr>
+        <w:t>Utrullingsfasen</w:t>
+      </w:r>
+    </w:p>
+    <w:p>
+      <w:pPr>
+        <w:pStyle w:val="Heading2"/>
+        <w:numPr>
+          <w:ilvl w:val="1"/>
+          <w:numId w:val="21"/>
+        </w:numPr>
+        <w:rPr>
+          <w:rFonts w:asciiTheme="majorHAnsi" w:hAnsiTheme="majorHAnsi" w:cstheme="majorHAnsi"/>
+        </w:rPr>
+      </w:pPr>
+      <w:r>
+        <w:rPr>
+          <w:rFonts w:asciiTheme="majorHAnsi" w:hAnsiTheme="majorHAnsi" w:cstheme="majorHAnsi"/>
+        </w:rPr>
         <w:t>Supportmateriell, prosjektrapport.</w:t>
       </w:r>
     </w:p>
@@ -4824,20 +5621,34 @@
         <w:pStyle w:val="Heading2"/>
         <w:rPr>
           <w:rFonts w:asciiTheme="majorHAnsi" w:hAnsiTheme="majorHAnsi" w:cstheme="majorHAnsi"/>
-        </w:rPr>
-      </w:pPr>
+          <w:lang w:val="en-US"/>
+        </w:rPr>
+      </w:pPr>
+      <w:proofErr w:type="spellStart"/>
       <w:r>
         <w:rPr>
           <w:rFonts w:asciiTheme="majorHAnsi" w:hAnsiTheme="majorHAnsi" w:cstheme="majorHAnsi"/>
+          <w:lang w:val="en-US"/>
         </w:rPr>
         <w:t>Referanser</w:t>
       </w:r>
+      <w:proofErr w:type="spellEnd"/>
       <w:r>
         <w:rPr>
           <w:rFonts w:asciiTheme="majorHAnsi" w:hAnsiTheme="majorHAnsi" w:cstheme="majorHAnsi"/>
-        </w:rPr>
-        <w:t>/litteraturliste</w:t>
-      </w:r>
+          <w:lang w:val="en-US"/>
+        </w:rPr>
+        <w:t>/</w:t>
+      </w:r>
+      <w:proofErr w:type="spellStart"/>
+      <w:r>
+        <w:rPr>
+          <w:rFonts w:asciiTheme="majorHAnsi" w:hAnsiTheme="majorHAnsi" w:cstheme="majorHAnsi"/>
+          <w:lang w:val="en-US"/>
+        </w:rPr>
+        <w:t>litteraturliste</w:t>
+      </w:r>
+      <w:proofErr w:type="spellEnd"/>
     </w:p>
     <w:p>
       <w:pPr>
@@ -4846,9 +5657,9 @@
           <w:noProof/>
           <w:sz w:val="24"/>
           <w:szCs w:val="22"/>
-        </w:rPr>
-      </w:pPr>
-      <w:bookmarkStart w:id="2" w:name="_ENREF_1"/>
+          <w:lang w:val="en-US"/>
+        </w:rPr>
+      </w:pPr>
     </w:p>
     <w:p>
       <w:pPr>
@@ -4866,149 +5677,41 @@
           <w:noProof/>
           <w:sz w:val="24"/>
           <w:szCs w:val="22"/>
-        </w:rPr>
-        <w:t xml:space="preserve">Orlikowski, W., and Baroudi, J. J. (1991). </w:t>
-      </w:r>
-      <w:r>
-        <w:rPr>
-          <w:rFonts w:asciiTheme="minorHAnsi" w:hAnsiTheme="minorHAnsi" w:cstheme="minorHAnsi"/>
-          <w:noProof/>
-          <w:sz w:val="24"/>
-          <w:szCs w:val="22"/>
           <w:lang w:val="en-US"/>
         </w:rPr>
-        <w:t xml:space="preserve">“Studying Information Technology in Organizations: Research Approaches and Assumptions.” </w:t>
-      </w:r>
-      <w:r>
-        <w:rPr>
-          <w:rFonts w:asciiTheme="minorHAnsi" w:hAnsiTheme="minorHAnsi" w:cstheme="minorHAnsi"/>
-          <w:i/>
-          <w:noProof/>
-          <w:sz w:val="24"/>
-          <w:szCs w:val="22"/>
+        <w:t>Steve Krug. (2014). “Don’t make me think, revisited. A Common Sense Approach to Web and Mobile Usability”</w:t>
+      </w:r>
+    </w:p>
+    <w:p>
+      <w:pPr>
+        <w:pStyle w:val="Heading2"/>
+        <w:rPr>
+          <w:rFonts w:asciiTheme="majorHAnsi" w:hAnsiTheme="majorHAnsi" w:cstheme="majorHAnsi"/>
           <w:lang w:val="en-US"/>
         </w:rPr>
-        <w:t>Information Systems Reseach</w:t>
-      </w:r>
-      <w:r>
-        <w:rPr>
-          <w:rFonts w:asciiTheme="minorHAnsi" w:hAnsiTheme="minorHAnsi" w:cstheme="minorHAnsi"/>
-          <w:noProof/>
-          <w:sz w:val="24"/>
-          <w:szCs w:val="22"/>
+      </w:pPr>
+    </w:p>
+    <w:p>
+      <w:pPr>
+        <w:pStyle w:val="Heading2"/>
+        <w:rPr>
+          <w:rFonts w:asciiTheme="majorHAnsi" w:hAnsiTheme="majorHAnsi" w:cstheme="majorHAnsi"/>
+        </w:rPr>
+      </w:pPr>
+      <w:proofErr w:type="spellStart"/>
+      <w:r>
+        <w:rPr>
+          <w:rFonts w:asciiTheme="majorHAnsi" w:hAnsiTheme="majorHAnsi" w:cstheme="majorHAnsi"/>
           <w:lang w:val="en-US"/>
         </w:rPr>
-        <w:t>, 2(1), pp.1-28.</w:t>
-      </w:r>
-      <w:bookmarkEnd w:id="2"/>
-    </w:p>
-    <w:p>
-      <w:pPr>
-        <w:rPr>
-          <w:rFonts w:asciiTheme="minorHAnsi" w:hAnsiTheme="minorHAnsi" w:cstheme="minorHAnsi"/>
-          <w:noProof/>
-          <w:sz w:val="24"/>
-          <w:szCs w:val="22"/>
-          <w:lang w:val="en-US"/>
-        </w:rPr>
-      </w:pPr>
-      <w:bookmarkStart w:id="3" w:name="_ENREF_2"/>
-    </w:p>
-    <w:p>
-      <w:pPr>
-        <w:rPr>
-          <w:rFonts w:asciiTheme="minorHAnsi" w:hAnsiTheme="minorHAnsi" w:cstheme="minorHAnsi"/>
-          <w:noProof/>
-          <w:sz w:val="24"/>
-          <w:szCs w:val="22"/>
-          <w:lang w:val="en-US"/>
-        </w:rPr>
-      </w:pPr>
-      <w:r>
-        <w:rPr>
-          <w:rFonts w:asciiTheme="minorHAnsi" w:hAnsiTheme="minorHAnsi" w:cstheme="minorHAnsi"/>
-          <w:noProof/>
-          <w:sz w:val="24"/>
-          <w:szCs w:val="22"/>
-          <w:lang w:val="en-US"/>
-        </w:rPr>
-        <w:lastRenderedPageBreak/>
-        <w:t xml:space="preserve">Rainer, R. K., and Cegielski, C. G. (2011). </w:t>
-      </w:r>
-      <w:r>
-        <w:rPr>
-          <w:rFonts w:asciiTheme="minorHAnsi" w:hAnsiTheme="minorHAnsi" w:cstheme="minorHAnsi"/>
-          <w:i/>
-          <w:noProof/>
-          <w:sz w:val="24"/>
-          <w:szCs w:val="22"/>
-          <w:lang w:val="en-US"/>
-        </w:rPr>
-        <w:t>Introduction to Information Systems</w:t>
-      </w:r>
-      <w:r>
-        <w:rPr>
-          <w:rFonts w:asciiTheme="minorHAnsi" w:hAnsiTheme="minorHAnsi" w:cstheme="minorHAnsi"/>
-          <w:noProof/>
-          <w:sz w:val="24"/>
-          <w:szCs w:val="22"/>
-          <w:lang w:val="en-US"/>
-        </w:rPr>
-        <w:t>: Wiley.</w:t>
-      </w:r>
-      <w:bookmarkEnd w:id="3"/>
-      <w:r>
-        <w:rPr>
-          <w:rFonts w:asciiTheme="minorHAnsi" w:hAnsiTheme="minorHAnsi" w:cstheme="minorHAnsi"/>
-          <w:noProof/>
-          <w:sz w:val="24"/>
-          <w:szCs w:val="22"/>
-          <w:lang w:val="en-US"/>
-        </w:rPr>
-        <w:t xml:space="preserve"> 3</w:t>
-      </w:r>
-      <w:r>
-        <w:rPr>
-          <w:rFonts w:asciiTheme="minorHAnsi" w:hAnsiTheme="minorHAnsi" w:cstheme="minorHAnsi"/>
-          <w:noProof/>
-          <w:sz w:val="24"/>
-          <w:szCs w:val="22"/>
-          <w:vertAlign w:val="superscript"/>
-          <w:lang w:val="en-US"/>
-        </w:rPr>
-        <w:t>rd</w:t>
-      </w:r>
-      <w:r>
-        <w:rPr>
-          <w:rFonts w:asciiTheme="minorHAnsi" w:hAnsiTheme="minorHAnsi" w:cstheme="minorHAnsi"/>
-          <w:noProof/>
-          <w:sz w:val="24"/>
-          <w:szCs w:val="22"/>
-          <w:lang w:val="en-US"/>
-        </w:rPr>
-        <w:t xml:space="preserve"> Edition</w:t>
-      </w:r>
-    </w:p>
-    <w:p>
-      <w:pPr>
-        <w:pStyle w:val="Heading2"/>
+        <w:t>Vedle</w:t>
+      </w:r>
+      <w:proofErr w:type="spellEnd"/>
+      <w:r>
         <w:rPr>
           <w:rFonts w:asciiTheme="majorHAnsi" w:hAnsiTheme="majorHAnsi" w:cstheme="majorHAnsi"/>
         </w:rPr>
-      </w:pPr>
-    </w:p>
-    <w:p>
-      <w:pPr>
-        <w:pStyle w:val="Heading2"/>
-        <w:rPr>
-          <w:rFonts w:asciiTheme="majorHAnsi" w:hAnsiTheme="majorHAnsi" w:cstheme="majorHAnsi"/>
-        </w:rPr>
-      </w:pPr>
-      <w:r>
-        <w:rPr>
-          <w:rFonts w:asciiTheme="majorHAnsi" w:hAnsiTheme="majorHAnsi" w:cstheme="majorHAnsi"/>
-        </w:rPr>
-        <w:t>Vedlegg</w:t>
+        <w:t>gg</w:t>
       </w:r>
     </w:p>
     <w:p>
@@ -5236,7 +5939,7 @@
 </file>
 
 <file path=word/endnotes.xml><?xml version="1.0" encoding="utf-8"?>
-<w:endnotes xmlns:wpc="http://schemas.microsoft.com/office/word/2010/wordprocessingCanvas" xmlns:mc="http://schemas.openxmlformats.org/markup-compatibility/2006" xmlns:o="urn:schemas-microsoft-com:office:office" xmlns:r="http://schemas.openxmlformats.org/officeDocument/2006/relationships" xmlns:m="http://schemas.openxmlformats.org/officeDocument/2006/math" xmlns:v="urn:schemas-microsoft-com:vml" xmlns:wp14="http://schemas.microsoft.com/office/word/2010/wordprocessingDrawing" xmlns:wp="http://schemas.openxmlformats.org/drawingml/2006/wordprocessingDrawing" xmlns:w10="urn:schemas-microsoft-com:office:word" xmlns:w="http://schemas.openxmlformats.org/wordprocessingml/2006/main" xmlns:w14="http://schemas.microsoft.com/office/word/2010/wordml" xmlns:w15="http://schemas.microsoft.com/office/word/2012/wordml" xmlns:wpg="http://schemas.microsoft.com/office/word/2010/wordprocessingGroup" xmlns:wpi="http://schemas.microsoft.com/office/word/2010/wordprocessingInk" xmlns:wne="http://schemas.microsoft.com/office/word/2006/wordml" xmlns:wps="http://schemas.microsoft.com/office/word/2010/wordprocessingShape" mc:Ignorable="w14 w15 wp14">
+<w:endnotes xmlns:wpc="http://schemas.microsoft.com/office/word/2010/wordprocessingCanvas" xmlns:mc="http://schemas.openxmlformats.org/markup-compatibility/2006" xmlns:o="urn:schemas-microsoft-com:office:office" xmlns:r="http://schemas.openxmlformats.org/officeDocument/2006/relationships" xmlns:m="http://schemas.openxmlformats.org/officeDocument/2006/math" xmlns:v="urn:schemas-microsoft-com:vml" xmlns:wp14="http://schemas.microsoft.com/office/word/2010/wordprocessingDrawing" xmlns:wp="http://schemas.openxmlformats.org/drawingml/2006/wordprocessingDrawing" xmlns:w10="urn:schemas-microsoft-com:office:word" xmlns:w="http://schemas.openxmlformats.org/wordprocessingml/2006/main" xmlns:w14="http://schemas.microsoft.com/office/word/2010/wordml" xmlns:wpg="http://schemas.microsoft.com/office/word/2010/wordprocessingGroup" xmlns:wpi="http://schemas.microsoft.com/office/word/2010/wordprocessingInk" xmlns:wne="http://schemas.microsoft.com/office/word/2006/wordml" xmlns:wps="http://schemas.microsoft.com/office/word/2010/wordprocessingShape" mc:Ignorable="w14 wp14">
   <w:endnote w:type="separator" w:id="-1">
     <w:p>
       <w:r>
@@ -5255,7 +5958,7 @@
 </file>
 
 <file path=word/footer1.xml><?xml version="1.0" encoding="utf-8"?>
-<w:ftr xmlns:wpc="http://schemas.microsoft.com/office/word/2010/wordprocessingCanvas" xmlns:mc="http://schemas.openxmlformats.org/markup-compatibility/2006" xmlns:o="urn:schemas-microsoft-com:office:office" xmlns:r="http://schemas.openxmlformats.org/officeDocument/2006/relationships" xmlns:m="http://schemas.openxmlformats.org/officeDocument/2006/math" xmlns:v="urn:schemas-microsoft-com:vml" xmlns:wp14="http://schemas.microsoft.com/office/word/2010/wordprocessingDrawing" xmlns:wp="http://schemas.openxmlformats.org/drawingml/2006/wordprocessingDrawing" xmlns:w10="urn:schemas-microsoft-com:office:word" xmlns:w="http://schemas.openxmlformats.org/wordprocessingml/2006/main" xmlns:w14="http://schemas.microsoft.com/office/word/2010/wordml" xmlns:w15="http://schemas.microsoft.com/office/word/2012/wordml" xmlns:wpg="http://schemas.microsoft.com/office/word/2010/wordprocessingGroup" xmlns:wpi="http://schemas.microsoft.com/office/word/2010/wordprocessingInk" xmlns:wne="http://schemas.microsoft.com/office/word/2006/wordml" xmlns:wps="http://schemas.microsoft.com/office/word/2010/wordprocessingShape" mc:Ignorable="w14 w15 wp14">
+<w:ftr xmlns:wpc="http://schemas.microsoft.com/office/word/2010/wordprocessingCanvas" xmlns:mc="http://schemas.openxmlformats.org/markup-compatibility/2006" xmlns:o="urn:schemas-microsoft-com:office:office" xmlns:r="http://schemas.openxmlformats.org/officeDocument/2006/relationships" xmlns:m="http://schemas.openxmlformats.org/officeDocument/2006/math" xmlns:v="urn:schemas-microsoft-com:vml" xmlns:wp14="http://schemas.microsoft.com/office/word/2010/wordprocessingDrawing" xmlns:wp="http://schemas.openxmlformats.org/drawingml/2006/wordprocessingDrawing" xmlns:w10="urn:schemas-microsoft-com:office:word" xmlns:w="http://schemas.openxmlformats.org/wordprocessingml/2006/main" xmlns:w14="http://schemas.microsoft.com/office/word/2010/wordml" xmlns:wpg="http://schemas.microsoft.com/office/word/2010/wordprocessingGroup" xmlns:wpi="http://schemas.microsoft.com/office/word/2010/wordprocessingInk" xmlns:wne="http://schemas.microsoft.com/office/word/2006/wordml" xmlns:wps="http://schemas.microsoft.com/office/word/2010/wordprocessingShape" mc:Ignorable="w14 wp14">
   <w:p>
     <w:pPr>
       <w:pStyle w:val="Footer"/>
@@ -5305,7 +6008,7 @@
         <w:rFonts w:asciiTheme="majorHAnsi" w:hAnsiTheme="majorHAnsi" w:cs="Arial"/>
         <w:noProof/>
       </w:rPr>
-      <w:t>2</w:t>
+      <w:t>7</w:t>
     </w:r>
     <w:r>
       <w:rPr>
@@ -5328,7 +6031,7 @@
 </file>
 
 <file path=word/footnotes.xml><?xml version="1.0" encoding="utf-8"?>
-<w:footnotes xmlns:wpc="http://schemas.microsoft.com/office/word/2010/wordprocessingCanvas" xmlns:mc="http://schemas.openxmlformats.org/markup-compatibility/2006" xmlns:o="urn:schemas-microsoft-com:office:office" xmlns:r="http://schemas.openxmlformats.org/officeDocument/2006/relationships" xmlns:m="http://schemas.openxmlformats.org/officeDocument/2006/math" xmlns:v="urn:schemas-microsoft-com:vml" xmlns:wp14="http://schemas.microsoft.com/office/word/2010/wordprocessingDrawing" xmlns:wp="http://schemas.openxmlformats.org/drawingml/2006/wordprocessingDrawing" xmlns:w10="urn:schemas-microsoft-com:office:word" xmlns:w="http://schemas.openxmlformats.org/wordprocessingml/2006/main" xmlns:w14="http://schemas.microsoft.com/office/word/2010/wordml" xmlns:w15="http://schemas.microsoft.com/office/word/2012/wordml" xmlns:wpg="http://schemas.microsoft.com/office/word/2010/wordprocessingGroup" xmlns:wpi="http://schemas.microsoft.com/office/word/2010/wordprocessingInk" xmlns:wne="http://schemas.microsoft.com/office/word/2006/wordml" xmlns:wps="http://schemas.microsoft.com/office/word/2010/wordprocessingShape" mc:Ignorable="w14 w15 wp14">
+<w:footnotes xmlns:wpc="http://schemas.microsoft.com/office/word/2010/wordprocessingCanvas" xmlns:mc="http://schemas.openxmlformats.org/markup-compatibility/2006" xmlns:o="urn:schemas-microsoft-com:office:office" xmlns:r="http://schemas.openxmlformats.org/officeDocument/2006/relationships" xmlns:m="http://schemas.openxmlformats.org/officeDocument/2006/math" xmlns:v="urn:schemas-microsoft-com:vml" xmlns:wp14="http://schemas.microsoft.com/office/word/2010/wordprocessingDrawing" xmlns:wp="http://schemas.openxmlformats.org/drawingml/2006/wordprocessingDrawing" xmlns:w10="urn:schemas-microsoft-com:office:word" xmlns:w="http://schemas.openxmlformats.org/wordprocessingml/2006/main" xmlns:w14="http://schemas.microsoft.com/office/word/2010/wordml" xmlns:wpg="http://schemas.microsoft.com/office/word/2010/wordprocessingGroup" xmlns:wpi="http://schemas.microsoft.com/office/word/2010/wordprocessingInk" xmlns:wne="http://schemas.microsoft.com/office/word/2006/wordml" xmlns:wps="http://schemas.microsoft.com/office/word/2010/wordprocessingShape" mc:Ignorable="w14 wp14">
   <w:footnote w:type="separator" w:id="-1">
     <w:p>
       <w:r>
@@ -5347,7 +6050,7 @@
 </file>
 
 <file path=word/numbering.xml><?xml version="1.0" encoding="utf-8"?>
-<w:numbering xmlns:wpc="http://schemas.microsoft.com/office/word/2010/wordprocessingCanvas" xmlns:mc="http://schemas.openxmlformats.org/markup-compatibility/2006" xmlns:o="urn:schemas-microsoft-com:office:office" xmlns:r="http://schemas.openxmlformats.org/officeDocument/2006/relationships" xmlns:m="http://schemas.openxmlformats.org/officeDocument/2006/math" xmlns:v="urn:schemas-microsoft-com:vml" xmlns:wp14="http://schemas.microsoft.com/office/word/2010/wordprocessingDrawing" xmlns:wp="http://schemas.openxmlformats.org/drawingml/2006/wordprocessingDrawing" xmlns:w10="urn:schemas-microsoft-com:office:word" xmlns:w="http://schemas.openxmlformats.org/wordprocessingml/2006/main" xmlns:w14="http://schemas.microsoft.com/office/word/2010/wordml" xmlns:w15="http://schemas.microsoft.com/office/word/2012/wordml" xmlns:wpg="http://schemas.microsoft.com/office/word/2010/wordprocessingGroup" xmlns:wpi="http://schemas.microsoft.com/office/word/2010/wordprocessingInk" xmlns:wne="http://schemas.microsoft.com/office/word/2006/wordml" xmlns:wps="http://schemas.microsoft.com/office/word/2010/wordprocessingShape" mc:Ignorable="w14 w15 wp14">
+<w:numbering xmlns:wpc="http://schemas.microsoft.com/office/word/2010/wordprocessingCanvas" xmlns:mc="http://schemas.openxmlformats.org/markup-compatibility/2006" xmlns:o="urn:schemas-microsoft-com:office:office" xmlns:r="http://schemas.openxmlformats.org/officeDocument/2006/relationships" xmlns:m="http://schemas.openxmlformats.org/officeDocument/2006/math" xmlns:v="urn:schemas-microsoft-com:vml" xmlns:wp14="http://schemas.microsoft.com/office/word/2010/wordprocessingDrawing" xmlns:wp="http://schemas.openxmlformats.org/drawingml/2006/wordprocessingDrawing" xmlns:w10="urn:schemas-microsoft-com:office:word" xmlns:w="http://schemas.openxmlformats.org/wordprocessingml/2006/main" xmlns:w14="http://schemas.microsoft.com/office/word/2010/wordml" xmlns:wpg="http://schemas.microsoft.com/office/word/2010/wordprocessingGroup" xmlns:wpi="http://schemas.microsoft.com/office/word/2010/wordprocessingInk" xmlns:wne="http://schemas.microsoft.com/office/word/2006/wordml" xmlns:wps="http://schemas.microsoft.com/office/word/2010/wordprocessingShape" mc:Ignorable="w14 wp14">
   <w:abstractNum w:abstractNumId="0">
     <w:nsid w:val="FFFFFF7C"/>
     <w:multiLevelType w:val="singleLevel"/>
@@ -7485,7 +8188,7 @@
 </file>
 
 <file path=word/styles.xml><?xml version="1.0" encoding="utf-8"?>
-<w:styles xmlns:mc="http://schemas.openxmlformats.org/markup-compatibility/2006" xmlns:r="http://schemas.openxmlformats.org/officeDocument/2006/relationships" xmlns:w="http://schemas.openxmlformats.org/wordprocessingml/2006/main" xmlns:w14="http://schemas.microsoft.com/office/word/2010/wordml" xmlns:w15="http://schemas.microsoft.com/office/word/2012/wordml" mc:Ignorable="w14 w15">
+<w:styles xmlns:mc="http://schemas.openxmlformats.org/markup-compatibility/2006" xmlns:r="http://schemas.openxmlformats.org/officeDocument/2006/relationships" xmlns:w="http://schemas.openxmlformats.org/wordprocessingml/2006/main" xmlns:w14="http://schemas.microsoft.com/office/word/2010/wordml" mc:Ignorable="w14">
   <w:docDefaults>
     <w:rPrDefault>
       <w:rPr>
@@ -7495,378 +8198,149 @@
     </w:rPrDefault>
     <w:pPrDefault/>
   </w:docDefaults>
-  <w:latentStyles w:defLockedState="0" w:defUIPriority="99" w:defSemiHidden="0" w:defUnhideWhenUsed="0" w:defQFormat="0" w:count="371">
-    <w:lsdException w:name="Normal" w:uiPriority="0" w:qFormat="1"/>
-    <w:lsdException w:name="heading 1" w:qFormat="1"/>
-    <w:lsdException w:name="heading 2" w:qFormat="1"/>
-    <w:lsdException w:name="heading 3" w:qFormat="1"/>
-    <w:lsdException w:name="heading 4" w:qFormat="1"/>
-    <w:lsdException w:name="heading 5" w:qFormat="1"/>
-    <w:lsdException w:name="heading 6" w:uiPriority="9" w:qFormat="1"/>
-    <w:lsdException w:name="heading 7" w:semiHidden="1" w:uiPriority="9" w:unhideWhenUsed="1" w:qFormat="1"/>
-    <w:lsdException w:name="heading 8" w:semiHidden="1" w:uiPriority="9" w:unhideWhenUsed="1" w:qFormat="1"/>
-    <w:lsdException w:name="heading 9" w:semiHidden="1" w:uiPriority="9" w:unhideWhenUsed="1" w:qFormat="1"/>
-    <w:lsdException w:name="index 1" w:semiHidden="1" w:unhideWhenUsed="1"/>
-    <w:lsdException w:name="index 2" w:semiHidden="1" w:unhideWhenUsed="1"/>
-    <w:lsdException w:name="index 3" w:semiHidden="1" w:unhideWhenUsed="1"/>
-    <w:lsdException w:name="index 4" w:semiHidden="1" w:unhideWhenUsed="1"/>
-    <w:lsdException w:name="index 5" w:semiHidden="1" w:unhideWhenUsed="1"/>
-    <w:lsdException w:name="index 6" w:semiHidden="1" w:unhideWhenUsed="1"/>
-    <w:lsdException w:name="index 7" w:semiHidden="1" w:unhideWhenUsed="1"/>
-    <w:lsdException w:name="index 8" w:semiHidden="1" w:unhideWhenUsed="1"/>
-    <w:lsdException w:name="index 9" w:semiHidden="1" w:unhideWhenUsed="1"/>
-    <w:lsdException w:name="toc 1" w:semiHidden="1" w:uiPriority="39" w:unhideWhenUsed="1"/>
-    <w:lsdException w:name="toc 2" w:semiHidden="1" w:uiPriority="39" w:unhideWhenUsed="1"/>
-    <w:lsdException w:name="toc 3" w:semiHidden="1" w:uiPriority="39" w:unhideWhenUsed="1"/>
-    <w:lsdException w:name="toc 4" w:semiHidden="1" w:uiPriority="39" w:unhideWhenUsed="1"/>
-    <w:lsdException w:name="toc 5" w:semiHidden="1" w:uiPriority="39" w:unhideWhenUsed="1"/>
-    <w:lsdException w:name="toc 6" w:semiHidden="1" w:uiPriority="39" w:unhideWhenUsed="1"/>
-    <w:lsdException w:name="toc 7" w:semiHidden="1" w:uiPriority="39" w:unhideWhenUsed="1"/>
-    <w:lsdException w:name="toc 8" w:semiHidden="1" w:uiPriority="39" w:unhideWhenUsed="1"/>
-    <w:lsdException w:name="toc 9" w:semiHidden="1" w:uiPriority="39" w:unhideWhenUsed="1"/>
-    <w:lsdException w:name="Normal Indent" w:semiHidden="1" w:unhideWhenUsed="1"/>
-    <w:lsdException w:name="footnote text" w:semiHidden="1" w:unhideWhenUsed="1"/>
-    <w:lsdException w:name="annotation text" w:semiHidden="1" w:unhideWhenUsed="1"/>
-    <w:lsdException w:name="header" w:semiHidden="1"/>
-    <w:lsdException w:name="footer" w:semiHidden="1"/>
-    <w:lsdException w:name="index heading" w:semiHidden="1" w:unhideWhenUsed="1"/>
-    <w:lsdException w:name="caption" w:semiHidden="1" w:uiPriority="35" w:unhideWhenUsed="1" w:qFormat="1"/>
-    <w:lsdException w:name="table of figures" w:semiHidden="1" w:unhideWhenUsed="1"/>
-    <w:lsdException w:name="envelope address" w:semiHidden="1" w:unhideWhenUsed="1"/>
-    <w:lsdException w:name="envelope return" w:semiHidden="1" w:unhideWhenUsed="1"/>
-    <w:lsdException w:name="footnote reference" w:semiHidden="1" w:unhideWhenUsed="1"/>
-    <w:lsdException w:name="annotation reference" w:semiHidden="1" w:unhideWhenUsed="1"/>
-    <w:lsdException w:name="line number" w:semiHidden="1" w:unhideWhenUsed="1"/>
-    <w:lsdException w:name="page number" w:semiHidden="1" w:unhideWhenUsed="1"/>
-    <w:lsdException w:name="endnote reference" w:semiHidden="1" w:unhideWhenUsed="1"/>
-    <w:lsdException w:name="endnote text" w:semiHidden="1" w:unhideWhenUsed="1"/>
-    <w:lsdException w:name="table of authorities" w:semiHidden="1" w:unhideWhenUsed="1"/>
-    <w:lsdException w:name="macro" w:semiHidden="1" w:unhideWhenUsed="1"/>
-    <w:lsdException w:name="toa heading" w:semiHidden="1" w:unhideWhenUsed="1"/>
-    <w:lsdException w:name="List" w:semiHidden="1" w:unhideWhenUsed="1"/>
-    <w:lsdException w:name="List Bullet" w:semiHidden="1" w:unhideWhenUsed="1"/>
-    <w:lsdException w:name="List Number" w:semiHidden="1" w:unhideWhenUsed="1"/>
-    <w:lsdException w:name="List 2" w:semiHidden="1" w:unhideWhenUsed="1"/>
-    <w:lsdException w:name="List 3" w:semiHidden="1" w:unhideWhenUsed="1"/>
-    <w:lsdException w:name="List 4" w:semiHidden="1" w:unhideWhenUsed="1"/>
-    <w:lsdException w:name="List 5" w:semiHidden="1" w:unhideWhenUsed="1"/>
-    <w:lsdException w:name="List Bullet 2" w:semiHidden="1" w:unhideWhenUsed="1"/>
-    <w:lsdException w:name="List Bullet 3" w:semiHidden="1" w:unhideWhenUsed="1"/>
-    <w:lsdException w:name="List Bullet 4" w:semiHidden="1" w:unhideWhenUsed="1"/>
-    <w:lsdException w:name="List Bullet 5" w:semiHidden="1" w:unhideWhenUsed="1"/>
-    <w:lsdException w:name="List Number 2" w:semiHidden="1" w:unhideWhenUsed="1"/>
-    <w:lsdException w:name="List Number 3" w:semiHidden="1" w:unhideWhenUsed="1"/>
-    <w:lsdException w:name="List Number 4" w:semiHidden="1" w:unhideWhenUsed="1"/>
-    <w:lsdException w:name="List Number 5" w:semiHidden="1" w:unhideWhenUsed="1"/>
-    <w:lsdException w:name="Title" w:uiPriority="0" w:qFormat="1"/>
-    <w:lsdException w:name="Closing" w:semiHidden="1" w:unhideWhenUsed="1"/>
-    <w:lsdException w:name="Signature" w:semiHidden="1" w:unhideWhenUsed="1"/>
-    <w:lsdException w:name="Default Paragraph Font" w:semiHidden="1"/>
-    <w:lsdException w:name="Body Text" w:semiHidden="1"/>
-    <w:lsdException w:name="Body Text Indent" w:semiHidden="1" w:unhideWhenUsed="1"/>
-    <w:lsdException w:name="List Continue" w:semiHidden="1" w:unhideWhenUsed="1"/>
-    <w:lsdException w:name="List Continue 2" w:semiHidden="1" w:unhideWhenUsed="1"/>
-    <w:lsdException w:name="List Continue 3" w:semiHidden="1" w:unhideWhenUsed="1"/>
-    <w:lsdException w:name="List Continue 4" w:semiHidden="1" w:unhideWhenUsed="1"/>
-    <w:lsdException w:name="List Continue 5" w:semiHidden="1" w:unhideWhenUsed="1"/>
-    <w:lsdException w:name="Message Header" w:semiHidden="1" w:unhideWhenUsed="1"/>
-    <w:lsdException w:name="Subtitle" w:uiPriority="11" w:qFormat="1"/>
-    <w:lsdException w:name="Salutation" w:semiHidden="1" w:unhideWhenUsed="1"/>
-    <w:lsdException w:name="Date" w:semiHidden="1" w:unhideWhenUsed="1"/>
-    <w:lsdException w:name="Body Text First Indent" w:semiHidden="1" w:unhideWhenUsed="1"/>
-    <w:lsdException w:name="Body Text First Indent 2" w:semiHidden="1" w:unhideWhenUsed="1"/>
-    <w:lsdException w:name="Note Heading" w:semiHidden="1" w:unhideWhenUsed="1"/>
-    <w:lsdException w:name="Body Text 2" w:semiHidden="1"/>
-    <w:lsdException w:name="Body Text 3" w:semiHidden="1" w:unhideWhenUsed="1"/>
-    <w:lsdException w:name="Body Text Indent 2" w:semiHidden="1" w:unhideWhenUsed="1"/>
-    <w:lsdException w:name="Body Text Indent 3" w:semiHidden="1" w:unhideWhenUsed="1"/>
-    <w:lsdException w:name="Block Text" w:semiHidden="1" w:unhideWhenUsed="1"/>
-    <w:lsdException w:name="Hyperlink" w:semiHidden="1"/>
-    <w:lsdException w:name="FollowedHyperlink" w:semiHidden="1" w:unhideWhenUsed="1"/>
-    <w:lsdException w:name="Strong" w:uiPriority="22" w:qFormat="1"/>
-    <w:lsdException w:name="Emphasis" w:uiPriority="20" w:qFormat="1"/>
-    <w:lsdException w:name="Document Map" w:semiHidden="1" w:unhideWhenUsed="1"/>
-    <w:lsdException w:name="Plain Text" w:semiHidden="1" w:unhideWhenUsed="1"/>
-    <w:lsdException w:name="E-mail Signature" w:semiHidden="1" w:unhideWhenUsed="1"/>
-    <w:lsdException w:name="HTML Top of Form" w:semiHidden="1" w:unhideWhenUsed="1"/>
-    <w:lsdException w:name="HTML Bottom of Form" w:semiHidden="1" w:unhideWhenUsed="1"/>
-    <w:lsdException w:name="Normal (Web)" w:semiHidden="1" w:unhideWhenUsed="1"/>
-    <w:lsdException w:name="HTML Acronym" w:semiHidden="1" w:unhideWhenUsed="1"/>
-    <w:lsdException w:name="HTML Address" w:semiHidden="1" w:unhideWhenUsed="1"/>
-    <w:lsdException w:name="HTML Cite" w:semiHidden="1" w:unhideWhenUsed="1"/>
-    <w:lsdException w:name="HTML Code" w:semiHidden="1" w:unhideWhenUsed="1"/>
-    <w:lsdException w:name="HTML Definition" w:semiHidden="1" w:unhideWhenUsed="1"/>
-    <w:lsdException w:name="HTML Keyboard" w:semiHidden="1" w:unhideWhenUsed="1"/>
-    <w:lsdException w:name="HTML Preformatted" w:semiHidden="1" w:unhideWhenUsed="1"/>
-    <w:lsdException w:name="HTML Sample" w:semiHidden="1" w:unhideWhenUsed="1"/>
-    <w:lsdException w:name="HTML Typewriter" w:semiHidden="1" w:unhideWhenUsed="1"/>
-    <w:lsdException w:name="HTML Variable" w:semiHidden="1" w:unhideWhenUsed="1"/>
-    <w:lsdException w:name="Normal Table" w:semiHidden="1" w:unhideWhenUsed="1"/>
-    <w:lsdException w:name="annotation subject" w:semiHidden="1" w:unhideWhenUsed="1"/>
-    <w:lsdException w:name="No List" w:semiHidden="1" w:unhideWhenUsed="1"/>
-    <w:lsdException w:name="Outline List 1" w:semiHidden="1" w:unhideWhenUsed="1"/>
-    <w:lsdException w:name="Outline List 2" w:semiHidden="1" w:unhideWhenUsed="1"/>
-    <w:lsdException w:name="Outline List 3" w:semiHidden="1" w:unhideWhenUsed="1"/>
-    <w:lsdException w:name="Table Simple 1" w:semiHidden="1" w:unhideWhenUsed="1"/>
-    <w:lsdException w:name="Table Simple 2" w:semiHidden="1" w:unhideWhenUsed="1"/>
-    <w:lsdException w:name="Table Simple 3" w:semiHidden="1" w:unhideWhenUsed="1"/>
-    <w:lsdException w:name="Table Classic 1" w:semiHidden="1" w:unhideWhenUsed="1"/>
-    <w:lsdException w:name="Table Classic 2" w:semiHidden="1" w:unhideWhenUsed="1"/>
-    <w:lsdException w:name="Table Classic 3" w:semiHidden="1" w:unhideWhenUsed="1"/>
-    <w:lsdException w:name="Table Classic 4" w:semiHidden="1" w:unhideWhenUsed="1"/>
-    <w:lsdException w:name="Table Colorful 1" w:semiHidden="1" w:unhideWhenUsed="1"/>
-    <w:lsdException w:name="Table Colorful 2" w:semiHidden="1" w:unhideWhenUsed="1"/>
-    <w:lsdException w:name="Table Colorful 3" w:semiHidden="1" w:unhideWhenUsed="1"/>
-    <w:lsdException w:name="Table Columns 1" w:semiHidden="1" w:unhideWhenUsed="1"/>
-    <w:lsdException w:name="Table Columns 2" w:semiHidden="1" w:unhideWhenUsed="1"/>
-    <w:lsdException w:name="Table Columns 3" w:semiHidden="1" w:unhideWhenUsed="1"/>
-    <w:lsdException w:name="Table Columns 4" w:semiHidden="1" w:unhideWhenUsed="1"/>
-    <w:lsdException w:name="Table Columns 5" w:semiHidden="1" w:unhideWhenUsed="1"/>
-    <w:lsdException w:name="Table Grid 1" w:semiHidden="1" w:unhideWhenUsed="1"/>
-    <w:lsdException w:name="Table Grid 2" w:semiHidden="1" w:unhideWhenUsed="1"/>
-    <w:lsdException w:name="Table Grid 3" w:semiHidden="1" w:unhideWhenUsed="1"/>
-    <w:lsdException w:name="Table Grid 4" w:semiHidden="1" w:unhideWhenUsed="1"/>
-    <w:lsdException w:name="Table Grid 5" w:semiHidden="1" w:unhideWhenUsed="1"/>
-    <w:lsdException w:name="Table Grid 6" w:semiHidden="1" w:unhideWhenUsed="1"/>
-    <w:lsdException w:name="Table Grid 7" w:semiHidden="1" w:unhideWhenUsed="1"/>
-    <w:lsdException w:name="Table Grid 8" w:semiHidden="1" w:unhideWhenUsed="1"/>
-    <w:lsdException w:name="Table List 1" w:semiHidden="1" w:unhideWhenUsed="1"/>
-    <w:lsdException w:name="Table List 2" w:semiHidden="1" w:unhideWhenUsed="1"/>
-    <w:lsdException w:name="Table List 3" w:semiHidden="1" w:unhideWhenUsed="1"/>
-    <w:lsdException w:name="Table List 4" w:semiHidden="1" w:unhideWhenUsed="1"/>
-    <w:lsdException w:name="Table List 5" w:semiHidden="1" w:unhideWhenUsed="1"/>
-    <w:lsdException w:name="Table List 6" w:semiHidden="1" w:unhideWhenUsed="1"/>
-    <w:lsdException w:name="Table List 7" w:semiHidden="1" w:unhideWhenUsed="1"/>
-    <w:lsdException w:name="Table List 8" w:semiHidden="1" w:unhideWhenUsed="1"/>
-    <w:lsdException w:name="Table 3D effects 1" w:semiHidden="1" w:unhideWhenUsed="1"/>
-    <w:lsdException w:name="Table 3D effects 2" w:semiHidden="1" w:unhideWhenUsed="1"/>
-    <w:lsdException w:name="Table 3D effects 3" w:semiHidden="1" w:unhideWhenUsed="1"/>
-    <w:lsdException w:name="Table Contemporary" w:semiHidden="1" w:unhideWhenUsed="1"/>
-    <w:lsdException w:name="Table Elegant" w:semiHidden="1" w:unhideWhenUsed="1"/>
-    <w:lsdException w:name="Table Professional" w:semiHidden="1" w:unhideWhenUsed="1"/>
-    <w:lsdException w:name="Table Subtle 1" w:semiHidden="1" w:unhideWhenUsed="1"/>
-    <w:lsdException w:name="Table Subtle 2" w:semiHidden="1" w:unhideWhenUsed="1"/>
-    <w:lsdException w:name="Table Web 1" w:semiHidden="1" w:unhideWhenUsed="1"/>
-    <w:lsdException w:name="Table Web 2" w:semiHidden="1" w:unhideWhenUsed="1"/>
-    <w:lsdException w:name="Table Web 3" w:semiHidden="1" w:unhideWhenUsed="1"/>
-    <w:lsdException w:name="Balloon Text" w:semiHidden="1" w:unhideWhenUsed="1"/>
-    <w:lsdException w:name="Table Grid" w:uiPriority="59"/>
-    <w:lsdException w:name="Table Theme" w:semiHidden="1" w:unhideWhenUsed="1"/>
-    <w:lsdException w:name="Placeholder Text" w:uiPriority="67"/>
-    <w:lsdException w:name="No Spacing" w:uiPriority="68"/>
-    <w:lsdException w:name="Light Shading" w:uiPriority="69"/>
-    <w:lsdException w:name="Light List" w:uiPriority="70"/>
-    <w:lsdException w:name="Light Grid" w:uiPriority="71"/>
-    <w:lsdException w:name="Medium Shading 1" w:uiPriority="72"/>
-    <w:lsdException w:name="Medium Shading 2" w:uiPriority="73"/>
-    <w:lsdException w:name="Medium List 1" w:uiPriority="60"/>
-    <w:lsdException w:name="Medium List 2" w:uiPriority="61"/>
-    <w:lsdException w:name="Medium Grid 1" w:uiPriority="62"/>
-    <w:lsdException w:name="Medium Grid 2" w:uiPriority="63"/>
-    <w:lsdException w:name="Medium Grid 3" w:uiPriority="64"/>
-    <w:lsdException w:name="Dark List" w:uiPriority="65"/>
-    <w:lsdException w:name="Colorful Shading"/>
-    <w:lsdException w:name="Colorful List" w:uiPriority="34" w:qFormat="1"/>
-    <w:lsdException w:name="Colorful Grid" w:uiPriority="29" w:qFormat="1"/>
-    <w:lsdException w:name="Light Shading Accent 1" w:uiPriority="30" w:qFormat="1"/>
-    <w:lsdException w:name="Light List Accent 1" w:uiPriority="66"/>
-    <w:lsdException w:name="Light Grid Accent 1" w:uiPriority="67"/>
-    <w:lsdException w:name="Medium Shading 1 Accent 1" w:uiPriority="68"/>
-    <w:lsdException w:name="Medium Shading 2 Accent 1" w:uiPriority="69"/>
-    <w:lsdException w:name="Medium List 1 Accent 1" w:uiPriority="70"/>
-    <w:lsdException w:name="Revision" w:uiPriority="71"/>
-    <w:lsdException w:name="List Paragraph" w:uiPriority="34" w:qFormat="1"/>
-    <w:lsdException w:name="Quote" w:uiPriority="73"/>
-    <w:lsdException w:name="Intense Quote" w:uiPriority="60"/>
-    <w:lsdException w:name="Medium List 2 Accent 1" w:uiPriority="61"/>
-    <w:lsdException w:name="Medium Grid 1 Accent 1" w:uiPriority="62"/>
-    <w:lsdException w:name="Medium Grid 2 Accent 1" w:uiPriority="63"/>
-    <w:lsdException w:name="Medium Grid 3 Accent 1" w:uiPriority="64"/>
-    <w:lsdException w:name="Dark List Accent 1" w:uiPriority="65"/>
-    <w:lsdException w:name="Colorful Shading Accent 1" w:uiPriority="66"/>
-    <w:lsdException w:name="Colorful List Accent 1" w:uiPriority="67"/>
-    <w:lsdException w:name="Colorful Grid Accent 1" w:uiPriority="68"/>
-    <w:lsdException w:name="Light Shading Accent 2" w:uiPriority="69"/>
-    <w:lsdException w:name="Light List Accent 2" w:uiPriority="70"/>
-    <w:lsdException w:name="Light Grid Accent 2" w:uiPriority="71"/>
-    <w:lsdException w:name="Medium Shading 1 Accent 2" w:uiPriority="72"/>
-    <w:lsdException w:name="Medium Shading 2 Accent 2" w:uiPriority="73"/>
-    <w:lsdException w:name="Medium List 1 Accent 2" w:uiPriority="60"/>
-    <w:lsdException w:name="Medium List 2 Accent 2" w:uiPriority="61"/>
-    <w:lsdException w:name="Medium Grid 1 Accent 2" w:uiPriority="62"/>
-    <w:lsdException w:name="Medium Grid 2 Accent 2" w:uiPriority="63"/>
-    <w:lsdException w:name="Medium Grid 3 Accent 2" w:uiPriority="64"/>
-    <w:lsdException w:name="Dark List Accent 2" w:uiPriority="65"/>
-    <w:lsdException w:name="Colorful Shading Accent 2" w:uiPriority="66"/>
-    <w:lsdException w:name="Colorful List Accent 2" w:uiPriority="67"/>
-    <w:lsdException w:name="Colorful Grid Accent 2" w:uiPriority="68"/>
-    <w:lsdException w:name="Light Shading Accent 3" w:uiPriority="69"/>
-    <w:lsdException w:name="Light List Accent 3" w:uiPriority="70"/>
-    <w:lsdException w:name="Light Grid Accent 3" w:uiPriority="71"/>
-    <w:lsdException w:name="Medium Shading 1 Accent 3" w:uiPriority="72"/>
-    <w:lsdException w:name="Medium Shading 2 Accent 3" w:uiPriority="73"/>
-    <w:lsdException w:name="Medium List 1 Accent 3" w:uiPriority="60"/>
-    <w:lsdException w:name="Medium List 2 Accent 3" w:uiPriority="61"/>
-    <w:lsdException w:name="Medium Grid 1 Accent 3" w:uiPriority="62"/>
-    <w:lsdException w:name="Medium Grid 2 Accent 3" w:uiPriority="63"/>
-    <w:lsdException w:name="Medium Grid 3 Accent 3" w:uiPriority="64"/>
-    <w:lsdException w:name="Dark List Accent 3" w:uiPriority="65"/>
-    <w:lsdException w:name="Colorful Shading Accent 3" w:uiPriority="66"/>
-    <w:lsdException w:name="Colorful List Accent 3" w:uiPriority="67"/>
-    <w:lsdException w:name="Colorful Grid Accent 3" w:uiPriority="68"/>
-    <w:lsdException w:name="Light Shading Accent 4" w:uiPriority="69"/>
-    <w:lsdException w:name="Light List Accent 4" w:uiPriority="70"/>
-    <w:lsdException w:name="Light Grid Accent 4" w:uiPriority="71"/>
-    <w:lsdException w:name="Medium Shading 1 Accent 4" w:uiPriority="72"/>
-    <w:lsdException w:name="Medium Shading 2 Accent 4" w:uiPriority="73"/>
-    <w:lsdException w:name="Medium List 1 Accent 4" w:uiPriority="60"/>
-    <w:lsdException w:name="Medium List 2 Accent 4" w:uiPriority="61"/>
-    <w:lsdException w:name="Medium Grid 1 Accent 4" w:uiPriority="62"/>
-    <w:lsdException w:name="Medium Grid 2 Accent 4" w:uiPriority="63"/>
-    <w:lsdException w:name="Medium Grid 3 Accent 4" w:uiPriority="64"/>
-    <w:lsdException w:name="Dark List Accent 4" w:uiPriority="65"/>
-    <w:lsdException w:name="Colorful Shading Accent 4" w:uiPriority="66"/>
-    <w:lsdException w:name="Colorful List Accent 4" w:uiPriority="67"/>
-    <w:lsdException w:name="Colorful Grid Accent 4" w:uiPriority="68"/>
-    <w:lsdException w:name="Light Shading Accent 5" w:uiPriority="69"/>
-    <w:lsdException w:name="Light List Accent 5" w:uiPriority="70"/>
-    <w:lsdException w:name="Light Grid Accent 5" w:uiPriority="71"/>
-    <w:lsdException w:name="Medium Shading 1 Accent 5" w:uiPriority="72"/>
-    <w:lsdException w:name="Medium Shading 2 Accent 5" w:uiPriority="73"/>
-    <w:lsdException w:name="Medium List 1 Accent 5" w:uiPriority="60"/>
-    <w:lsdException w:name="Medium List 2 Accent 5" w:uiPriority="61"/>
-    <w:lsdException w:name="Medium Grid 1 Accent 5" w:uiPriority="62"/>
-    <w:lsdException w:name="Medium Grid 2 Accent 5" w:uiPriority="63"/>
-    <w:lsdException w:name="Medium Grid 3 Accent 5" w:uiPriority="64"/>
-    <w:lsdException w:name="Dark List Accent 5" w:uiPriority="65"/>
-    <w:lsdException w:name="Colorful Shading Accent 5" w:uiPriority="66"/>
-    <w:lsdException w:name="Colorful List Accent 5" w:uiPriority="67"/>
-    <w:lsdException w:name="Colorful Grid Accent 5" w:uiPriority="68"/>
-    <w:lsdException w:name="Light Shading Accent 6" w:uiPriority="69"/>
-    <w:lsdException w:name="Light List Accent 6" w:uiPriority="70"/>
-    <w:lsdException w:name="Light Grid Accent 6" w:uiPriority="71"/>
-    <w:lsdException w:name="Medium Shading 1 Accent 6" w:uiPriority="72"/>
-    <w:lsdException w:name="Medium Shading 2 Accent 6" w:uiPriority="73"/>
-    <w:lsdException w:name="Medium List 1 Accent 6" w:uiPriority="19" w:qFormat="1"/>
-    <w:lsdException w:name="Medium List 2 Accent 6" w:uiPriority="21" w:qFormat="1"/>
-    <w:lsdException w:name="Medium Grid 1 Accent 6" w:uiPriority="31" w:qFormat="1"/>
-    <w:lsdException w:name="Medium Grid 2 Accent 6" w:uiPriority="32" w:qFormat="1"/>
-    <w:lsdException w:name="Medium Grid 3 Accent 6" w:uiPriority="33" w:qFormat="1"/>
+  <w:latentStyles w:defLockedState="0" w:defUIPriority="99" w:defSemiHidden="1" w:defUnhideWhenUsed="1" w:defQFormat="0" w:count="267">
+    <w:lsdException w:name="Normal" w:semiHidden="0" w:uiPriority="0" w:unhideWhenUsed="0" w:qFormat="1"/>
+    <w:lsdException w:name="heading 1" w:semiHidden="0" w:unhideWhenUsed="0" w:qFormat="1"/>
+    <w:lsdException w:name="heading 2" w:semiHidden="0" w:unhideWhenUsed="0" w:qFormat="1"/>
+    <w:lsdException w:name="heading 3" w:semiHidden="0" w:unhideWhenUsed="0" w:qFormat="1"/>
+    <w:lsdException w:name="heading 4" w:semiHidden="0" w:unhideWhenUsed="0" w:qFormat="1"/>
+    <w:lsdException w:name="heading 5" w:semiHidden="0" w:unhideWhenUsed="0" w:qFormat="1"/>
+    <w:lsdException w:name="heading 6" w:semiHidden="0" w:uiPriority="9" w:unhideWhenUsed="0" w:qFormat="1"/>
+    <w:lsdException w:name="heading 7" w:uiPriority="9" w:qFormat="1"/>
+    <w:lsdException w:name="heading 8" w:uiPriority="9" w:qFormat="1"/>
+    <w:lsdException w:name="heading 9" w:uiPriority="9" w:qFormat="1"/>
+    <w:lsdException w:name="toc 1" w:uiPriority="39"/>
+    <w:lsdException w:name="toc 2" w:uiPriority="39"/>
+    <w:lsdException w:name="toc 3" w:uiPriority="39"/>
+    <w:lsdException w:name="toc 4" w:uiPriority="39"/>
+    <w:lsdException w:name="toc 5" w:uiPriority="39"/>
+    <w:lsdException w:name="toc 6" w:uiPriority="39"/>
+    <w:lsdException w:name="toc 7" w:uiPriority="39"/>
+    <w:lsdException w:name="toc 8" w:uiPriority="39"/>
+    <w:lsdException w:name="toc 9" w:uiPriority="39"/>
+    <w:lsdException w:name="header" w:unhideWhenUsed="0"/>
+    <w:lsdException w:name="footer" w:unhideWhenUsed="0"/>
+    <w:lsdException w:name="caption" w:uiPriority="35" w:qFormat="1"/>
+    <w:lsdException w:name="Title" w:semiHidden="0" w:uiPriority="0" w:unhideWhenUsed="0" w:qFormat="1"/>
+    <w:lsdException w:name="Default Paragraph Font" w:unhideWhenUsed="0"/>
+    <w:lsdException w:name="Body Text" w:unhideWhenUsed="0"/>
+    <w:lsdException w:name="Subtitle" w:semiHidden="0" w:uiPriority="11" w:unhideWhenUsed="0" w:qFormat="1"/>
+    <w:lsdException w:name="Body Text 2" w:unhideWhenUsed="0"/>
+    <w:lsdException w:name="Hyperlink" w:unhideWhenUsed="0"/>
+    <w:lsdException w:name="Strong" w:semiHidden="0" w:uiPriority="22" w:unhideWhenUsed="0" w:qFormat="1"/>
+    <w:lsdException w:name="Emphasis" w:semiHidden="0" w:uiPriority="20" w:unhideWhenUsed="0" w:qFormat="1"/>
+    <w:lsdException w:name="Table Grid" w:semiHidden="0" w:uiPriority="59" w:unhideWhenUsed="0"/>
+    <w:lsdException w:name="Placeholder Text" w:semiHidden="0" w:uiPriority="67" w:unhideWhenUsed="0"/>
+    <w:lsdException w:name="No Spacing" w:semiHidden="0" w:uiPriority="68" w:unhideWhenUsed="0"/>
+    <w:lsdException w:name="Light Shading" w:semiHidden="0" w:uiPriority="69" w:unhideWhenUsed="0"/>
+    <w:lsdException w:name="Light List" w:semiHidden="0" w:uiPriority="70" w:unhideWhenUsed="0"/>
+    <w:lsdException w:name="Light Grid" w:semiHidden="0" w:uiPriority="71" w:unhideWhenUsed="0"/>
+    <w:lsdException w:name="Medium Shading 1" w:semiHidden="0" w:uiPriority="72" w:unhideWhenUsed="0"/>
+    <w:lsdException w:name="Medium Shading 2" w:semiHidden="0" w:uiPriority="73" w:unhideWhenUsed="0"/>
+    <w:lsdException w:name="Medium List 1" w:semiHidden="0" w:uiPriority="60" w:unhideWhenUsed="0"/>
+    <w:lsdException w:name="Medium List 2" w:semiHidden="0" w:uiPriority="61" w:unhideWhenUsed="0"/>
+    <w:lsdException w:name="Medium Grid 1" w:semiHidden="0" w:uiPriority="62" w:unhideWhenUsed="0"/>
+    <w:lsdException w:name="Medium Grid 2" w:semiHidden="0" w:uiPriority="63" w:unhideWhenUsed="0"/>
+    <w:lsdException w:name="Medium Grid 3" w:semiHidden="0" w:uiPriority="64" w:unhideWhenUsed="0"/>
+    <w:lsdException w:name="Dark List" w:semiHidden="0" w:uiPriority="65" w:unhideWhenUsed="0"/>
+    <w:lsdException w:name="Colorful Shading" w:unhideWhenUsed="0"/>
+    <w:lsdException w:name="Colorful List" w:semiHidden="0" w:uiPriority="34" w:unhideWhenUsed="0" w:qFormat="1"/>
+    <w:lsdException w:name="Colorful Grid" w:semiHidden="0" w:uiPriority="29" w:unhideWhenUsed="0" w:qFormat="1"/>
+    <w:lsdException w:name="Light Shading Accent 1" w:semiHidden="0" w:uiPriority="30" w:unhideWhenUsed="0" w:qFormat="1"/>
+    <w:lsdException w:name="Light List Accent 1" w:semiHidden="0" w:uiPriority="66" w:unhideWhenUsed="0"/>
+    <w:lsdException w:name="Light Grid Accent 1" w:semiHidden="0" w:uiPriority="67" w:unhideWhenUsed="0"/>
+    <w:lsdException w:name="Medium Shading 1 Accent 1" w:semiHidden="0" w:uiPriority="68" w:unhideWhenUsed="0"/>
+    <w:lsdException w:name="Medium Shading 2 Accent 1" w:semiHidden="0" w:uiPriority="69" w:unhideWhenUsed="0"/>
+    <w:lsdException w:name="Medium List 1 Accent 1" w:semiHidden="0" w:uiPriority="70" w:unhideWhenUsed="0"/>
+    <w:lsdException w:name="Revision" w:semiHidden="0" w:uiPriority="71" w:unhideWhenUsed="0"/>
+    <w:lsdException w:name="List Paragraph" w:semiHidden="0" w:uiPriority="34" w:unhideWhenUsed="0" w:qFormat="1"/>
+    <w:lsdException w:name="Quote" w:semiHidden="0" w:uiPriority="73" w:unhideWhenUsed="0"/>
+    <w:lsdException w:name="Intense Quote" w:semiHidden="0" w:uiPriority="60" w:unhideWhenUsed="0"/>
+    <w:lsdException w:name="Medium List 2 Accent 1" w:semiHidden="0" w:uiPriority="61" w:unhideWhenUsed="0"/>
+    <w:lsdException w:name="Medium Grid 1 Accent 1" w:semiHidden="0" w:uiPriority="62" w:unhideWhenUsed="0"/>
+    <w:lsdException w:name="Medium Grid 2 Accent 1" w:semiHidden="0" w:uiPriority="63" w:unhideWhenUsed="0"/>
+    <w:lsdException w:name="Medium Grid 3 Accent 1" w:semiHidden="0" w:uiPriority="64" w:unhideWhenUsed="0"/>
+    <w:lsdException w:name="Dark List Accent 1" w:semiHidden="0" w:uiPriority="65" w:unhideWhenUsed="0"/>
+    <w:lsdException w:name="Colorful Shading Accent 1" w:semiHidden="0" w:uiPriority="66" w:unhideWhenUsed="0"/>
+    <w:lsdException w:name="Colorful List Accent 1" w:semiHidden="0" w:uiPriority="67" w:unhideWhenUsed="0"/>
+    <w:lsdException w:name="Colorful Grid Accent 1" w:semiHidden="0" w:uiPriority="68" w:unhideWhenUsed="0"/>
+    <w:lsdException w:name="Light Shading Accent 2" w:semiHidden="0" w:uiPriority="69" w:unhideWhenUsed="0"/>
+    <w:lsdException w:name="Light List Accent 2" w:semiHidden="0" w:uiPriority="70" w:unhideWhenUsed="0"/>
+    <w:lsdException w:name="Light Grid Accent 2" w:semiHidden="0" w:uiPriority="71" w:unhideWhenUsed="0"/>
+    <w:lsdException w:name="Medium Shading 1 Accent 2" w:semiHidden="0" w:uiPriority="72" w:unhideWhenUsed="0"/>
+    <w:lsdException w:name="Medium Shading 2 Accent 2" w:semiHidden="0" w:uiPriority="73" w:unhideWhenUsed="0"/>
+    <w:lsdException w:name="Medium List 1 Accent 2" w:semiHidden="0" w:uiPriority="60" w:unhideWhenUsed="0"/>
+    <w:lsdException w:name="Medium List 2 Accent 2" w:semiHidden="0" w:uiPriority="61" w:unhideWhenUsed="0"/>
+    <w:lsdException w:name="Medium Grid 1 Accent 2" w:semiHidden="0" w:uiPriority="62" w:unhideWhenUsed="0"/>
+    <w:lsdException w:name="Medium Grid 2 Accent 2" w:semiHidden="0" w:uiPriority="63" w:unhideWhenUsed="0"/>
+    <w:lsdException w:name="Medium Grid 3 Accent 2" w:semiHidden="0" w:uiPriority="64" w:unhideWhenUsed="0"/>
+    <w:lsdException w:name="Dark List Accent 2" w:semiHidden="0" w:uiPriority="65" w:unhideWhenUsed="0"/>
+    <w:lsdException w:name="Colorful Shading Accent 2" w:semiHidden="0" w:uiPriority="66" w:unhideWhenUsed="0"/>
+    <w:lsdException w:name="Colorful List Accent 2" w:semiHidden="0" w:uiPriority="67" w:unhideWhenUsed="0"/>
+    <w:lsdException w:name="Colorful Grid Accent 2" w:semiHidden="0" w:uiPriority="68" w:unhideWhenUsed="0"/>
+    <w:lsdException w:name="Light Shading Accent 3" w:semiHidden="0" w:uiPriority="69" w:unhideWhenUsed="0"/>
+    <w:lsdException w:name="Light List Accent 3" w:semiHidden="0" w:uiPriority="70" w:unhideWhenUsed="0"/>
+    <w:lsdException w:name="Light Grid Accent 3" w:semiHidden="0" w:uiPriority="71" w:unhideWhenUsed="0"/>
+    <w:lsdException w:name="Medium Shading 1 Accent 3" w:semiHidden="0" w:uiPriority="72" w:unhideWhenUsed="0"/>
+    <w:lsdException w:name="Medium Shading 2 Accent 3" w:semiHidden="0" w:uiPriority="73" w:unhideWhenUsed="0"/>
+    <w:lsdException w:name="Medium List 1 Accent 3" w:semiHidden="0" w:uiPriority="60" w:unhideWhenUsed="0"/>
+    <w:lsdException w:name="Medium List 2 Accent 3" w:semiHidden="0" w:uiPriority="61" w:unhideWhenUsed="0"/>
+    <w:lsdException w:name="Medium Grid 1 Accent 3" w:semiHidden="0" w:uiPriority="62" w:unhideWhenUsed="0"/>
+    <w:lsdException w:name="Medium Grid 2 Accent 3" w:semiHidden="0" w:uiPriority="63" w:unhideWhenUsed="0"/>
+    <w:lsdException w:name="Medium Grid 3 Accent 3" w:semiHidden="0" w:uiPriority="64" w:unhideWhenUsed="0"/>
+    <w:lsdException w:name="Dark List Accent 3" w:semiHidden="0" w:uiPriority="65" w:unhideWhenUsed="0"/>
+    <w:lsdException w:name="Colorful Shading Accent 3" w:semiHidden="0" w:uiPriority="66" w:unhideWhenUsed="0"/>
+    <w:lsdException w:name="Colorful List Accent 3" w:semiHidden="0" w:uiPriority="67" w:unhideWhenUsed="0"/>
+    <w:lsdException w:name="Colorful Grid Accent 3" w:semiHidden="0" w:uiPriority="68" w:unhideWhenUsed="0"/>
+    <w:lsdException w:name="Light Shading Accent 4" w:semiHidden="0" w:uiPriority="69" w:unhideWhenUsed="0"/>
+    <w:lsdException w:name="Light List Accent 4" w:semiHidden="0" w:uiPriority="70" w:unhideWhenUsed="0"/>
+    <w:lsdException w:name="Light Grid Accent 4" w:semiHidden="0" w:uiPriority="71" w:unhideWhenUsed="0"/>
+    <w:lsdException w:name="Medium Shading 1 Accent 4" w:semiHidden="0" w:uiPriority="72" w:unhideWhenUsed="0"/>
+    <w:lsdException w:name="Medium Shading 2 Accent 4" w:semiHidden="0" w:uiPriority="73" w:unhideWhenUsed="0"/>
+    <w:lsdException w:name="Medium List 1 Accent 4" w:semiHidden="0" w:uiPriority="60" w:unhideWhenUsed="0"/>
+    <w:lsdException w:name="Medium List 2 Accent 4" w:semiHidden="0" w:uiPriority="61" w:unhideWhenUsed="0"/>
+    <w:lsdException w:name="Medium Grid 1 Accent 4" w:semiHidden="0" w:uiPriority="62" w:unhideWhenUsed="0"/>
+    <w:lsdException w:name="Medium Grid 2 Accent 4" w:semiHidden="0" w:uiPriority="63" w:unhideWhenUsed="0"/>
+    <w:lsdException w:name="Medium Grid 3 Accent 4" w:semiHidden="0" w:uiPriority="64" w:unhideWhenUsed="0"/>
+    <w:lsdException w:name="Dark List Accent 4" w:semiHidden="0" w:uiPriority="65" w:unhideWhenUsed="0"/>
+    <w:lsdException w:name="Colorful Shading Accent 4" w:semiHidden="0" w:uiPriority="66" w:unhideWhenUsed="0"/>
+    <w:lsdException w:name="Colorful List Accent 4" w:semiHidden="0" w:uiPriority="67" w:unhideWhenUsed="0"/>
+    <w:lsdException w:name="Colorful Grid Accent 4" w:semiHidden="0" w:uiPriority="68" w:unhideWhenUsed="0"/>
+    <w:lsdException w:name="Light Shading Accent 5" w:semiHidden="0" w:uiPriority="69" w:unhideWhenUsed="0"/>
+    <w:lsdException w:name="Light List Accent 5" w:semiHidden="0" w:uiPriority="70" w:unhideWhenUsed="0"/>
+    <w:lsdException w:name="Light Grid Accent 5" w:semiHidden="0" w:uiPriority="71" w:unhideWhenUsed="0"/>
+    <w:lsdException w:name="Medium Shading 1 Accent 5" w:semiHidden="0" w:uiPriority="72" w:unhideWhenUsed="0"/>
+    <w:lsdException w:name="Medium Shading 2 Accent 5" w:semiHidden="0" w:uiPriority="73" w:unhideWhenUsed="0"/>
+    <w:lsdException w:name="Medium List 1 Accent 5" w:semiHidden="0" w:uiPriority="60" w:unhideWhenUsed="0"/>
+    <w:lsdException w:name="Medium List 2 Accent 5" w:semiHidden="0" w:uiPriority="61" w:unhideWhenUsed="0"/>
+    <w:lsdException w:name="Medium Grid 1 Accent 5" w:semiHidden="0" w:uiPriority="62" w:unhideWhenUsed="0"/>
+    <w:lsdException w:name="Medium Grid 2 Accent 5" w:semiHidden="0" w:uiPriority="63" w:unhideWhenUsed="0"/>
+    <w:lsdException w:name="Medium Grid 3 Accent 5" w:semiHidden="0" w:uiPriority="64" w:unhideWhenUsed="0"/>
+    <w:lsdException w:name="Dark List Accent 5" w:semiHidden="0" w:uiPriority="65" w:unhideWhenUsed="0"/>
+    <w:lsdException w:name="Colorful Shading Accent 5" w:semiHidden="0" w:uiPriority="66" w:unhideWhenUsed="0"/>
+    <w:lsdException w:name="Colorful List Accent 5" w:semiHidden="0" w:uiPriority="67" w:unhideWhenUsed="0"/>
+    <w:lsdException w:name="Colorful Grid Accent 5" w:semiHidden="0" w:uiPriority="68" w:unhideWhenUsed="0"/>
+    <w:lsdException w:name="Light Shading Accent 6" w:semiHidden="0" w:uiPriority="69" w:unhideWhenUsed="0"/>
+    <w:lsdException w:name="Light List Accent 6" w:semiHidden="0" w:uiPriority="70" w:unhideWhenUsed="0"/>
+    <w:lsdException w:name="Light Grid Accent 6" w:semiHidden="0" w:uiPriority="71" w:unhideWhenUsed="0"/>
+    <w:lsdException w:name="Medium Shading 1 Accent 6" w:semiHidden="0" w:uiPriority="72" w:unhideWhenUsed="0"/>
+    <w:lsdException w:name="Medium Shading 2 Accent 6" w:semiHidden="0" w:uiPriority="73" w:unhideWhenUsed="0"/>
+    <w:lsdException w:name="Medium List 1 Accent 6" w:semiHidden="0" w:uiPriority="19" w:unhideWhenUsed="0" w:qFormat="1"/>
+    <w:lsdException w:name="Medium List 2 Accent 6" w:semiHidden="0" w:uiPriority="21" w:unhideWhenUsed="0" w:qFormat="1"/>
+    <w:lsdException w:name="Medium Grid 1 Accent 6" w:semiHidden="0" w:uiPriority="31" w:unhideWhenUsed="0" w:qFormat="1"/>
+    <w:lsdException w:name="Medium Grid 2 Accent 6" w:semiHidden="0" w:uiPriority="32" w:unhideWhenUsed="0" w:qFormat="1"/>
+    <w:lsdException w:name="Medium Grid 3 Accent 6" w:semiHidden="0" w:uiPriority="33" w:unhideWhenUsed="0" w:qFormat="1"/>
     <w:lsdException w:name="Dark List Accent 6" w:uiPriority="37"/>
     <w:lsdException w:name="Colorful Shading Accent 6" w:uiPriority="39" w:qFormat="1"/>
-    <w:lsdException w:name="Colorful List Accent 6" w:uiPriority="72"/>
-    <w:lsdException w:name="Colorful Grid Accent 6" w:uiPriority="73"/>
-    <w:lsdException w:name="Subtle Emphasis" w:uiPriority="19" w:qFormat="1"/>
-    <w:lsdException w:name="Intense Emphasis" w:uiPriority="21" w:qFormat="1"/>
-    <w:lsdException w:name="Subtle Reference" w:uiPriority="31" w:qFormat="1"/>
-    <w:lsdException w:name="Intense Reference" w:uiPriority="32" w:qFormat="1"/>
-    <w:lsdException w:name="Book Title" w:uiPriority="33" w:qFormat="1"/>
-    <w:lsdException w:name="Bibliography" w:semiHidden="1" w:uiPriority="37" w:unhideWhenUsed="1"/>
-    <w:lsdException w:name="TOC Heading" w:semiHidden="1" w:uiPriority="39" w:unhideWhenUsed="1" w:qFormat="1"/>
-    <w:lsdException w:name="Plain Table 1" w:uiPriority="41"/>
-    <w:lsdException w:name="Plain Table 2" w:uiPriority="42"/>
-    <w:lsdException w:name="Plain Table 3" w:uiPriority="43"/>
-    <w:lsdException w:name="Plain Table 4" w:uiPriority="44"/>
-    <w:lsdException w:name="Plain Table 5" w:uiPriority="45"/>
-    <w:lsdException w:name="Grid Table Light" w:uiPriority="40"/>
-    <w:lsdException w:name="Grid Table 1 Light" w:uiPriority="46"/>
-    <w:lsdException w:name="Grid Table 2" w:uiPriority="47"/>
-    <w:lsdException w:name="Grid Table 3" w:uiPriority="48"/>
-    <w:lsdException w:name="Grid Table 4" w:uiPriority="49"/>
-    <w:lsdException w:name="Grid Table 5 Dark" w:uiPriority="50"/>
-    <w:lsdException w:name="Grid Table 6 Colorful" w:uiPriority="51"/>
-    <w:lsdException w:name="Grid Table 7 Colorful" w:uiPriority="52"/>
-    <w:lsdException w:name="Grid Table 1 Light Accent 1" w:uiPriority="46"/>
-    <w:lsdException w:name="Grid Table 2 Accent 1" w:uiPriority="47"/>
-    <w:lsdException w:name="Grid Table 3 Accent 1" w:uiPriority="48"/>
-    <w:lsdException w:name="Grid Table 4 Accent 1" w:uiPriority="49"/>
-    <w:lsdException w:name="Grid Table 5 Dark Accent 1" w:uiPriority="50"/>
-    <w:lsdException w:name="Grid Table 6 Colorful Accent 1" w:uiPriority="51"/>
-    <w:lsdException w:name="Grid Table 7 Colorful Accent 1" w:uiPriority="52"/>
-    <w:lsdException w:name="Grid Table 1 Light Accent 2" w:uiPriority="46"/>
-    <w:lsdException w:name="Grid Table 2 Accent 2" w:uiPriority="47"/>
-    <w:lsdException w:name="Grid Table 3 Accent 2" w:uiPriority="48"/>
-    <w:lsdException w:name="Grid Table 4 Accent 2" w:uiPriority="49"/>
-    <w:lsdException w:name="Grid Table 5 Dark Accent 2" w:uiPriority="50"/>
-    <w:lsdException w:name="Grid Table 6 Colorful Accent 2" w:uiPriority="51"/>
-    <w:lsdException w:name="Grid Table 7 Colorful Accent 2" w:uiPriority="52"/>
-    <w:lsdException w:name="Grid Table 1 Light Accent 3" w:uiPriority="46"/>
-    <w:lsdException w:name="Grid Table 2 Accent 3" w:uiPriority="47"/>
-    <w:lsdException w:name="Grid Table 3 Accent 3" w:uiPriority="48"/>
-    <w:lsdException w:name="Grid Table 4 Accent 3" w:uiPriority="49"/>
-    <w:lsdException w:name="Grid Table 5 Dark Accent 3" w:uiPriority="50"/>
-    <w:lsdException w:name="Grid Table 6 Colorful Accent 3" w:uiPriority="51"/>
-    <w:lsdException w:name="Grid Table 7 Colorful Accent 3" w:uiPriority="52"/>
-    <w:lsdException w:name="Grid Table 1 Light Accent 4" w:uiPriority="46"/>
-    <w:lsdException w:name="Grid Table 2 Accent 4" w:uiPriority="47"/>
-    <w:lsdException w:name="Grid Table 3 Accent 4" w:uiPriority="48"/>
-    <w:lsdException w:name="Grid Table 4 Accent 4" w:uiPriority="49"/>
-    <w:lsdException w:name="Grid Table 5 Dark Accent 4" w:uiPriority="50"/>
-    <w:lsdException w:name="Grid Table 6 Colorful Accent 4" w:uiPriority="51"/>
-    <w:lsdException w:name="Grid Table 7 Colorful Accent 4" w:uiPriority="52"/>
-    <w:lsdException w:name="Grid Table 1 Light Accent 5" w:uiPriority="46"/>
-    <w:lsdException w:name="Grid Table 2 Accent 5" w:uiPriority="47"/>
-    <w:lsdException w:name="Grid Table 3 Accent 5" w:uiPriority="48"/>
-    <w:lsdException w:name="Grid Table 4 Accent 5" w:uiPriority="49"/>
-    <w:lsdException w:name="Grid Table 5 Dark Accent 5" w:uiPriority="50"/>
-    <w:lsdException w:name="Grid Table 6 Colorful Accent 5" w:uiPriority="51"/>
-    <w:lsdException w:name="Grid Table 7 Colorful Accent 5" w:uiPriority="52"/>
-    <w:lsdException w:name="Grid Table 1 Light Accent 6" w:uiPriority="46"/>
-    <w:lsdException w:name="Grid Table 2 Accent 6" w:uiPriority="47"/>
-    <w:lsdException w:name="Grid Table 3 Accent 6" w:uiPriority="48"/>
-    <w:lsdException w:name="Grid Table 4 Accent 6" w:uiPriority="49"/>
-    <w:lsdException w:name="Grid Table 5 Dark Accent 6" w:uiPriority="50"/>
-    <w:lsdException w:name="Grid Table 6 Colorful Accent 6" w:uiPriority="51"/>
-    <w:lsdException w:name="Grid Table 7 Colorful Accent 6" w:uiPriority="52"/>
-    <w:lsdException w:name="List Table 1 Light" w:uiPriority="46"/>
-    <w:lsdException w:name="List Table 2" w:uiPriority="47"/>
-    <w:lsdException w:name="List Table 3" w:uiPriority="48"/>
-    <w:lsdException w:name="List Table 4" w:uiPriority="49"/>
-    <w:lsdException w:name="List Table 5 Dark" w:uiPriority="50"/>
-    <w:lsdException w:name="List Table 6 Colorful" w:uiPriority="51"/>
-    <w:lsdException w:name="List Table 7 Colorful" w:uiPriority="52"/>
-    <w:lsdException w:name="List Table 1 Light Accent 1" w:uiPriority="46"/>
-    <w:lsdException w:name="List Table 2 Accent 1" w:uiPriority="47"/>
-    <w:lsdException w:name="List Table 3 Accent 1" w:uiPriority="48"/>
-    <w:lsdException w:name="List Table 4 Accent 1" w:uiPriority="49"/>
-    <w:lsdException w:name="List Table 5 Dark Accent 1" w:uiPriority="50"/>
-    <w:lsdException w:name="List Table 6 Colorful Accent 1" w:uiPriority="51"/>
-    <w:lsdException w:name="List Table 7 Colorful Accent 1" w:uiPriority="52"/>
-    <w:lsdException w:name="List Table 1 Light Accent 2" w:uiPriority="46"/>
-    <w:lsdException w:name="List Table 2 Accent 2" w:uiPriority="47"/>
-    <w:lsdException w:name="List Table 3 Accent 2" w:uiPriority="48"/>
-    <w:lsdException w:name="List Table 4 Accent 2" w:uiPriority="49"/>
-    <w:lsdException w:name="List Table 5 Dark Accent 2" w:uiPriority="50"/>
-    <w:lsdException w:name="List Table 6 Colorful Accent 2" w:uiPriority="51"/>
-    <w:lsdException w:name="List Table 7 Colorful Accent 2" w:uiPriority="52"/>
-    <w:lsdException w:name="List Table 1 Light Accent 3" w:uiPriority="46"/>
-    <w:lsdException w:name="List Table 2 Accent 3" w:uiPriority="47"/>
-    <w:lsdException w:name="List Table 3 Accent 3" w:uiPriority="48"/>
-    <w:lsdException w:name="List Table 4 Accent 3" w:uiPriority="49"/>
-    <w:lsdException w:name="List Table 5 Dark Accent 3" w:uiPriority="50"/>
-    <w:lsdException w:name="List Table 6 Colorful Accent 3" w:uiPriority="51"/>
-    <w:lsdException w:name="List Table 7 Colorful Accent 3" w:uiPriority="52"/>
-    <w:lsdException w:name="List Table 1 Light Accent 4" w:uiPriority="46"/>
-    <w:lsdException w:name="List Table 2 Accent 4" w:uiPriority="47"/>
-    <w:lsdException w:name="List Table 3 Accent 4" w:uiPriority="48"/>
-    <w:lsdException w:name="List Table 4 Accent 4" w:uiPriority="49"/>
-    <w:lsdException w:name="List Table 5 Dark Accent 4" w:uiPriority="50"/>
-    <w:lsdException w:name="List Table 6 Colorful Accent 4" w:uiPriority="51"/>
-    <w:lsdException w:name="List Table 7 Colorful Accent 4" w:uiPriority="52"/>
-    <w:lsdException w:name="List Table 1 Light Accent 5" w:uiPriority="46"/>
-    <w:lsdException w:name="List Table 2 Accent 5" w:uiPriority="47"/>
-    <w:lsdException w:name="List Table 3 Accent 5" w:uiPriority="48"/>
-    <w:lsdException w:name="List Table 4 Accent 5" w:uiPriority="49"/>
-    <w:lsdException w:name="List Table 5 Dark Accent 5" w:uiPriority="50"/>
-    <w:lsdException w:name="List Table 6 Colorful Accent 5" w:uiPriority="51"/>
-    <w:lsdException w:name="List Table 7 Colorful Accent 5" w:uiPriority="52"/>
-    <w:lsdException w:name="List Table 1 Light Accent 6" w:uiPriority="46"/>
-    <w:lsdException w:name="List Table 2 Accent 6" w:uiPriority="47"/>
-    <w:lsdException w:name="List Table 3 Accent 6" w:uiPriority="48"/>
-    <w:lsdException w:name="List Table 4 Accent 6" w:uiPriority="49"/>
-    <w:lsdException w:name="List Table 5 Dark Accent 6" w:uiPriority="50"/>
-    <w:lsdException w:name="List Table 6 Colorful Accent 6" w:uiPriority="51"/>
-    <w:lsdException w:name="List Table 7 Colorful Accent 6" w:uiPriority="52"/>
+    <w:lsdException w:name="Colorful List Accent 6" w:semiHidden="0" w:uiPriority="72" w:unhideWhenUsed="0"/>
+    <w:lsdException w:name="Colorful Grid Accent 6" w:semiHidden="0" w:uiPriority="73" w:unhideWhenUsed="0"/>
+    <w:lsdException w:name="Subtle Emphasis" w:semiHidden="0" w:uiPriority="19" w:unhideWhenUsed="0" w:qFormat="1"/>
+    <w:lsdException w:name="Intense Emphasis" w:semiHidden="0" w:uiPriority="21" w:unhideWhenUsed="0" w:qFormat="1"/>
+    <w:lsdException w:name="Subtle Reference" w:semiHidden="0" w:uiPriority="31" w:unhideWhenUsed="0" w:qFormat="1"/>
+    <w:lsdException w:name="Intense Reference" w:semiHidden="0" w:uiPriority="32" w:unhideWhenUsed="0" w:qFormat="1"/>
+    <w:lsdException w:name="Book Title" w:semiHidden="0" w:uiPriority="33" w:unhideWhenUsed="0" w:qFormat="1"/>
+    <w:lsdException w:name="Bibliography" w:uiPriority="37"/>
+    <w:lsdException w:name="TOC Heading" w:uiPriority="39" w:qFormat="1"/>
   </w:latentStyles>
   <w:style w:type="paragraph" w:default="1" w:styleId="Normal">
     <w:name w:val="Normal"/>
@@ -8356,6 +8830,680 @@
       <w:contextualSpacing/>
     </w:pPr>
   </w:style>
+  <w:style w:type="paragraph" w:customStyle="1" w:styleId="Brdtekst">
+    <w:name w:val="Brødtekst"/>
+    <w:rsid w:val="00D0690E"/>
+    <w:pPr>
+      <w:spacing w:line="360" w:lineRule="auto"/>
+    </w:pPr>
+    <w:rPr>
+      <w:rFonts w:ascii="Helvetica" w:eastAsia="Arial Unicode MS" w:hAnsi="Arial Unicode MS" w:cs="Arial Unicode MS"/>
+      <w:color w:val="000000"/>
+      <w:sz w:val="24"/>
+      <w:szCs w:val="24"/>
+      <w:lang w:val="nb-NO" w:eastAsia="ja-JP"/>
+    </w:rPr>
+  </w:style>
+</w:styles>
+</file>
+
+<file path=word/stylesWithEffects.xml><?xml version="1.0" encoding="utf-8"?>
+<w:styles xmlns:wpc="http://schemas.microsoft.com/office/word/2010/wordprocessingCanvas" xmlns:mc="http://schemas.openxmlformats.org/markup-compatibility/2006" xmlns:o="urn:schemas-microsoft-com:office:office" xmlns:r="http://schemas.openxmlformats.org/officeDocument/2006/relationships" xmlns:m="http://schemas.openxmlformats.org/officeDocument/2006/math" xmlns:v="urn:schemas-microsoft-com:vml" xmlns:wp14="http://schemas.microsoft.com/office/word/2010/wordprocessingDrawing" xmlns:wp="http://schemas.openxmlformats.org/drawingml/2006/wordprocessingDrawing" xmlns:w10="urn:schemas-microsoft-com:office:word" xmlns:w="http://schemas.openxmlformats.org/wordprocessingml/2006/main" xmlns:w14="http://schemas.microsoft.com/office/word/2010/wordml" xmlns:wpg="http://schemas.microsoft.com/office/word/2010/wordprocessingGroup" xmlns:wpi="http://schemas.microsoft.com/office/word/2010/wordprocessingInk" xmlns:wne="http://schemas.microsoft.com/office/word/2006/wordml" xmlns:wps="http://schemas.microsoft.com/office/word/2010/wordprocessingShape" mc:Ignorable="w14 wp14">
+  <w:docDefaults>
+    <w:rPrDefault>
+      <w:rPr>
+        <w:rFonts w:ascii="Times New Roman" w:eastAsia="Times New Roman" w:hAnsi="Times New Roman" w:cs="Times New Roman"/>
+        <w:lang w:val="en-US" w:eastAsia="en-US" w:bidi="ar-SA"/>
+      </w:rPr>
+    </w:rPrDefault>
+    <w:pPrDefault/>
+  </w:docDefaults>
+  <w:latentStyles w:defLockedState="0" w:defUIPriority="99" w:defSemiHidden="1" w:defUnhideWhenUsed="1" w:defQFormat="0" w:count="267">
+    <w:lsdException w:name="Normal" w:semiHidden="0" w:uiPriority="0" w:unhideWhenUsed="0" w:qFormat="1"/>
+    <w:lsdException w:name="heading 1" w:semiHidden="0" w:unhideWhenUsed="0" w:qFormat="1"/>
+    <w:lsdException w:name="heading 2" w:semiHidden="0" w:unhideWhenUsed="0" w:qFormat="1"/>
+    <w:lsdException w:name="heading 3" w:semiHidden="0" w:unhideWhenUsed="0" w:qFormat="1"/>
+    <w:lsdException w:name="heading 4" w:semiHidden="0" w:unhideWhenUsed="0" w:qFormat="1"/>
+    <w:lsdException w:name="heading 5" w:semiHidden="0" w:unhideWhenUsed="0" w:qFormat="1"/>
+    <w:lsdException w:name="heading 6" w:semiHidden="0" w:uiPriority="9" w:unhideWhenUsed="0" w:qFormat="1"/>
+    <w:lsdException w:name="heading 7" w:uiPriority="9" w:qFormat="1"/>
+    <w:lsdException w:name="heading 8" w:uiPriority="9" w:qFormat="1"/>
+    <w:lsdException w:name="heading 9" w:uiPriority="9" w:qFormat="1"/>
+    <w:lsdException w:name="toc 1" w:uiPriority="39"/>
+    <w:lsdException w:name="toc 2" w:uiPriority="39"/>
+    <w:lsdException w:name="toc 3" w:uiPriority="39"/>
+    <w:lsdException w:name="toc 4" w:uiPriority="39"/>
+    <w:lsdException w:name="toc 5" w:uiPriority="39"/>
+    <w:lsdException w:name="toc 6" w:uiPriority="39"/>
+    <w:lsdException w:name="toc 7" w:uiPriority="39"/>
+    <w:lsdException w:name="toc 8" w:uiPriority="39"/>
+    <w:lsdException w:name="toc 9" w:uiPriority="39"/>
+    <w:lsdException w:name="header" w:unhideWhenUsed="0"/>
+    <w:lsdException w:name="footer" w:unhideWhenUsed="0"/>
+    <w:lsdException w:name="caption" w:uiPriority="35" w:qFormat="1"/>
+    <w:lsdException w:name="Title" w:semiHidden="0" w:uiPriority="0" w:unhideWhenUsed="0" w:qFormat="1"/>
+    <w:lsdException w:name="Default Paragraph Font" w:unhideWhenUsed="0"/>
+    <w:lsdException w:name="Body Text" w:unhideWhenUsed="0"/>
+    <w:lsdException w:name="Subtitle" w:semiHidden="0" w:uiPriority="11" w:unhideWhenUsed="0" w:qFormat="1"/>
+    <w:lsdException w:name="Body Text 2" w:unhideWhenUsed="0"/>
+    <w:lsdException w:name="Hyperlink" w:unhideWhenUsed="0"/>
+    <w:lsdException w:name="Strong" w:semiHidden="0" w:uiPriority="22" w:unhideWhenUsed="0" w:qFormat="1"/>
+    <w:lsdException w:name="Emphasis" w:semiHidden="0" w:uiPriority="20" w:unhideWhenUsed="0" w:qFormat="1"/>
+    <w:lsdException w:name="Table Grid" w:semiHidden="0" w:uiPriority="59" w:unhideWhenUsed="0"/>
+    <w:lsdException w:name="Placeholder Text" w:semiHidden="0" w:uiPriority="67" w:unhideWhenUsed="0"/>
+    <w:lsdException w:name="No Spacing" w:semiHidden="0" w:uiPriority="68" w:unhideWhenUsed="0"/>
+    <w:lsdException w:name="Light Shading" w:semiHidden="0" w:uiPriority="69" w:unhideWhenUsed="0"/>
+    <w:lsdException w:name="Light List" w:semiHidden="0" w:uiPriority="70" w:unhideWhenUsed="0"/>
+    <w:lsdException w:name="Light Grid" w:semiHidden="0" w:uiPriority="71" w:unhideWhenUsed="0"/>
+    <w:lsdException w:name="Medium Shading 1" w:semiHidden="0" w:uiPriority="72" w:unhideWhenUsed="0"/>
+    <w:lsdException w:name="Medium Shading 2" w:semiHidden="0" w:uiPriority="73" w:unhideWhenUsed="0"/>
+    <w:lsdException w:name="Medium List 1" w:semiHidden="0" w:uiPriority="60" w:unhideWhenUsed="0"/>
+    <w:lsdException w:name="Medium List 2" w:semiHidden="0" w:uiPriority="61" w:unhideWhenUsed="0"/>
+    <w:lsdException w:name="Medium Grid 1" w:semiHidden="0" w:uiPriority="62" w:unhideWhenUsed="0"/>
+    <w:lsdException w:name="Medium Grid 2" w:semiHidden="0" w:uiPriority="63" w:unhideWhenUsed="0"/>
+    <w:lsdException w:name="Medium Grid 3" w:semiHidden="0" w:uiPriority="64" w:unhideWhenUsed="0"/>
+    <w:lsdException w:name="Dark List" w:semiHidden="0" w:uiPriority="65" w:unhideWhenUsed="0"/>
+    <w:lsdException w:name="Colorful Shading" w:unhideWhenUsed="0"/>
+    <w:lsdException w:name="Colorful List" w:semiHidden="0" w:uiPriority="34" w:unhideWhenUsed="0" w:qFormat="1"/>
+    <w:lsdException w:name="Colorful Grid" w:semiHidden="0" w:uiPriority="29" w:unhideWhenUsed="0" w:qFormat="1"/>
+    <w:lsdException w:name="Light Shading Accent 1" w:semiHidden="0" w:uiPriority="30" w:unhideWhenUsed="0" w:qFormat="1"/>
+    <w:lsdException w:name="Light List Accent 1" w:semiHidden="0" w:uiPriority="66" w:unhideWhenUsed="0"/>
+    <w:lsdException w:name="Light Grid Accent 1" w:semiHidden="0" w:uiPriority="67" w:unhideWhenUsed="0"/>
+    <w:lsdException w:name="Medium Shading 1 Accent 1" w:semiHidden="0" w:uiPriority="68" w:unhideWhenUsed="0"/>
+    <w:lsdException w:name="Medium Shading 2 Accent 1" w:semiHidden="0" w:uiPriority="69" w:unhideWhenUsed="0"/>
+    <w:lsdException w:name="Medium List 1 Accent 1" w:semiHidden="0" w:uiPriority="70" w:unhideWhenUsed="0"/>
+    <w:lsdException w:name="Revision" w:semiHidden="0" w:uiPriority="71" w:unhideWhenUsed="0"/>
+    <w:lsdException w:name="List Paragraph" w:semiHidden="0" w:uiPriority="34" w:unhideWhenUsed="0" w:qFormat="1"/>
+    <w:lsdException w:name="Quote" w:semiHidden="0" w:uiPriority="73" w:unhideWhenUsed="0"/>
+    <w:lsdException w:name="Intense Quote" w:semiHidden="0" w:uiPriority="60" w:unhideWhenUsed="0"/>
+    <w:lsdException w:name="Medium List 2 Accent 1" w:semiHidden="0" w:uiPriority="61" w:unhideWhenUsed="0"/>
+    <w:lsdException w:name="Medium Grid 1 Accent 1" w:semiHidden="0" w:uiPriority="62" w:unhideWhenUsed="0"/>
+    <w:lsdException w:name="Medium Grid 2 Accent 1" w:semiHidden="0" w:uiPriority="63" w:unhideWhenUsed="0"/>
+    <w:lsdException w:name="Medium Grid 3 Accent 1" w:semiHidden="0" w:uiPriority="64" w:unhideWhenUsed="0"/>
+    <w:lsdException w:name="Dark List Accent 1" w:semiHidden="0" w:uiPriority="65" w:unhideWhenUsed="0"/>
+    <w:lsdException w:name="Colorful Shading Accent 1" w:semiHidden="0" w:uiPriority="66" w:unhideWhenUsed="0"/>
+    <w:lsdException w:name="Colorful List Accent 1" w:semiHidden="0" w:uiPriority="67" w:unhideWhenUsed="0"/>
+    <w:lsdException w:name="Colorful Grid Accent 1" w:semiHidden="0" w:uiPriority="68" w:unhideWhenUsed="0"/>
+    <w:lsdException w:name="Light Shading Accent 2" w:semiHidden="0" w:uiPriority="69" w:unhideWhenUsed="0"/>
+    <w:lsdException w:name="Light List Accent 2" w:semiHidden="0" w:uiPriority="70" w:unhideWhenUsed="0"/>
+    <w:lsdException w:name="Light Grid Accent 2" w:semiHidden="0" w:uiPriority="71" w:unhideWhenUsed="0"/>
+    <w:lsdException w:name="Medium Shading 1 Accent 2" w:semiHidden="0" w:uiPriority="72" w:unhideWhenUsed="0"/>
+    <w:lsdException w:name="Medium Shading 2 Accent 2" w:semiHidden="0" w:uiPriority="73" w:unhideWhenUsed="0"/>
+    <w:lsdException w:name="Medium List 1 Accent 2" w:semiHidden="0" w:uiPriority="60" w:unhideWhenUsed="0"/>
+    <w:lsdException w:name="Medium List 2 Accent 2" w:semiHidden="0" w:uiPriority="61" w:unhideWhenUsed="0"/>
+    <w:lsdException w:name="Medium Grid 1 Accent 2" w:semiHidden="0" w:uiPriority="62" w:unhideWhenUsed="0"/>
+    <w:lsdException w:name="Medium Grid 2 Accent 2" w:semiHidden="0" w:uiPriority="63" w:unhideWhenUsed="0"/>
+    <w:lsdException w:name="Medium Grid 3 Accent 2" w:semiHidden="0" w:uiPriority="64" w:unhideWhenUsed="0"/>
+    <w:lsdException w:name="Dark List Accent 2" w:semiHidden="0" w:uiPriority="65" w:unhideWhenUsed="0"/>
+    <w:lsdException w:name="Colorful Shading Accent 2" w:semiHidden="0" w:uiPriority="66" w:unhideWhenUsed="0"/>
+    <w:lsdException w:name="Colorful List Accent 2" w:semiHidden="0" w:uiPriority="67" w:unhideWhenUsed="0"/>
+    <w:lsdException w:name="Colorful Grid Accent 2" w:semiHidden="0" w:uiPriority="68" w:unhideWhenUsed="0"/>
+    <w:lsdException w:name="Light Shading Accent 3" w:semiHidden="0" w:uiPriority="69" w:unhideWhenUsed="0"/>
+    <w:lsdException w:name="Light List Accent 3" w:semiHidden="0" w:uiPriority="70" w:unhideWhenUsed="0"/>
+    <w:lsdException w:name="Light Grid Accent 3" w:semiHidden="0" w:uiPriority="71" w:unhideWhenUsed="0"/>
+    <w:lsdException w:name="Medium Shading 1 Accent 3" w:semiHidden="0" w:uiPriority="72" w:unhideWhenUsed="0"/>
+    <w:lsdException w:name="Medium Shading 2 Accent 3" w:semiHidden="0" w:uiPriority="73" w:unhideWhenUsed="0"/>
+    <w:lsdException w:name="Medium List 1 Accent 3" w:semiHidden="0" w:uiPriority="60" w:unhideWhenUsed="0"/>
+    <w:lsdException w:name="Medium List 2 Accent 3" w:semiHidden="0" w:uiPriority="61" w:unhideWhenUsed="0"/>
+    <w:lsdException w:name="Medium Grid 1 Accent 3" w:semiHidden="0" w:uiPriority="62" w:unhideWhenUsed="0"/>
+    <w:lsdException w:name="Medium Grid 2 Accent 3" w:semiHidden="0" w:uiPriority="63" w:unhideWhenUsed="0"/>
+    <w:lsdException w:name="Medium Grid 3 Accent 3" w:semiHidden="0" w:uiPriority="64" w:unhideWhenUsed="0"/>
+    <w:lsdException w:name="Dark List Accent 3" w:semiHidden="0" w:uiPriority="65" w:unhideWhenUsed="0"/>
+    <w:lsdException w:name="Colorful Shading Accent 3" w:semiHidden="0" w:uiPriority="66" w:unhideWhenUsed="0"/>
+    <w:lsdException w:name="Colorful List Accent 3" w:semiHidden="0" w:uiPriority="67" w:unhideWhenUsed="0"/>
+    <w:lsdException w:name="Colorful Grid Accent 3" w:semiHidden="0" w:uiPriority="68" w:unhideWhenUsed="0"/>
+    <w:lsdException w:name="Light Shading Accent 4" w:semiHidden="0" w:uiPriority="69" w:unhideWhenUsed="0"/>
+    <w:lsdException w:name="Light List Accent 4" w:semiHidden="0" w:uiPriority="70" w:unhideWhenUsed="0"/>
+    <w:lsdException w:name="Light Grid Accent 4" w:semiHidden="0" w:uiPriority="71" w:unhideWhenUsed="0"/>
+    <w:lsdException w:name="Medium Shading 1 Accent 4" w:semiHidden="0" w:uiPriority="72" w:unhideWhenUsed="0"/>
+    <w:lsdException w:name="Medium Shading 2 Accent 4" w:semiHidden="0" w:uiPriority="73" w:unhideWhenUsed="0"/>
+    <w:lsdException w:name="Medium List 1 Accent 4" w:semiHidden="0" w:uiPriority="60" w:unhideWhenUsed="0"/>
+    <w:lsdException w:name="Medium List 2 Accent 4" w:semiHidden="0" w:uiPriority="61" w:unhideWhenUsed="0"/>
+    <w:lsdException w:name="Medium Grid 1 Accent 4" w:semiHidden="0" w:uiPriority="62" w:unhideWhenUsed="0"/>
+    <w:lsdException w:name="Medium Grid 2 Accent 4" w:semiHidden="0" w:uiPriority="63" w:unhideWhenUsed="0"/>
+    <w:lsdException w:name="Medium Grid 3 Accent 4" w:semiHidden="0" w:uiPriority="64" w:unhideWhenUsed="0"/>
+    <w:lsdException w:name="Dark List Accent 4" w:semiHidden="0" w:uiPriority="65" w:unhideWhenUsed="0"/>
+    <w:lsdException w:name="Colorful Shading Accent 4" w:semiHidden="0" w:uiPriority="66" w:unhideWhenUsed="0"/>
+    <w:lsdException w:name="Colorful List Accent 4" w:semiHidden="0" w:uiPriority="67" w:unhideWhenUsed="0"/>
+    <w:lsdException w:name="Colorful Grid Accent 4" w:semiHidden="0" w:uiPriority="68" w:unhideWhenUsed="0"/>
+    <w:lsdException w:name="Light Shading Accent 5" w:semiHidden="0" w:uiPriority="69" w:unhideWhenUsed="0"/>
+    <w:lsdException w:name="Light List Accent 5" w:semiHidden="0" w:uiPriority="70" w:unhideWhenUsed="0"/>
+    <w:lsdException w:name="Light Grid Accent 5" w:semiHidden="0" w:uiPriority="71" w:unhideWhenUsed="0"/>
+    <w:lsdException w:name="Medium Shading 1 Accent 5" w:semiHidden="0" w:uiPriority="72" w:unhideWhenUsed="0"/>
+    <w:lsdException w:name="Medium Shading 2 Accent 5" w:semiHidden="0" w:uiPriority="73" w:unhideWhenUsed="0"/>
+    <w:lsdException w:name="Medium List 1 Accent 5" w:semiHidden="0" w:uiPriority="60" w:unhideWhenUsed="0"/>
+    <w:lsdException w:name="Medium List 2 Accent 5" w:semiHidden="0" w:uiPriority="61" w:unhideWhenUsed="0"/>
+    <w:lsdException w:name="Medium Grid 1 Accent 5" w:semiHidden="0" w:uiPriority="62" w:unhideWhenUsed="0"/>
+    <w:lsdException w:name="Medium Grid 2 Accent 5" w:semiHidden="0" w:uiPriority="63" w:unhideWhenUsed="0"/>
+    <w:lsdException w:name="Medium Grid 3 Accent 5" w:semiHidden="0" w:uiPriority="64" w:unhideWhenUsed="0"/>
+    <w:lsdException w:name="Dark List Accent 5" w:semiHidden="0" w:uiPriority="65" w:unhideWhenUsed="0"/>
+    <w:lsdException w:name="Colorful Shading Accent 5" w:semiHidden="0" w:uiPriority="66" w:unhideWhenUsed="0"/>
+    <w:lsdException w:name="Colorful List Accent 5" w:semiHidden="0" w:uiPriority="67" w:unhideWhenUsed="0"/>
+    <w:lsdException w:name="Colorful Grid Accent 5" w:semiHidden="0" w:uiPriority="68" w:unhideWhenUsed="0"/>
+    <w:lsdException w:name="Light Shading Accent 6" w:semiHidden="0" w:uiPriority="69" w:unhideWhenUsed="0"/>
+    <w:lsdException w:name="Light List Accent 6" w:semiHidden="0" w:uiPriority="70" w:unhideWhenUsed="0"/>
+    <w:lsdException w:name="Light Grid Accent 6" w:semiHidden="0" w:uiPriority="71" w:unhideWhenUsed="0"/>
+    <w:lsdException w:name="Medium Shading 1 Accent 6" w:semiHidden="0" w:uiPriority="72" w:unhideWhenUsed="0"/>
+    <w:lsdException w:name="Medium Shading 2 Accent 6" w:semiHidden="0" w:uiPriority="73" w:unhideWhenUsed="0"/>
+    <w:lsdException w:name="Medium List 1 Accent 6" w:semiHidden="0" w:uiPriority="19" w:unhideWhenUsed="0" w:qFormat="1"/>
+    <w:lsdException w:name="Medium List 2 Accent 6" w:semiHidden="0" w:uiPriority="21" w:unhideWhenUsed="0" w:qFormat="1"/>
+    <w:lsdException w:name="Medium Grid 1 Accent 6" w:semiHidden="0" w:uiPriority="31" w:unhideWhenUsed="0" w:qFormat="1"/>
+    <w:lsdException w:name="Medium Grid 2 Accent 6" w:semiHidden="0" w:uiPriority="32" w:unhideWhenUsed="0" w:qFormat="1"/>
+    <w:lsdException w:name="Medium Grid 3 Accent 6" w:semiHidden="0" w:uiPriority="33" w:unhideWhenUsed="0" w:qFormat="1"/>
+    <w:lsdException w:name="Dark List Accent 6" w:uiPriority="37"/>
+    <w:lsdException w:name="Colorful Shading Accent 6" w:uiPriority="39" w:qFormat="1"/>
+    <w:lsdException w:name="Colorful List Accent 6" w:semiHidden="0" w:uiPriority="72" w:unhideWhenUsed="0"/>
+    <w:lsdException w:name="Colorful Grid Accent 6" w:semiHidden="0" w:uiPriority="73" w:unhideWhenUsed="0"/>
+    <w:lsdException w:name="Subtle Emphasis" w:semiHidden="0" w:uiPriority="19" w:unhideWhenUsed="0" w:qFormat="1"/>
+    <w:lsdException w:name="Intense Emphasis" w:semiHidden="0" w:uiPriority="21" w:unhideWhenUsed="0" w:qFormat="1"/>
+    <w:lsdException w:name="Subtle Reference" w:semiHidden="0" w:uiPriority="31" w:unhideWhenUsed="0" w:qFormat="1"/>
+    <w:lsdException w:name="Intense Reference" w:semiHidden="0" w:uiPriority="32" w:unhideWhenUsed="0" w:qFormat="1"/>
+    <w:lsdException w:name="Book Title" w:semiHidden="0" w:uiPriority="33" w:unhideWhenUsed="0" w:qFormat="1"/>
+    <w:lsdException w:name="Bibliography" w:uiPriority="37"/>
+    <w:lsdException w:name="TOC Heading" w:uiPriority="39" w:qFormat="1"/>
+  </w:latentStyles>
+  <w:style w:type="paragraph" w:default="1" w:styleId="Normal">
+    <w:name w:val="Normal"/>
+    <w:qFormat/>
+    <w:rsid w:val="008E0BAB"/>
+    <w:pPr>
+      <w:autoSpaceDE w:val="0"/>
+      <w:autoSpaceDN w:val="0"/>
+    </w:pPr>
+    <w:rPr>
+      <w:lang w:val="nb-NO" w:eastAsia="nb-NO"/>
+    </w:rPr>
+  </w:style>
+  <w:style w:type="paragraph" w:styleId="Heading1">
+    <w:name w:val="heading 1"/>
+    <w:basedOn w:val="Normal"/>
+    <w:next w:val="Normal"/>
+    <w:link w:val="Heading1Char"/>
+    <w:uiPriority w:val="99"/>
+    <w:qFormat/>
+    <w:rsid w:val="008E0BAB"/>
+    <w:pPr>
+      <w:keepNext/>
+      <w:jc w:val="center"/>
+      <w:outlineLvl w:val="0"/>
+    </w:pPr>
+    <w:rPr>
+      <w:rFonts w:ascii="Arial" w:hAnsi="Arial" w:cs="Arial"/>
+      <w:b/>
+      <w:bCs/>
+      <w:sz w:val="24"/>
+      <w:szCs w:val="24"/>
+    </w:rPr>
+  </w:style>
+  <w:style w:type="paragraph" w:styleId="Heading2">
+    <w:name w:val="heading 2"/>
+    <w:basedOn w:val="Normal"/>
+    <w:next w:val="Normal"/>
+    <w:link w:val="Heading2Char"/>
+    <w:uiPriority w:val="99"/>
+    <w:qFormat/>
+    <w:rsid w:val="008E0BAB"/>
+    <w:pPr>
+      <w:keepNext/>
+      <w:outlineLvl w:val="1"/>
+    </w:pPr>
+    <w:rPr>
+      <w:rFonts w:ascii="Arial" w:hAnsi="Arial" w:cs="Arial"/>
+      <w:b/>
+      <w:bCs/>
+      <w:sz w:val="32"/>
+      <w:szCs w:val="32"/>
+    </w:rPr>
+  </w:style>
+  <w:style w:type="paragraph" w:styleId="Heading3">
+    <w:name w:val="heading 3"/>
+    <w:basedOn w:val="Normal"/>
+    <w:next w:val="Normal"/>
+    <w:link w:val="Heading3Char"/>
+    <w:uiPriority w:val="99"/>
+    <w:qFormat/>
+    <w:rsid w:val="008E0BAB"/>
+    <w:pPr>
+      <w:keepNext/>
+      <w:jc w:val="center"/>
+      <w:outlineLvl w:val="2"/>
+    </w:pPr>
+    <w:rPr>
+      <w:rFonts w:ascii="Arial" w:hAnsi="Arial" w:cs="Arial"/>
+      <w:b/>
+      <w:bCs/>
+      <w:sz w:val="28"/>
+      <w:szCs w:val="28"/>
+    </w:rPr>
+  </w:style>
+  <w:style w:type="paragraph" w:styleId="Heading4">
+    <w:name w:val="heading 4"/>
+    <w:basedOn w:val="Normal"/>
+    <w:next w:val="Normal"/>
+    <w:link w:val="Heading4Char"/>
+    <w:uiPriority w:val="99"/>
+    <w:qFormat/>
+    <w:rsid w:val="008E0BAB"/>
+    <w:pPr>
+      <w:keepNext/>
+      <w:pBdr>
+        <w:left w:val="single" w:sz="6" w:space="1" w:color="auto"/>
+        <w:bottom w:val="single" w:sz="6" w:space="1" w:color="auto"/>
+        <w:right w:val="single" w:sz="6" w:space="1" w:color="auto"/>
+      </w:pBdr>
+      <w:jc w:val="center"/>
+      <w:outlineLvl w:val="3"/>
+    </w:pPr>
+    <w:rPr>
+      <w:rFonts w:ascii="Arial" w:hAnsi="Arial" w:cs="Arial"/>
+      <w:b/>
+      <w:bCs/>
+      <w:sz w:val="28"/>
+      <w:szCs w:val="28"/>
+    </w:rPr>
+  </w:style>
+  <w:style w:type="paragraph" w:styleId="Heading5">
+    <w:name w:val="heading 5"/>
+    <w:basedOn w:val="Normal"/>
+    <w:next w:val="Normal"/>
+    <w:link w:val="Heading5Char"/>
+    <w:uiPriority w:val="99"/>
+    <w:qFormat/>
+    <w:rsid w:val="00C73B20"/>
+    <w:pPr>
+      <w:keepNext/>
+      <w:outlineLvl w:val="4"/>
+    </w:pPr>
+    <w:rPr>
+      <w:rFonts w:ascii="Arial" w:hAnsi="Arial" w:cs="Arial"/>
+      <w:b/>
+      <w:bCs/>
+      <w:sz w:val="28"/>
+    </w:rPr>
+  </w:style>
+  <w:style w:type="paragraph" w:styleId="Heading6">
+    <w:name w:val="heading 6"/>
+    <w:basedOn w:val="Normal"/>
+    <w:next w:val="Normal"/>
+    <w:link w:val="Heading6Char"/>
+    <w:uiPriority w:val="9"/>
+    <w:qFormat/>
+    <w:rsid w:val="00EB564B"/>
+    <w:pPr>
+      <w:spacing w:before="240" w:after="60"/>
+      <w:outlineLvl w:val="5"/>
+    </w:pPr>
+    <w:rPr>
+      <w:rFonts w:ascii="Calibri" w:hAnsi="Calibri"/>
+      <w:b/>
+      <w:bCs/>
+      <w:sz w:val="22"/>
+      <w:szCs w:val="22"/>
+    </w:rPr>
+  </w:style>
+  <w:style w:type="character" w:default="1" w:styleId="DefaultParagraphFont">
+    <w:name w:val="Default Paragraph Font"/>
+    <w:uiPriority w:val="1"/>
+    <w:semiHidden/>
+    <w:unhideWhenUsed/>
+  </w:style>
+  <w:style w:type="table" w:default="1" w:styleId="TableNormal">
+    <w:name w:val="Normal Table"/>
+    <w:uiPriority w:val="99"/>
+    <w:semiHidden/>
+    <w:unhideWhenUsed/>
+    <w:tblPr>
+      <w:tblInd w:w="0" w:type="dxa"/>
+      <w:tblCellMar>
+        <w:top w:w="0" w:type="dxa"/>
+        <w:left w:w="108" w:type="dxa"/>
+        <w:bottom w:w="0" w:type="dxa"/>
+        <w:right w:w="108" w:type="dxa"/>
+      </w:tblCellMar>
+    </w:tblPr>
+  </w:style>
+  <w:style w:type="numbering" w:default="1" w:styleId="NoList">
+    <w:name w:val="No List"/>
+    <w:uiPriority w:val="99"/>
+    <w:semiHidden/>
+    <w:unhideWhenUsed/>
+  </w:style>
+  <w:style w:type="character" w:customStyle="1" w:styleId="Heading1Char">
+    <w:name w:val="Heading 1 Char"/>
+    <w:basedOn w:val="DefaultParagraphFont"/>
+    <w:link w:val="Heading1"/>
+    <w:uiPriority w:val="9"/>
+    <w:rsid w:val="008E0BAB"/>
+    <w:rPr>
+      <w:rFonts w:ascii="Cambria" w:eastAsia="Times New Roman" w:hAnsi="Cambria" w:cs="Times New Roman"/>
+      <w:b/>
+      <w:bCs/>
+      <w:kern w:val="32"/>
+      <w:sz w:val="32"/>
+      <w:szCs w:val="32"/>
+    </w:rPr>
+  </w:style>
+  <w:style w:type="character" w:customStyle="1" w:styleId="Heading2Char">
+    <w:name w:val="Heading 2 Char"/>
+    <w:basedOn w:val="DefaultParagraphFont"/>
+    <w:link w:val="Heading2"/>
+    <w:uiPriority w:val="99"/>
+    <w:rsid w:val="008E0BAB"/>
+    <w:rPr>
+      <w:rFonts w:ascii="Cambria" w:eastAsia="Times New Roman" w:hAnsi="Cambria" w:cs="Times New Roman"/>
+      <w:b/>
+      <w:bCs/>
+      <w:i/>
+      <w:iCs/>
+      <w:sz w:val="28"/>
+      <w:szCs w:val="28"/>
+    </w:rPr>
+  </w:style>
+  <w:style w:type="character" w:customStyle="1" w:styleId="Heading3Char">
+    <w:name w:val="Heading 3 Char"/>
+    <w:basedOn w:val="DefaultParagraphFont"/>
+    <w:link w:val="Heading3"/>
+    <w:uiPriority w:val="9"/>
+    <w:semiHidden/>
+    <w:rsid w:val="008E0BAB"/>
+    <w:rPr>
+      <w:rFonts w:ascii="Cambria" w:eastAsia="Times New Roman" w:hAnsi="Cambria" w:cs="Times New Roman"/>
+      <w:b/>
+      <w:bCs/>
+      <w:sz w:val="26"/>
+      <w:szCs w:val="26"/>
+    </w:rPr>
+  </w:style>
+  <w:style w:type="character" w:customStyle="1" w:styleId="Heading4Char">
+    <w:name w:val="Heading 4 Char"/>
+    <w:basedOn w:val="DefaultParagraphFont"/>
+    <w:link w:val="Heading4"/>
+    <w:uiPriority w:val="9"/>
+    <w:semiHidden/>
+    <w:rsid w:val="008E0BAB"/>
+    <w:rPr>
+      <w:rFonts w:ascii="Calibri" w:eastAsia="Times New Roman" w:hAnsi="Calibri" w:cs="Times New Roman"/>
+      <w:b/>
+      <w:bCs/>
+      <w:sz w:val="28"/>
+      <w:szCs w:val="28"/>
+    </w:rPr>
+  </w:style>
+  <w:style w:type="character" w:customStyle="1" w:styleId="Heading5Char">
+    <w:name w:val="Heading 5 Char"/>
+    <w:basedOn w:val="DefaultParagraphFont"/>
+    <w:link w:val="Heading5"/>
+    <w:uiPriority w:val="9"/>
+    <w:semiHidden/>
+    <w:rsid w:val="00C73B20"/>
+    <w:rPr>
+      <w:rFonts w:ascii="Arial" w:hAnsi="Arial" w:cs="Arial"/>
+      <w:b/>
+      <w:bCs/>
+      <w:sz w:val="28"/>
+      <w:lang w:val="nb-NO" w:eastAsia="nb-NO" w:bidi="ar-SA"/>
+    </w:rPr>
+  </w:style>
+  <w:style w:type="paragraph" w:styleId="Header">
+    <w:name w:val="header"/>
+    <w:basedOn w:val="Normal"/>
+    <w:link w:val="HeaderChar"/>
+    <w:uiPriority w:val="99"/>
+    <w:rsid w:val="008E0BAB"/>
+    <w:pPr>
+      <w:tabs>
+        <w:tab w:val="center" w:pos="4536"/>
+        <w:tab w:val="right" w:pos="9072"/>
+      </w:tabs>
+    </w:pPr>
+  </w:style>
+  <w:style w:type="character" w:customStyle="1" w:styleId="HeaderChar">
+    <w:name w:val="Header Char"/>
+    <w:basedOn w:val="DefaultParagraphFont"/>
+    <w:link w:val="Header"/>
+    <w:uiPriority w:val="99"/>
+    <w:semiHidden/>
+    <w:rsid w:val="008E0BAB"/>
+    <w:rPr>
+      <w:sz w:val="20"/>
+      <w:szCs w:val="20"/>
+    </w:rPr>
+  </w:style>
+  <w:style w:type="paragraph" w:styleId="Footer">
+    <w:name w:val="footer"/>
+    <w:basedOn w:val="Normal"/>
+    <w:link w:val="FooterChar"/>
+    <w:uiPriority w:val="99"/>
+    <w:rsid w:val="008E0BAB"/>
+    <w:pPr>
+      <w:tabs>
+        <w:tab w:val="center" w:pos="4536"/>
+        <w:tab w:val="right" w:pos="9072"/>
+      </w:tabs>
+    </w:pPr>
+  </w:style>
+  <w:style w:type="character" w:customStyle="1" w:styleId="FooterChar">
+    <w:name w:val="Footer Char"/>
+    <w:basedOn w:val="DefaultParagraphFont"/>
+    <w:link w:val="Footer"/>
+    <w:uiPriority w:val="99"/>
+    <w:rsid w:val="008E0BAB"/>
+    <w:rPr>
+      <w:sz w:val="20"/>
+      <w:szCs w:val="20"/>
+    </w:rPr>
+  </w:style>
+  <w:style w:type="paragraph" w:styleId="BodyText">
+    <w:name w:val="Body Text"/>
+    <w:basedOn w:val="Normal"/>
+    <w:link w:val="BodyTextChar"/>
+    <w:uiPriority w:val="99"/>
+    <w:rsid w:val="008E0BAB"/>
+    <w:pPr>
+      <w:jc w:val="center"/>
+    </w:pPr>
+    <w:rPr>
+      <w:rFonts w:ascii="Arial" w:hAnsi="Arial" w:cs="Arial"/>
+      <w:b/>
+      <w:bCs/>
+      <w:sz w:val="28"/>
+      <w:szCs w:val="28"/>
+    </w:rPr>
+  </w:style>
+  <w:style w:type="character" w:customStyle="1" w:styleId="BodyTextChar">
+    <w:name w:val="Body Text Char"/>
+    <w:basedOn w:val="DefaultParagraphFont"/>
+    <w:link w:val="BodyText"/>
+    <w:uiPriority w:val="99"/>
+    <w:semiHidden/>
+    <w:rsid w:val="008E0BAB"/>
+    <w:rPr>
+      <w:sz w:val="20"/>
+      <w:szCs w:val="20"/>
+    </w:rPr>
+  </w:style>
+  <w:style w:type="paragraph" w:styleId="BodyText2">
+    <w:name w:val="Body Text 2"/>
+    <w:basedOn w:val="Normal"/>
+    <w:link w:val="BodyText2Char"/>
+    <w:uiPriority w:val="99"/>
+    <w:rsid w:val="008E0BAB"/>
+    <w:rPr>
+      <w:rFonts w:ascii="Arial" w:hAnsi="Arial" w:cs="Arial"/>
+      <w:b/>
+      <w:bCs/>
+      <w:sz w:val="24"/>
+      <w:szCs w:val="24"/>
+    </w:rPr>
+  </w:style>
+  <w:style w:type="character" w:customStyle="1" w:styleId="BodyText2Char">
+    <w:name w:val="Body Text 2 Char"/>
+    <w:basedOn w:val="DefaultParagraphFont"/>
+    <w:link w:val="BodyText2"/>
+    <w:uiPriority w:val="99"/>
+    <w:semiHidden/>
+    <w:rsid w:val="008E0BAB"/>
+    <w:rPr>
+      <w:sz w:val="20"/>
+      <w:szCs w:val="20"/>
+    </w:rPr>
+  </w:style>
+  <w:style w:type="paragraph" w:styleId="Title">
+    <w:name w:val="Title"/>
+    <w:basedOn w:val="Normal"/>
+    <w:link w:val="TitleChar"/>
+    <w:qFormat/>
+    <w:rsid w:val="008E0BAB"/>
+    <w:pPr>
+      <w:jc w:val="center"/>
+    </w:pPr>
+    <w:rPr>
+      <w:b/>
+      <w:bCs/>
+    </w:rPr>
+  </w:style>
+  <w:style w:type="character" w:customStyle="1" w:styleId="TitleChar">
+    <w:name w:val="Title Char"/>
+    <w:basedOn w:val="DefaultParagraphFont"/>
+    <w:link w:val="Title"/>
+    <w:rsid w:val="008E0BAB"/>
+    <w:rPr>
+      <w:rFonts w:ascii="Cambria" w:eastAsia="Times New Roman" w:hAnsi="Cambria" w:cs="Times New Roman"/>
+      <w:b/>
+      <w:bCs/>
+      <w:kern w:val="28"/>
+      <w:sz w:val="32"/>
+      <w:szCs w:val="32"/>
+    </w:rPr>
+  </w:style>
+  <w:style w:type="character" w:styleId="Hyperlink">
+    <w:name w:val="Hyperlink"/>
+    <w:basedOn w:val="DefaultParagraphFont"/>
+    <w:uiPriority w:val="99"/>
+    <w:rsid w:val="008E0BAB"/>
+    <w:rPr>
+      <w:color w:val="0000FF"/>
+      <w:u w:val="single"/>
+    </w:rPr>
+  </w:style>
+  <w:style w:type="character" w:customStyle="1" w:styleId="Heading6Char">
+    <w:name w:val="Heading 6 Char"/>
+    <w:basedOn w:val="DefaultParagraphFont"/>
+    <w:link w:val="Heading6"/>
+    <w:uiPriority w:val="9"/>
+    <w:rsid w:val="00EB564B"/>
+    <w:rPr>
+      <w:rFonts w:ascii="Calibri" w:eastAsia="Times New Roman" w:hAnsi="Calibri" w:cs="Times New Roman"/>
+      <w:b/>
+      <w:bCs/>
+    </w:rPr>
+  </w:style>
+  <w:style w:type="table" w:styleId="TableGrid">
+    <w:name w:val="Table Grid"/>
+    <w:basedOn w:val="TableNormal"/>
+    <w:uiPriority w:val="59"/>
+    <w:rsid w:val="00100F66"/>
+    <w:tblPr>
+      <w:tblBorders>
+        <w:top w:val="single" w:sz="4" w:space="0" w:color="000000"/>
+        <w:left w:val="single" w:sz="4" w:space="0" w:color="000000"/>
+        <w:bottom w:val="single" w:sz="4" w:space="0" w:color="000000"/>
+        <w:right w:val="single" w:sz="4" w:space="0" w:color="000000"/>
+        <w:insideH w:val="single" w:sz="4" w:space="0" w:color="000000"/>
+        <w:insideV w:val="single" w:sz="4" w:space="0" w:color="000000"/>
+      </w:tblBorders>
+    </w:tblPr>
+  </w:style>
+  <w:style w:type="paragraph" w:styleId="NormalWeb">
+    <w:name w:val="Normal (Web)"/>
+    <w:basedOn w:val="Normal"/>
+    <w:link w:val="NormalWebChar"/>
+    <w:rsid w:val="000F71C1"/>
+    <w:rPr>
+      <w:sz w:val="24"/>
+      <w:szCs w:val="24"/>
+    </w:rPr>
+  </w:style>
+  <w:style w:type="character" w:customStyle="1" w:styleId="NormalWebChar">
+    <w:name w:val="Normal (Web) Char"/>
+    <w:basedOn w:val="DefaultParagraphFont"/>
+    <w:link w:val="NormalWeb"/>
+    <w:rsid w:val="000F71C1"/>
+    <w:rPr>
+      <w:sz w:val="24"/>
+      <w:szCs w:val="24"/>
+      <w:lang w:val="nb-NO" w:eastAsia="nb-NO" w:bidi="ar-SA"/>
+    </w:rPr>
+  </w:style>
+  <w:style w:type="paragraph" w:styleId="BalloonText">
+    <w:name w:val="Balloon Text"/>
+    <w:basedOn w:val="Normal"/>
+    <w:link w:val="BalloonTextChar"/>
+    <w:uiPriority w:val="99"/>
+    <w:semiHidden/>
+    <w:unhideWhenUsed/>
+    <w:rsid w:val="003C2C2A"/>
+    <w:rPr>
+      <w:rFonts w:ascii="Tahoma" w:hAnsi="Tahoma" w:cs="Tahoma"/>
+      <w:sz w:val="16"/>
+      <w:szCs w:val="16"/>
+    </w:rPr>
+  </w:style>
+  <w:style w:type="character" w:customStyle="1" w:styleId="BalloonTextChar">
+    <w:name w:val="Balloon Text Char"/>
+    <w:basedOn w:val="DefaultParagraphFont"/>
+    <w:link w:val="BalloonText"/>
+    <w:uiPriority w:val="99"/>
+    <w:semiHidden/>
+    <w:rsid w:val="003C2C2A"/>
+    <w:rPr>
+      <w:rFonts w:ascii="Tahoma" w:hAnsi="Tahoma" w:cs="Tahoma"/>
+      <w:sz w:val="16"/>
+      <w:szCs w:val="16"/>
+      <w:lang w:val="nb-NO" w:eastAsia="nb-NO"/>
+    </w:rPr>
+  </w:style>
+  <w:style w:type="paragraph" w:customStyle="1" w:styleId="Default">
+    <w:name w:val="Default"/>
+    <w:rsid w:val="00B570E8"/>
+    <w:pPr>
+      <w:widowControl w:val="0"/>
+      <w:autoSpaceDE w:val="0"/>
+      <w:autoSpaceDN w:val="0"/>
+      <w:adjustRightInd w:val="0"/>
+    </w:pPr>
+    <w:rPr>
+      <w:rFonts w:ascii="Calibri" w:eastAsia="Cambria" w:hAnsi="Calibri" w:cs="Calibri"/>
+      <w:color w:val="000000"/>
+      <w:sz w:val="24"/>
+      <w:szCs w:val="24"/>
+    </w:rPr>
+  </w:style>
+  <w:style w:type="paragraph" w:styleId="ListParagraph">
+    <w:name w:val="List Paragraph"/>
+    <w:basedOn w:val="Normal"/>
+    <w:uiPriority w:val="34"/>
+    <w:qFormat/>
+    <w:rsid w:val="0083513D"/>
+    <w:pPr>
+      <w:ind w:left="720"/>
+      <w:contextualSpacing/>
+    </w:pPr>
+  </w:style>
+  <w:style w:type="paragraph" w:customStyle="1" w:styleId="Brdtekst">
+    <w:name w:val="Brødtekst"/>
+    <w:rsid w:val="00D0690E"/>
+    <w:pPr>
+      <w:spacing w:line="360" w:lineRule="auto"/>
+    </w:pPr>
+    <w:rPr>
+      <w:rFonts w:ascii="Helvetica" w:eastAsia="Arial Unicode MS" w:hAnsi="Arial Unicode MS" w:cs="Arial Unicode MS"/>
+      <w:color w:val="000000"/>
+      <w:sz w:val="24"/>
+      <w:szCs w:val="24"/>
+      <w:lang w:val="nb-NO" w:eastAsia="ja-JP"/>
+    </w:rPr>
+  </w:style>
 </w:styles>
 </file>
 
